--- a/02_dialog-boxes/03_21_mod_tte.docx
+++ b/02_dialog-boxes/03_21_mod_tte.docx
@@ -754,6 +754,7 @@
           <w:sz w:val="20"/>
           <w:szCs w:val="20"/>
         </w:rPr>
+        <w:lastRenderedPageBreak/>
         <w:t>Type can be something similar to: Article, App/Program, R package</w:t>
       </w:r>
     </w:p>
@@ -2108,36 +2109,16 @@
         <w:t>Overview</w:t>
       </w:r>
     </w:p>
-    <w:bookmarkStart w:id="4" w:name="text_overview" w:displacedByCustomXml="next"/>
-    <w:sdt>
-      <w:sdtPr>
-        <w:rPr>
-          <w:color w:val="3C78D8"/>
-        </w:rPr>
-        <w:alias w:val="overview-text"/>
-        <w:tag w:val="overview-text"/>
-        <w:id w:val="1372341887"/>
-        <w:placeholder>
-          <w:docPart w:val="827D08BD487F47E1A85623B5FD703D1B"/>
-        </w:placeholder>
-      </w:sdtPr>
-      <w:sdtEndPr>
-        <w:rPr>
-          <w:color w:val="auto"/>
-        </w:rPr>
-      </w:sdtEndPr>
-      <w:sdtContent>
-        <w:p>
-          <w:r>
-            <w:t>Add some info</w:t>
-          </w:r>
-          <w:r>
-            <w:t xml:space="preserve"> here</w:t>
-          </w:r>
-        </w:p>
-        <w:p/>
-      </w:sdtContent>
-    </w:sdt>
+    <w:p>
+      <w:bookmarkStart w:id="4" w:name="text_overview"/>
+      <w:r>
+        <w:t>Add some info</w:t>
+      </w:r>
+      <w:r>
+        <w:t xml:space="preserve"> here</w:t>
+      </w:r>
+    </w:p>
+    <w:p/>
     <w:p/>
     <w:bookmarkEnd w:id="4"/>
     <w:p>
@@ -2148,191 +2129,167 @@
         <w:t>Advanced</w:t>
       </w:r>
     </w:p>
-    <w:bookmarkStart w:id="5" w:name="text_advanced" w:displacedByCustomXml="next"/>
-    <w:sdt>
-      <w:sdtPr>
+    <w:p>
+      <w:bookmarkStart w:id="5" w:name="text_advanced"/>
+      <w:r>
+        <w:t xml:space="preserve">Time-to-event (TTE) analysis is used in many disciplines to estimate the rate at which an event occurs, by repeatedly measuring the time that elapses before said event takes place ({{ ref_intext_loonam_et_al_2021b }}). A TTE model might be used in medicine, for example, to approximate time from diagnosis until remission or death ({{ ref_intext_clark_et_al_2003 }}). Moeller et al. (2018) developed an extension of the </w:t>
+      </w:r>
+      <w:r>
+        <w:lastRenderedPageBreak/>
+        <w:t xml:space="preserve">TTE framework to estimate animal density using camera trap data, where the “event” of interest is an animal detection, and the rate of interest is animals per viewshed area – density ({{ ref_intext_loonam_et_al_2021b }}). Their version capitalizes on the fact that, at a randomly deployed motion-triggered camera, the time it takes to capture an image of an animal is a function of animal movement speed, detection probability and population size ({{ ref_intext_jennelle_et_al_2002 }}, {{ ref_intext_moeller_et_al_2018 }}, {{ ref_intext_parsons_et_al_2017 }}). When movement speed is known and detection probability is perfect, population size can be estimated by measuring the time from an arbitrary starting point until an image of an animal is captured ({{ ref_intext_lukacs_2021 }}; {{ ref_intext_moeller_et_al_2018 }}). </w:t>
+      </w:r>
+    </w:p>
+    <w:p/>
+    <w:p>
+      <w:r>
+        <w:t xml:space="preserve">The equation for camera data-based density estimation using TTE is: </w:t>
+      </w:r>
+    </w:p>
+    <w:p/>
+    <w:p>
+      <w:r>
+        <w:t>```{figure} ../03_images/03_image_files/clarke_et_al_2023/clarke_et_al_2023_eqn_tte1.png</w:t>
+      </w:r>
+    </w:p>
+    <w:p>
+      <w:r>
+        <w:t>:align: center</w:t>
+      </w:r>
+    </w:p>
+    <w:p>
+      <w:r>
+        <w:t>```</w:t>
+      </w:r>
+    </w:p>
+    <w:p/>
+    <w:p>
+      <w:r>
+        <w:t>where *</w:t>
+      </w:r>
+      <w:r>
         <w:rPr>
-          <w:b/>
-          <w:bCs/>
-          <w:color w:val="3C78D8"/>
+          <w:rFonts w:ascii="Cambria Math" w:hAnsi="Cambria Math" w:cs="Cambria Math"/>
         </w:rPr>
-        <w:alias w:val="advanced-text"/>
-        <w:tag w:val="overview-text"/>
-        <w:id w:val="24990597"/>
-        <w:placeholder>
-          <w:docPart w:val="7633452F9D0346C78138AF2738AA07D0"/>
-        </w:placeholder>
-      </w:sdtPr>
-      <w:sdtEndPr>
+        <w:t>𝜆</w:t>
+      </w:r>
+      <w:r>
+        <w:t>* is the average number of animals in the viewshed, given the time until an animal is detected, and *</w:t>
+      </w:r>
+      <w:r>
         <w:rPr>
-          <w:b w:val="0"/>
-          <w:bCs w:val="0"/>
-          <w:color w:val="auto"/>
+          <w:rFonts w:ascii="Cambria Math" w:hAnsi="Cambria Math" w:cs="Cambria Math"/>
         </w:rPr>
-      </w:sdtEndPr>
-      <w:sdtContent>
-        <w:p>
-          <w:r>
-            <w:t xml:space="preserve">Time-to-event (TTE) analysis is used in many disciplines to estimate the rate at which an event occurs, by repeatedly measuring the time that elapses before said event takes place ({{ ref_intext_loonam_et_al_2021b }}). A TTE model might be used in medicine, for example, to approximate time from diagnosis until remission or death ({{ ref_intext_clark_et_al_2003 }}). Moeller et al. (2018) developed an extension of the TTE framework to estimate animal density using camera trap data, where the “event” of interest is an animal detection, and the rate of interest is animals per viewshed area – density ({{ ref_intext_loonam_et_al_2021b }}). Their version capitalizes on the fact that, at a randomly deployed motion-triggered camera, the time it takes to capture an image of an animal is a function of animal movement speed, detection probability and </w:t>
-          </w:r>
-          <w:r>
-            <w:lastRenderedPageBreak/>
-            <w:t xml:space="preserve">population size ({{ ref_intext_jennelle_et_al_2002 }}, {{ ref_intext_moeller_et_al_2018 }}, {{ ref_intext_parsons_et_al_2017 }}). When movement speed is known and detection probability is perfect, population size can be estimated by measuring the time from an arbitrary starting point until an image of an animal is captured ({{ ref_intext_lukacs_2021 }}; {{ ref_intext_moeller_et_al_2018 }}). </w:t>
-          </w:r>
-        </w:p>
-        <w:p/>
-        <w:p>
-          <w:r>
-            <w:t xml:space="preserve">The equation for camera data-based density estimation using TTE is: </w:t>
-          </w:r>
-        </w:p>
-        <w:p/>
-        <w:p>
-          <w:r>
-            <w:t>```{figure} ../03_images/03_image_files/clarke_et_al_2023/clarke_et_al_2023_eqn_tte1.png</w:t>
-          </w:r>
-        </w:p>
-        <w:p>
-          <w:r>
-            <w:t>:align: center</w:t>
-          </w:r>
-        </w:p>
-        <w:p>
-          <w:r>
-            <w:t>```</w:t>
-          </w:r>
-        </w:p>
-        <w:p/>
-        <w:p>
-          <w:r>
-            <w:t>where *</w:t>
-          </w:r>
-          <w:r>
-            <w:rPr>
-              <w:rFonts w:ascii="Cambria Math" w:hAnsi="Cambria Math" w:cs="Cambria Math"/>
-            </w:rPr>
-            <w:t>𝜆</w:t>
-          </w:r>
-          <w:r>
-            <w:t>* is the average number of animals in the viewshed, given the time until an animal is detected, and *</w:t>
-          </w:r>
-          <w:r>
-            <w:rPr>
-              <w:rFonts w:ascii="Cambria Math" w:hAnsi="Cambria Math" w:cs="Cambria Math"/>
-            </w:rPr>
-            <w:t>𝑎</w:t>
-          </w:r>
-          <w:r>
-            <w:t>* is the average viewshed area. *</w:t>
-          </w:r>
-          <w:r>
-            <w:rPr>
-              <w:rFonts w:ascii="Cambria Math" w:hAnsi="Cambria Math" w:cs="Cambria Math"/>
-            </w:rPr>
-            <w:t>𝑎</w:t>
-          </w:r>
-          <w:r>
-            <w:t xml:space="preserve">* is calculated using the equation: </w:t>
-          </w:r>
-        </w:p>
-        <w:p/>
-        <w:p>
-          <w:r>
-            <w:t>```{figure} .//03_images/03_image_files/clarke_et_al_2023/clarke_et_al_2023_eqn_tte2.png</w:t>
-          </w:r>
-        </w:p>
-        <w:p>
-          <w:r>
-            <w:t>:align: center</w:t>
-          </w:r>
-        </w:p>
-        <w:p>
-          <w:r>
-            <w:t>```</w:t>
-          </w:r>
-        </w:p>
-        <w:p/>
-        <w:p>
-          <w:r>
-            <w:t>where *</w:t>
-          </w:r>
-          <w:r>
-            <w:rPr>
-              <w:rFonts w:ascii="Cambria Math" w:hAnsi="Cambria Math" w:cs="Cambria Math"/>
-            </w:rPr>
-            <w:t>𝑟</w:t>
-          </w:r>
-          <w:r>
-            <w:t>* is the trigger distance (i.e., the maximum distance from which an animal can reliably trigger a camera’s motion sensor), and *</w:t>
-          </w:r>
-          <w:r>
-            <w:rPr>
-              <w:rFonts w:ascii="Cambria Math" w:hAnsi="Cambria Math" w:cs="Cambria Math"/>
-            </w:rPr>
-            <w:t>𝜃</w:t>
-          </w:r>
-          <w:r>
-            <w:t xml:space="preserve">* is the angle of the camera lens in degrees ({{ ref_intext_moeller_et_al_2018 }}). </w:t>
-          </w:r>
-        </w:p>
-        <w:p/>
-        <w:p>
-          <w:r>
-            <w:t>To illustrate how *</w:t>
-          </w:r>
-          <w:r>
-            <w:rPr>
-              <w:rFonts w:ascii="Cambria Math" w:hAnsi="Cambria Math" w:cs="Cambria Math"/>
-            </w:rPr>
-            <w:t>𝜆</w:t>
-          </w:r>
-          <w:r>
-            <w:t>* is calculated, let’s take a simple example. We begin by dividing the total time cameras are active into sampling occasions, then sampling periods (Figure 10; {{ ref_intext_moeller_et_al_2018 }}). We might choose to define a sampling occasion as a day, and a sampling period as one of 24 one-hour intervals in a day ({{ ref_intext_moeller_et_al_2018 }}). The images collected at a camera station can now be grouped by occasion and period to generate a detection history, and the number of sampling periods (i.e., *</w:t>
-          </w:r>
-          <w:r>
-            <w:rPr>
-              <w:rFonts w:ascii="Cambria Math" w:hAnsi="Cambria Math" w:cs="Cambria Math"/>
-            </w:rPr>
-            <w:t>𝑘</w:t>
-          </w:r>
-          <w:r>
-            <w:t>* out of 24) until an image of an animal is encountered can be determined for each sampling occasion ({{ ref_intext_moeller_et_al_2018 }}). The detection history at a given camera after 7 days might look something like {NA, NA, 7, NA, 22, 1, NA}, where NA indicates no animal detections for that day. Inputting this information into a likelihood equation generates the average number of animals in the viewshed, *</w:t>
-          </w:r>
-          <w:r>
-            <w:rPr>
-              <w:rFonts w:ascii="Cambria Math" w:hAnsi="Cambria Math" w:cs="Cambria Math"/>
-            </w:rPr>
-            <w:t>𝜆</w:t>
-          </w:r>
-          <w:r>
-            <w:t>* ({{ ref_intext_moeller_et_al_2018 }}).</w:t>
-          </w:r>
-        </w:p>
-        <w:p/>
-        <w:p>
-          <w:r>
-            <w:t>```{figure} ../03_images/03_image_files/clarke_et_al_2023_fig10_clipped.png</w:t>
-          </w:r>
-        </w:p>
-        <w:p>
-          <w:r>
-            <w:t>:align: center</w:t>
-          </w:r>
-        </w:p>
-        <w:p>
-          <w:r>
-            <w:t>```</w:t>
-          </w:r>
-        </w:p>
-        <w:p/>
-        <w:p>
-          <w:r>
-            <w:t>Figure 10. Adapted from Moeller et al. (2018). Visualization of how total sampling time at a camera station is broken down into sampling occasions and then sampling periods.</w:t>
-          </w:r>
-        </w:p>
-        <w:p/>
-      </w:sdtContent>
-    </w:sdt>
+        <w:t>𝑎</w:t>
+      </w:r>
+      <w:r>
+        <w:t>* is the average viewshed area. *</w:t>
+      </w:r>
+      <w:r>
+        <w:rPr>
+          <w:rFonts w:ascii="Cambria Math" w:hAnsi="Cambria Math" w:cs="Cambria Math"/>
+        </w:rPr>
+        <w:t>𝑎</w:t>
+      </w:r>
+      <w:r>
+        <w:t xml:space="preserve">* is calculated using the equation: </w:t>
+      </w:r>
+    </w:p>
+    <w:p/>
+    <w:p>
+      <w:r>
+        <w:t>```{figure} .//03_images/03_image_files/clarke_et_al_2023/clarke_et_al_2023_eqn_tte2.png</w:t>
+      </w:r>
+    </w:p>
+    <w:p>
+      <w:r>
+        <w:t>:align: center</w:t>
+      </w:r>
+    </w:p>
+    <w:p>
+      <w:r>
+        <w:t>```</w:t>
+      </w:r>
+    </w:p>
+    <w:p/>
+    <w:p>
+      <w:r>
+        <w:t>where *</w:t>
+      </w:r>
+      <w:r>
+        <w:rPr>
+          <w:rFonts w:ascii="Cambria Math" w:hAnsi="Cambria Math" w:cs="Cambria Math"/>
+        </w:rPr>
+        <w:t>𝑟</w:t>
+      </w:r>
+      <w:r>
+        <w:t>* is the trigger distance (i.e., the maximum distance from which an animal can reliably trigger a camera’s motion sensor), and *</w:t>
+      </w:r>
+      <w:r>
+        <w:rPr>
+          <w:rFonts w:ascii="Cambria Math" w:hAnsi="Cambria Math" w:cs="Cambria Math"/>
+        </w:rPr>
+        <w:t>𝜃</w:t>
+      </w:r>
+      <w:r>
+        <w:t xml:space="preserve">* is the angle of the camera lens in degrees ({{ ref_intext_moeller_et_al_2018 }}). </w:t>
+      </w:r>
+    </w:p>
+    <w:p/>
+    <w:p>
+      <w:r>
+        <w:t>To illustrate how *</w:t>
+      </w:r>
+      <w:r>
+        <w:rPr>
+          <w:rFonts w:ascii="Cambria Math" w:hAnsi="Cambria Math" w:cs="Cambria Math"/>
+        </w:rPr>
+        <w:t>𝜆</w:t>
+      </w:r>
+      <w:r>
+        <w:t>* is calculated, let’s take a simple example. We begin by dividing the total time cameras are active into sampling occasions, then sampling periods (Figure 10; {{ ref_intext_moeller_et_al_2018 }}). We might choose to define a sampling occasion as a day, and a sampling period as one of 24 one-hour intervals in a day ({{ ref_intext_moeller_et_al_2018 }}). The images collected at a camera station can now be grouped by occasion and period to generate a detection history, and the number of sampling periods (i.e., *</w:t>
+      </w:r>
+      <w:r>
+        <w:rPr>
+          <w:rFonts w:ascii="Cambria Math" w:hAnsi="Cambria Math" w:cs="Cambria Math"/>
+        </w:rPr>
+        <w:t>𝑘</w:t>
+      </w:r>
+      <w:r>
+        <w:t>* out of 24) until an image of an animal is encountered can be determined for each sampling occasion ({{ ref_intext_moeller_et_al_2018 }}). The detection history at a given camera after 7 days might look something like {NA, NA, 7, NA, 22, 1, NA}, where NA indicates no animal detections for that day. Inputting this information into a likelihood equation generates the average number of animals in the viewshed, *</w:t>
+      </w:r>
+      <w:r>
+        <w:rPr>
+          <w:rFonts w:ascii="Cambria Math" w:hAnsi="Cambria Math" w:cs="Cambria Math"/>
+        </w:rPr>
+        <w:t>𝜆</w:t>
+      </w:r>
+      <w:r>
+        <w:t>* ({{ ref_intext_moeller_et_al_2018 }}).</w:t>
+      </w:r>
+    </w:p>
+    <w:p/>
+    <w:p>
+      <w:r>
+        <w:t>```{figure} ../03_images/03_image_files/clarke_et_al_2023_fig10_clipped.png</w:t>
+      </w:r>
+    </w:p>
+    <w:p>
+      <w:r>
+        <w:t>:align: center</w:t>
+      </w:r>
+    </w:p>
+    <w:p>
+      <w:r>
+        <w:t>```</w:t>
+      </w:r>
+    </w:p>
+    <w:p/>
+    <w:p>
+      <w:r>
+        <w:t>Figure 10. Adapted from Moeller et al. (2018). Visualization of how total sampling time at a camera station is broken down into sampling occasions and then sampling periods.</w:t>
+      </w:r>
+    </w:p>
+    <w:p/>
     <w:p>
       <w:r>
         <w:t xml:space="preserve">To account for movement, the sampling period is set as the average time animals take to pass through the camera viewshed </w:t>
@@ -2464,13 +2421,13 @@
     <w:p/>
     <w:p>
       <w:r>
+        <w:lastRenderedPageBreak/>
         <w:t xml:space="preserve">It is worth noting that in all of Loonam et al.’s (2021b) simulations, the precision of TTE estimates was inflated – that is, estimates were calculated to be more precise than they actually were. Practitioners should keep this in mind when evaluating reported values of precision, as they may be artificially high. </w:t>
       </w:r>
     </w:p>
     <w:p/>
     <w:p>
       <w:r>
-        <w:lastRenderedPageBreak/>
         <w:t xml:space="preserve">In the field: the TTE has produced density estimates similar to established censusing techniques. </w:t>
       </w:r>
       <w:r>
@@ -2831,38 +2788,25 @@
               <w:right w:w="28" w:type="dxa"/>
             </w:tcMar>
           </w:tcPr>
-          <w:bookmarkStart w:id="6" w:name="figure1_filename" w:displacedByCustomXml="next"/>
-          <w:sdt>
-            <w:sdtPr>
+          <w:p>
+            <w:pPr>
               <w:rPr>
                 <w:highlight w:val="cyan"/>
               </w:rPr>
-              <w:id w:val="881140283"/>
-              <w:placeholder>
-                <w:docPart w:val="DefaultPlaceholder_-1854013440"/>
-              </w:placeholder>
-            </w:sdtPr>
-            <w:sdtContent>
-              <w:p>
-                <w:pPr>
-                  <w:rPr>
-                    <w:highlight w:val="cyan"/>
-                  </w:rPr>
-                </w:pPr>
-                <w:r>
-                  <w:rPr>
-                    <w:rFonts w:ascii="Arial" w:eastAsia="Arial" w:hAnsi="Arial" w:cs="Arial"/>
-                    <w:color w:val="000000"/>
-                    <w:sz w:val="20"/>
-                    <w:szCs w:val="20"/>
-                    <w:highlight w:val="cyan"/>
-                  </w:rPr>
-                  <w:t>clarke_et_al_2023_eqn_tte1.png</w:t>
-                </w:r>
-              </w:p>
-              <w:bookmarkEnd w:id="6" w:displacedByCustomXml="next"/>
-            </w:sdtContent>
-          </w:sdt>
+            </w:pPr>
+            <w:bookmarkStart w:id="6" w:name="figure1_filename"/>
+            <w:r>
+              <w:rPr>
+                <w:rFonts w:ascii="Arial" w:eastAsia="Arial" w:hAnsi="Arial" w:cs="Arial"/>
+                <w:color w:val="000000"/>
+                <w:sz w:val="20"/>
+                <w:szCs w:val="20"/>
+                <w:highlight w:val="cyan"/>
+              </w:rPr>
+              <w:t>clarke_et_al_2023_eqn_tte1.png</w:t>
+            </w:r>
+            <w:bookmarkEnd w:id="6"/>
+          </w:p>
         </w:tc>
         <w:tc>
           <w:tcPr>
@@ -2874,76 +2818,57 @@
               <w:right w:w="28" w:type="dxa"/>
             </w:tcMar>
           </w:tcPr>
-          <w:bookmarkStart w:id="7" w:name="figure1_caption" w:displacedByCustomXml="next"/>
-          <w:sdt>
-            <w:sdtPr>
+          <w:p>
+            <w:pPr>
               <w:rPr>
                 <w:highlight w:val="cyan"/>
               </w:rPr>
-              <w:id w:val="-636037218"/>
-              <w:placeholder>
-                <w:docPart w:val="DefaultPlaceholder_-1854013440"/>
-              </w:placeholder>
-            </w:sdtPr>
-            <w:sdtContent>
-              <w:p>
-                <w:pPr>
-                  <w:rPr>
-                    <w:highlight w:val="cyan"/>
-                  </w:rPr>
-                </w:pPr>
-                <w:r>
-                  <w:rPr>
-                    <w:highlight w:val="cyan"/>
-                  </w:rPr>
-                  <w:t xml:space="preserve"> </w:t>
-                </w:r>
-                <w:r>
-                  <w:rPr>
-                    <w:highlight w:val="cyan"/>
-                  </w:rPr>
-                  <w:t>**Clarke et al. (2023)  - Eqn TTE**:</w:t>
-                </w:r>
-              </w:p>
-              <w:p>
-                <w:r>
-                  <w:t>The equation for camera data-based density estimation using TTE</w:t>
-                </w:r>
-                <w:r>
-                  <w:t xml:space="preserve">, </w:t>
-                </w:r>
-                <w:r>
-                  <w:t>where *</w:t>
-                </w:r>
-                <w:r>
-                  <w:rPr>
-                    <w:rFonts w:ascii="Cambria Math" w:hAnsi="Cambria Math" w:cs="Cambria Math"/>
-                  </w:rPr>
-                  <w:t>𝜆</w:t>
-                </w:r>
-                <w:r>
-                  <w:t>* is the average number of animals in the viewshed, given the time until an animal is detected, and *</w:t>
-                </w:r>
-                <w:r>
-                  <w:rPr>
-                    <w:rFonts w:ascii="Cambria Math" w:hAnsi="Cambria Math" w:cs="Cambria Math"/>
-                  </w:rPr>
-                  <w:t>𝑎</w:t>
-                </w:r>
-                <w:r>
-                  <w:t>* is the average viewshed area.</w:t>
-                </w:r>
-              </w:p>
-              <w:p>
-                <w:pPr>
-                  <w:rPr>
-                    <w:highlight w:val="cyan"/>
-                  </w:rPr>
-                </w:pPr>
-              </w:p>
-              <w:bookmarkEnd w:id="7" w:displacedByCustomXml="next"/>
-            </w:sdtContent>
-          </w:sdt>
+            </w:pPr>
+            <w:bookmarkStart w:id="7" w:name="figure1_caption"/>
+            <w:r>
+              <w:rPr>
+                <w:highlight w:val="cyan"/>
+              </w:rPr>
+              <w:t xml:space="preserve"> </w:t>
+            </w:r>
+            <w:r>
+              <w:rPr>
+                <w:highlight w:val="cyan"/>
+              </w:rPr>
+              <w:t>**Clarke et al. (2023)  - Eqn TTE**:</w:t>
+            </w:r>
+          </w:p>
+          <w:p>
+            <w:r>
+              <w:t>The equation for camera data-based density estimation using TTE, where *</w:t>
+            </w:r>
+            <w:r>
+              <w:rPr>
+                <w:rFonts w:ascii="Cambria Math" w:hAnsi="Cambria Math" w:cs="Cambria Math"/>
+              </w:rPr>
+              <w:t>𝜆</w:t>
+            </w:r>
+            <w:r>
+              <w:t>* is the average number of animals in the viewshed, given the time until an animal is detected, and *</w:t>
+            </w:r>
+            <w:r>
+              <w:rPr>
+                <w:rFonts w:ascii="Cambria Math" w:hAnsi="Cambria Math" w:cs="Cambria Math"/>
+              </w:rPr>
+              <w:t>𝑎</w:t>
+            </w:r>
+            <w:r>
+              <w:t>* is the average viewshed area.</w:t>
+            </w:r>
+          </w:p>
+          <w:bookmarkEnd w:id="7"/>
+          <w:p>
+            <w:pPr>
+              <w:rPr>
+                <w:highlight w:val="cyan"/>
+              </w:rPr>
+            </w:pPr>
+          </w:p>
         </w:tc>
         <w:tc>
           <w:tcPr>
@@ -2955,38 +2880,25 @@
               <w:right w:w="28" w:type="dxa"/>
             </w:tcMar>
           </w:tcPr>
-          <w:sdt>
-            <w:sdtPr>
+          <w:p>
+            <w:pPr>
               <w:rPr>
                 <w:highlight w:val="cyan"/>
               </w:rPr>
-              <w:id w:val="2115639528"/>
-              <w:placeholder>
-                <w:docPart w:val="DefaultPlaceholder_-1854013440"/>
-              </w:placeholder>
-            </w:sdtPr>
-            <w:sdtContent>
-              <w:bookmarkStart w:id="8" w:name="figure1_ref_id" w:displacedByCustomXml="prev"/>
-              <w:p>
-                <w:pPr>
-                  <w:rPr>
-                    <w:highlight w:val="cyan"/>
-                  </w:rPr>
-                </w:pPr>
-                <w:r>
-                  <w:rPr>
-                    <w:rFonts w:ascii="Arial" w:eastAsia="Arial" w:hAnsi="Arial" w:cs="Arial"/>
-                    <w:color w:val="000000"/>
-                    <w:sz w:val="20"/>
-                    <w:szCs w:val="20"/>
-                    <w:highlight w:val="cyan"/>
-                  </w:rPr>
-                  <w:t>clarke_et_al_2023</w:t>
-                </w:r>
-              </w:p>
-              <w:bookmarkEnd w:id="8" w:displacedByCustomXml="next"/>
-            </w:sdtContent>
-          </w:sdt>
+            </w:pPr>
+            <w:bookmarkStart w:id="8" w:name="figure1_ref_id"/>
+            <w:r>
+              <w:rPr>
+                <w:rFonts w:ascii="Arial" w:eastAsia="Arial" w:hAnsi="Arial" w:cs="Arial"/>
+                <w:color w:val="000000"/>
+                <w:sz w:val="20"/>
+                <w:szCs w:val="20"/>
+                <w:highlight w:val="cyan"/>
+              </w:rPr>
+              <w:t>clarke_et_al_2023</w:t>
+            </w:r>
+            <w:bookmarkEnd w:id="8"/>
+          </w:p>
         </w:tc>
       </w:tr>
       <w:tr>
@@ -3091,72 +3003,59 @@
               <w:right w:w="28" w:type="dxa"/>
             </w:tcMar>
           </w:tcPr>
-          <w:bookmarkStart w:id="10" w:name="figure2_caption" w:displacedByCustomXml="next"/>
-          <w:sdt>
-            <w:sdtPr>
+          <w:p>
+            <w:bookmarkStart w:id="10" w:name="figure2_caption"/>
+            <w:r>
               <w:rPr>
                 <w:highlight w:val="cyan"/>
               </w:rPr>
-              <w:id w:val="891081635"/>
-              <w:placeholder>
-                <w:docPart w:val="DefaultPlaceholder_-1854013440"/>
-              </w:placeholder>
-            </w:sdtPr>
-            <w:sdtContent>
-              <w:p>
-                <w:r>
-                  <w:rPr>
-                    <w:highlight w:val="cyan"/>
-                  </w:rPr>
-                  <w:t xml:space="preserve">**Clarke et al. (2023)  - Eqn TTE </w:t>
-                </w:r>
-                <w:r>
-                  <w:t>*</w:t>
-                </w:r>
-                <w:r>
-                  <w:rPr>
-                    <w:rFonts w:ascii="Cambria Math" w:hAnsi="Cambria Math" w:cs="Cambria Math"/>
-                  </w:rPr>
-                  <w:t>𝑎</w:t>
-                </w:r>
-                <w:r>
-                  <w:t>*</w:t>
-                </w:r>
-                <w:r>
-                  <w:rPr>
-                    <w:highlight w:val="cyan"/>
-                  </w:rPr>
-                  <w:t>**:</w:t>
-                </w:r>
-                <w:r>
-                  <w:t>The equation for *</w:t>
-                </w:r>
-                <w:r>
-                  <w:rPr>
-                    <w:rFonts w:ascii="Cambria Math" w:hAnsi="Cambria Math" w:cs="Cambria Math"/>
-                  </w:rPr>
-                  <w:t>𝑎</w:t>
-                </w:r>
-                <w:r>
-                  <w:t>* in camera data-based density estimation using TTE (refer to “</w:t>
-                </w:r>
-                <w:r>
-                  <w:t>Clarke et al. (2023)  - Eqn TTE</w:t>
-                </w:r>
-                <w:r>
-                  <w:t>”).</w:t>
-                </w:r>
-              </w:p>
-              <w:p>
-                <w:pPr>
-                  <w:rPr>
-                    <w:highlight w:val="cyan"/>
-                  </w:rPr>
-                </w:pPr>
-              </w:p>
-              <w:bookmarkEnd w:id="10" w:displacedByCustomXml="next"/>
-            </w:sdtContent>
-          </w:sdt>
+              <w:t xml:space="preserve">**Clarke et al. (2023)  - Eqn TTE </w:t>
+            </w:r>
+            <w:r>
+              <w:t>*</w:t>
+            </w:r>
+            <w:r>
+              <w:rPr>
+                <w:rFonts w:ascii="Cambria Math" w:hAnsi="Cambria Math" w:cs="Cambria Math"/>
+              </w:rPr>
+              <w:t>𝑎</w:t>
+            </w:r>
+            <w:r>
+              <w:t>*</w:t>
+            </w:r>
+            <w:r>
+              <w:rPr>
+                <w:highlight w:val="cyan"/>
+              </w:rPr>
+              <w:t>**:</w:t>
+            </w:r>
+            <w:r>
+              <w:t>The equation for *</w:t>
+            </w:r>
+            <w:r>
+              <w:rPr>
+                <w:rFonts w:ascii="Cambria Math" w:hAnsi="Cambria Math" w:cs="Cambria Math"/>
+              </w:rPr>
+              <w:t>𝑎</w:t>
+            </w:r>
+            <w:r>
+              <w:t>* in camera data-based density estimation using TTE (refer to “</w:t>
+            </w:r>
+            <w:r>
+              <w:t>Clarke et al. (2023)  - Eqn TTE</w:t>
+            </w:r>
+            <w:r>
+              <w:t>”).</w:t>
+            </w:r>
+          </w:p>
+          <w:bookmarkEnd w:id="10"/>
+          <w:p>
+            <w:pPr>
+              <w:rPr>
+                <w:highlight w:val="cyan"/>
+              </w:rPr>
+            </w:pPr>
+          </w:p>
         </w:tc>
         <w:tc>
           <w:tcPr>
@@ -3168,38 +3067,25 @@
               <w:right w:w="28" w:type="dxa"/>
             </w:tcMar>
           </w:tcPr>
-          <w:sdt>
-            <w:sdtPr>
+          <w:p>
+            <w:pPr>
               <w:rPr>
                 <w:highlight w:val="cyan"/>
               </w:rPr>
-              <w:id w:val="1761403741"/>
-              <w:placeholder>
-                <w:docPart w:val="DefaultPlaceholder_-1854013440"/>
-              </w:placeholder>
-            </w:sdtPr>
-            <w:sdtContent>
-              <w:bookmarkStart w:id="11" w:name="figure2_ref_id" w:displacedByCustomXml="prev"/>
-              <w:p>
-                <w:pPr>
-                  <w:rPr>
-                    <w:highlight w:val="cyan"/>
-                  </w:rPr>
-                </w:pPr>
-                <w:r>
-                  <w:rPr>
-                    <w:rFonts w:ascii="Arial" w:eastAsia="Arial" w:hAnsi="Arial" w:cs="Arial"/>
-                    <w:color w:val="000000"/>
-                    <w:sz w:val="20"/>
-                    <w:szCs w:val="20"/>
-                    <w:highlight w:val="cyan"/>
-                  </w:rPr>
-                  <w:t>clarke_et_al_2023</w:t>
-                </w:r>
-              </w:p>
-              <w:bookmarkEnd w:id="11" w:displacedByCustomXml="next"/>
-            </w:sdtContent>
-          </w:sdt>
+            </w:pPr>
+            <w:bookmarkStart w:id="11" w:name="figure2_ref_id"/>
+            <w:r>
+              <w:rPr>
+                <w:rFonts w:ascii="Arial" w:eastAsia="Arial" w:hAnsi="Arial" w:cs="Arial"/>
+                <w:color w:val="000000"/>
+                <w:sz w:val="20"/>
+                <w:szCs w:val="20"/>
+                <w:highlight w:val="cyan"/>
+              </w:rPr>
+              <w:t>clarke_et_al_2023</w:t>
+            </w:r>
+            <w:bookmarkEnd w:id="11"/>
+          </w:p>
         </w:tc>
       </w:tr>
       <w:tr>
@@ -3222,6 +3108,7 @@
                 <w:noProof/>
                 <w:color w:val="000000"/>
               </w:rPr>
+              <w:lastRenderedPageBreak/>
               <w:drawing>
                 <wp:inline distT="0" distB="0" distL="0" distR="0" wp14:anchorId="74491A3C" wp14:editId="3DC6D461">
                   <wp:extent cx="2673702" cy="885767"/>
@@ -3300,58 +3187,39 @@
               <w:right w:w="28" w:type="dxa"/>
             </w:tcMar>
           </w:tcPr>
-          <w:bookmarkStart w:id="13" w:name="figure3_caption" w:displacedByCustomXml="next"/>
-          <w:sdt>
-            <w:sdtPr>
+          <w:p>
+            <w:pPr>
               <w:rPr>
                 <w:highlight w:val="cyan"/>
               </w:rPr>
-              <w:id w:val="2078393161"/>
-              <w:placeholder>
-                <w:docPart w:val="DefaultPlaceholder_-1854013440"/>
-              </w:placeholder>
-            </w:sdtPr>
-            <w:sdtContent>
-              <w:p>
-                <w:pPr>
-                  <w:rPr>
-                    <w:highlight w:val="cyan"/>
-                  </w:rPr>
-                </w:pPr>
-                <w:r>
-                  <w:t>**</w:t>
-                </w:r>
-                <w:r>
-                  <w:rPr>
-                    <w:highlight w:val="cyan"/>
-                  </w:rPr>
-                  <w:t xml:space="preserve"> </w:t>
-                </w:r>
-                <w:r>
-                  <w:rPr>
-                    <w:highlight w:val="cyan"/>
-                  </w:rPr>
-                  <w:t xml:space="preserve">Clarke et al. (2023)  - </w:t>
-                </w:r>
-                <w:r>
-                  <w:t>Fig</w:t>
-                </w:r>
-                <w:r>
-                  <w:t>.</w:t>
-                </w:r>
-                <w:r>
-                  <w:t xml:space="preserve"> 10.</w:t>
-                </w:r>
-                <w:r>
-                  <w:t>**</w:t>
-                </w:r>
-                <w:r>
-                  <w:t xml:space="preserve"> Adapted from Moeller et al. (2018). Visualization of how total sampling time at a camera station is broken down into sampling occasions and then sampling periods.</w:t>
-                </w:r>
-              </w:p>
-              <w:bookmarkEnd w:id="13" w:displacedByCustomXml="next"/>
-            </w:sdtContent>
-          </w:sdt>
+            </w:pPr>
+            <w:bookmarkStart w:id="13" w:name="figure3_caption"/>
+            <w:r>
+              <w:t>**</w:t>
+            </w:r>
+            <w:r>
+              <w:rPr>
+                <w:highlight w:val="cyan"/>
+              </w:rPr>
+              <w:t xml:space="preserve"> Clarke et al. (2023)  - </w:t>
+            </w:r>
+            <w:r>
+              <w:t>Fig</w:t>
+            </w:r>
+            <w:r>
+              <w:t>.</w:t>
+            </w:r>
+            <w:r>
+              <w:t xml:space="preserve"> 10</w:t>
+            </w:r>
+            <w:r>
+              <w:t>**</w:t>
+            </w:r>
+            <w:r>
+              <w:t xml:space="preserve"> Adapted from Moeller et al. (2018). Visualization of how total sampling time at a camera station is broken down into sampling occasions and then sampling periods.</w:t>
+            </w:r>
+            <w:bookmarkEnd w:id="13"/>
+          </w:p>
         </w:tc>
         <w:tc>
           <w:tcPr>
@@ -3363,51 +3231,25 @@
               <w:right w:w="28" w:type="dxa"/>
             </w:tcMar>
           </w:tcPr>
-          <w:sdt>
-            <w:sdtPr>
+          <w:p>
+            <w:pPr>
               <w:rPr>
                 <w:highlight w:val="cyan"/>
               </w:rPr>
-              <w:id w:val="674465999"/>
-              <w:placeholder>
-                <w:docPart w:val="DefaultPlaceholder_-1854013440"/>
-              </w:placeholder>
-            </w:sdtPr>
-            <w:sdtContent>
-              <w:sdt>
-                <w:sdtPr>
-                  <w:rPr>
-                    <w:highlight w:val="cyan"/>
-                  </w:rPr>
-                  <w:id w:val="813289864"/>
-                  <w:placeholder>
-                    <w:docPart w:val="7DE8922C17AF4888B8BA954DA908872B"/>
-                  </w:placeholder>
-                </w:sdtPr>
-                <w:sdtContent>
-                  <w:bookmarkStart w:id="14" w:name="figure3_ref_id" w:displacedByCustomXml="prev"/>
-                  <w:p>
-                    <w:pPr>
-                      <w:rPr>
-                        <w:highlight w:val="cyan"/>
-                      </w:rPr>
-                    </w:pPr>
-                    <w:r>
-                      <w:rPr>
-                        <w:rFonts w:ascii="Arial" w:eastAsia="Arial" w:hAnsi="Arial" w:cs="Arial"/>
-                        <w:color w:val="000000"/>
-                        <w:sz w:val="20"/>
-                        <w:szCs w:val="20"/>
-                        <w:highlight w:val="cyan"/>
-                      </w:rPr>
-                      <w:t>clarke_et_al_2023</w:t>
-                    </w:r>
-                  </w:p>
-                  <w:bookmarkEnd w:id="14" w:displacedByCustomXml="next"/>
-                </w:sdtContent>
-              </w:sdt>
-            </w:sdtContent>
-          </w:sdt>
+            </w:pPr>
+            <w:bookmarkStart w:id="14" w:name="figure3_ref_id"/>
+            <w:r>
+              <w:rPr>
+                <w:rFonts w:ascii="Arial" w:eastAsia="Arial" w:hAnsi="Arial" w:cs="Arial"/>
+                <w:color w:val="000000"/>
+                <w:sz w:val="20"/>
+                <w:szCs w:val="20"/>
+                <w:highlight w:val="cyan"/>
+              </w:rPr>
+              <w:t>clarke_et_al_2023</w:t>
+            </w:r>
+            <w:bookmarkEnd w:id="14"/>
+          </w:p>
         </w:tc>
       </w:tr>
       <w:tr>
@@ -3430,7 +3272,6 @@
                 <w:noProof/>
                 <w:color w:val="000000"/>
               </w:rPr>
-              <w:lastRenderedPageBreak/>
               <w:drawing>
                 <wp:inline distT="0" distB="0" distL="0" distR="0" wp14:anchorId="53AAF2DE" wp14:editId="36488530">
                   <wp:extent cx="2958083" cy="1039122"/>
@@ -3528,13 +3369,7 @@
               <w:rPr>
                 <w:highlight w:val="cyan"/>
               </w:rPr>
-              <w:t xml:space="preserve"> </w:t>
-            </w:r>
-            <w:r>
-              <w:rPr>
-                <w:highlight w:val="cyan"/>
-              </w:rPr>
-              <w:t xml:space="preserve">Clarke et al. (2023)  - </w:t>
+              <w:t xml:space="preserve"> Clarke et al. (2023)  - </w:t>
             </w:r>
             <w:r>
               <w:t>Fig</w:t>
@@ -3543,7 +3378,7 @@
               <w:t>.</w:t>
             </w:r>
             <w:r>
-              <w:t xml:space="preserve"> 11.</w:t>
+              <w:t xml:space="preserve"> 11</w:t>
             </w:r>
             <w:r>
               <w:t>**</w:t>
@@ -3571,51 +3406,25 @@
               <w:right w:w="28" w:type="dxa"/>
             </w:tcMar>
           </w:tcPr>
-          <w:sdt>
-            <w:sdtPr>
+          <w:p>
+            <w:pPr>
               <w:rPr>
                 <w:highlight w:val="cyan"/>
               </w:rPr>
-              <w:id w:val="592751411"/>
-              <w:placeholder>
-                <w:docPart w:val="DefaultPlaceholder_-1854013440"/>
-              </w:placeholder>
-            </w:sdtPr>
-            <w:sdtContent>
-              <w:bookmarkStart w:id="17" w:name="figure4_ref_id" w:displacedByCustomXml="prev"/>
-              <w:p>
-                <w:pPr>
-                  <w:rPr>
-                    <w:highlight w:val="cyan"/>
-                  </w:rPr>
-                </w:pPr>
-                <w:sdt>
-                  <w:sdtPr>
-                    <w:rPr>
-                      <w:highlight w:val="cyan"/>
-                    </w:rPr>
-                    <w:id w:val="-186215791"/>
-                    <w:placeholder>
-                      <w:docPart w:val="2888609DEF48411085678407B3B68C15"/>
-                    </w:placeholder>
-                  </w:sdtPr>
-                  <w:sdtContent>
-                    <w:r>
-                      <w:rPr>
-                        <w:rFonts w:ascii="Arial" w:eastAsia="Arial" w:hAnsi="Arial" w:cs="Arial"/>
-                        <w:color w:val="000000"/>
-                        <w:sz w:val="20"/>
-                        <w:szCs w:val="20"/>
-                        <w:highlight w:val="cyan"/>
-                      </w:rPr>
-                      <w:t>clarke_et_al_2023</w:t>
-                    </w:r>
-                  </w:sdtContent>
-                </w:sdt>
-              </w:p>
-              <w:bookmarkEnd w:id="17" w:displacedByCustomXml="next"/>
-            </w:sdtContent>
-          </w:sdt>
+            </w:pPr>
+            <w:bookmarkStart w:id="17" w:name="figure4_ref_id"/>
+            <w:r>
+              <w:rPr>
+                <w:rFonts w:ascii="Arial" w:eastAsia="Arial" w:hAnsi="Arial" w:cs="Arial"/>
+                <w:color w:val="000000"/>
+                <w:sz w:val="20"/>
+                <w:szCs w:val="20"/>
+                <w:highlight w:val="cyan"/>
+              </w:rPr>
+              <w:t>clarke_et_al_2023</w:t>
+            </w:r>
+            <w:bookmarkEnd w:id="17"/>
+          </w:p>
         </w:tc>
       </w:tr>
       <w:tr>
@@ -3677,6 +3486,49 @@
               </w:drawing>
             </w:r>
           </w:p>
+          <w:p/>
+          <w:p>
+            <w:pPr>
+              <w:pBdr>
+                <w:top w:val="nil"/>
+                <w:left w:val="nil"/>
+                <w:bottom w:val="nil"/>
+                <w:right w:val="nil"/>
+                <w:between w:val="nil"/>
+              </w:pBdr>
+              <w:rPr>
+                <w:color w:val="000000"/>
+                <w:sz w:val="20"/>
+                <w:szCs w:val="20"/>
+              </w:rPr>
+            </w:pPr>
+            <w:hyperlink r:id="rId13">
+              <w:r>
+                <w:rPr>
+                  <w:rFonts w:ascii="Arial" w:eastAsia="Arial" w:hAnsi="Arial" w:cs="Arial"/>
+                  <w:color w:val="467886"/>
+                  <w:sz w:val="20"/>
+                  <w:szCs w:val="20"/>
+                  <w:u w:val="single"/>
+                </w:rPr>
+                <w:t>https://github.com/annam21/spaceNtime</w:t>
+              </w:r>
+            </w:hyperlink>
+          </w:p>
+          <w:p>
+            <w:hyperlink r:id="rId14">
+              <w:r>
+                <w:rPr>
+                  <w:rFonts w:ascii="Arial" w:eastAsia="Arial" w:hAnsi="Arial" w:cs="Arial"/>
+                  <w:color w:val="467886"/>
+                  <w:sz w:val="20"/>
+                  <w:szCs w:val="20"/>
+                  <w:u w:val="single"/>
+                </w:rPr>
+                <w:t>https://link.springer.com/article/10.1007/s42991-021-00181-8</w:t>
+              </w:r>
+            </w:hyperlink>
+          </w:p>
         </w:tc>
         <w:tc>
           <w:tcPr>
@@ -3696,10 +3548,7 @@
             </w:pPr>
             <w:bookmarkStart w:id="18" w:name="figure5_filename"/>
             <w:r>
-              <w:rPr>
-                <w:highlight w:val="cyan"/>
-              </w:rPr>
-              <w:t>figure5_filename.png</w:t>
+              <w:t>moeller_et_al_2022_fig1.png</w:t>
             </w:r>
             <w:bookmarkEnd w:id="18"/>
           </w:p>
@@ -3714,32 +3563,19 @@
               <w:right w:w="28" w:type="dxa"/>
             </w:tcMar>
           </w:tcPr>
-          <w:bookmarkStart w:id="19" w:name="figure5_caption" w:displacedByCustomXml="next"/>
-          <w:sdt>
-            <w:sdtPr>
-              <w:rPr>
-                <w:highlight w:val="cyan"/>
-              </w:rPr>
-              <w:id w:val="-1118838506"/>
-              <w:placeholder>
-                <w:docPart w:val="DefaultPlaceholder_-1854013440"/>
-              </w:placeholder>
-            </w:sdtPr>
-            <w:sdtContent>
-              <w:p>
-                <w:r>
-                  <w:rPr>
-                    <w:rFonts w:ascii="Arial" w:eastAsia="Arial" w:hAnsi="Arial" w:cs="Arial"/>
-                    <w:color w:val="000000"/>
-                    <w:sz w:val="20"/>
-                    <w:szCs w:val="20"/>
-                  </w:rPr>
-                  <w:t>The spaceNtime workflow for count data. The user will go through five major steps for STE, TTE, and IS analyses. If the user has presence/absence (0 and 1) data instead of count data, the IS analysis is not appropriate, and the IS pathway should be removed from the flowchart</w:t>
-                </w:r>
-              </w:p>
-              <w:bookmarkEnd w:id="19" w:displacedByCustomXml="next"/>
-            </w:sdtContent>
-          </w:sdt>
+          <w:p>
+            <w:bookmarkStart w:id="19" w:name="figure5_caption"/>
+            <w:r>
+              <w:rPr>
+                <w:rFonts w:ascii="Arial" w:eastAsia="Arial" w:hAnsi="Arial" w:cs="Arial"/>
+                <w:color w:val="000000"/>
+                <w:sz w:val="20"/>
+                <w:szCs w:val="20"/>
+              </w:rPr>
+              <w:t>The spaceNtime workflow for count data. The user will go through five major steps for STE, TTE, and IS analyses. If the user has presence/absence (0 and 1) data instead of count data, the IS analysis is not appropriate, and the IS pathway should be removed from the flowchart</w:t>
+            </w:r>
+            <w:bookmarkEnd w:id="19"/>
+          </w:p>
         </w:tc>
         <w:tc>
           <w:tcPr>
@@ -3751,65 +3587,26 @@
               <w:right w:w="28" w:type="dxa"/>
             </w:tcMar>
           </w:tcPr>
-          <w:bookmarkStart w:id="20" w:name="figure5_ref_intext" w:displacedByCustomXml="next"/>
-          <w:sdt>
-            <w:sdtPr>
+          <w:p>
+            <w:pPr>
               <w:rPr>
                 <w:highlight w:val="cyan"/>
               </w:rPr>
-              <w:id w:val="-275247126"/>
-              <w:placeholder>
-                <w:docPart w:val="DefaultPlaceholder_-1854013440"/>
-              </w:placeholder>
-            </w:sdtPr>
-            <w:sdtContent>
-              <w:bookmarkStart w:id="21" w:name="figure5_ref_id" w:displacedByCustomXml="prev"/>
-              <w:p>
-                <w:pPr>
-                  <w:rPr>
-                    <w:highlight w:val="cyan"/>
-                  </w:rPr>
-                </w:pPr>
-                <w:r>
-                  <w:t>m</w:t>
-                </w:r>
-                <w:r>
-                  <w:t>oeller</w:t>
-                </w:r>
-                <w:r>
-                  <w:t>_2021</w:t>
-                </w:r>
-              </w:p>
-              <w:p>
-                <w:pPr>
-                  <w:rPr>
-                    <w:highlight w:val="cyan"/>
-                  </w:rPr>
-                </w:pPr>
-              </w:p>
-              <w:p>
-                <w:pPr>
-                  <w:rPr>
-                    <w:highlight w:val="cyan"/>
-                  </w:rPr>
-                </w:pPr>
-                <w:r>
-                  <w:rPr>
-                    <w:highlight w:val="cyan"/>
-                  </w:rPr>
-                  <w:t>igure5_ref_i</w:t>
-                </w:r>
-                <w:r>
-                  <w:rPr>
-                    <w:highlight w:val="cyan"/>
-                  </w:rPr>
-                  <w:t>d</w:t>
-                </w:r>
-              </w:p>
-              <w:bookmarkEnd w:id="21" w:displacedByCustomXml="next"/>
-              <w:bookmarkEnd w:id="20" w:displacedByCustomXml="next"/>
-            </w:sdtContent>
-          </w:sdt>
+            </w:pPr>
+            <w:bookmarkStart w:id="20" w:name="figure5_ref_intext"/>
+            <w:bookmarkStart w:id="21" w:name="figure5_ref_id"/>
+            <w:r>
+              <w:t>m</w:t>
+            </w:r>
+            <w:r>
+              <w:t>oeller</w:t>
+            </w:r>
+            <w:r>
+              <w:t>_2021</w:t>
+            </w:r>
+            <w:bookmarkEnd w:id="20"/>
+            <w:bookmarkEnd w:id="21"/>
+          </w:p>
         </w:tc>
       </w:tr>
       <w:tr>
@@ -3838,34 +3635,21 @@
               <w:right w:w="28" w:type="dxa"/>
             </w:tcMar>
           </w:tcPr>
-          <w:sdt>
-            <w:sdtPr>
+          <w:p>
+            <w:pPr>
               <w:rPr>
                 <w:highlight w:val="cyan"/>
               </w:rPr>
-              <w:id w:val="-1416396915"/>
-              <w:placeholder>
-                <w:docPart w:val="DefaultPlaceholder_-1854013440"/>
-              </w:placeholder>
-            </w:sdtPr>
-            <w:sdtContent>
-              <w:bookmarkStart w:id="22" w:name="figure6_filename" w:displacedByCustomXml="prev"/>
-              <w:p>
-                <w:pPr>
-                  <w:rPr>
-                    <w:highlight w:val="cyan"/>
-                  </w:rPr>
-                </w:pPr>
-                <w:r>
-                  <w:rPr>
-                    <w:highlight w:val="cyan"/>
-                  </w:rPr>
-                  <w:t>figure6_filename.png</w:t>
-                </w:r>
-              </w:p>
-              <w:bookmarkEnd w:id="22" w:displacedByCustomXml="next"/>
-            </w:sdtContent>
-          </w:sdt>
+            </w:pPr>
+            <w:bookmarkStart w:id="22" w:name="figure6_filename"/>
+            <w:r>
+              <w:rPr>
+                <w:highlight w:val="cyan"/>
+              </w:rPr>
+              <w:t>figure6_filename.png</w:t>
+            </w:r>
+            <w:bookmarkEnd w:id="22"/>
+          </w:p>
         </w:tc>
         <w:tc>
           <w:tcPr>
@@ -3877,34 +3661,21 @@
               <w:right w:w="28" w:type="dxa"/>
             </w:tcMar>
           </w:tcPr>
-          <w:sdt>
-            <w:sdtPr>
+          <w:p>
+            <w:pPr>
               <w:rPr>
                 <w:highlight w:val="cyan"/>
               </w:rPr>
-              <w:id w:val="-1747438"/>
-              <w:placeholder>
-                <w:docPart w:val="DefaultPlaceholder_-1854013440"/>
-              </w:placeholder>
-            </w:sdtPr>
-            <w:sdtContent>
-              <w:bookmarkStart w:id="23" w:name="figure6_caption" w:displacedByCustomXml="prev"/>
-              <w:p>
-                <w:pPr>
-                  <w:rPr>
-                    <w:highlight w:val="cyan"/>
-                  </w:rPr>
-                </w:pPr>
-                <w:r>
-                  <w:rPr>
-                    <w:highlight w:val="cyan"/>
-                  </w:rPr>
-                  <w:t>figure6_caption</w:t>
-                </w:r>
-              </w:p>
-              <w:bookmarkEnd w:id="23" w:displacedByCustomXml="next"/>
-            </w:sdtContent>
-          </w:sdt>
+            </w:pPr>
+            <w:bookmarkStart w:id="23" w:name="figure6_caption"/>
+            <w:r>
+              <w:rPr>
+                <w:highlight w:val="cyan"/>
+              </w:rPr>
+              <w:t>figure6_caption</w:t>
+            </w:r>
+            <w:bookmarkEnd w:id="23"/>
+          </w:p>
         </w:tc>
         <w:tc>
           <w:tcPr>
@@ -3916,34 +3687,21 @@
               <w:right w:w="28" w:type="dxa"/>
             </w:tcMar>
           </w:tcPr>
-          <w:sdt>
-            <w:sdtPr>
+          <w:p>
+            <w:pPr>
               <w:rPr>
                 <w:highlight w:val="cyan"/>
               </w:rPr>
-              <w:id w:val="-1698606850"/>
-              <w:placeholder>
-                <w:docPart w:val="DefaultPlaceholder_-1854013440"/>
-              </w:placeholder>
-            </w:sdtPr>
-            <w:sdtContent>
-              <w:bookmarkStart w:id="24" w:name="figure6_ref_id" w:displacedByCustomXml="prev"/>
-              <w:p>
-                <w:pPr>
-                  <w:rPr>
-                    <w:highlight w:val="cyan"/>
-                  </w:rPr>
-                </w:pPr>
-                <w:r>
-                  <w:rPr>
-                    <w:highlight w:val="cyan"/>
-                  </w:rPr>
-                  <w:t>figure6_ref_id</w:t>
-                </w:r>
-              </w:p>
-              <w:bookmarkEnd w:id="24" w:displacedByCustomXml="next"/>
-            </w:sdtContent>
-          </w:sdt>
+            </w:pPr>
+            <w:bookmarkStart w:id="24" w:name="figure6_ref_id"/>
+            <w:r>
+              <w:rPr>
+                <w:highlight w:val="cyan"/>
+              </w:rPr>
+              <w:t>figure6_ref_id</w:t>
+            </w:r>
+            <w:bookmarkEnd w:id="24"/>
+          </w:p>
         </w:tc>
       </w:tr>
     </w:tbl>
@@ -3952,6 +3710,7 @@
         <w:pStyle w:val="Heading2"/>
       </w:pPr>
       <w:r>
+        <w:lastRenderedPageBreak/>
         <w:t>Video</w:t>
       </w:r>
     </w:p>
@@ -4074,34 +3833,21 @@
               <w:right w:w="28" w:type="dxa"/>
             </w:tcMar>
           </w:tcPr>
-          <w:bookmarkStart w:id="25" w:name="vid1_caption" w:displacedByCustomXml="next"/>
-          <w:sdt>
-            <w:sdtPr>
+          <w:p>
+            <w:pPr>
               <w:rPr>
                 <w:highlight w:val="cyan"/>
               </w:rPr>
-              <w:id w:val="1535377126"/>
-              <w:placeholder>
-                <w:docPart w:val="DefaultPlaceholder_-1854013440"/>
-              </w:placeholder>
-            </w:sdtPr>
-            <w:sdtContent>
-              <w:p>
-                <w:pPr>
-                  <w:rPr>
-                    <w:highlight w:val="cyan"/>
-                  </w:rPr>
-                </w:pPr>
-                <w:r>
-                  <w:rPr>
-                    <w:highlight w:val="cyan"/>
-                  </w:rPr>
-                  <w:t>vid1_caption</w:t>
-                </w:r>
-              </w:p>
-              <w:bookmarkEnd w:id="25" w:displacedByCustomXml="next"/>
-            </w:sdtContent>
-          </w:sdt>
+            </w:pPr>
+            <w:bookmarkStart w:id="25" w:name="vid1_caption"/>
+            <w:r>
+              <w:rPr>
+                <w:highlight w:val="cyan"/>
+              </w:rPr>
+              <w:t>vid1_caption</w:t>
+            </w:r>
+            <w:bookmarkEnd w:id="25"/>
+          </w:p>
         </w:tc>
         <w:tc>
           <w:tcPr>
@@ -4113,34 +3859,21 @@
               <w:right w:w="28" w:type="dxa"/>
             </w:tcMar>
           </w:tcPr>
-          <w:sdt>
-            <w:sdtPr>
+          <w:p>
+            <w:pPr>
               <w:rPr>
                 <w:highlight w:val="cyan"/>
               </w:rPr>
-              <w:id w:val="-1020235005"/>
-              <w:placeholder>
-                <w:docPart w:val="DefaultPlaceholder_-1854013440"/>
-              </w:placeholder>
-            </w:sdtPr>
-            <w:sdtContent>
-              <w:bookmarkStart w:id="26" w:name="vid1_url" w:displacedByCustomXml="prev"/>
-              <w:p>
-                <w:pPr>
-                  <w:rPr>
-                    <w:highlight w:val="cyan"/>
-                  </w:rPr>
-                </w:pPr>
-                <w:r>
-                  <w:rPr>
-                    <w:highlight w:val="cyan"/>
-                  </w:rPr>
-                  <w:t>vid1_url</w:t>
-                </w:r>
-              </w:p>
-              <w:bookmarkEnd w:id="26" w:displacedByCustomXml="next"/>
-            </w:sdtContent>
-          </w:sdt>
+            </w:pPr>
+            <w:bookmarkStart w:id="26" w:name="vid1_url"/>
+            <w:r>
+              <w:rPr>
+                <w:highlight w:val="cyan"/>
+              </w:rPr>
+              <w:t>vid1_url</w:t>
+            </w:r>
+            <w:bookmarkEnd w:id="26"/>
+          </w:p>
         </w:tc>
         <w:tc>
           <w:tcPr>
@@ -4152,34 +3885,21 @@
               <w:right w:w="28" w:type="dxa"/>
             </w:tcMar>
           </w:tcPr>
-          <w:sdt>
-            <w:sdtPr>
+          <w:p>
+            <w:pPr>
               <w:rPr>
                 <w:highlight w:val="cyan"/>
               </w:rPr>
-              <w:id w:val="2077930085"/>
-              <w:placeholder>
-                <w:docPart w:val="DefaultPlaceholder_-1854013440"/>
-              </w:placeholder>
-            </w:sdtPr>
-            <w:sdtContent>
-              <w:bookmarkStart w:id="27" w:name="vid1_ref_id" w:displacedByCustomXml="prev"/>
-              <w:p>
-                <w:pPr>
-                  <w:rPr>
-                    <w:highlight w:val="cyan"/>
-                  </w:rPr>
-                </w:pPr>
-                <w:r>
-                  <w:rPr>
-                    <w:highlight w:val="cyan"/>
-                  </w:rPr>
-                  <w:t>vid1_ref_id</w:t>
-                </w:r>
-              </w:p>
-              <w:bookmarkEnd w:id="27" w:displacedByCustomXml="next"/>
-            </w:sdtContent>
-          </w:sdt>
+            </w:pPr>
+            <w:bookmarkStart w:id="27" w:name="vid1_ref_id"/>
+            <w:r>
+              <w:rPr>
+                <w:highlight w:val="cyan"/>
+              </w:rPr>
+              <w:t>vid1_ref_id</w:t>
+            </w:r>
+            <w:bookmarkEnd w:id="27"/>
+          </w:p>
         </w:tc>
       </w:tr>
       <w:tr>
@@ -4196,39 +3916,21 @@
               <w:right w:w="28" w:type="dxa"/>
             </w:tcMar>
           </w:tcPr>
-          <w:sdt>
-            <w:sdtPr>
+          <w:p>
+            <w:pPr>
               <w:rPr>
                 <w:highlight w:val="cyan"/>
               </w:rPr>
-              <w:id w:val="380523179"/>
-              <w:placeholder>
-                <w:docPart w:val="DefaultPlaceholder_-1854013440"/>
-              </w:placeholder>
-            </w:sdtPr>
-            <w:sdtEndPr>
-              <w:rPr>
-                <w:rFonts w:ascii="Segoe UI Emoji" w:hAnsi="Segoe UI Emoji" w:cs="Segoe UI Emoji"/>
-              </w:rPr>
-            </w:sdtEndPr>
-            <w:sdtContent>
-              <w:bookmarkStart w:id="28" w:name="vid2_caption" w:displacedByCustomXml="prev"/>
-              <w:p>
-                <w:pPr>
-                  <w:rPr>
-                    <w:highlight w:val="cyan"/>
-                  </w:rPr>
-                </w:pPr>
-                <w:r>
-                  <w:rPr>
-                    <w:highlight w:val="cyan"/>
-                  </w:rPr>
-                  <w:t>vid2_caption</w:t>
-                </w:r>
-              </w:p>
-              <w:bookmarkEnd w:id="28" w:displacedByCustomXml="next"/>
-            </w:sdtContent>
-          </w:sdt>
+            </w:pPr>
+            <w:bookmarkStart w:id="28" w:name="vid2_caption"/>
+            <w:r>
+              <w:rPr>
+                <w:highlight w:val="cyan"/>
+              </w:rPr>
+              <w:t>vid2_caption</w:t>
+            </w:r>
+            <w:bookmarkEnd w:id="28"/>
+          </w:p>
         </w:tc>
         <w:tc>
           <w:tcPr>
@@ -4240,34 +3942,21 @@
               <w:right w:w="28" w:type="dxa"/>
             </w:tcMar>
           </w:tcPr>
-          <w:bookmarkStart w:id="29" w:name="vid2_url" w:displacedByCustomXml="next"/>
-          <w:sdt>
-            <w:sdtPr>
+          <w:p>
+            <w:pPr>
               <w:rPr>
                 <w:highlight w:val="cyan"/>
               </w:rPr>
-              <w:id w:val="-912848763"/>
-              <w:placeholder>
-                <w:docPart w:val="DefaultPlaceholder_-1854013440"/>
-              </w:placeholder>
-            </w:sdtPr>
-            <w:sdtContent>
-              <w:p>
-                <w:pPr>
-                  <w:rPr>
-                    <w:highlight w:val="cyan"/>
-                  </w:rPr>
-                </w:pPr>
-                <w:r>
-                  <w:rPr>
-                    <w:highlight w:val="cyan"/>
-                  </w:rPr>
-                  <w:t>vid2_url</w:t>
-                </w:r>
-              </w:p>
-              <w:bookmarkEnd w:id="29" w:displacedByCustomXml="next"/>
-            </w:sdtContent>
-          </w:sdt>
+            </w:pPr>
+            <w:bookmarkStart w:id="29" w:name="vid2_url"/>
+            <w:r>
+              <w:rPr>
+                <w:highlight w:val="cyan"/>
+              </w:rPr>
+              <w:t>vid2_url</w:t>
+            </w:r>
+            <w:bookmarkEnd w:id="29"/>
+          </w:p>
         </w:tc>
         <w:tc>
           <w:tcPr>
@@ -4279,34 +3968,21 @@
               <w:right w:w="28" w:type="dxa"/>
             </w:tcMar>
           </w:tcPr>
-          <w:sdt>
-            <w:sdtPr>
+          <w:p>
+            <w:pPr>
               <w:rPr>
                 <w:highlight w:val="cyan"/>
               </w:rPr>
-              <w:id w:val="921297427"/>
-              <w:placeholder>
-                <w:docPart w:val="DefaultPlaceholder_-1854013440"/>
-              </w:placeholder>
-            </w:sdtPr>
-            <w:sdtContent>
-              <w:bookmarkStart w:id="30" w:name="vid2_ref_id" w:displacedByCustomXml="prev"/>
-              <w:p>
-                <w:pPr>
-                  <w:rPr>
-                    <w:highlight w:val="cyan"/>
-                  </w:rPr>
-                </w:pPr>
-                <w:r>
-                  <w:rPr>
-                    <w:highlight w:val="cyan"/>
-                  </w:rPr>
-                  <w:t>vid2_ref_id</w:t>
-                </w:r>
-              </w:p>
-              <w:bookmarkEnd w:id="30" w:displacedByCustomXml="next"/>
-            </w:sdtContent>
-          </w:sdt>
+            </w:pPr>
+            <w:bookmarkStart w:id="30" w:name="vid2_ref_id"/>
+            <w:r>
+              <w:rPr>
+                <w:highlight w:val="cyan"/>
+              </w:rPr>
+              <w:t>vid2_ref_id</w:t>
+            </w:r>
+            <w:bookmarkEnd w:id="30"/>
+          </w:p>
         </w:tc>
       </w:tr>
       <w:tr>
@@ -4323,39 +3999,21 @@
               <w:right w:w="28" w:type="dxa"/>
             </w:tcMar>
           </w:tcPr>
-          <w:sdt>
-            <w:sdtPr>
+          <w:p>
+            <w:pPr>
               <w:rPr>
                 <w:highlight w:val="cyan"/>
               </w:rPr>
-              <w:id w:val="474648250"/>
-              <w:placeholder>
-                <w:docPart w:val="DefaultPlaceholder_-1854013440"/>
-              </w:placeholder>
-            </w:sdtPr>
-            <w:sdtEndPr>
-              <w:rPr>
-                <w:rFonts w:ascii="Segoe UI Emoji" w:hAnsi="Segoe UI Emoji" w:cs="Segoe UI Emoji"/>
-              </w:rPr>
-            </w:sdtEndPr>
-            <w:sdtContent>
-              <w:bookmarkStart w:id="31" w:name="vid3_caption" w:displacedByCustomXml="prev"/>
-              <w:p>
-                <w:pPr>
-                  <w:rPr>
-                    <w:highlight w:val="cyan"/>
-                  </w:rPr>
-                </w:pPr>
-                <w:r>
-                  <w:rPr>
-                    <w:highlight w:val="cyan"/>
-                  </w:rPr>
-                  <w:t>vid3_caption</w:t>
-                </w:r>
-              </w:p>
-              <w:bookmarkEnd w:id="31" w:displacedByCustomXml="next"/>
-            </w:sdtContent>
-          </w:sdt>
+            </w:pPr>
+            <w:bookmarkStart w:id="31" w:name="vid3_caption"/>
+            <w:r>
+              <w:rPr>
+                <w:highlight w:val="cyan"/>
+              </w:rPr>
+              <w:t>vid3_caption</w:t>
+            </w:r>
+            <w:bookmarkEnd w:id="31"/>
+          </w:p>
         </w:tc>
         <w:tc>
           <w:tcPr>
@@ -4367,34 +4025,21 @@
               <w:right w:w="28" w:type="dxa"/>
             </w:tcMar>
           </w:tcPr>
-          <w:bookmarkStart w:id="32" w:name="vid3_url" w:displacedByCustomXml="next"/>
-          <w:sdt>
-            <w:sdtPr>
+          <w:p>
+            <w:pPr>
               <w:rPr>
                 <w:highlight w:val="cyan"/>
               </w:rPr>
-              <w:id w:val="1556970263"/>
-              <w:placeholder>
-                <w:docPart w:val="DefaultPlaceholder_-1854013440"/>
-              </w:placeholder>
-            </w:sdtPr>
-            <w:sdtContent>
-              <w:p>
-                <w:pPr>
-                  <w:rPr>
-                    <w:highlight w:val="cyan"/>
-                  </w:rPr>
-                </w:pPr>
-                <w:r>
-                  <w:rPr>
-                    <w:highlight w:val="cyan"/>
-                  </w:rPr>
-                  <w:t>vid3_url</w:t>
-                </w:r>
-              </w:p>
-              <w:bookmarkEnd w:id="32" w:displacedByCustomXml="next"/>
-            </w:sdtContent>
-          </w:sdt>
+            </w:pPr>
+            <w:bookmarkStart w:id="32" w:name="vid3_url"/>
+            <w:r>
+              <w:rPr>
+                <w:highlight w:val="cyan"/>
+              </w:rPr>
+              <w:t>vid3_url</w:t>
+            </w:r>
+            <w:bookmarkEnd w:id="32"/>
+          </w:p>
         </w:tc>
         <w:tc>
           <w:tcPr>
@@ -4406,46 +4051,33 @@
               <w:right w:w="28" w:type="dxa"/>
             </w:tcMar>
           </w:tcPr>
-          <w:sdt>
-            <w:sdtPr>
+          <w:p>
+            <w:pPr>
               <w:rPr>
                 <w:highlight w:val="cyan"/>
               </w:rPr>
-              <w:id w:val="95604073"/>
-              <w:placeholder>
-                <w:docPart w:val="DefaultPlaceholder_-1854013440"/>
-              </w:placeholder>
-            </w:sdtPr>
-            <w:sdtContent>
-              <w:bookmarkStart w:id="33" w:name="vid3_ref_id" w:displacedByCustomXml="prev"/>
-              <w:p>
-                <w:pPr>
-                  <w:rPr>
-                    <w:highlight w:val="cyan"/>
-                  </w:rPr>
-                </w:pPr>
-                <w:r>
-                  <w:rPr>
-                    <w:highlight w:val="cyan"/>
-                  </w:rPr>
-                  <w:t>vid</w:t>
-                </w:r>
-                <w:r>
-                  <w:rPr>
-                    <w:highlight w:val="cyan"/>
-                  </w:rPr>
-                  <w:t>3</w:t>
-                </w:r>
-                <w:r>
-                  <w:rPr>
-                    <w:highlight w:val="cyan"/>
-                  </w:rPr>
-                  <w:t>_ref_id</w:t>
-                </w:r>
-              </w:p>
-              <w:bookmarkEnd w:id="33" w:displacedByCustomXml="next"/>
-            </w:sdtContent>
-          </w:sdt>
+            </w:pPr>
+            <w:bookmarkStart w:id="33" w:name="vid3_ref_id"/>
+            <w:r>
+              <w:rPr>
+                <w:highlight w:val="cyan"/>
+              </w:rPr>
+              <w:t>vid</w:t>
+            </w:r>
+            <w:r>
+              <w:rPr>
+                <w:highlight w:val="cyan"/>
+              </w:rPr>
+              <w:t>3</w:t>
+            </w:r>
+            <w:r>
+              <w:rPr>
+                <w:highlight w:val="cyan"/>
+              </w:rPr>
+              <w:t>_ref_id</w:t>
+            </w:r>
+            <w:bookmarkEnd w:id="33"/>
+          </w:p>
         </w:tc>
       </w:tr>
       <w:tr>
@@ -4462,34 +4094,21 @@
               <w:right w:w="28" w:type="dxa"/>
             </w:tcMar>
           </w:tcPr>
-          <w:bookmarkStart w:id="34" w:name="vid4_caption" w:displacedByCustomXml="next"/>
-          <w:sdt>
-            <w:sdtPr>
+          <w:p>
+            <w:pPr>
               <w:rPr>
                 <w:highlight w:val="cyan"/>
               </w:rPr>
-              <w:id w:val="-1479690039"/>
-              <w:placeholder>
-                <w:docPart w:val="DefaultPlaceholder_-1854013440"/>
-              </w:placeholder>
-            </w:sdtPr>
-            <w:sdtContent>
-              <w:p>
-                <w:pPr>
-                  <w:rPr>
-                    <w:highlight w:val="cyan"/>
-                  </w:rPr>
-                </w:pPr>
-                <w:r>
-                  <w:rPr>
-                    <w:highlight w:val="cyan"/>
-                  </w:rPr>
-                  <w:t>vid4_caption</w:t>
-                </w:r>
-              </w:p>
-              <w:bookmarkEnd w:id="34" w:displacedByCustomXml="next"/>
-            </w:sdtContent>
-          </w:sdt>
+            </w:pPr>
+            <w:bookmarkStart w:id="34" w:name="vid4_caption"/>
+            <w:r>
+              <w:rPr>
+                <w:highlight w:val="cyan"/>
+              </w:rPr>
+              <w:t>vid4_caption</w:t>
+            </w:r>
+            <w:bookmarkEnd w:id="34"/>
+          </w:p>
         </w:tc>
         <w:tc>
           <w:tcPr>
@@ -4527,34 +4146,21 @@
               <w:right w:w="28" w:type="dxa"/>
             </w:tcMar>
           </w:tcPr>
-          <w:sdt>
-            <w:sdtPr>
+          <w:p>
+            <w:pPr>
               <w:rPr>
                 <w:highlight w:val="cyan"/>
               </w:rPr>
-              <w:id w:val="-2054994639"/>
-              <w:placeholder>
-                <w:docPart w:val="DefaultPlaceholder_-1854013440"/>
-              </w:placeholder>
-            </w:sdtPr>
-            <w:sdtContent>
-              <w:bookmarkStart w:id="36" w:name="vid4_ref_id" w:displacedByCustomXml="prev"/>
-              <w:p>
-                <w:pPr>
-                  <w:rPr>
-                    <w:highlight w:val="cyan"/>
-                  </w:rPr>
-                </w:pPr>
-                <w:r>
-                  <w:rPr>
-                    <w:highlight w:val="cyan"/>
-                  </w:rPr>
-                  <w:t>vid4_ref_id</w:t>
-                </w:r>
-              </w:p>
-              <w:bookmarkEnd w:id="36" w:displacedByCustomXml="next"/>
-            </w:sdtContent>
-          </w:sdt>
+            </w:pPr>
+            <w:bookmarkStart w:id="36" w:name="vid4_ref_id"/>
+            <w:r>
+              <w:rPr>
+                <w:highlight w:val="cyan"/>
+              </w:rPr>
+              <w:t>vid4_ref_id</w:t>
+            </w:r>
+            <w:bookmarkEnd w:id="36"/>
+          </w:p>
         </w:tc>
       </w:tr>
       <w:tr>
@@ -4571,34 +4177,21 @@
               <w:right w:w="28" w:type="dxa"/>
             </w:tcMar>
           </w:tcPr>
-          <w:bookmarkStart w:id="37" w:name="vid5_caption" w:displacedByCustomXml="next"/>
-          <w:sdt>
-            <w:sdtPr>
+          <w:p>
+            <w:pPr>
               <w:rPr>
                 <w:highlight w:val="cyan"/>
               </w:rPr>
-              <w:id w:val="1854069339"/>
-              <w:placeholder>
-                <w:docPart w:val="DefaultPlaceholder_-1854013440"/>
-              </w:placeholder>
-            </w:sdtPr>
-            <w:sdtContent>
-              <w:p>
-                <w:pPr>
-                  <w:rPr>
-                    <w:highlight w:val="cyan"/>
-                  </w:rPr>
-                </w:pPr>
-                <w:r>
-                  <w:rPr>
-                    <w:highlight w:val="cyan"/>
-                  </w:rPr>
-                  <w:t>vid5_caption</w:t>
-                </w:r>
-              </w:p>
-            </w:sdtContent>
-          </w:sdt>
-          <w:bookmarkEnd w:id="37" w:displacedByCustomXml="prev"/>
+            </w:pPr>
+            <w:bookmarkStart w:id="37" w:name="vid5_caption"/>
+            <w:r>
+              <w:rPr>
+                <w:highlight w:val="cyan"/>
+              </w:rPr>
+              <w:t>vid5_caption</w:t>
+            </w:r>
+            <w:bookmarkEnd w:id="37"/>
+          </w:p>
         </w:tc>
         <w:tc>
           <w:tcPr>
@@ -4610,34 +4203,21 @@
               <w:right w:w="28" w:type="dxa"/>
             </w:tcMar>
           </w:tcPr>
-          <w:sdt>
-            <w:sdtPr>
+          <w:p>
+            <w:pPr>
               <w:rPr>
                 <w:highlight w:val="cyan"/>
               </w:rPr>
-              <w:id w:val="-560946919"/>
-              <w:placeholder>
-                <w:docPart w:val="DefaultPlaceholder_-1854013440"/>
-              </w:placeholder>
-            </w:sdtPr>
-            <w:sdtContent>
-              <w:bookmarkStart w:id="38" w:name="vid5_url" w:displacedByCustomXml="prev"/>
-              <w:p>
-                <w:pPr>
-                  <w:rPr>
-                    <w:highlight w:val="cyan"/>
-                  </w:rPr>
-                </w:pPr>
-                <w:r>
-                  <w:rPr>
-                    <w:highlight w:val="cyan"/>
-                  </w:rPr>
-                  <w:t>vid5_url</w:t>
-                </w:r>
-              </w:p>
-              <w:bookmarkEnd w:id="38" w:displacedByCustomXml="next"/>
-            </w:sdtContent>
-          </w:sdt>
+            </w:pPr>
+            <w:bookmarkStart w:id="38" w:name="vid5_url"/>
+            <w:r>
+              <w:rPr>
+                <w:highlight w:val="cyan"/>
+              </w:rPr>
+              <w:t>vid5_url</w:t>
+            </w:r>
+            <w:bookmarkEnd w:id="38"/>
+          </w:p>
         </w:tc>
         <w:tc>
           <w:tcPr>
@@ -4649,34 +4229,21 @@
               <w:right w:w="28" w:type="dxa"/>
             </w:tcMar>
           </w:tcPr>
-          <w:sdt>
-            <w:sdtPr>
+          <w:p>
+            <w:pPr>
               <w:rPr>
                 <w:highlight w:val="cyan"/>
               </w:rPr>
-              <w:id w:val="1819996028"/>
-              <w:placeholder>
-                <w:docPart w:val="DefaultPlaceholder_-1854013440"/>
-              </w:placeholder>
-            </w:sdtPr>
-            <w:sdtContent>
-              <w:bookmarkStart w:id="39" w:name="vid5_ref_id" w:displacedByCustomXml="prev"/>
-              <w:p>
-                <w:pPr>
-                  <w:rPr>
-                    <w:highlight w:val="cyan"/>
-                  </w:rPr>
-                </w:pPr>
-                <w:r>
-                  <w:rPr>
-                    <w:highlight w:val="cyan"/>
-                  </w:rPr>
-                  <w:t>vid5_ref_id</w:t>
-                </w:r>
-              </w:p>
-              <w:bookmarkEnd w:id="39" w:displacedByCustomXml="next"/>
-            </w:sdtContent>
-          </w:sdt>
+            </w:pPr>
+            <w:bookmarkStart w:id="39" w:name="vid5_ref_id"/>
+            <w:r>
+              <w:rPr>
+                <w:highlight w:val="cyan"/>
+              </w:rPr>
+              <w:t>vid5_ref_id</w:t>
+            </w:r>
+            <w:bookmarkEnd w:id="39"/>
+          </w:p>
         </w:tc>
       </w:tr>
       <w:tr>
@@ -4693,34 +4260,21 @@
               <w:right w:w="28" w:type="dxa"/>
             </w:tcMar>
           </w:tcPr>
-          <w:sdt>
-            <w:sdtPr>
+          <w:p>
+            <w:pPr>
               <w:rPr>
                 <w:highlight w:val="cyan"/>
               </w:rPr>
-              <w:id w:val="1319540883"/>
-              <w:placeholder>
-                <w:docPart w:val="DefaultPlaceholder_-1854013440"/>
-              </w:placeholder>
-            </w:sdtPr>
-            <w:sdtContent>
-              <w:bookmarkStart w:id="40" w:name="vid6_caption" w:displacedByCustomXml="prev"/>
-              <w:p>
-                <w:pPr>
-                  <w:rPr>
-                    <w:highlight w:val="cyan"/>
-                  </w:rPr>
-                </w:pPr>
-                <w:r>
-                  <w:rPr>
-                    <w:highlight w:val="cyan"/>
-                  </w:rPr>
-                  <w:t>vid6_caption</w:t>
-                </w:r>
-              </w:p>
-              <w:bookmarkEnd w:id="40" w:displacedByCustomXml="next"/>
-            </w:sdtContent>
-          </w:sdt>
+            </w:pPr>
+            <w:bookmarkStart w:id="40" w:name="vid6_caption"/>
+            <w:r>
+              <w:rPr>
+                <w:highlight w:val="cyan"/>
+              </w:rPr>
+              <w:t>vid6_caption</w:t>
+            </w:r>
+            <w:bookmarkEnd w:id="40"/>
+          </w:p>
         </w:tc>
         <w:tc>
           <w:tcPr>
@@ -4732,34 +4286,21 @@
               <w:right w:w="28" w:type="dxa"/>
             </w:tcMar>
           </w:tcPr>
-          <w:sdt>
-            <w:sdtPr>
+          <w:p>
+            <w:pPr>
               <w:rPr>
                 <w:highlight w:val="cyan"/>
               </w:rPr>
-              <w:id w:val="71244885"/>
-              <w:placeholder>
-                <w:docPart w:val="DefaultPlaceholder_-1854013440"/>
-              </w:placeholder>
-            </w:sdtPr>
-            <w:sdtContent>
-              <w:bookmarkStart w:id="41" w:name="vid6_url" w:displacedByCustomXml="prev"/>
-              <w:p>
-                <w:pPr>
-                  <w:rPr>
-                    <w:highlight w:val="cyan"/>
-                  </w:rPr>
-                </w:pPr>
-                <w:r>
-                  <w:rPr>
-                    <w:highlight w:val="cyan"/>
-                  </w:rPr>
-                  <w:t>vid6_url</w:t>
-                </w:r>
-              </w:p>
-              <w:bookmarkEnd w:id="41" w:displacedByCustomXml="next"/>
-            </w:sdtContent>
-          </w:sdt>
+            </w:pPr>
+            <w:bookmarkStart w:id="41" w:name="vid6_url"/>
+            <w:r>
+              <w:rPr>
+                <w:highlight w:val="cyan"/>
+              </w:rPr>
+              <w:t>vid6_url</w:t>
+            </w:r>
+            <w:bookmarkEnd w:id="41"/>
+          </w:p>
         </w:tc>
         <w:tc>
           <w:tcPr>
@@ -4771,34 +4312,21 @@
               <w:right w:w="28" w:type="dxa"/>
             </w:tcMar>
           </w:tcPr>
-          <w:sdt>
-            <w:sdtPr>
+          <w:p>
+            <w:pPr>
               <w:rPr>
                 <w:highlight w:val="cyan"/>
               </w:rPr>
-              <w:id w:val="1948183146"/>
-              <w:placeholder>
-                <w:docPart w:val="DefaultPlaceholder_-1854013440"/>
-              </w:placeholder>
-            </w:sdtPr>
-            <w:sdtContent>
-              <w:bookmarkStart w:id="42" w:name="vid6_ref_id" w:displacedByCustomXml="prev"/>
-              <w:p>
-                <w:pPr>
-                  <w:rPr>
-                    <w:highlight w:val="cyan"/>
-                  </w:rPr>
-                </w:pPr>
-                <w:r>
-                  <w:rPr>
-                    <w:highlight w:val="cyan"/>
-                  </w:rPr>
-                  <w:t>vid6_ref_id</w:t>
-                </w:r>
-              </w:p>
-              <w:bookmarkEnd w:id="42" w:displacedByCustomXml="next"/>
-            </w:sdtContent>
-          </w:sdt>
+            </w:pPr>
+            <w:bookmarkStart w:id="42" w:name="vid6_ref_id"/>
+            <w:r>
+              <w:rPr>
+                <w:highlight w:val="cyan"/>
+              </w:rPr>
+              <w:t>vid6_ref_id</w:t>
+            </w:r>
+            <w:bookmarkEnd w:id="42"/>
+          </w:p>
         </w:tc>
       </w:tr>
     </w:tbl>
@@ -4807,7 +4335,6 @@
         <w:pStyle w:val="Heading2"/>
       </w:pPr>
       <w:r>
-        <w:lastRenderedPageBreak/>
         <w:t>Shiny</w:t>
       </w:r>
     </w:p>
@@ -4816,19 +4343,9 @@
         <w:t xml:space="preserve">Shiny name = </w:t>
       </w:r>
       <w:bookmarkStart w:id="43" w:name="shiny_name"/>
-      <w:sdt>
-        <w:sdtPr>
-          <w:id w:val="-592326507"/>
-          <w:placeholder>
-            <w:docPart w:val="0EC3DCB373DA43C68DEFE1675953F605"/>
-          </w:placeholder>
-        </w:sdtPr>
-        <w:sdtContent>
-          <w:r>
-            <w:t>shiny_name</w:t>
-          </w:r>
-        </w:sdtContent>
-      </w:sdt>
+      <w:r>
+        <w:t>shiny_name</w:t>
+      </w:r>
       <w:bookmarkEnd w:id="43"/>
     </w:p>
     <w:p>
@@ -4836,19 +4353,9 @@
         <w:t xml:space="preserve">Shiny caption = </w:t>
       </w:r>
       <w:bookmarkStart w:id="44" w:name="shiny_caption"/>
-      <w:sdt>
-        <w:sdtPr>
-          <w:id w:val="1034081568"/>
-          <w:placeholder>
-            <w:docPart w:val="6BB7282C4EDF4E09AA65BD032375DEEE"/>
-          </w:placeholder>
-        </w:sdtPr>
-        <w:sdtContent>
-          <w:r>
-            <w:t>shiny_caption</w:t>
-          </w:r>
-        </w:sdtContent>
-      </w:sdt>
+      <w:r>
+        <w:t>shiny_caption</w:t>
+      </w:r>
       <w:bookmarkEnd w:id="44"/>
     </w:p>
     <w:p>
@@ -4856,19 +4363,9 @@
         <w:t xml:space="preserve">Shiny URL = </w:t>
       </w:r>
       <w:bookmarkStart w:id="45" w:name="shiny_url"/>
-      <w:sdt>
-        <w:sdtPr>
-          <w:id w:val="2081093113"/>
-          <w:placeholder>
-            <w:docPart w:val="6BB7282C4EDF4E09AA65BD032375DEEE"/>
-          </w:placeholder>
-        </w:sdtPr>
-        <w:sdtContent>
-          <w:r>
-            <w:t>shiny_url</w:t>
-          </w:r>
-        </w:sdtContent>
-      </w:sdt>
+      <w:r>
+        <w:t>shiny_url</w:t>
+      </w:r>
       <w:bookmarkEnd w:id="45"/>
     </w:p>
     <w:p>
@@ -5017,171 +4514,124 @@
           <w:tcPr>
             <w:tcW w:w="1696" w:type="dxa"/>
           </w:tcPr>
-          <w:sdt>
-            <w:sdtPr>
-              <w:id w:val="-1171408770"/>
-              <w:placeholder>
-                <w:docPart w:val="DefaultPlaceholder_-1854013440"/>
-              </w:placeholder>
-            </w:sdtPr>
-            <w:sdtContent>
-              <w:bookmarkStart w:id="46" w:name="resource1_type" w:displacedByCustomXml="prev"/>
-              <w:p>
-                <w:r>
-                  <w:t>R package</w:t>
-                </w:r>
-              </w:p>
-              <w:bookmarkEnd w:id="46" w:displacedByCustomXml="next"/>
-            </w:sdtContent>
-          </w:sdt>
+          <w:p>
+            <w:bookmarkStart w:id="46" w:name="resource1_type"/>
+            <w:r>
+              <w:t>R package</w:t>
+            </w:r>
+            <w:bookmarkEnd w:id="46"/>
+          </w:p>
         </w:tc>
         <w:tc>
           <w:tcPr>
             <w:tcW w:w="2051" w:type="dxa"/>
           </w:tcPr>
-          <w:bookmarkStart w:id="47" w:name="resource1_name" w:displacedByCustomXml="next"/>
-          <w:sdt>
-            <w:sdtPr>
-              <w:id w:val="1329026919"/>
-              <w:placeholder>
-                <w:docPart w:val="DefaultPlaceholder_-1854013440"/>
-              </w:placeholder>
-            </w:sdtPr>
-            <w:sdtContent>
-              <w:p>
-                <w:pPr>
-                  <w:pBdr>
-                    <w:top w:val="nil"/>
-                    <w:left w:val="nil"/>
-                    <w:bottom w:val="nil"/>
-                    <w:right w:val="nil"/>
-                    <w:between w:val="nil"/>
-                  </w:pBdr>
-                  <w:rPr>
-                    <w:color w:val="000000"/>
-                    <w:sz w:val="20"/>
-                    <w:szCs w:val="20"/>
-                  </w:rPr>
-                </w:pPr>
-                <w:r>
-                  <w:rPr>
-                    <w:rFonts w:ascii="Arial" w:eastAsia="Arial" w:hAnsi="Arial" w:cs="Arial"/>
-                    <w:color w:val="000000"/>
-                    <w:sz w:val="20"/>
-                    <w:szCs w:val="20"/>
-                  </w:rPr>
-                  <w:t>spaceNtime: an R package for estimating abundance of unmarked animals using camera-trap photographs</w:t>
-                </w:r>
-              </w:p>
-            </w:sdtContent>
-          </w:sdt>
-          <w:bookmarkEnd w:id="47" w:displacedByCustomXml="prev"/>
+          <w:p>
+            <w:pPr>
+              <w:pBdr>
+                <w:top w:val="nil"/>
+                <w:left w:val="nil"/>
+                <w:bottom w:val="nil"/>
+                <w:right w:val="nil"/>
+                <w:between w:val="nil"/>
+              </w:pBdr>
+              <w:rPr>
+                <w:color w:val="000000"/>
+                <w:sz w:val="20"/>
+                <w:szCs w:val="20"/>
+              </w:rPr>
+            </w:pPr>
+            <w:bookmarkStart w:id="47" w:name="resource1_name"/>
+            <w:r>
+              <w:rPr>
+                <w:rFonts w:ascii="Arial" w:eastAsia="Arial" w:hAnsi="Arial" w:cs="Arial"/>
+                <w:color w:val="000000"/>
+                <w:sz w:val="20"/>
+                <w:szCs w:val="20"/>
+              </w:rPr>
+              <w:t>spaceNtime: an R package for estimating abundance of unmarked animals using camera-trap photographs</w:t>
+            </w:r>
+            <w:bookmarkEnd w:id="47"/>
+          </w:p>
         </w:tc>
         <w:tc>
           <w:tcPr>
             <w:tcW w:w="2485" w:type="dxa"/>
           </w:tcPr>
-          <w:bookmarkStart w:id="48" w:name="resource1_note" w:displacedByCustomXml="next"/>
-          <w:sdt>
-            <w:sdtPr>
-              <w:id w:val="1598285590"/>
-              <w:placeholder>
-                <w:docPart w:val="DefaultPlaceholder_-1854013440"/>
-              </w:placeholder>
-            </w:sdtPr>
-            <w:sdtContent>
-              <w:p>
-                <w:pPr>
-                  <w:pBdr>
-                    <w:top w:val="nil"/>
-                    <w:left w:val="nil"/>
-                    <w:bottom w:val="nil"/>
-                    <w:right w:val="nil"/>
-                    <w:between w:val="nil"/>
-                  </w:pBdr>
-                  <w:rPr>
-                    <w:color w:val="000000"/>
-                    <w:sz w:val="20"/>
-                    <w:szCs w:val="20"/>
-                  </w:rPr>
-                </w:pPr>
-                <w:r>
-                  <w:rPr>
-                    <w:rFonts w:ascii="Arial" w:eastAsia="Arial" w:hAnsi="Arial" w:cs="Arial"/>
-                    <w:color w:val="000000"/>
-                    <w:sz w:val="20"/>
-                    <w:szCs w:val="20"/>
-                  </w:rPr>
-                  <w:t>free and open-source R package designed to assist in the implementation of the STE and TTE models, along with the IS estimator</w:t>
-                </w:r>
-              </w:p>
-            </w:sdtContent>
-          </w:sdt>
-          <w:bookmarkEnd w:id="48" w:displacedByCustomXml="prev"/>
+          <w:p>
+            <w:pPr>
+              <w:pBdr>
+                <w:top w:val="nil"/>
+                <w:left w:val="nil"/>
+                <w:bottom w:val="nil"/>
+                <w:right w:val="nil"/>
+                <w:between w:val="nil"/>
+              </w:pBdr>
+              <w:rPr>
+                <w:color w:val="000000"/>
+                <w:sz w:val="20"/>
+                <w:szCs w:val="20"/>
+              </w:rPr>
+            </w:pPr>
+            <w:bookmarkStart w:id="48" w:name="resource1_note"/>
+            <w:r>
+              <w:rPr>
+                <w:rFonts w:ascii="Arial" w:eastAsia="Arial" w:hAnsi="Arial" w:cs="Arial"/>
+                <w:color w:val="000000"/>
+                <w:sz w:val="20"/>
+                <w:szCs w:val="20"/>
+              </w:rPr>
+              <w:t>free and open-source R package designed to assist in the implementation of the STE and TTE models, along with the IS estimator</w:t>
+            </w:r>
+            <w:bookmarkEnd w:id="48"/>
+          </w:p>
         </w:tc>
         <w:tc>
           <w:tcPr>
             <w:tcW w:w="4111" w:type="dxa"/>
           </w:tcPr>
-          <w:bookmarkStart w:id="49" w:name="resource1_url" w:displacedByCustomXml="next"/>
-          <w:sdt>
-            <w:sdtPr>
-              <w:id w:val="-606043231"/>
-              <w:placeholder>
-                <w:docPart w:val="DefaultPlaceholder_-1854013440"/>
-              </w:placeholder>
-            </w:sdtPr>
-            <w:sdtContent>
-              <w:p>
-                <w:r>
-                  <w:t>&lt;https://github.com/annam21/spaceNtime&gt;</w:t>
-                </w:r>
-              </w:p>
-              <w:p>
-                <w:r>
-                  <w:t>&lt;https://link.springer.com/article/10.1007/s42991-021-00181-8&gt;</w:t>
-                </w:r>
-              </w:p>
-              <w:p/>
-              <w:p>
-                <w:r>
-                  <w:t>resource</w:t>
-                </w:r>
-                <w:r>
-                  <w:t>1</w:t>
-                </w:r>
-                <w:r>
-                  <w:t>_</w:t>
-                </w:r>
-                <w:r>
-                  <w:t>url</w:t>
-                </w:r>
-              </w:p>
-            </w:sdtContent>
-          </w:sdt>
-          <w:bookmarkEnd w:id="49" w:displacedByCustomXml="prev"/>
+          <w:p>
+            <w:bookmarkStart w:id="49" w:name="resource1_url"/>
+            <w:r>
+              <w:t>https://github.com/annam21/spaceNtime</w:t>
+            </w:r>
+            <w:r>
+              <w:t>;&lt;br&gt;</w:t>
+            </w:r>
+          </w:p>
+          <w:p>
+            <w:r>
+              <w:t>&lt;https://link.springer.com/article/10.1007/s42991-021-00181-8&gt;</w:t>
+            </w:r>
+          </w:p>
+          <w:p/>
+          <w:p>
+            <w:r>
+              <w:t>resource</w:t>
+            </w:r>
+            <w:r>
+              <w:t>1</w:t>
+            </w:r>
+            <w:r>
+              <w:t>_</w:t>
+            </w:r>
+            <w:r>
+              <w:t>url</w:t>
+            </w:r>
+            <w:bookmarkEnd w:id="49"/>
+          </w:p>
         </w:tc>
         <w:tc>
           <w:tcPr>
             <w:tcW w:w="2977" w:type="dxa"/>
           </w:tcPr>
-          <w:bookmarkStart w:id="50" w:name="resource1_ref_id" w:displacedByCustomXml="next"/>
-          <w:sdt>
-            <w:sdtPr>
-              <w:id w:val="-1025862389"/>
-              <w:placeholder>
-                <w:docPart w:val="DefaultPlaceholder_-1854013440"/>
-              </w:placeholder>
-            </w:sdtPr>
-            <w:sdtContent>
-              <w:p>
-                <w:r>
-                  <w:t>moeller_lukacs_2021</w:t>
-                </w:r>
-              </w:p>
-            </w:sdtContent>
-          </w:sdt>
-          <w:bookmarkEnd w:id="50" w:displacedByCustomXml="prev"/>
+          <w:p>
+            <w:bookmarkStart w:id="50" w:name="resource1_ref_id"/>
+            <w:r>
+              <w:t>moeller_lukacs_2021</w:t>
+            </w:r>
+            <w:bookmarkEnd w:id="50"/>
+          </w:p>
         </w:tc>
       </w:tr>
       <w:tr>
@@ -5189,124 +4639,73 @@
           <w:tcPr>
             <w:tcW w:w="1696" w:type="dxa"/>
           </w:tcPr>
-          <w:sdt>
-            <w:sdtPr>
-              <w:id w:val="-229077800"/>
-              <w:placeholder>
-                <w:docPart w:val="DefaultPlaceholder_-1854013440"/>
-              </w:placeholder>
-            </w:sdtPr>
-            <w:sdtContent>
-              <w:bookmarkStart w:id="51" w:name="resource2_type" w:displacedByCustomXml="prev"/>
-              <w:p>
-                <w:r>
-                  <w:t>resource2_</w:t>
-                </w:r>
-                <w:r>
-                  <w:t>type</w:t>
-                </w:r>
-              </w:p>
-              <w:bookmarkEnd w:id="51" w:displacedByCustomXml="next"/>
-            </w:sdtContent>
-          </w:sdt>
+          <w:p>
+            <w:bookmarkStart w:id="51" w:name="resource2_type"/>
+            <w:r>
+              <w:t>resource2_</w:t>
+            </w:r>
+            <w:r>
+              <w:t>type</w:t>
+            </w:r>
+            <w:bookmarkEnd w:id="51"/>
+          </w:p>
         </w:tc>
         <w:tc>
           <w:tcPr>
             <w:tcW w:w="2051" w:type="dxa"/>
           </w:tcPr>
-          <w:bookmarkStart w:id="52" w:name="resource2_name" w:displacedByCustomXml="next"/>
-          <w:sdt>
-            <w:sdtPr>
-              <w:id w:val="-1711026590"/>
-              <w:placeholder>
-                <w:docPart w:val="DefaultPlaceholder_-1854013440"/>
-              </w:placeholder>
-            </w:sdtPr>
-            <w:sdtContent>
-              <w:p>
-                <w:r>
-                  <w:t>resource2_</w:t>
-                </w:r>
-                <w:r>
-                  <w:t>name</w:t>
-                </w:r>
-              </w:p>
-            </w:sdtContent>
-          </w:sdt>
-          <w:bookmarkEnd w:id="52" w:displacedByCustomXml="prev"/>
+          <w:p>
+            <w:bookmarkStart w:id="52" w:name="resource2_name"/>
+            <w:r>
+              <w:t>resource2_</w:t>
+            </w:r>
+            <w:r>
+              <w:t>name</w:t>
+            </w:r>
+            <w:bookmarkEnd w:id="52"/>
+          </w:p>
         </w:tc>
         <w:tc>
           <w:tcPr>
             <w:tcW w:w="2485" w:type="dxa"/>
           </w:tcPr>
-          <w:bookmarkStart w:id="53" w:name="resource2_note" w:displacedByCustomXml="next"/>
-          <w:sdt>
-            <w:sdtPr>
-              <w:id w:val="1931233733"/>
-              <w:placeholder>
-                <w:docPart w:val="DefaultPlaceholder_-1854013440"/>
-              </w:placeholder>
-              <w:text/>
-            </w:sdtPr>
-            <w:sdtContent>
-              <w:p>
-                <w:r>
-                  <w:t>resource2_note</w:t>
-                </w:r>
-              </w:p>
-            </w:sdtContent>
-          </w:sdt>
-          <w:bookmarkEnd w:id="53" w:displacedByCustomXml="prev"/>
+          <w:p>
+            <w:bookmarkStart w:id="53" w:name="resource2_note"/>
+            <w:r>
+              <w:t>resource2_note</w:t>
+            </w:r>
+            <w:bookmarkEnd w:id="53"/>
+          </w:p>
         </w:tc>
         <w:tc>
           <w:tcPr>
             <w:tcW w:w="4111" w:type="dxa"/>
           </w:tcPr>
-          <w:bookmarkStart w:id="54" w:name="resource2_url" w:displacedByCustomXml="next"/>
-          <w:sdt>
-            <w:sdtPr>
-              <w:id w:val="509108196"/>
-              <w:placeholder>
-                <w:docPart w:val="DefaultPlaceholder_-1854013440"/>
-              </w:placeholder>
-            </w:sdtPr>
-            <w:sdtContent>
-              <w:p>
-                <w:r>
-                  <w:t>resource2_</w:t>
-                </w:r>
-                <w:r>
-                  <w:t>url</w:t>
-                </w:r>
-              </w:p>
-            </w:sdtContent>
-          </w:sdt>
-          <w:bookmarkEnd w:id="54" w:displacedByCustomXml="prev"/>
+          <w:p>
+            <w:bookmarkStart w:id="54" w:name="resource2_url"/>
+            <w:r>
+              <w:t>resource2_</w:t>
+            </w:r>
+            <w:r>
+              <w:t>url</w:t>
+            </w:r>
+            <w:bookmarkEnd w:id="54"/>
+          </w:p>
         </w:tc>
         <w:tc>
           <w:tcPr>
             <w:tcW w:w="2977" w:type="dxa"/>
           </w:tcPr>
-          <w:bookmarkStart w:id="55" w:name="resource2_ref_id" w:displacedByCustomXml="next"/>
-          <w:sdt>
-            <w:sdtPr>
-              <w:id w:val="778762971"/>
-              <w:placeholder>
-                <w:docPart w:val="DefaultPlaceholder_-1854013440"/>
-              </w:placeholder>
-            </w:sdtPr>
-            <w:sdtContent>
-              <w:p>
-                <w:r>
-                  <w:t>resource2_</w:t>
-                </w:r>
-                <w:r>
-                  <w:t>ref_id</w:t>
-                </w:r>
-              </w:p>
-            </w:sdtContent>
-          </w:sdt>
-          <w:bookmarkEnd w:id="55" w:displacedByCustomXml="prev"/>
+          <w:p>
+            <w:bookmarkStart w:id="55" w:name="resource2_ref_id"/>
+            <w:r>
+              <w:t>resource2_</w:t>
+            </w:r>
+            <w:r>
+              <w:t>ref_id</w:t>
+            </w:r>
+            <w:bookmarkEnd w:id="55"/>
+          </w:p>
         </w:tc>
       </w:tr>
       <w:tr>
@@ -5314,154 +4713,103 @@
           <w:tcPr>
             <w:tcW w:w="1696" w:type="dxa"/>
           </w:tcPr>
-          <w:sdt>
-            <w:sdtPr>
-              <w:id w:val="-695386146"/>
-              <w:placeholder>
-                <w:docPart w:val="DefaultPlaceholder_-1854013440"/>
-              </w:placeholder>
-            </w:sdtPr>
-            <w:sdtContent>
-              <w:bookmarkStart w:id="56" w:name="resource3_type" w:displacedByCustomXml="prev"/>
-              <w:p>
-                <w:r>
-                  <w:t>resource</w:t>
-                </w:r>
-                <w:r>
-                  <w:t>3</w:t>
-                </w:r>
-                <w:r>
-                  <w:t>_</w:t>
-                </w:r>
-                <w:r>
-                  <w:t>type</w:t>
-                </w:r>
-              </w:p>
-              <w:bookmarkEnd w:id="56" w:displacedByCustomXml="next"/>
-            </w:sdtContent>
-          </w:sdt>
+          <w:p>
+            <w:bookmarkStart w:id="56" w:name="resource3_type"/>
+            <w:r>
+              <w:t>resource</w:t>
+            </w:r>
+            <w:r>
+              <w:t>3</w:t>
+            </w:r>
+            <w:r>
+              <w:t>_</w:t>
+            </w:r>
+            <w:r>
+              <w:t>type</w:t>
+            </w:r>
+            <w:bookmarkEnd w:id="56"/>
+          </w:p>
         </w:tc>
         <w:tc>
           <w:tcPr>
             <w:tcW w:w="2051" w:type="dxa"/>
           </w:tcPr>
-          <w:bookmarkStart w:id="57" w:name="resource3_name" w:displacedByCustomXml="next"/>
-          <w:sdt>
-            <w:sdtPr>
-              <w:id w:val="2034682122"/>
-              <w:placeholder>
-                <w:docPart w:val="DefaultPlaceholder_-1854013440"/>
-              </w:placeholder>
-              <w:text/>
-            </w:sdtPr>
-            <w:sdtContent>
-              <w:p>
-                <w:r>
-                  <w:t>resource</w:t>
-                </w:r>
-                <w:r>
-                  <w:t>3</w:t>
-                </w:r>
-                <w:r>
-                  <w:t>_</w:t>
-                </w:r>
-                <w:r>
-                  <w:t>name</w:t>
-                </w:r>
-              </w:p>
-            </w:sdtContent>
-          </w:sdt>
-          <w:bookmarkEnd w:id="57" w:displacedByCustomXml="prev"/>
+          <w:p>
+            <w:bookmarkStart w:id="57" w:name="resource3_name"/>
+            <w:r>
+              <w:t>resource</w:t>
+            </w:r>
+            <w:r>
+              <w:t>3</w:t>
+            </w:r>
+            <w:r>
+              <w:t>_</w:t>
+            </w:r>
+            <w:r>
+              <w:t>name</w:t>
+            </w:r>
+            <w:bookmarkEnd w:id="57"/>
+          </w:p>
         </w:tc>
         <w:tc>
           <w:tcPr>
             <w:tcW w:w="2485" w:type="dxa"/>
           </w:tcPr>
-          <w:bookmarkStart w:id="58" w:name="resource3_note" w:displacedByCustomXml="next"/>
-          <w:sdt>
-            <w:sdtPr>
-              <w:id w:val="532316339"/>
-              <w:placeholder>
-                <w:docPart w:val="DefaultPlaceholder_-1854013440"/>
-              </w:placeholder>
-            </w:sdtPr>
-            <w:sdtContent>
-              <w:p>
-                <w:r>
-                  <w:t>resource</w:t>
-                </w:r>
-                <w:r>
-                  <w:t>3</w:t>
-                </w:r>
-                <w:r>
-                  <w:t>_note</w:t>
-                </w:r>
-              </w:p>
-            </w:sdtContent>
-          </w:sdt>
-          <w:bookmarkEnd w:id="58" w:displacedByCustomXml="prev"/>
+          <w:p>
+            <w:bookmarkStart w:id="58" w:name="resource3_note"/>
+            <w:r>
+              <w:t>resource</w:t>
+            </w:r>
+            <w:r>
+              <w:t>3</w:t>
+            </w:r>
+            <w:r>
+              <w:t>_note</w:t>
+            </w:r>
+            <w:bookmarkEnd w:id="58"/>
+          </w:p>
         </w:tc>
         <w:tc>
           <w:tcPr>
             <w:tcW w:w="4111" w:type="dxa"/>
           </w:tcPr>
-          <w:bookmarkStart w:id="59" w:name="resource3_url" w:displacedByCustomXml="next"/>
-          <w:sdt>
-            <w:sdtPr>
-              <w:id w:val="-211425990"/>
-              <w:placeholder>
-                <w:docPart w:val="DefaultPlaceholder_-1854013440"/>
-              </w:placeholder>
-            </w:sdtPr>
-            <w:sdtContent>
-              <w:p>
-                <w:r>
-                  <w:t>resource</w:t>
-                </w:r>
-                <w:r>
-                  <w:t>3</w:t>
-                </w:r>
-                <w:r>
-                  <w:t>_</w:t>
-                </w:r>
-                <w:r>
-                  <w:t>url</w:t>
-                </w:r>
-              </w:p>
-            </w:sdtContent>
-          </w:sdt>
-          <w:bookmarkEnd w:id="59" w:displacedByCustomXml="prev"/>
+          <w:p>
+            <w:bookmarkStart w:id="59" w:name="resource3_url"/>
+            <w:r>
+              <w:t>resource</w:t>
+            </w:r>
+            <w:r>
+              <w:t>3</w:t>
+            </w:r>
+            <w:r>
+              <w:t>_</w:t>
+            </w:r>
+            <w:r>
+              <w:t>url</w:t>
+            </w:r>
+            <w:bookmarkEnd w:id="59"/>
+          </w:p>
         </w:tc>
         <w:tc>
           <w:tcPr>
             <w:tcW w:w="2977" w:type="dxa"/>
           </w:tcPr>
-          <w:bookmarkStart w:id="60" w:name="resource3_ref_id" w:displacedByCustomXml="next"/>
-          <w:sdt>
-            <w:sdtPr>
-              <w:id w:val="1994366150"/>
-              <w:placeholder>
-                <w:docPart w:val="DefaultPlaceholder_-1854013440"/>
-              </w:placeholder>
-            </w:sdtPr>
-            <w:sdtContent>
-              <w:p>
-                <w:r>
-                  <w:t>resource</w:t>
-                </w:r>
-                <w:r>
-                  <w:t>3</w:t>
-                </w:r>
-                <w:r>
-                  <w:t>_</w:t>
-                </w:r>
-                <w:r>
-                  <w:t>ref_id</w:t>
-                </w:r>
-              </w:p>
-            </w:sdtContent>
-          </w:sdt>
-          <w:bookmarkEnd w:id="60" w:displacedByCustomXml="prev"/>
+          <w:p>
+            <w:bookmarkStart w:id="60" w:name="resource3_ref_id"/>
+            <w:r>
+              <w:t>resource</w:t>
+            </w:r>
+            <w:r>
+              <w:t>3</w:t>
+            </w:r>
+            <w:r>
+              <w:t>_</w:t>
+            </w:r>
+            <w:r>
+              <w:t>ref_id</w:t>
+            </w:r>
+            <w:bookmarkEnd w:id="60"/>
+          </w:p>
         </w:tc>
       </w:tr>
       <w:tr>
@@ -5469,123 +4817,73 @@
           <w:tcPr>
             <w:tcW w:w="1696" w:type="dxa"/>
           </w:tcPr>
-          <w:bookmarkStart w:id="61" w:name="resource4_type" w:displacedByCustomXml="next"/>
-          <w:sdt>
-            <w:sdtPr>
-              <w:id w:val="-977689089"/>
-              <w:placeholder>
-                <w:docPart w:val="DefaultPlaceholder_-1854013440"/>
-              </w:placeholder>
-            </w:sdtPr>
-            <w:sdtContent>
-              <w:p>
-                <w:r>
-                  <w:t>resource4_</w:t>
-                </w:r>
-                <w:r>
-                  <w:t>type</w:t>
-                </w:r>
-              </w:p>
-            </w:sdtContent>
-          </w:sdt>
-          <w:bookmarkEnd w:id="61" w:displacedByCustomXml="prev"/>
+          <w:p>
+            <w:bookmarkStart w:id="61" w:name="resource4_type"/>
+            <w:r>
+              <w:t>resource4_</w:t>
+            </w:r>
+            <w:r>
+              <w:t>type</w:t>
+            </w:r>
+            <w:bookmarkEnd w:id="61"/>
+          </w:p>
         </w:tc>
         <w:tc>
           <w:tcPr>
             <w:tcW w:w="2051" w:type="dxa"/>
           </w:tcPr>
-          <w:bookmarkStart w:id="62" w:name="resource4_name" w:displacedByCustomXml="next"/>
-          <w:sdt>
-            <w:sdtPr>
-              <w:id w:val="1512489991"/>
-              <w:placeholder>
-                <w:docPart w:val="DefaultPlaceholder_-1854013440"/>
-              </w:placeholder>
-            </w:sdtPr>
-            <w:sdtContent>
-              <w:p>
-                <w:r>
-                  <w:t>resource4_</w:t>
-                </w:r>
-                <w:r>
-                  <w:t>name</w:t>
-                </w:r>
-              </w:p>
-            </w:sdtContent>
-          </w:sdt>
-          <w:bookmarkEnd w:id="62" w:displacedByCustomXml="prev"/>
+          <w:p>
+            <w:bookmarkStart w:id="62" w:name="resource4_name"/>
+            <w:r>
+              <w:t>resource4_</w:t>
+            </w:r>
+            <w:r>
+              <w:t>name</w:t>
+            </w:r>
+            <w:bookmarkEnd w:id="62"/>
+          </w:p>
         </w:tc>
         <w:tc>
           <w:tcPr>
             <w:tcW w:w="2485" w:type="dxa"/>
           </w:tcPr>
-          <w:bookmarkStart w:id="63" w:name="resource4_note" w:displacedByCustomXml="next"/>
-          <w:sdt>
-            <w:sdtPr>
-              <w:id w:val="-1784035398"/>
-              <w:placeholder>
-                <w:docPart w:val="DefaultPlaceholder_-1854013440"/>
-              </w:placeholder>
-            </w:sdtPr>
-            <w:sdtContent>
-              <w:p>
-                <w:r>
-                  <w:t>resource4_note</w:t>
-                </w:r>
-              </w:p>
-            </w:sdtContent>
-          </w:sdt>
-          <w:bookmarkEnd w:id="63" w:displacedByCustomXml="prev"/>
+          <w:p>
+            <w:bookmarkStart w:id="63" w:name="resource4_note"/>
+            <w:r>
+              <w:t>resource4_note</w:t>
+            </w:r>
+            <w:bookmarkEnd w:id="63"/>
+          </w:p>
         </w:tc>
         <w:tc>
           <w:tcPr>
             <w:tcW w:w="4111" w:type="dxa"/>
           </w:tcPr>
-          <w:bookmarkStart w:id="64" w:name="resource4_url" w:displacedByCustomXml="next"/>
-          <w:sdt>
-            <w:sdtPr>
-              <w:id w:val="-76681648"/>
-              <w:placeholder>
-                <w:docPart w:val="DefaultPlaceholder_-1854013440"/>
-              </w:placeholder>
-            </w:sdtPr>
-            <w:sdtContent>
-              <w:p>
-                <w:r>
-                  <w:t>resource4_</w:t>
-                </w:r>
-                <w:r>
-                  <w:t>url</w:t>
-                </w:r>
-              </w:p>
-            </w:sdtContent>
-          </w:sdt>
-          <w:bookmarkEnd w:id="64" w:displacedByCustomXml="prev"/>
+          <w:p>
+            <w:bookmarkStart w:id="64" w:name="resource4_url"/>
+            <w:r>
+              <w:t>resource4_</w:t>
+            </w:r>
+            <w:r>
+              <w:t>url</w:t>
+            </w:r>
+            <w:bookmarkEnd w:id="64"/>
+          </w:p>
         </w:tc>
         <w:tc>
           <w:tcPr>
             <w:tcW w:w="2977" w:type="dxa"/>
           </w:tcPr>
-          <w:bookmarkStart w:id="65" w:name="resource4_ref_id" w:displacedByCustomXml="next"/>
-          <w:sdt>
-            <w:sdtPr>
-              <w:id w:val="686105856"/>
-              <w:placeholder>
-                <w:docPart w:val="DefaultPlaceholder_-1854013440"/>
-              </w:placeholder>
-            </w:sdtPr>
-            <w:sdtContent>
-              <w:p>
-                <w:r>
-                  <w:t>resource4_</w:t>
-                </w:r>
-                <w:r>
-                  <w:t>ref_id</w:t>
-                </w:r>
-              </w:p>
-            </w:sdtContent>
-          </w:sdt>
-          <w:bookmarkEnd w:id="65" w:displacedByCustomXml="prev"/>
+          <w:p>
+            <w:bookmarkStart w:id="65" w:name="resource4_ref_id"/>
+            <w:r>
+              <w:t>resource4_</w:t>
+            </w:r>
+            <w:r>
+              <w:t>ref_id</w:t>
+            </w:r>
+            <w:bookmarkEnd w:id="65"/>
+          </w:p>
         </w:tc>
       </w:tr>
       <w:tr>
@@ -5593,128 +4891,78 @@
           <w:tcPr>
             <w:tcW w:w="1696" w:type="dxa"/>
           </w:tcPr>
-          <w:bookmarkStart w:id="66" w:name="resource5_type" w:displacedByCustomXml="next"/>
-          <w:sdt>
-            <w:sdtPr>
-              <w:id w:val="488292400"/>
-              <w:placeholder>
-                <w:docPart w:val="DefaultPlaceholder_-1854013440"/>
-              </w:placeholder>
-            </w:sdtPr>
-            <w:sdtContent>
-              <w:p>
-                <w:r>
-                  <w:t>resource5_</w:t>
-                </w:r>
-                <w:r>
-                  <w:t>type</w:t>
-                </w:r>
-              </w:p>
-            </w:sdtContent>
-          </w:sdt>
-          <w:bookmarkEnd w:id="66" w:displacedByCustomXml="prev"/>
+          <w:p>
+            <w:bookmarkStart w:id="66" w:name="resource5_type"/>
+            <w:r>
+              <w:t>resource5_</w:t>
+            </w:r>
+            <w:r>
+              <w:t>type</w:t>
+            </w:r>
+            <w:bookmarkEnd w:id="66"/>
+          </w:p>
         </w:tc>
         <w:tc>
           <w:tcPr>
             <w:tcW w:w="2051" w:type="dxa"/>
           </w:tcPr>
-          <w:bookmarkStart w:id="67" w:name="resource5_name" w:displacedByCustomXml="next"/>
-          <w:sdt>
-            <w:sdtPr>
-              <w:id w:val="1503847086"/>
-              <w:placeholder>
-                <w:docPart w:val="DefaultPlaceholder_-1854013440"/>
-              </w:placeholder>
-            </w:sdtPr>
-            <w:sdtContent>
-              <w:p>
-                <w:r>
-                  <w:t>resource5_</w:t>
-                </w:r>
-                <w:r>
-                  <w:t>name</w:t>
-                </w:r>
-              </w:p>
-            </w:sdtContent>
-          </w:sdt>
-          <w:bookmarkEnd w:id="67" w:displacedByCustomXml="prev"/>
+          <w:p>
+            <w:bookmarkStart w:id="67" w:name="resource5_name"/>
+            <w:r>
+              <w:t>resource5_</w:t>
+            </w:r>
+            <w:r>
+              <w:t>name</w:t>
+            </w:r>
+            <w:bookmarkEnd w:id="67"/>
+          </w:p>
         </w:tc>
         <w:tc>
           <w:tcPr>
             <w:tcW w:w="2485" w:type="dxa"/>
           </w:tcPr>
-          <w:bookmarkStart w:id="68" w:name="resource5_note" w:displacedByCustomXml="next"/>
-          <w:sdt>
-            <w:sdtPr>
-              <w:id w:val="203454123"/>
-              <w:placeholder>
-                <w:docPart w:val="DefaultPlaceholder_-1854013440"/>
-              </w:placeholder>
-            </w:sdtPr>
-            <w:sdtContent>
-              <w:p>
-                <w:r>
-                  <w:t>resource5_note</w:t>
-                </w:r>
-              </w:p>
-            </w:sdtContent>
-          </w:sdt>
-          <w:bookmarkEnd w:id="68" w:displacedByCustomXml="prev"/>
+          <w:p>
+            <w:bookmarkStart w:id="68" w:name="resource5_note"/>
+            <w:r>
+              <w:t>resource5_note</w:t>
+            </w:r>
+            <w:bookmarkEnd w:id="68"/>
+          </w:p>
         </w:tc>
         <w:tc>
           <w:tcPr>
             <w:tcW w:w="4111" w:type="dxa"/>
           </w:tcPr>
-          <w:bookmarkStart w:id="69" w:name="resource5_url" w:displacedByCustomXml="next"/>
-          <w:sdt>
-            <w:sdtPr>
-              <w:id w:val="-700551725"/>
-              <w:placeholder>
-                <w:docPart w:val="DefaultPlaceholder_-1854013440"/>
-              </w:placeholder>
-            </w:sdtPr>
-            <w:sdtContent>
-              <w:p>
-                <w:pPr>
-                  <w:rPr>
-                    <w:bCs/>
-                  </w:rPr>
-                </w:pPr>
-                <w:r>
-                  <w:t>resource5_</w:t>
-                </w:r>
-                <w:r>
-                  <w:t>url</w:t>
-                </w:r>
-              </w:p>
-            </w:sdtContent>
-          </w:sdt>
-          <w:bookmarkEnd w:id="69" w:displacedByCustomXml="prev"/>
+          <w:p>
+            <w:pPr>
+              <w:rPr>
+                <w:bCs/>
+              </w:rPr>
+            </w:pPr>
+            <w:bookmarkStart w:id="69" w:name="resource5_url"/>
+            <w:r>
+              <w:t>resource5_</w:t>
+            </w:r>
+            <w:r>
+              <w:t>url</w:t>
+            </w:r>
+            <w:bookmarkEnd w:id="69"/>
+          </w:p>
         </w:tc>
         <w:tc>
           <w:tcPr>
             <w:tcW w:w="2977" w:type="dxa"/>
           </w:tcPr>
-          <w:bookmarkStart w:id="70" w:name="resource5_ref_id" w:displacedByCustomXml="next"/>
-          <w:sdt>
-            <w:sdtPr>
-              <w:id w:val="-64878282"/>
-              <w:placeholder>
-                <w:docPart w:val="DefaultPlaceholder_-1854013440"/>
-              </w:placeholder>
-            </w:sdtPr>
-            <w:sdtContent>
-              <w:p>
-                <w:r>
-                  <w:t>resource5_</w:t>
-                </w:r>
-                <w:r>
-                  <w:t>ref_id</w:t>
-                </w:r>
-              </w:p>
-            </w:sdtContent>
-          </w:sdt>
-          <w:bookmarkEnd w:id="70" w:displacedByCustomXml="prev"/>
+          <w:p>
+            <w:bookmarkStart w:id="70" w:name="resource5_ref_id"/>
+            <w:r>
+              <w:t>resource5_</w:t>
+            </w:r>
+            <w:r>
+              <w:t>ref_id</w:t>
+            </w:r>
+            <w:bookmarkEnd w:id="70"/>
+          </w:p>
         </w:tc>
       </w:tr>
       <w:tr>
@@ -5722,125 +4970,75 @@
           <w:tcPr>
             <w:tcW w:w="1696" w:type="dxa"/>
           </w:tcPr>
-          <w:bookmarkStart w:id="71" w:name="resource6_type" w:displacedByCustomXml="next"/>
-          <w:sdt>
-            <w:sdtPr>
-              <w:id w:val="1479262598"/>
-              <w:placeholder>
-                <w:docPart w:val="DefaultPlaceholder_-1854013440"/>
-              </w:placeholder>
-            </w:sdtPr>
-            <w:sdtContent>
-              <w:p>
-                <w:pPr>
-                  <w:rPr>
-                    <w:rFonts w:eastAsia="Arial" w:cs="Arial"/>
-                  </w:rPr>
-                </w:pPr>
-                <w:r>
-                  <w:t>resource6_</w:t>
-                </w:r>
-                <w:r>
-                  <w:t>type</w:t>
-                </w:r>
-              </w:p>
-            </w:sdtContent>
-          </w:sdt>
-          <w:bookmarkEnd w:id="71" w:displacedByCustomXml="prev"/>
+          <w:p>
+            <w:pPr>
+              <w:rPr>
+                <w:rFonts w:eastAsia="Arial" w:cs="Arial"/>
+              </w:rPr>
+            </w:pPr>
+            <w:bookmarkStart w:id="71" w:name="resource6_type"/>
+            <w:r>
+              <w:t>resource6_</w:t>
+            </w:r>
+            <w:r>
+              <w:t>type</w:t>
+            </w:r>
+            <w:bookmarkEnd w:id="71"/>
+          </w:p>
         </w:tc>
         <w:tc>
           <w:tcPr>
             <w:tcW w:w="2051" w:type="dxa"/>
           </w:tcPr>
-          <w:bookmarkStart w:id="72" w:name="resource6_name" w:displacedByCustomXml="next"/>
-          <w:sdt>
-            <w:sdtPr>
-              <w:id w:val="188796989"/>
-              <w:placeholder>
-                <w:docPart w:val="DefaultPlaceholder_-1854013440"/>
-              </w:placeholder>
-            </w:sdtPr>
-            <w:sdtContent>
-              <w:p>
-                <w:r>
-                  <w:t>resource6_name</w:t>
-                </w:r>
-              </w:p>
-            </w:sdtContent>
-          </w:sdt>
-          <w:bookmarkEnd w:id="72" w:displacedByCustomXml="prev"/>
+          <w:p>
+            <w:bookmarkStart w:id="72" w:name="resource6_name"/>
+            <w:r>
+              <w:t>resource6_name</w:t>
+            </w:r>
+            <w:bookmarkEnd w:id="72"/>
+          </w:p>
         </w:tc>
         <w:tc>
           <w:tcPr>
             <w:tcW w:w="2485" w:type="dxa"/>
           </w:tcPr>
-          <w:bookmarkStart w:id="73" w:name="resource6_note" w:displacedByCustomXml="next"/>
-          <w:sdt>
-            <w:sdtPr>
-              <w:id w:val="1567685666"/>
-              <w:placeholder>
-                <w:docPart w:val="DefaultPlaceholder_-1854013440"/>
-              </w:placeholder>
-            </w:sdtPr>
-            <w:sdtContent>
-              <w:p>
-                <w:r>
-                  <w:t>resource6_note</w:t>
-                </w:r>
-              </w:p>
-            </w:sdtContent>
-          </w:sdt>
-          <w:bookmarkEnd w:id="73" w:displacedByCustomXml="prev"/>
+          <w:p>
+            <w:bookmarkStart w:id="73" w:name="resource6_note"/>
+            <w:r>
+              <w:t>resource6_note</w:t>
+            </w:r>
+            <w:bookmarkEnd w:id="73"/>
+          </w:p>
         </w:tc>
         <w:tc>
           <w:tcPr>
             <w:tcW w:w="4111" w:type="dxa"/>
           </w:tcPr>
-          <w:bookmarkStart w:id="74" w:name="resource6_url" w:displacedByCustomXml="next"/>
-          <w:sdt>
-            <w:sdtPr>
-              <w:id w:val="-1014065330"/>
-              <w:placeholder>
-                <w:docPart w:val="DefaultPlaceholder_-1854013440"/>
-              </w:placeholder>
-            </w:sdtPr>
-            <w:sdtContent>
-              <w:p>
-                <w:r>
-                  <w:t>resource6_</w:t>
-                </w:r>
-                <w:r>
-                  <w:t>url</w:t>
-                </w:r>
-              </w:p>
-            </w:sdtContent>
-          </w:sdt>
-          <w:bookmarkEnd w:id="74" w:displacedByCustomXml="prev"/>
+          <w:p>
+            <w:bookmarkStart w:id="74" w:name="resource6_url"/>
+            <w:r>
+              <w:t>resource6_</w:t>
+            </w:r>
+            <w:r>
+              <w:t>url</w:t>
+            </w:r>
+            <w:bookmarkEnd w:id="74"/>
+          </w:p>
         </w:tc>
         <w:tc>
           <w:tcPr>
             <w:tcW w:w="2977" w:type="dxa"/>
           </w:tcPr>
-          <w:bookmarkStart w:id="75" w:name="resource6_ref_id" w:displacedByCustomXml="next"/>
-          <w:sdt>
-            <w:sdtPr>
-              <w:id w:val="-1907833589"/>
-              <w:placeholder>
-                <w:docPart w:val="DefaultPlaceholder_-1854013440"/>
-              </w:placeholder>
-            </w:sdtPr>
-            <w:sdtContent>
-              <w:p>
-                <w:r>
-                  <w:t>resource6_ref</w:t>
-                </w:r>
-                <w:r>
-                  <w:t>_id</w:t>
-                </w:r>
-              </w:p>
-            </w:sdtContent>
-          </w:sdt>
-          <w:bookmarkEnd w:id="75" w:displacedByCustomXml="prev"/>
+          <w:p>
+            <w:bookmarkStart w:id="75" w:name="resource6_ref_id"/>
+            <w:r>
+              <w:t>resource6_ref</w:t>
+            </w:r>
+            <w:r>
+              <w:t>_id</w:t>
+            </w:r>
+            <w:bookmarkEnd w:id="75"/>
+          </w:p>
         </w:tc>
       </w:tr>
       <w:tr>
@@ -5848,125 +5046,75 @@
           <w:tcPr>
             <w:tcW w:w="1696" w:type="dxa"/>
           </w:tcPr>
-          <w:bookmarkStart w:id="76" w:name="resource7_type" w:displacedByCustomXml="next"/>
-          <w:sdt>
-            <w:sdtPr>
-              <w:id w:val="-76674444"/>
-              <w:placeholder>
-                <w:docPart w:val="DefaultPlaceholder_-1854013440"/>
-              </w:placeholder>
-            </w:sdtPr>
-            <w:sdtContent>
-              <w:p>
-                <w:r>
-                  <w:t>resource7_</w:t>
-                </w:r>
-                <w:r>
-                  <w:t>type</w:t>
-                </w:r>
-              </w:p>
-            </w:sdtContent>
-          </w:sdt>
-          <w:bookmarkEnd w:id="76" w:displacedByCustomXml="prev"/>
+          <w:p>
+            <w:bookmarkStart w:id="76" w:name="resource7_type"/>
+            <w:r>
+              <w:t>resource7_</w:t>
+            </w:r>
+            <w:r>
+              <w:t>type</w:t>
+            </w:r>
+            <w:bookmarkEnd w:id="76"/>
+          </w:p>
         </w:tc>
         <w:tc>
           <w:tcPr>
             <w:tcW w:w="2051" w:type="dxa"/>
           </w:tcPr>
-          <w:bookmarkStart w:id="77" w:name="resource7_name" w:displacedByCustomXml="next"/>
-          <w:sdt>
-            <w:sdtPr>
-              <w:id w:val="-1420565825"/>
-              <w:placeholder>
-                <w:docPart w:val="DefaultPlaceholder_-1854013440"/>
-              </w:placeholder>
-            </w:sdtPr>
-            <w:sdtContent>
-              <w:p>
-                <w:pPr>
-                  <w:rPr>
-                    <w:bCs/>
-                  </w:rPr>
-                </w:pPr>
-                <w:r>
-                  <w:t>resource7_</w:t>
-                </w:r>
-                <w:r>
-                  <w:t>name</w:t>
-                </w:r>
-              </w:p>
-            </w:sdtContent>
-          </w:sdt>
-          <w:bookmarkEnd w:id="77" w:displacedByCustomXml="prev"/>
+          <w:p>
+            <w:pPr>
+              <w:rPr>
+                <w:bCs/>
+              </w:rPr>
+            </w:pPr>
+            <w:bookmarkStart w:id="77" w:name="resource7_name"/>
+            <w:r>
+              <w:t>resource7_</w:t>
+            </w:r>
+            <w:r>
+              <w:t>name</w:t>
+            </w:r>
+            <w:bookmarkEnd w:id="77"/>
+          </w:p>
         </w:tc>
         <w:tc>
           <w:tcPr>
             <w:tcW w:w="2485" w:type="dxa"/>
           </w:tcPr>
-          <w:sdt>
-            <w:sdtPr>
-              <w:id w:val="-1678262309"/>
-              <w:placeholder>
-                <w:docPart w:val="DefaultPlaceholder_-1854013440"/>
-              </w:placeholder>
-            </w:sdtPr>
-            <w:sdtContent>
-              <w:bookmarkStart w:id="78" w:name="resource7_note" w:displacedByCustomXml="prev"/>
-              <w:p>
-                <w:r>
-                  <w:t>resource7_note</w:t>
-                </w:r>
-              </w:p>
-              <w:bookmarkEnd w:id="78" w:displacedByCustomXml="next"/>
-            </w:sdtContent>
-          </w:sdt>
+          <w:p>
+            <w:bookmarkStart w:id="78" w:name="resource7_note"/>
+            <w:r>
+              <w:t>resource7_note</w:t>
+            </w:r>
+            <w:bookmarkEnd w:id="78"/>
+          </w:p>
         </w:tc>
         <w:tc>
           <w:tcPr>
             <w:tcW w:w="4111" w:type="dxa"/>
           </w:tcPr>
-          <w:sdt>
-            <w:sdtPr>
-              <w:id w:val="-5061431"/>
-              <w:placeholder>
-                <w:docPart w:val="DefaultPlaceholder_-1854013440"/>
-              </w:placeholder>
-            </w:sdtPr>
-            <w:sdtContent>
-              <w:bookmarkStart w:id="79" w:name="resource7_url" w:displacedByCustomXml="prev"/>
-              <w:p>
-                <w:r>
-                  <w:t>resource7_url</w:t>
-                </w:r>
-              </w:p>
-              <w:bookmarkEnd w:id="79" w:displacedByCustomXml="next"/>
-            </w:sdtContent>
-          </w:sdt>
+          <w:p>
+            <w:bookmarkStart w:id="79" w:name="resource7_url"/>
+            <w:r>
+              <w:t>resource7_url</w:t>
+            </w:r>
+            <w:bookmarkEnd w:id="79"/>
+          </w:p>
         </w:tc>
         <w:tc>
           <w:tcPr>
             <w:tcW w:w="2977" w:type="dxa"/>
           </w:tcPr>
-          <w:bookmarkStart w:id="80" w:name="resource7_ref_id" w:displacedByCustomXml="next"/>
-          <w:sdt>
-            <w:sdtPr>
-              <w:id w:val="-744407173"/>
-              <w:placeholder>
-                <w:docPart w:val="DefaultPlaceholder_-1854013440"/>
-              </w:placeholder>
-            </w:sdtPr>
-            <w:sdtContent>
-              <w:p>
-                <w:r>
-                  <w:t>resource7_ref</w:t>
-                </w:r>
-                <w:r>
-                  <w:t>_id</w:t>
-                </w:r>
-              </w:p>
-            </w:sdtContent>
-          </w:sdt>
-          <w:bookmarkEnd w:id="80" w:displacedByCustomXml="prev"/>
+          <w:p>
+            <w:bookmarkStart w:id="80" w:name="resource7_ref_id"/>
+            <w:r>
+              <w:t>resource7_ref</w:t>
+            </w:r>
+            <w:r>
+              <w:t>_id</w:t>
+            </w:r>
+            <w:bookmarkEnd w:id="80"/>
+          </w:p>
         </w:tc>
       </w:tr>
       <w:tr>
@@ -5974,153 +5122,104 @@
           <w:tcPr>
             <w:tcW w:w="1696" w:type="dxa"/>
           </w:tcPr>
-          <w:bookmarkStart w:id="81" w:name="resource8_type" w:displacedByCustomXml="next"/>
-          <w:sdt>
-            <w:sdtPr>
-              <w:id w:val="1819764508"/>
-              <w:placeholder>
-                <w:docPart w:val="DefaultPlaceholder_-1854013440"/>
-              </w:placeholder>
-            </w:sdtPr>
-            <w:sdtContent>
-              <w:p>
-                <w:r>
-                  <w:t>resource</w:t>
-                </w:r>
-                <w:r>
-                  <w:t>8</w:t>
-                </w:r>
-                <w:r>
-                  <w:t>_type</w:t>
-                </w:r>
-              </w:p>
-            </w:sdtContent>
-          </w:sdt>
-          <w:bookmarkEnd w:id="81" w:displacedByCustomXml="prev"/>
+          <w:p>
+            <w:bookmarkStart w:id="81" w:name="resource8_type"/>
+            <w:r>
+              <w:lastRenderedPageBreak/>
+              <w:t>resource</w:t>
+            </w:r>
+            <w:r>
+              <w:t>8</w:t>
+            </w:r>
+            <w:r>
+              <w:t>_type</w:t>
+            </w:r>
+            <w:bookmarkEnd w:id="81"/>
+          </w:p>
         </w:tc>
         <w:tc>
           <w:tcPr>
             <w:tcW w:w="2051" w:type="dxa"/>
           </w:tcPr>
-          <w:bookmarkStart w:id="82" w:name="resource8_name" w:displacedByCustomXml="next"/>
-          <w:sdt>
-            <w:sdtPr>
-              <w:id w:val="-433282770"/>
-              <w:placeholder>
-                <w:docPart w:val="DefaultPlaceholder_-1854013440"/>
-              </w:placeholder>
-            </w:sdtPr>
-            <w:sdtContent>
-              <w:p>
-                <w:r>
-                  <w:t>resource</w:t>
-                </w:r>
-                <w:r>
-                  <w:t>8</w:t>
-                </w:r>
-                <w:r>
-                  <w:t>_</w:t>
-                </w:r>
-                <w:r>
-                  <w:t>name</w:t>
-                </w:r>
-              </w:p>
-            </w:sdtContent>
-          </w:sdt>
-          <w:bookmarkEnd w:id="82" w:displacedByCustomXml="prev"/>
+          <w:p>
+            <w:bookmarkStart w:id="82" w:name="resource8_name"/>
+            <w:r>
+              <w:t>resource</w:t>
+            </w:r>
+            <w:r>
+              <w:t>8</w:t>
+            </w:r>
+            <w:r>
+              <w:t>_</w:t>
+            </w:r>
+            <w:r>
+              <w:t>name</w:t>
+            </w:r>
+            <w:bookmarkEnd w:id="82"/>
+          </w:p>
         </w:tc>
         <w:tc>
           <w:tcPr>
             <w:tcW w:w="2485" w:type="dxa"/>
           </w:tcPr>
-          <w:bookmarkStart w:id="83" w:name="resource8_note" w:displacedByCustomXml="next"/>
-          <w:sdt>
-            <w:sdtPr>
-              <w:id w:val="-327758686"/>
-              <w:placeholder>
-                <w:docPart w:val="DefaultPlaceholder_-1854013440"/>
-              </w:placeholder>
-            </w:sdtPr>
-            <w:sdtContent>
-              <w:p>
-                <w:r>
-                  <w:t>resource</w:t>
-                </w:r>
-                <w:r>
-                  <w:t>8</w:t>
-                </w:r>
-                <w:r>
-                  <w:t>_</w:t>
-                </w:r>
-                <w:r>
-                  <w:t>note</w:t>
-                </w:r>
-              </w:p>
-            </w:sdtContent>
-          </w:sdt>
-          <w:bookmarkEnd w:id="83" w:displacedByCustomXml="prev"/>
+          <w:p>
+            <w:bookmarkStart w:id="83" w:name="resource8_note"/>
+            <w:r>
+              <w:t>resource</w:t>
+            </w:r>
+            <w:r>
+              <w:t>8</w:t>
+            </w:r>
+            <w:r>
+              <w:t>_</w:t>
+            </w:r>
+            <w:r>
+              <w:t>note</w:t>
+            </w:r>
+            <w:bookmarkEnd w:id="83"/>
+          </w:p>
         </w:tc>
         <w:tc>
           <w:tcPr>
             <w:tcW w:w="4111" w:type="dxa"/>
           </w:tcPr>
-          <w:bookmarkStart w:id="84" w:name="resource8_url" w:displacedByCustomXml="next"/>
-          <w:sdt>
-            <w:sdtPr>
-              <w:id w:val="-1748575374"/>
-              <w:placeholder>
-                <w:docPart w:val="DefaultPlaceholder_-1854013440"/>
-              </w:placeholder>
-            </w:sdtPr>
-            <w:sdtContent>
-              <w:p>
-                <w:r>
-                  <w:t>resource</w:t>
-                </w:r>
-                <w:r>
-                  <w:t>8</w:t>
-                </w:r>
-                <w:r>
-                  <w:t>_</w:t>
-                </w:r>
-                <w:r>
-                  <w:t>url</w:t>
-                </w:r>
-              </w:p>
-            </w:sdtContent>
-          </w:sdt>
-          <w:bookmarkEnd w:id="84" w:displacedByCustomXml="prev"/>
+          <w:p>
+            <w:bookmarkStart w:id="84" w:name="resource8_url"/>
+            <w:r>
+              <w:t>resource</w:t>
+            </w:r>
+            <w:r>
+              <w:t>8</w:t>
+            </w:r>
+            <w:r>
+              <w:t>_</w:t>
+            </w:r>
+            <w:r>
+              <w:t>url</w:t>
+            </w:r>
+            <w:bookmarkEnd w:id="84"/>
+          </w:p>
         </w:tc>
         <w:tc>
           <w:tcPr>
             <w:tcW w:w="2977" w:type="dxa"/>
           </w:tcPr>
-          <w:bookmarkStart w:id="85" w:name="resource8_ref_id" w:displacedByCustomXml="next"/>
-          <w:sdt>
-            <w:sdtPr>
-              <w:id w:val="711156399"/>
-              <w:placeholder>
-                <w:docPart w:val="DefaultPlaceholder_-1854013440"/>
-              </w:placeholder>
-            </w:sdtPr>
-            <w:sdtContent>
-              <w:p>
-                <w:r>
-                  <w:t>resource</w:t>
-                </w:r>
-                <w:r>
-                  <w:t>8</w:t>
-                </w:r>
-                <w:r>
-                  <w:t>_</w:t>
-                </w:r>
-                <w:r>
-                  <w:t>ref_id</w:t>
-                </w:r>
-              </w:p>
-            </w:sdtContent>
-          </w:sdt>
-          <w:bookmarkEnd w:id="85" w:displacedByCustomXml="prev"/>
+          <w:p>
+            <w:bookmarkStart w:id="85" w:name="resource8_ref_id"/>
+            <w:r>
+              <w:t>resource</w:t>
+            </w:r>
+            <w:r>
+              <w:t>8</w:t>
+            </w:r>
+            <w:r>
+              <w:t>_</w:t>
+            </w:r>
+            <w:r>
+              <w:t>ref_id</w:t>
+            </w:r>
+            <w:bookmarkEnd w:id="85"/>
+          </w:p>
         </w:tc>
       </w:tr>
       <w:tr>
@@ -6128,153 +5227,103 @@
           <w:tcPr>
             <w:tcW w:w="1696" w:type="dxa"/>
           </w:tcPr>
-          <w:bookmarkStart w:id="86" w:name="resource9_type" w:displacedByCustomXml="next"/>
-          <w:sdt>
-            <w:sdtPr>
-              <w:id w:val="1590049850"/>
-              <w:placeholder>
-                <w:docPart w:val="DefaultPlaceholder_-1854013440"/>
-              </w:placeholder>
-            </w:sdtPr>
-            <w:sdtContent>
-              <w:p>
-                <w:r>
-                  <w:t>resource</w:t>
-                </w:r>
-                <w:r>
-                  <w:t>9</w:t>
-                </w:r>
-                <w:r>
-                  <w:t>_</w:t>
-                </w:r>
-                <w:r>
-                  <w:t>type</w:t>
-                </w:r>
-              </w:p>
-            </w:sdtContent>
-          </w:sdt>
-          <w:bookmarkEnd w:id="86" w:displacedByCustomXml="prev"/>
+          <w:p>
+            <w:bookmarkStart w:id="86" w:name="resource9_type"/>
+            <w:r>
+              <w:t>resource</w:t>
+            </w:r>
+            <w:r>
+              <w:t>9</w:t>
+            </w:r>
+            <w:r>
+              <w:t>_</w:t>
+            </w:r>
+            <w:r>
+              <w:t>type</w:t>
+            </w:r>
+            <w:bookmarkEnd w:id="86"/>
+          </w:p>
         </w:tc>
         <w:tc>
           <w:tcPr>
             <w:tcW w:w="2051" w:type="dxa"/>
           </w:tcPr>
-          <w:bookmarkStart w:id="87" w:name="resource9_name" w:displacedByCustomXml="next"/>
-          <w:sdt>
-            <w:sdtPr>
-              <w:id w:val="90985593"/>
-              <w:placeholder>
-                <w:docPart w:val="DefaultPlaceholder_-1854013440"/>
-              </w:placeholder>
-            </w:sdtPr>
-            <w:sdtContent>
-              <w:p>
-                <w:r>
-                  <w:t>resource</w:t>
-                </w:r>
-                <w:r>
-                  <w:t>9</w:t>
-                </w:r>
-                <w:r>
-                  <w:t>_name</w:t>
-                </w:r>
-              </w:p>
-            </w:sdtContent>
-          </w:sdt>
-          <w:bookmarkEnd w:id="87" w:displacedByCustomXml="prev"/>
+          <w:p>
+            <w:bookmarkStart w:id="87" w:name="resource9_name"/>
+            <w:r>
+              <w:t>resource</w:t>
+            </w:r>
+            <w:r>
+              <w:t>9</w:t>
+            </w:r>
+            <w:r>
+              <w:t>_name</w:t>
+            </w:r>
+            <w:bookmarkEnd w:id="87"/>
+          </w:p>
         </w:tc>
         <w:tc>
           <w:tcPr>
             <w:tcW w:w="2485" w:type="dxa"/>
           </w:tcPr>
-          <w:bookmarkStart w:id="88" w:name="resource9_note" w:displacedByCustomXml="next"/>
-          <w:sdt>
-            <w:sdtPr>
-              <w:id w:val="-1792280335"/>
-              <w:placeholder>
-                <w:docPart w:val="DefaultPlaceholder_-1854013440"/>
-              </w:placeholder>
-            </w:sdtPr>
-            <w:sdtContent>
-              <w:p>
-                <w:r>
-                  <w:t>resource</w:t>
-                </w:r>
-                <w:r>
-                  <w:t>9</w:t>
-                </w:r>
-                <w:r>
-                  <w:t>_</w:t>
-                </w:r>
-                <w:r>
-                  <w:t>note</w:t>
-                </w:r>
-              </w:p>
-            </w:sdtContent>
-          </w:sdt>
-          <w:bookmarkEnd w:id="88" w:displacedByCustomXml="prev"/>
+          <w:p>
+            <w:bookmarkStart w:id="88" w:name="resource9_note"/>
+            <w:r>
+              <w:t>resource</w:t>
+            </w:r>
+            <w:r>
+              <w:t>9</w:t>
+            </w:r>
+            <w:r>
+              <w:t>_</w:t>
+            </w:r>
+            <w:r>
+              <w:t>note</w:t>
+            </w:r>
+            <w:bookmarkEnd w:id="88"/>
+          </w:p>
         </w:tc>
         <w:tc>
           <w:tcPr>
             <w:tcW w:w="4111" w:type="dxa"/>
           </w:tcPr>
-          <w:bookmarkStart w:id="89" w:name="resource9_url" w:displacedByCustomXml="next"/>
-          <w:sdt>
-            <w:sdtPr>
-              <w:id w:val="-1789273493"/>
-              <w:placeholder>
-                <w:docPart w:val="DefaultPlaceholder_-1854013440"/>
-              </w:placeholder>
-            </w:sdtPr>
-            <w:sdtContent>
-              <w:p>
-                <w:r>
-                  <w:t>resource</w:t>
-                </w:r>
-                <w:r>
-                  <w:t>9</w:t>
-                </w:r>
-                <w:r>
-                  <w:t>_</w:t>
-                </w:r>
-                <w:r>
-                  <w:t>url</w:t>
-                </w:r>
-              </w:p>
-            </w:sdtContent>
-          </w:sdt>
-          <w:bookmarkEnd w:id="89" w:displacedByCustomXml="prev"/>
+          <w:p>
+            <w:bookmarkStart w:id="89" w:name="resource9_url"/>
+            <w:r>
+              <w:t>resource</w:t>
+            </w:r>
+            <w:r>
+              <w:t>9</w:t>
+            </w:r>
+            <w:r>
+              <w:t>_</w:t>
+            </w:r>
+            <w:r>
+              <w:t>url</w:t>
+            </w:r>
+            <w:bookmarkEnd w:id="89"/>
+          </w:p>
         </w:tc>
         <w:tc>
           <w:tcPr>
             <w:tcW w:w="2977" w:type="dxa"/>
           </w:tcPr>
-          <w:bookmarkStart w:id="90" w:name="resource9_ref_id" w:displacedByCustomXml="next"/>
-          <w:sdt>
-            <w:sdtPr>
-              <w:id w:val="2006159981"/>
-              <w:placeholder>
-                <w:docPart w:val="DefaultPlaceholder_-1854013440"/>
-              </w:placeholder>
-            </w:sdtPr>
-            <w:sdtContent>
-              <w:p>
-                <w:r>
-                  <w:t>resource</w:t>
-                </w:r>
-                <w:r>
-                  <w:t>9</w:t>
-                </w:r>
-                <w:r>
-                  <w:t>_</w:t>
-                </w:r>
-                <w:r>
-                  <w:t>ref_id</w:t>
-                </w:r>
-              </w:p>
-            </w:sdtContent>
-          </w:sdt>
-          <w:bookmarkEnd w:id="90" w:displacedByCustomXml="prev"/>
+          <w:p>
+            <w:bookmarkStart w:id="90" w:name="resource9_ref_id"/>
+            <w:r>
+              <w:t>resource</w:t>
+            </w:r>
+            <w:r>
+              <w:t>9</w:t>
+            </w:r>
+            <w:r>
+              <w:t>_</w:t>
+            </w:r>
+            <w:r>
+              <w:t>ref_id</w:t>
+            </w:r>
+            <w:bookmarkEnd w:id="90"/>
+          </w:p>
         </w:tc>
       </w:tr>
       <w:tr>
@@ -6282,153 +5331,103 @@
           <w:tcPr>
             <w:tcW w:w="1696" w:type="dxa"/>
           </w:tcPr>
-          <w:bookmarkStart w:id="91" w:name="resource10_type" w:displacedByCustomXml="next"/>
-          <w:sdt>
-            <w:sdtPr>
-              <w:id w:val="1908339366"/>
-              <w:placeholder>
-                <w:docPart w:val="DefaultPlaceholder_-1854013440"/>
-              </w:placeholder>
-            </w:sdtPr>
-            <w:sdtContent>
-              <w:p>
-                <w:r>
-                  <w:t>resource</w:t>
-                </w:r>
-                <w:r>
-                  <w:t>10</w:t>
-                </w:r>
-                <w:r>
-                  <w:t>_</w:t>
-                </w:r>
-                <w:r>
-                  <w:t>type</w:t>
-                </w:r>
-              </w:p>
-            </w:sdtContent>
-          </w:sdt>
-          <w:bookmarkEnd w:id="91" w:displacedByCustomXml="prev"/>
+          <w:p>
+            <w:bookmarkStart w:id="91" w:name="resource10_type"/>
+            <w:r>
+              <w:t>resource</w:t>
+            </w:r>
+            <w:r>
+              <w:t>10</w:t>
+            </w:r>
+            <w:r>
+              <w:t>_</w:t>
+            </w:r>
+            <w:r>
+              <w:t>type</w:t>
+            </w:r>
+            <w:bookmarkEnd w:id="91"/>
+          </w:p>
         </w:tc>
         <w:tc>
           <w:tcPr>
             <w:tcW w:w="2051" w:type="dxa"/>
           </w:tcPr>
-          <w:bookmarkStart w:id="92" w:name="resource10_name" w:displacedByCustomXml="next"/>
-          <w:sdt>
-            <w:sdtPr>
-              <w:id w:val="-667935295"/>
-              <w:placeholder>
-                <w:docPart w:val="DefaultPlaceholder_-1854013440"/>
-              </w:placeholder>
-            </w:sdtPr>
-            <w:sdtContent>
-              <w:p>
-                <w:r>
-                  <w:t>resource</w:t>
-                </w:r>
-                <w:r>
-                  <w:t>10</w:t>
-                </w:r>
-                <w:r>
-                  <w:t>_</w:t>
-                </w:r>
-                <w:r>
-                  <w:t>name</w:t>
-                </w:r>
-              </w:p>
-            </w:sdtContent>
-          </w:sdt>
-          <w:bookmarkEnd w:id="92" w:displacedByCustomXml="prev"/>
+          <w:p>
+            <w:bookmarkStart w:id="92" w:name="resource10_name"/>
+            <w:r>
+              <w:t>resource</w:t>
+            </w:r>
+            <w:r>
+              <w:t>10</w:t>
+            </w:r>
+            <w:r>
+              <w:t>_</w:t>
+            </w:r>
+            <w:r>
+              <w:t>name</w:t>
+            </w:r>
+            <w:bookmarkEnd w:id="92"/>
+          </w:p>
         </w:tc>
         <w:tc>
           <w:tcPr>
             <w:tcW w:w="2485" w:type="dxa"/>
           </w:tcPr>
-          <w:sdt>
-            <w:sdtPr>
-              <w:id w:val="-504352653"/>
-              <w:placeholder>
-                <w:docPart w:val="DefaultPlaceholder_-1854013440"/>
-              </w:placeholder>
-            </w:sdtPr>
-            <w:sdtContent>
-              <w:bookmarkStart w:id="93" w:name="resource10_note" w:displacedByCustomXml="prev"/>
-              <w:p>
-                <w:r>
-                  <w:t>resource</w:t>
-                </w:r>
-                <w:r>
-                  <w:t>10</w:t>
-                </w:r>
-                <w:r>
-                  <w:t>_note</w:t>
-                </w:r>
-              </w:p>
-              <w:bookmarkEnd w:id="93" w:displacedByCustomXml="next"/>
-            </w:sdtContent>
-          </w:sdt>
+          <w:p>
+            <w:bookmarkStart w:id="93" w:name="resource10_note"/>
+            <w:r>
+              <w:t>resource</w:t>
+            </w:r>
+            <w:r>
+              <w:t>10</w:t>
+            </w:r>
+            <w:r>
+              <w:t>_note</w:t>
+            </w:r>
+            <w:bookmarkEnd w:id="93"/>
+          </w:p>
         </w:tc>
         <w:tc>
           <w:tcPr>
             <w:tcW w:w="4111" w:type="dxa"/>
           </w:tcPr>
-          <w:bookmarkStart w:id="94" w:name="resource10_url" w:displacedByCustomXml="next"/>
-          <w:sdt>
-            <w:sdtPr>
-              <w:id w:val="-1595703104"/>
-              <w:placeholder>
-                <w:docPart w:val="DefaultPlaceholder_-1854013440"/>
-              </w:placeholder>
-            </w:sdtPr>
-            <w:sdtContent>
-              <w:p>
-                <w:r>
-                  <w:t>resource</w:t>
-                </w:r>
-                <w:r>
-                  <w:t>10</w:t>
-                </w:r>
-                <w:r>
-                  <w:t>_</w:t>
-                </w:r>
-                <w:r>
-                  <w:t>url</w:t>
-                </w:r>
-              </w:p>
-            </w:sdtContent>
-          </w:sdt>
-          <w:bookmarkEnd w:id="94" w:displacedByCustomXml="prev"/>
+          <w:p>
+            <w:bookmarkStart w:id="94" w:name="resource10_url"/>
+            <w:r>
+              <w:t>resource</w:t>
+            </w:r>
+            <w:r>
+              <w:t>10</w:t>
+            </w:r>
+            <w:r>
+              <w:t>_</w:t>
+            </w:r>
+            <w:r>
+              <w:t>url</w:t>
+            </w:r>
+            <w:bookmarkEnd w:id="94"/>
+          </w:p>
         </w:tc>
         <w:tc>
           <w:tcPr>
             <w:tcW w:w="2977" w:type="dxa"/>
           </w:tcPr>
-          <w:bookmarkStart w:id="95" w:name="resource10_ref_id" w:displacedByCustomXml="next"/>
-          <w:sdt>
-            <w:sdtPr>
-              <w:id w:val="-1535104598"/>
-              <w:placeholder>
-                <w:docPart w:val="DefaultPlaceholder_-1854013440"/>
-              </w:placeholder>
-            </w:sdtPr>
-            <w:sdtContent>
-              <w:p>
-                <w:r>
-                  <w:t>resource</w:t>
-                </w:r>
-                <w:r>
-                  <w:t>10</w:t>
-                </w:r>
-                <w:r>
-                  <w:t>_</w:t>
-                </w:r>
-                <w:r>
-                  <w:t>ref_id</w:t>
-                </w:r>
-              </w:p>
-            </w:sdtContent>
-          </w:sdt>
-          <w:bookmarkEnd w:id="95" w:displacedByCustomXml="prev"/>
+          <w:p>
+            <w:bookmarkStart w:id="95" w:name="resource10_ref_id"/>
+            <w:r>
+              <w:t>resource</w:t>
+            </w:r>
+            <w:r>
+              <w:t>10</w:t>
+            </w:r>
+            <w:r>
+              <w:t>_</w:t>
+            </w:r>
+            <w:r>
+              <w:t>ref_id</w:t>
+            </w:r>
+            <w:bookmarkEnd w:id="95"/>
+          </w:p>
         </w:tc>
       </w:tr>
       <w:tr>
@@ -6436,153 +5435,103 @@
           <w:tcPr>
             <w:tcW w:w="1696" w:type="dxa"/>
           </w:tcPr>
-          <w:bookmarkStart w:id="96" w:name="resource11_type" w:displacedByCustomXml="next"/>
-          <w:sdt>
-            <w:sdtPr>
-              <w:id w:val="-1172330359"/>
-              <w:placeholder>
-                <w:docPart w:val="DefaultPlaceholder_-1854013440"/>
-              </w:placeholder>
-            </w:sdtPr>
-            <w:sdtContent>
-              <w:p>
-                <w:r>
-                  <w:t>resource</w:t>
-                </w:r>
-                <w:r>
-                  <w:t>11</w:t>
-                </w:r>
-                <w:r>
-                  <w:t>_</w:t>
-                </w:r>
-                <w:r>
-                  <w:t>type</w:t>
-                </w:r>
-              </w:p>
-            </w:sdtContent>
-          </w:sdt>
-          <w:bookmarkEnd w:id="96" w:displacedByCustomXml="prev"/>
+          <w:p>
+            <w:bookmarkStart w:id="96" w:name="resource11_type"/>
+            <w:r>
+              <w:t>resource</w:t>
+            </w:r>
+            <w:r>
+              <w:t>11</w:t>
+            </w:r>
+            <w:r>
+              <w:t>_</w:t>
+            </w:r>
+            <w:r>
+              <w:t>type</w:t>
+            </w:r>
+            <w:bookmarkEnd w:id="96"/>
+          </w:p>
         </w:tc>
         <w:tc>
           <w:tcPr>
             <w:tcW w:w="2051" w:type="dxa"/>
           </w:tcPr>
-          <w:bookmarkStart w:id="97" w:name="resource11_name" w:displacedByCustomXml="next"/>
-          <w:sdt>
-            <w:sdtPr>
-              <w:id w:val="708761076"/>
-              <w:placeholder>
-                <w:docPart w:val="DefaultPlaceholder_-1854013440"/>
-              </w:placeholder>
-            </w:sdtPr>
-            <w:sdtContent>
-              <w:p>
-                <w:r>
-                  <w:t>resource</w:t>
-                </w:r>
-                <w:r>
-                  <w:t>11</w:t>
-                </w:r>
-                <w:r>
-                  <w:t>_</w:t>
-                </w:r>
-                <w:r>
-                  <w:t>name</w:t>
-                </w:r>
-              </w:p>
-            </w:sdtContent>
-          </w:sdt>
-          <w:bookmarkEnd w:id="97" w:displacedByCustomXml="prev"/>
+          <w:p>
+            <w:bookmarkStart w:id="97" w:name="resource11_name"/>
+            <w:r>
+              <w:t>resource</w:t>
+            </w:r>
+            <w:r>
+              <w:t>11</w:t>
+            </w:r>
+            <w:r>
+              <w:t>_</w:t>
+            </w:r>
+            <w:r>
+              <w:t>name</w:t>
+            </w:r>
+            <w:bookmarkEnd w:id="97"/>
+          </w:p>
         </w:tc>
         <w:tc>
           <w:tcPr>
             <w:tcW w:w="2485" w:type="dxa"/>
           </w:tcPr>
-          <w:bookmarkStart w:id="98" w:name="resource11_note" w:displacedByCustomXml="next"/>
-          <w:sdt>
-            <w:sdtPr>
-              <w:id w:val="1503011425"/>
-              <w:placeholder>
-                <w:docPart w:val="DefaultPlaceholder_-1854013440"/>
-              </w:placeholder>
-            </w:sdtPr>
-            <w:sdtContent>
-              <w:p>
-                <w:r>
-                  <w:t>resource</w:t>
-                </w:r>
-                <w:r>
-                  <w:t>11</w:t>
-                </w:r>
-                <w:r>
-                  <w:t>_</w:t>
-                </w:r>
-                <w:r>
-                  <w:t>note</w:t>
-                </w:r>
-              </w:p>
-            </w:sdtContent>
-          </w:sdt>
-          <w:bookmarkEnd w:id="98" w:displacedByCustomXml="prev"/>
+          <w:p>
+            <w:bookmarkStart w:id="98" w:name="resource11_note"/>
+            <w:r>
+              <w:t>resource</w:t>
+            </w:r>
+            <w:r>
+              <w:t>11</w:t>
+            </w:r>
+            <w:r>
+              <w:t>_</w:t>
+            </w:r>
+            <w:r>
+              <w:t>note</w:t>
+            </w:r>
+            <w:bookmarkEnd w:id="98"/>
+          </w:p>
         </w:tc>
         <w:tc>
           <w:tcPr>
             <w:tcW w:w="4111" w:type="dxa"/>
           </w:tcPr>
-          <w:bookmarkStart w:id="99" w:name="resource11_url" w:displacedByCustomXml="next"/>
-          <w:sdt>
-            <w:sdtPr>
-              <w:id w:val="-450085372"/>
-              <w:placeholder>
-                <w:docPart w:val="DefaultPlaceholder_-1854013440"/>
-              </w:placeholder>
-            </w:sdtPr>
-            <w:sdtContent>
-              <w:p>
-                <w:r>
-                  <w:t>resource</w:t>
-                </w:r>
-                <w:r>
-                  <w:t>11</w:t>
-                </w:r>
-                <w:r>
-                  <w:t>_url</w:t>
-                </w:r>
-              </w:p>
-            </w:sdtContent>
-          </w:sdt>
-          <w:bookmarkEnd w:id="99" w:displacedByCustomXml="prev"/>
+          <w:p>
+            <w:bookmarkStart w:id="99" w:name="resource11_url"/>
+            <w:r>
+              <w:t>resource</w:t>
+            </w:r>
+            <w:r>
+              <w:t>11</w:t>
+            </w:r>
+            <w:r>
+              <w:t>_url</w:t>
+            </w:r>
+            <w:bookmarkEnd w:id="99"/>
+          </w:p>
         </w:tc>
         <w:tc>
           <w:tcPr>
             <w:tcW w:w="2977" w:type="dxa"/>
           </w:tcPr>
-          <w:bookmarkStart w:id="100" w:name="resource11_ref_id" w:displacedByCustomXml="next"/>
-          <w:sdt>
-            <w:sdtPr>
-              <w:id w:val="-388893804"/>
-              <w:placeholder>
-                <w:docPart w:val="DefaultPlaceholder_-1854013440"/>
-              </w:placeholder>
-            </w:sdtPr>
-            <w:sdtContent>
-              <w:p>
-                <w:r>
-                  <w:t>resource</w:t>
-                </w:r>
-                <w:r>
-                  <w:t>11</w:t>
-                </w:r>
-                <w:r>
-                  <w:t>_</w:t>
-                </w:r>
-                <w:r>
-                  <w:t>ref_id</w:t>
-                </w:r>
-              </w:p>
-            </w:sdtContent>
-          </w:sdt>
-          <w:bookmarkEnd w:id="100" w:displacedByCustomXml="prev"/>
+          <w:p>
+            <w:bookmarkStart w:id="100" w:name="resource11_ref_id"/>
+            <w:r>
+              <w:t>resource</w:t>
+            </w:r>
+            <w:r>
+              <w:t>11</w:t>
+            </w:r>
+            <w:r>
+              <w:t>_</w:t>
+            </w:r>
+            <w:r>
+              <w:t>ref_id</w:t>
+            </w:r>
+            <w:bookmarkEnd w:id="100"/>
+          </w:p>
         </w:tc>
       </w:tr>
       <w:tr>
@@ -6590,153 +5539,103 @@
           <w:tcPr>
             <w:tcW w:w="1696" w:type="dxa"/>
           </w:tcPr>
-          <w:bookmarkStart w:id="101" w:name="resource12_type" w:displacedByCustomXml="next"/>
-          <w:sdt>
-            <w:sdtPr>
-              <w:id w:val="733746762"/>
-              <w:placeholder>
-                <w:docPart w:val="DefaultPlaceholder_-1854013440"/>
-              </w:placeholder>
-            </w:sdtPr>
-            <w:sdtContent>
-              <w:p>
-                <w:r>
-                  <w:t>resource</w:t>
-                </w:r>
-                <w:r>
-                  <w:t>12</w:t>
-                </w:r>
-                <w:r>
-                  <w:t>_</w:t>
-                </w:r>
-                <w:r>
-                  <w:t>type</w:t>
-                </w:r>
-              </w:p>
-            </w:sdtContent>
-          </w:sdt>
-          <w:bookmarkEnd w:id="101" w:displacedByCustomXml="prev"/>
+          <w:p>
+            <w:bookmarkStart w:id="101" w:name="resource12_type"/>
+            <w:r>
+              <w:t>resource</w:t>
+            </w:r>
+            <w:r>
+              <w:t>12</w:t>
+            </w:r>
+            <w:r>
+              <w:t>_</w:t>
+            </w:r>
+            <w:r>
+              <w:t>type</w:t>
+            </w:r>
+            <w:bookmarkEnd w:id="101"/>
+          </w:p>
         </w:tc>
         <w:tc>
           <w:tcPr>
             <w:tcW w:w="2051" w:type="dxa"/>
           </w:tcPr>
-          <w:bookmarkStart w:id="102" w:name="resource12_name" w:displacedByCustomXml="next"/>
-          <w:sdt>
-            <w:sdtPr>
-              <w:id w:val="-71899179"/>
-              <w:placeholder>
-                <w:docPart w:val="DefaultPlaceholder_-1854013440"/>
-              </w:placeholder>
-            </w:sdtPr>
-            <w:sdtContent>
-              <w:p>
-                <w:r>
-                  <w:t>resource</w:t>
-                </w:r>
-                <w:r>
-                  <w:t>12</w:t>
-                </w:r>
-                <w:r>
-                  <w:t>_</w:t>
-                </w:r>
-                <w:r>
-                  <w:t>name</w:t>
-                </w:r>
-              </w:p>
-            </w:sdtContent>
-          </w:sdt>
-          <w:bookmarkEnd w:id="102" w:displacedByCustomXml="prev"/>
+          <w:p>
+            <w:bookmarkStart w:id="102" w:name="resource12_name"/>
+            <w:r>
+              <w:t>resource</w:t>
+            </w:r>
+            <w:r>
+              <w:t>12</w:t>
+            </w:r>
+            <w:r>
+              <w:t>_</w:t>
+            </w:r>
+            <w:r>
+              <w:t>name</w:t>
+            </w:r>
+            <w:bookmarkEnd w:id="102"/>
+          </w:p>
         </w:tc>
         <w:tc>
           <w:tcPr>
             <w:tcW w:w="2485" w:type="dxa"/>
           </w:tcPr>
-          <w:bookmarkStart w:id="103" w:name="resource12_note" w:displacedByCustomXml="next"/>
-          <w:sdt>
-            <w:sdtPr>
-              <w:id w:val="-2126371270"/>
-              <w:placeholder>
-                <w:docPart w:val="DefaultPlaceholder_-1854013440"/>
-              </w:placeholder>
-            </w:sdtPr>
-            <w:sdtContent>
-              <w:p>
-                <w:r>
-                  <w:t>resource</w:t>
-                </w:r>
-                <w:r>
-                  <w:t>12</w:t>
-                </w:r>
-                <w:r>
-                  <w:t>_</w:t>
-                </w:r>
-                <w:r>
-                  <w:t>note</w:t>
-                </w:r>
-              </w:p>
-            </w:sdtContent>
-          </w:sdt>
-          <w:bookmarkEnd w:id="103" w:displacedByCustomXml="prev"/>
+          <w:p>
+            <w:bookmarkStart w:id="103" w:name="resource12_note"/>
+            <w:r>
+              <w:t>resource</w:t>
+            </w:r>
+            <w:r>
+              <w:t>12</w:t>
+            </w:r>
+            <w:r>
+              <w:t>_</w:t>
+            </w:r>
+            <w:r>
+              <w:t>note</w:t>
+            </w:r>
+            <w:bookmarkEnd w:id="103"/>
+          </w:p>
         </w:tc>
         <w:tc>
           <w:tcPr>
             <w:tcW w:w="4111" w:type="dxa"/>
           </w:tcPr>
-          <w:bookmarkStart w:id="104" w:name="resource12_url" w:displacedByCustomXml="next"/>
-          <w:sdt>
-            <w:sdtPr>
-              <w:id w:val="1591428678"/>
-              <w:placeholder>
-                <w:docPart w:val="DefaultPlaceholder_-1854013440"/>
-              </w:placeholder>
-            </w:sdtPr>
-            <w:sdtContent>
-              <w:p>
-                <w:r>
-                  <w:t>resource</w:t>
-                </w:r>
-                <w:r>
-                  <w:t>12</w:t>
-                </w:r>
-                <w:r>
-                  <w:t>_url</w:t>
-                </w:r>
-              </w:p>
-            </w:sdtContent>
-          </w:sdt>
-          <w:bookmarkEnd w:id="104" w:displacedByCustomXml="prev"/>
+          <w:p>
+            <w:bookmarkStart w:id="104" w:name="resource12_url"/>
+            <w:r>
+              <w:t>resource</w:t>
+            </w:r>
+            <w:r>
+              <w:t>12</w:t>
+            </w:r>
+            <w:r>
+              <w:t>_url</w:t>
+            </w:r>
+            <w:bookmarkEnd w:id="104"/>
+          </w:p>
         </w:tc>
         <w:tc>
           <w:tcPr>
             <w:tcW w:w="2977" w:type="dxa"/>
           </w:tcPr>
-          <w:bookmarkStart w:id="105" w:name="resource12_ref_id" w:displacedByCustomXml="next"/>
-          <w:sdt>
-            <w:sdtPr>
-              <w:id w:val="-1306004490"/>
-              <w:placeholder>
-                <w:docPart w:val="DefaultPlaceholder_-1854013440"/>
-              </w:placeholder>
-            </w:sdtPr>
-            <w:sdtContent>
-              <w:p>
-                <w:r>
-                  <w:t>resource</w:t>
-                </w:r>
-                <w:r>
-                  <w:t>12</w:t>
-                </w:r>
-                <w:r>
-                  <w:t>_</w:t>
-                </w:r>
-                <w:r>
-                  <w:t>ref_id</w:t>
-                </w:r>
-              </w:p>
-            </w:sdtContent>
-          </w:sdt>
-          <w:bookmarkEnd w:id="105" w:displacedByCustomXml="prev"/>
+          <w:p>
+            <w:bookmarkStart w:id="105" w:name="resource12_ref_id"/>
+            <w:r>
+              <w:t>resource</w:t>
+            </w:r>
+            <w:r>
+              <w:t>12</w:t>
+            </w:r>
+            <w:r>
+              <w:t>_</w:t>
+            </w:r>
+            <w:r>
+              <w:t>ref_id</w:t>
+            </w:r>
+            <w:bookmarkEnd w:id="105"/>
+          </w:p>
         </w:tc>
       </w:tr>
       <w:tr>
@@ -6744,153 +5643,103 @@
           <w:tcPr>
             <w:tcW w:w="1696" w:type="dxa"/>
           </w:tcPr>
-          <w:bookmarkStart w:id="106" w:name="resource13_type" w:displacedByCustomXml="next"/>
-          <w:sdt>
-            <w:sdtPr>
-              <w:id w:val="-758049181"/>
-              <w:placeholder>
-                <w:docPart w:val="DefaultPlaceholder_-1854013440"/>
-              </w:placeholder>
-            </w:sdtPr>
-            <w:sdtContent>
-              <w:p>
-                <w:r>
-                  <w:t>resource</w:t>
-                </w:r>
-                <w:r>
-                  <w:t>13</w:t>
-                </w:r>
-                <w:r>
-                  <w:t>_</w:t>
-                </w:r>
-                <w:r>
-                  <w:t>type</w:t>
-                </w:r>
-              </w:p>
-            </w:sdtContent>
-          </w:sdt>
-          <w:bookmarkEnd w:id="106" w:displacedByCustomXml="prev"/>
+          <w:p>
+            <w:bookmarkStart w:id="106" w:name="resource13_type"/>
+            <w:r>
+              <w:t>resource</w:t>
+            </w:r>
+            <w:r>
+              <w:t>13</w:t>
+            </w:r>
+            <w:r>
+              <w:t>_</w:t>
+            </w:r>
+            <w:r>
+              <w:t>type</w:t>
+            </w:r>
+            <w:bookmarkEnd w:id="106"/>
+          </w:p>
         </w:tc>
         <w:tc>
           <w:tcPr>
             <w:tcW w:w="2051" w:type="dxa"/>
           </w:tcPr>
-          <w:bookmarkStart w:id="107" w:name="resource13_name" w:displacedByCustomXml="next"/>
-          <w:sdt>
-            <w:sdtPr>
-              <w:id w:val="-1622600397"/>
-              <w:placeholder>
-                <w:docPart w:val="DefaultPlaceholder_-1854013440"/>
-              </w:placeholder>
-            </w:sdtPr>
-            <w:sdtContent>
-              <w:p>
-                <w:r>
-                  <w:t>resource</w:t>
-                </w:r>
-                <w:r>
-                  <w:t>13</w:t>
-                </w:r>
-                <w:r>
-                  <w:t>_</w:t>
-                </w:r>
-                <w:r>
-                  <w:t>name</w:t>
-                </w:r>
-              </w:p>
-            </w:sdtContent>
-          </w:sdt>
-          <w:bookmarkEnd w:id="107" w:displacedByCustomXml="prev"/>
+          <w:p>
+            <w:bookmarkStart w:id="107" w:name="resource13_name"/>
+            <w:r>
+              <w:t>resource</w:t>
+            </w:r>
+            <w:r>
+              <w:t>13</w:t>
+            </w:r>
+            <w:r>
+              <w:t>_</w:t>
+            </w:r>
+            <w:r>
+              <w:t>name</w:t>
+            </w:r>
+            <w:bookmarkEnd w:id="107"/>
+          </w:p>
         </w:tc>
         <w:tc>
           <w:tcPr>
             <w:tcW w:w="2485" w:type="dxa"/>
           </w:tcPr>
-          <w:bookmarkStart w:id="108" w:name="resource13_note" w:displacedByCustomXml="next"/>
-          <w:sdt>
-            <w:sdtPr>
-              <w:id w:val="-1008673422"/>
-              <w:placeholder>
-                <w:docPart w:val="DefaultPlaceholder_-1854013440"/>
-              </w:placeholder>
-            </w:sdtPr>
-            <w:sdtContent>
-              <w:p>
-                <w:r>
-                  <w:t>resource</w:t>
-                </w:r>
-                <w:r>
-                  <w:t>13</w:t>
-                </w:r>
-                <w:r>
-                  <w:t>_</w:t>
-                </w:r>
-                <w:r>
-                  <w:t>note</w:t>
-                </w:r>
-              </w:p>
-            </w:sdtContent>
-          </w:sdt>
-          <w:bookmarkEnd w:id="108" w:displacedByCustomXml="prev"/>
+          <w:p>
+            <w:bookmarkStart w:id="108" w:name="resource13_note"/>
+            <w:r>
+              <w:t>resource</w:t>
+            </w:r>
+            <w:r>
+              <w:t>13</w:t>
+            </w:r>
+            <w:r>
+              <w:t>_</w:t>
+            </w:r>
+            <w:r>
+              <w:t>note</w:t>
+            </w:r>
+            <w:bookmarkEnd w:id="108"/>
+          </w:p>
         </w:tc>
         <w:tc>
           <w:tcPr>
             <w:tcW w:w="4111" w:type="dxa"/>
           </w:tcPr>
-          <w:bookmarkStart w:id="109" w:name="resource13_url" w:displacedByCustomXml="next"/>
-          <w:sdt>
-            <w:sdtPr>
-              <w:id w:val="-1687828277"/>
-              <w:placeholder>
-                <w:docPart w:val="DefaultPlaceholder_-1854013440"/>
-              </w:placeholder>
-            </w:sdtPr>
-            <w:sdtContent>
-              <w:p>
-                <w:r>
-                  <w:t>resource</w:t>
-                </w:r>
-                <w:r>
-                  <w:t>13</w:t>
-                </w:r>
-                <w:r>
-                  <w:t>_url</w:t>
-                </w:r>
-              </w:p>
-            </w:sdtContent>
-          </w:sdt>
-          <w:bookmarkEnd w:id="109" w:displacedByCustomXml="prev"/>
+          <w:p>
+            <w:bookmarkStart w:id="109" w:name="resource13_url"/>
+            <w:r>
+              <w:t>resource</w:t>
+            </w:r>
+            <w:r>
+              <w:t>13</w:t>
+            </w:r>
+            <w:r>
+              <w:t>_url</w:t>
+            </w:r>
+            <w:bookmarkEnd w:id="109"/>
+          </w:p>
         </w:tc>
         <w:tc>
           <w:tcPr>
             <w:tcW w:w="2977" w:type="dxa"/>
           </w:tcPr>
-          <w:bookmarkStart w:id="110" w:name="resource13_ref_id" w:displacedByCustomXml="next"/>
-          <w:sdt>
-            <w:sdtPr>
-              <w:id w:val="1915813880"/>
-              <w:placeholder>
-                <w:docPart w:val="DefaultPlaceholder_-1854013440"/>
-              </w:placeholder>
-            </w:sdtPr>
-            <w:sdtContent>
-              <w:p>
-                <w:r>
-                  <w:t>resource</w:t>
-                </w:r>
-                <w:r>
-                  <w:t>13</w:t>
-                </w:r>
-                <w:r>
-                  <w:t>_</w:t>
-                </w:r>
-                <w:r>
-                  <w:t>ref_id</w:t>
-                </w:r>
-              </w:p>
-            </w:sdtContent>
-          </w:sdt>
-          <w:bookmarkEnd w:id="110" w:displacedByCustomXml="prev"/>
+          <w:p>
+            <w:bookmarkStart w:id="110" w:name="resource13_ref_id"/>
+            <w:r>
+              <w:t>resource</w:t>
+            </w:r>
+            <w:r>
+              <w:t>13</w:t>
+            </w:r>
+            <w:r>
+              <w:t>_</w:t>
+            </w:r>
+            <w:r>
+              <w:t>ref_id</w:t>
+            </w:r>
+            <w:bookmarkEnd w:id="110"/>
+          </w:p>
         </w:tc>
       </w:tr>
       <w:tr>
@@ -6898,153 +5747,103 @@
           <w:tcPr>
             <w:tcW w:w="1696" w:type="dxa"/>
           </w:tcPr>
-          <w:bookmarkStart w:id="111" w:name="resource14_type" w:displacedByCustomXml="next"/>
-          <w:sdt>
-            <w:sdtPr>
-              <w:id w:val="1970240323"/>
-              <w:placeholder>
-                <w:docPart w:val="DefaultPlaceholder_-1854013440"/>
-              </w:placeholder>
-            </w:sdtPr>
-            <w:sdtContent>
-              <w:p>
-                <w:r>
-                  <w:t>resource</w:t>
-                </w:r>
-                <w:r>
-                  <w:t>14</w:t>
-                </w:r>
-                <w:r>
-                  <w:t>_</w:t>
-                </w:r>
-                <w:r>
-                  <w:t>type</w:t>
-                </w:r>
-              </w:p>
-            </w:sdtContent>
-          </w:sdt>
-          <w:bookmarkEnd w:id="111" w:displacedByCustomXml="prev"/>
+          <w:p>
+            <w:bookmarkStart w:id="111" w:name="resource14_type"/>
+            <w:r>
+              <w:t>resource</w:t>
+            </w:r>
+            <w:r>
+              <w:t>14</w:t>
+            </w:r>
+            <w:r>
+              <w:t>_</w:t>
+            </w:r>
+            <w:r>
+              <w:t>type</w:t>
+            </w:r>
+            <w:bookmarkEnd w:id="111"/>
+          </w:p>
         </w:tc>
         <w:tc>
           <w:tcPr>
             <w:tcW w:w="2051" w:type="dxa"/>
           </w:tcPr>
-          <w:bookmarkStart w:id="112" w:name="resource14_name" w:displacedByCustomXml="next"/>
-          <w:sdt>
-            <w:sdtPr>
-              <w:id w:val="138387921"/>
-              <w:placeholder>
-                <w:docPart w:val="DefaultPlaceholder_-1854013440"/>
-              </w:placeholder>
-            </w:sdtPr>
-            <w:sdtContent>
-              <w:p>
-                <w:r>
-                  <w:t>resource</w:t>
-                </w:r>
-                <w:r>
-                  <w:t>14</w:t>
-                </w:r>
-                <w:r>
-                  <w:t>_</w:t>
-                </w:r>
-                <w:r>
-                  <w:t>name</w:t>
-                </w:r>
-              </w:p>
-            </w:sdtContent>
-          </w:sdt>
-          <w:bookmarkEnd w:id="112" w:displacedByCustomXml="prev"/>
+          <w:p>
+            <w:bookmarkStart w:id="112" w:name="resource14_name"/>
+            <w:r>
+              <w:t>resource</w:t>
+            </w:r>
+            <w:r>
+              <w:t>14</w:t>
+            </w:r>
+            <w:r>
+              <w:t>_</w:t>
+            </w:r>
+            <w:r>
+              <w:t>name</w:t>
+            </w:r>
+            <w:bookmarkEnd w:id="112"/>
+          </w:p>
         </w:tc>
         <w:tc>
           <w:tcPr>
             <w:tcW w:w="2485" w:type="dxa"/>
           </w:tcPr>
-          <w:bookmarkStart w:id="113" w:name="resource14_note" w:displacedByCustomXml="next"/>
-          <w:sdt>
-            <w:sdtPr>
-              <w:id w:val="-885097970"/>
-              <w:placeholder>
-                <w:docPart w:val="DefaultPlaceholder_-1854013440"/>
-              </w:placeholder>
-            </w:sdtPr>
-            <w:sdtContent>
-              <w:p>
-                <w:r>
-                  <w:t>resource</w:t>
-                </w:r>
-                <w:r>
-                  <w:t>14</w:t>
-                </w:r>
-                <w:r>
-                  <w:t>_</w:t>
-                </w:r>
-                <w:r>
-                  <w:t>note</w:t>
-                </w:r>
-              </w:p>
-            </w:sdtContent>
-          </w:sdt>
-          <w:bookmarkEnd w:id="113" w:displacedByCustomXml="prev"/>
+          <w:p>
+            <w:bookmarkStart w:id="113" w:name="resource14_note"/>
+            <w:r>
+              <w:t>resource</w:t>
+            </w:r>
+            <w:r>
+              <w:t>14</w:t>
+            </w:r>
+            <w:r>
+              <w:t>_</w:t>
+            </w:r>
+            <w:r>
+              <w:t>note</w:t>
+            </w:r>
+            <w:bookmarkEnd w:id="113"/>
+          </w:p>
         </w:tc>
         <w:tc>
           <w:tcPr>
             <w:tcW w:w="4111" w:type="dxa"/>
           </w:tcPr>
-          <w:bookmarkStart w:id="114" w:name="resource14_url" w:displacedByCustomXml="next"/>
-          <w:sdt>
-            <w:sdtPr>
-              <w:id w:val="274133845"/>
-              <w:placeholder>
-                <w:docPart w:val="DefaultPlaceholder_-1854013440"/>
-              </w:placeholder>
-            </w:sdtPr>
-            <w:sdtContent>
-              <w:p>
-                <w:r>
-                  <w:t>resource</w:t>
-                </w:r>
-                <w:r>
-                  <w:t>14</w:t>
-                </w:r>
-                <w:r>
-                  <w:t>_url</w:t>
-                </w:r>
-              </w:p>
-            </w:sdtContent>
-          </w:sdt>
-          <w:bookmarkEnd w:id="114" w:displacedByCustomXml="prev"/>
+          <w:p>
+            <w:bookmarkStart w:id="114" w:name="resource14_url"/>
+            <w:r>
+              <w:t>resource</w:t>
+            </w:r>
+            <w:r>
+              <w:t>14</w:t>
+            </w:r>
+            <w:r>
+              <w:t>_url</w:t>
+            </w:r>
+            <w:bookmarkEnd w:id="114"/>
+          </w:p>
         </w:tc>
         <w:tc>
           <w:tcPr>
             <w:tcW w:w="2977" w:type="dxa"/>
           </w:tcPr>
-          <w:bookmarkStart w:id="115" w:name="resource14_ref_id" w:displacedByCustomXml="next"/>
-          <w:sdt>
-            <w:sdtPr>
-              <w:id w:val="1555812484"/>
-              <w:placeholder>
-                <w:docPart w:val="DefaultPlaceholder_-1854013440"/>
-              </w:placeholder>
-            </w:sdtPr>
-            <w:sdtContent>
-              <w:p>
-                <w:r>
-                  <w:t>resource</w:t>
-                </w:r>
-                <w:r>
-                  <w:t>14</w:t>
-                </w:r>
-                <w:r>
-                  <w:t>_</w:t>
-                </w:r>
-                <w:r>
-                  <w:t>ref_id</w:t>
-                </w:r>
-              </w:p>
-            </w:sdtContent>
-          </w:sdt>
-          <w:bookmarkEnd w:id="115" w:displacedByCustomXml="prev"/>
+          <w:p>
+            <w:bookmarkStart w:id="115" w:name="resource14_ref_id"/>
+            <w:r>
+              <w:t>resource</w:t>
+            </w:r>
+            <w:r>
+              <w:t>14</w:t>
+            </w:r>
+            <w:r>
+              <w:t>_</w:t>
+            </w:r>
+            <w:r>
+              <w:t>ref_id</w:t>
+            </w:r>
+            <w:bookmarkEnd w:id="115"/>
+          </w:p>
         </w:tc>
       </w:tr>
       <w:tr>
@@ -7052,153 +5851,103 @@
           <w:tcPr>
             <w:tcW w:w="1696" w:type="dxa"/>
           </w:tcPr>
-          <w:bookmarkStart w:id="116" w:name="resource15_type" w:displacedByCustomXml="next"/>
-          <w:sdt>
-            <w:sdtPr>
-              <w:id w:val="41256996"/>
-              <w:placeholder>
-                <w:docPart w:val="DefaultPlaceholder_-1854013440"/>
-              </w:placeholder>
-            </w:sdtPr>
-            <w:sdtContent>
-              <w:p>
-                <w:r>
-                  <w:t>resource</w:t>
-                </w:r>
-                <w:r>
-                  <w:t>15</w:t>
-                </w:r>
-                <w:r>
-                  <w:t>_</w:t>
-                </w:r>
-                <w:r>
-                  <w:t>type</w:t>
-                </w:r>
-              </w:p>
-            </w:sdtContent>
-          </w:sdt>
-          <w:bookmarkEnd w:id="116" w:displacedByCustomXml="prev"/>
+          <w:p>
+            <w:bookmarkStart w:id="116" w:name="resource15_type"/>
+            <w:r>
+              <w:t>resource</w:t>
+            </w:r>
+            <w:r>
+              <w:t>15</w:t>
+            </w:r>
+            <w:r>
+              <w:t>_</w:t>
+            </w:r>
+            <w:r>
+              <w:t>type</w:t>
+            </w:r>
+            <w:bookmarkEnd w:id="116"/>
+          </w:p>
         </w:tc>
         <w:tc>
           <w:tcPr>
             <w:tcW w:w="2051" w:type="dxa"/>
           </w:tcPr>
-          <w:bookmarkStart w:id="117" w:name="resource15_name" w:displacedByCustomXml="next"/>
-          <w:sdt>
-            <w:sdtPr>
-              <w:id w:val="1460297980"/>
-              <w:placeholder>
-                <w:docPart w:val="DefaultPlaceholder_-1854013440"/>
-              </w:placeholder>
-            </w:sdtPr>
-            <w:sdtContent>
-              <w:p>
-                <w:r>
-                  <w:t>resource</w:t>
-                </w:r>
-                <w:r>
-                  <w:t>15</w:t>
-                </w:r>
-                <w:r>
-                  <w:t>_</w:t>
-                </w:r>
-                <w:r>
-                  <w:t>name</w:t>
-                </w:r>
-              </w:p>
-            </w:sdtContent>
-          </w:sdt>
-          <w:bookmarkEnd w:id="117" w:displacedByCustomXml="prev"/>
+          <w:p>
+            <w:bookmarkStart w:id="117" w:name="resource15_name"/>
+            <w:r>
+              <w:t>resource</w:t>
+            </w:r>
+            <w:r>
+              <w:t>15</w:t>
+            </w:r>
+            <w:r>
+              <w:t>_</w:t>
+            </w:r>
+            <w:r>
+              <w:t>name</w:t>
+            </w:r>
+            <w:bookmarkEnd w:id="117"/>
+          </w:p>
         </w:tc>
         <w:tc>
           <w:tcPr>
             <w:tcW w:w="2485" w:type="dxa"/>
           </w:tcPr>
-          <w:bookmarkStart w:id="118" w:name="resource15_note" w:displacedByCustomXml="next"/>
-          <w:sdt>
-            <w:sdtPr>
-              <w:id w:val="-340941066"/>
-              <w:placeholder>
-                <w:docPart w:val="DefaultPlaceholder_-1854013440"/>
-              </w:placeholder>
-            </w:sdtPr>
-            <w:sdtContent>
-              <w:p>
-                <w:r>
-                  <w:t>resource</w:t>
-                </w:r>
-                <w:r>
-                  <w:t>15</w:t>
-                </w:r>
-                <w:r>
-                  <w:t>_</w:t>
-                </w:r>
-                <w:r>
-                  <w:t>note</w:t>
-                </w:r>
-              </w:p>
-            </w:sdtContent>
-          </w:sdt>
-          <w:bookmarkEnd w:id="118" w:displacedByCustomXml="prev"/>
+          <w:p>
+            <w:bookmarkStart w:id="118" w:name="resource15_note"/>
+            <w:r>
+              <w:t>resource</w:t>
+            </w:r>
+            <w:r>
+              <w:t>15</w:t>
+            </w:r>
+            <w:r>
+              <w:t>_</w:t>
+            </w:r>
+            <w:r>
+              <w:t>note</w:t>
+            </w:r>
+            <w:bookmarkEnd w:id="118"/>
+          </w:p>
         </w:tc>
         <w:tc>
           <w:tcPr>
             <w:tcW w:w="4111" w:type="dxa"/>
           </w:tcPr>
-          <w:bookmarkStart w:id="119" w:name="resource15_url" w:displacedByCustomXml="next"/>
-          <w:sdt>
-            <w:sdtPr>
-              <w:id w:val="100152320"/>
-              <w:placeholder>
-                <w:docPart w:val="DefaultPlaceholder_-1854013440"/>
-              </w:placeholder>
-            </w:sdtPr>
-            <w:sdtContent>
-              <w:p>
-                <w:r>
-                  <w:t>resource</w:t>
-                </w:r>
-                <w:r>
-                  <w:t>15</w:t>
-                </w:r>
-                <w:r>
-                  <w:t>_url</w:t>
-                </w:r>
-              </w:p>
-            </w:sdtContent>
-          </w:sdt>
-          <w:bookmarkEnd w:id="119" w:displacedByCustomXml="prev"/>
+          <w:p>
+            <w:bookmarkStart w:id="119" w:name="resource15_url"/>
+            <w:r>
+              <w:t>resource</w:t>
+            </w:r>
+            <w:r>
+              <w:t>15</w:t>
+            </w:r>
+            <w:r>
+              <w:t>_url</w:t>
+            </w:r>
+            <w:bookmarkEnd w:id="119"/>
+          </w:p>
         </w:tc>
         <w:tc>
           <w:tcPr>
             <w:tcW w:w="2977" w:type="dxa"/>
           </w:tcPr>
-          <w:bookmarkStart w:id="120" w:name="resource15_ref_id" w:displacedByCustomXml="next"/>
-          <w:sdt>
-            <w:sdtPr>
-              <w:id w:val="-649436092"/>
-              <w:placeholder>
-                <w:docPart w:val="DefaultPlaceholder_-1854013440"/>
-              </w:placeholder>
-            </w:sdtPr>
-            <w:sdtContent>
-              <w:p>
-                <w:r>
-                  <w:t>resource</w:t>
-                </w:r>
-                <w:r>
-                  <w:t>15</w:t>
-                </w:r>
-                <w:r>
-                  <w:t>_</w:t>
-                </w:r>
-                <w:r>
-                  <w:t>ref_id</w:t>
-                </w:r>
-              </w:p>
-            </w:sdtContent>
-          </w:sdt>
-          <w:bookmarkEnd w:id="120" w:displacedByCustomXml="prev"/>
+          <w:p>
+            <w:bookmarkStart w:id="120" w:name="resource15_ref_id"/>
+            <w:r>
+              <w:t>resource</w:t>
+            </w:r>
+            <w:r>
+              <w:t>15</w:t>
+            </w:r>
+            <w:r>
+              <w:t>_</w:t>
+            </w:r>
+            <w:r>
+              <w:t>ref_id</w:t>
+            </w:r>
+            <w:bookmarkEnd w:id="120"/>
+          </w:p>
         </w:tc>
       </w:tr>
     </w:tbl>
@@ -7207,7 +5956,6 @@
         <w:pStyle w:val="Heading2"/>
       </w:pPr>
       <w:r>
-        <w:lastRenderedPageBreak/>
         <w:t xml:space="preserve">References / Glossary </w:t>
       </w:r>
     </w:p>
@@ -7298,14 +6046,6 @@
           <w:p>
             <w:bookmarkStart w:id="121" w:name="references"/>
             <w:r>
-              <w:t xml:space="preserve">  </w:t>
-            </w:r>
-            <w:r>
-              <w:t>&lt;br&gt;</w:t>
-            </w:r>
-          </w:p>
-          <w:p>
-            <w:r>
               <w:t>{{ ref_bib_clark_et_al_2003 }}</w:t>
             </w:r>
           </w:p>
@@ -7375,25 +6115,15 @@
           <w:tcPr>
             <w:tcW w:w="5241" w:type="dxa"/>
           </w:tcPr>
-          <w:sdt>
-            <w:sdtPr>
-              <w:id w:val="-1751734453"/>
-              <w:placeholder>
-                <w:docPart w:val="DefaultPlaceholder_-1854013440"/>
-              </w:placeholder>
-            </w:sdtPr>
-            <w:sdtContent>
-              <w:bookmarkStart w:id="122" w:name="glossary" w:displacedByCustomXml="prev"/>
-              <w:p>
-                <w:r>
-                  <w:t>keys_here</w:t>
-                </w:r>
-              </w:p>
-              <w:p/>
-              <w:p/>
-            </w:sdtContent>
-          </w:sdt>
-          <w:bookmarkEnd w:id="122" w:displacedByCustomXml="prev"/>
+          <w:p>
+            <w:bookmarkStart w:id="122" w:name="glossary"/>
+            <w:r>
+              <w:t>keys_here</w:t>
+            </w:r>
+          </w:p>
+          <w:p/>
+          <w:bookmarkEnd w:id="122"/>
+          <w:p/>
         </w:tc>
       </w:tr>
     </w:tbl>
@@ -14467,1078 +13197,6 @@
 </w:styles>
 </file>
 
-<file path=word/glossary/document.xml><?xml version="1.0" encoding="utf-8"?>
-<w:glossaryDocument xmlns:wpc="http://schemas.microsoft.com/office/word/2010/wordprocessingCanvas" xmlns:cx="http://schemas.microsoft.com/office/drawing/2014/chartex" xmlns:cx1="http://schemas.microsoft.com/office/drawing/2015/9/8/chartex" xmlns:cx2="http://schemas.microsoft.com/office/drawing/2015/10/21/chartex" xmlns:cx3="http://schemas.microsoft.com/office/drawing/2016/5/9/chartex" xmlns:cx4="http://schemas.microsoft.com/office/drawing/2016/5/10/chartex" xmlns:cx5="http://schemas.microsoft.com/office/drawing/2016/5/11/chartex" xmlns:cx6="http://schemas.microsoft.com/office/drawing/2016/5/12/chartex" xmlns:cx7="http://schemas.microsoft.com/office/drawing/2016/5/13/chartex" xmlns:cx8="http://schemas.microsoft.com/office/drawing/2016/5/14/chartex" xmlns:mc="http://schemas.openxmlformats.org/markup-compatibility/2006" xmlns:aink="http://schemas.microsoft.com/office/drawing/2016/ink" xmlns:am3d="http://schemas.microsoft.com/office/drawing/2017/model3d" xmlns:o="urn:schemas-microsoft-com:office:office" xmlns:oel="http://schemas.microsoft.com/office/2019/extlst" xmlns:r="http://schemas.openxmlformats.org/officeDocument/2006/relationships" xmlns:m="http://schemas.openxmlformats.org/officeDocument/2006/math" xmlns:v="urn:schemas-microsoft-com:vml" xmlns:wp14="http://schemas.microsoft.com/office/word/2010/wordprocessingDrawing" xmlns:wp="http://schemas.openxmlformats.org/drawingml/2006/wordprocessingDrawing" xmlns:w10="urn:schemas-microsoft-com:office:word" xmlns:w="http://schemas.openxmlformats.org/wordprocessingml/2006/main" xmlns:w14="http://schemas.microsoft.com/office/word/2010/wordml" xmlns:w15="http://schemas.microsoft.com/office/word/2012/wordml" xmlns:w16cex="http://schemas.microsoft.com/office/word/2018/wordml/cex" xmlns:w16cid="http://schemas.microsoft.com/office/word/2016/wordml/cid" xmlns:w16="http://schemas.microsoft.com/office/word/2018/wordml" xmlns:w16du="http://schemas.microsoft.com/office/word/2023/wordml/word16du" xmlns:w16sdtdh="http://schemas.microsoft.com/office/word/2020/wordml/sdtdatahash" xmlns:w16se="http://schemas.microsoft.com/office/word/2015/wordml/symex" xmlns:wpg="http://schemas.microsoft.com/office/word/2010/wordprocessingGroup" xmlns:wpi="http://schemas.microsoft.com/office/word/2010/wordprocessingInk" xmlns:wne="http://schemas.microsoft.com/office/word/2006/wordml" xmlns:wps="http://schemas.microsoft.com/office/word/2010/wordprocessingShape" mc:Ignorable="w14 w15 w16se w16cid w16 w16cex w16sdtdh w16du wp14">
-  <w:docParts>
-    <w:docPart>
-      <w:docPartPr>
-        <w:name w:val="DefaultPlaceholder_-1854013440"/>
-        <w:category>
-          <w:name w:val="General"/>
-          <w:gallery w:val="placeholder"/>
-        </w:category>
-        <w:types>
-          <w:type w:val="bbPlcHdr"/>
-        </w:types>
-        <w:behaviors>
-          <w:behavior w:val="content"/>
-        </w:behaviors>
-        <w:guid w:val="{00DAE81E-75E6-4C2C-82E4-C1F1A8F39749}"/>
-      </w:docPartPr>
-      <w:docPartBody>
-        <w:p>
-          <w:r>
-            <w:rPr>
-              <w:rStyle w:val="PlaceholderText"/>
-            </w:rPr>
-            <w:t>Click or tap here to enter text.</w:t>
-          </w:r>
-        </w:p>
-      </w:docPartBody>
-    </w:docPart>
-    <w:docPart>
-      <w:docPartPr>
-        <w:name w:val="827D08BD487F47E1A85623B5FD703D1B"/>
-        <w:category>
-          <w:name w:val="General"/>
-          <w:gallery w:val="placeholder"/>
-        </w:category>
-        <w:types>
-          <w:type w:val="bbPlcHdr"/>
-        </w:types>
-        <w:behaviors>
-          <w:behavior w:val="content"/>
-        </w:behaviors>
-        <w:guid w:val="{225EAA5E-E2FE-42B7-AB70-C2A26F20E613}"/>
-      </w:docPartPr>
-      <w:docPartBody>
-        <w:p>
-          <w:pPr>
-            <w:pStyle w:val="827D08BD487F47E1A85623B5FD703D1B"/>
-          </w:pPr>
-          <w:r>
-            <w:rPr>
-              <w:rStyle w:val="PlaceholderText"/>
-            </w:rPr>
-            <w:t>Click or tap here to enter text.</w:t>
-          </w:r>
-        </w:p>
-      </w:docPartBody>
-    </w:docPart>
-    <w:docPart>
-      <w:docPartPr>
-        <w:name w:val="7633452F9D0346C78138AF2738AA07D0"/>
-        <w:category>
-          <w:name w:val="General"/>
-          <w:gallery w:val="placeholder"/>
-        </w:category>
-        <w:types>
-          <w:type w:val="bbPlcHdr"/>
-        </w:types>
-        <w:behaviors>
-          <w:behavior w:val="content"/>
-        </w:behaviors>
-        <w:guid w:val="{FCFE0EAD-A637-41AF-82B2-0C8F3F727D31}"/>
-      </w:docPartPr>
-      <w:docPartBody>
-        <w:p>
-          <w:pPr>
-            <w:pStyle w:val="7633452F9D0346C78138AF2738AA07D0"/>
-          </w:pPr>
-          <w:r>
-            <w:rPr>
-              <w:rStyle w:val="PlaceholderText"/>
-            </w:rPr>
-            <w:t>Click or tap here to enter text.</w:t>
-          </w:r>
-        </w:p>
-      </w:docPartBody>
-    </w:docPart>
-    <w:docPart>
-      <w:docPartPr>
-        <w:name w:val="7DE8922C17AF4888B8BA954DA908872B"/>
-        <w:category>
-          <w:name w:val="General"/>
-          <w:gallery w:val="placeholder"/>
-        </w:category>
-        <w:types>
-          <w:type w:val="bbPlcHdr"/>
-        </w:types>
-        <w:behaviors>
-          <w:behavior w:val="content"/>
-        </w:behaviors>
-        <w:guid w:val="{5C8CA809-C614-4B0E-9971-FD703F8826B8}"/>
-      </w:docPartPr>
-      <w:docPartBody>
-        <w:p>
-          <w:pPr>
-            <w:pStyle w:val="7DE8922C17AF4888B8BA954DA908872B"/>
-          </w:pPr>
-          <w:r>
-            <w:rPr>
-              <w:rStyle w:val="PlaceholderText"/>
-            </w:rPr>
-            <w:t>Click or tap here to enter text.</w:t>
-          </w:r>
-        </w:p>
-      </w:docPartBody>
-    </w:docPart>
-    <w:docPart>
-      <w:docPartPr>
-        <w:name w:val="2888609DEF48411085678407B3B68C15"/>
-        <w:category>
-          <w:name w:val="General"/>
-          <w:gallery w:val="placeholder"/>
-        </w:category>
-        <w:types>
-          <w:type w:val="bbPlcHdr"/>
-        </w:types>
-        <w:behaviors>
-          <w:behavior w:val="content"/>
-        </w:behaviors>
-        <w:guid w:val="{04AC3884-44A5-4AEA-85B7-B8F954B39F1F}"/>
-      </w:docPartPr>
-      <w:docPartBody>
-        <w:p>
-          <w:pPr>
-            <w:pStyle w:val="2888609DEF48411085678407B3B68C15"/>
-          </w:pPr>
-          <w:r>
-            <w:rPr>
-              <w:rStyle w:val="PlaceholderText"/>
-            </w:rPr>
-            <w:t>Click or tap here to enter text.</w:t>
-          </w:r>
-        </w:p>
-      </w:docPartBody>
-    </w:docPart>
-    <w:docPart>
-      <w:docPartPr>
-        <w:name w:val="0EC3DCB373DA43C68DEFE1675953F605"/>
-        <w:category>
-          <w:name w:val="General"/>
-          <w:gallery w:val="placeholder"/>
-        </w:category>
-        <w:types>
-          <w:type w:val="bbPlcHdr"/>
-        </w:types>
-        <w:behaviors>
-          <w:behavior w:val="content"/>
-        </w:behaviors>
-        <w:guid w:val="{C545FEA4-56EE-4532-A5DE-991F43E77D00}"/>
-      </w:docPartPr>
-      <w:docPartBody>
-        <w:p>
-          <w:pPr>
-            <w:pStyle w:val="0EC3DCB373DA43C68DEFE1675953F605"/>
-          </w:pPr>
-          <w:r>
-            <w:rPr>
-              <w:rStyle w:val="PlaceholderText"/>
-            </w:rPr>
-            <w:t>Click or tap here to enter text.</w:t>
-          </w:r>
-        </w:p>
-      </w:docPartBody>
-    </w:docPart>
-    <w:docPart>
-      <w:docPartPr>
-        <w:name w:val="6BB7282C4EDF4E09AA65BD032375DEEE"/>
-        <w:category>
-          <w:name w:val="General"/>
-          <w:gallery w:val="placeholder"/>
-        </w:category>
-        <w:types>
-          <w:type w:val="bbPlcHdr"/>
-        </w:types>
-        <w:behaviors>
-          <w:behavior w:val="content"/>
-        </w:behaviors>
-        <w:guid w:val="{B2B7F8A9-AC61-4C4F-8A4D-5435D8EFB048}"/>
-      </w:docPartPr>
-      <w:docPartBody>
-        <w:p>
-          <w:pPr>
-            <w:pStyle w:val="6BB7282C4EDF4E09AA65BD032375DEEE"/>
-          </w:pPr>
-          <w:r>
-            <w:rPr>
-              <w:rStyle w:val="PlaceholderText"/>
-            </w:rPr>
-            <w:t>Click or tap here to enter text.</w:t>
-          </w:r>
-        </w:p>
-      </w:docPartBody>
-    </w:docPart>
-  </w:docParts>
-</w:glossaryDocument>
-</file>
-
-<file path=word/glossary/fontTable.xml><?xml version="1.0" encoding="utf-8"?>
-<w:fonts xmlns:mc="http://schemas.openxmlformats.org/markup-compatibility/2006" xmlns:r="http://schemas.openxmlformats.org/officeDocument/2006/relationships" xmlns:w="http://schemas.openxmlformats.org/wordprocessingml/2006/main" xmlns:w14="http://schemas.microsoft.com/office/word/2010/wordml" xmlns:w15="http://schemas.microsoft.com/office/word/2012/wordml" xmlns:w16cex="http://schemas.microsoft.com/office/word/2018/wordml/cex" xmlns:w16cid="http://schemas.microsoft.com/office/word/2016/wordml/cid" xmlns:w16="http://schemas.microsoft.com/office/word/2018/wordml" xmlns:w16du="http://schemas.microsoft.com/office/word/2023/wordml/word16du" xmlns:w16sdtdh="http://schemas.microsoft.com/office/word/2020/wordml/sdtdatahash" xmlns:w16se="http://schemas.microsoft.com/office/word/2015/wordml/symex" mc:Ignorable="w14 w15 w16se w16cid w16 w16cex w16sdtdh w16du">
-  <w:font w:name="Times New Roman">
-    <w:panose1 w:val="02020603050405020304"/>
-    <w:charset w:val="00"/>
-    <w:family w:val="roman"/>
-    <w:pitch w:val="variable"/>
-    <w:sig w:usb0="E0002EFF" w:usb1="C000785B" w:usb2="00000009" w:usb3="00000000" w:csb0="000001FF" w:csb1="00000000"/>
-  </w:font>
-  <w:font w:name="Noto Sans">
-    <w:panose1 w:val="020B0502040504020204"/>
-    <w:charset w:val="00"/>
-    <w:family w:val="swiss"/>
-    <w:pitch w:val="variable"/>
-    <w:sig w:usb0="E00002FF" w:usb1="4000201F" w:usb2="08000029" w:usb3="00000000" w:csb0="0000019F" w:csb1="00000000"/>
-  </w:font>
-  <w:font w:name="Symbol">
-    <w:panose1 w:val="05050102010706020507"/>
-    <w:charset w:val="02"/>
-    <w:family w:val="roman"/>
-    <w:pitch w:val="variable"/>
-    <w:sig w:usb0="00000000" w:usb1="10000000" w:usb2="00000000" w:usb3="00000000" w:csb0="80000000" w:csb1="00000000"/>
-  </w:font>
-  <w:font w:name="System">
-    <w:panose1 w:val="00000000000000000000"/>
-    <w:charset w:val="00"/>
-    <w:family w:val="swiss"/>
-    <w:pitch w:val="variable"/>
-    <w:sig w:usb0="00000003" w:usb1="00000000" w:usb2="00000000" w:usb3="00000000" w:csb0="00000001" w:csb1="00000000"/>
-  </w:font>
-  <w:font w:name="Courier New">
-    <w:panose1 w:val="02070309020205020404"/>
-    <w:charset w:val="00"/>
-    <w:family w:val="modern"/>
-    <w:pitch w:val="fixed"/>
-    <w:sig w:usb0="E0002EFF" w:usb1="C0007843" w:usb2="00000009" w:usb3="00000000" w:csb0="000001FF" w:csb1="00000000"/>
-  </w:font>
-  <w:font w:name="Aptos">
-    <w:altName w:val="Calibri"/>
-    <w:charset w:val="00"/>
-    <w:family w:val="swiss"/>
-    <w:pitch w:val="variable"/>
-    <w:sig w:usb0="20000287" w:usb1="00000003" w:usb2="00000000" w:usb3="00000000" w:csb0="0000019F" w:csb1="00000000"/>
-  </w:font>
-  <w:font w:name="Wingdings">
-    <w:panose1 w:val="05000000000000000000"/>
-    <w:charset w:val="02"/>
-    <w:family w:val="auto"/>
-    <w:pitch w:val="variable"/>
-    <w:sig w:usb0="00000000" w:usb1="10000000" w:usb2="00000000" w:usb3="00000000" w:csb0="80000000" w:csb1="00000000"/>
-  </w:font>
-  <w:font w:name="Arial">
-    <w:panose1 w:val="020B0604020202020204"/>
-    <w:charset w:val="00"/>
-    <w:family w:val="swiss"/>
-    <w:pitch w:val="variable"/>
-    <w:sig w:usb0="E0002EFF" w:usb1="C000785B" w:usb2="00000009" w:usb3="00000000" w:csb0="000001FF" w:csb1="00000000"/>
-  </w:font>
-  <w:font w:name="Noto Sans Symbols">
-    <w:altName w:val="Calibri"/>
-    <w:charset w:val="00"/>
-    <w:family w:val="auto"/>
-    <w:pitch w:val="default"/>
-  </w:font>
-  <w:font w:name="Aptos Display">
-    <w:altName w:val="Calibri"/>
-    <w:charset w:val="00"/>
-    <w:family w:val="swiss"/>
-    <w:pitch w:val="variable"/>
-    <w:sig w:usb0="20000287" w:usb1="00000003" w:usb2="00000000" w:usb3="00000000" w:csb0="0000019F" w:csb1="00000000"/>
-  </w:font>
-  <w:font w:name="Calibri">
-    <w:panose1 w:val="020F0502020204030204"/>
-    <w:charset w:val="00"/>
-    <w:family w:val="swiss"/>
-    <w:pitch w:val="variable"/>
-    <w:sig w:usb0="E4002EFF" w:usb1="C200247B" w:usb2="00000009" w:usb3="00000000" w:csb0="000001FF" w:csb1="00000000"/>
-  </w:font>
-  <w:font w:name="Georgia">
-    <w:panose1 w:val="02040502050405020303"/>
-    <w:charset w:val="00"/>
-    <w:family w:val="roman"/>
-    <w:pitch w:val="variable"/>
-    <w:sig w:usb0="00000287" w:usb1="00000000" w:usb2="00000000" w:usb3="00000000" w:csb0="0000009F" w:csb1="00000000"/>
-  </w:font>
-  <w:font w:name="Segoe UI">
-    <w:panose1 w:val="020B0502040204020203"/>
-    <w:charset w:val="00"/>
-    <w:family w:val="swiss"/>
-    <w:pitch w:val="variable"/>
-    <w:sig w:usb0="E4002EFF" w:usb1="C000E47F" w:usb2="00000009" w:usb3="00000000" w:csb0="000001FF" w:csb1="00000000"/>
-  </w:font>
-  <w:font w:name="Carlito">
-    <w:altName w:val="Calibri"/>
-    <w:panose1 w:val="020F0502020204030204"/>
-    <w:charset w:val="00"/>
-    <w:family w:val="swiss"/>
-    <w:pitch w:val="variable"/>
-    <w:sig w:usb0="E10002FF" w:usb1="5000ECFF" w:usb2="00000009" w:usb3="00000000" w:csb0="0000019F" w:csb1="00000000"/>
-  </w:font>
-  <w:font w:name="Cambria Math">
-    <w:panose1 w:val="02040503050406030204"/>
-    <w:charset w:val="00"/>
-    <w:family w:val="roman"/>
-    <w:pitch w:val="variable"/>
-    <w:sig w:usb0="E00006FF" w:usb1="420024FF" w:usb2="02000000" w:usb3="00000000" w:csb0="0000019F" w:csb1="00000000"/>
-  </w:font>
-  <w:font w:name="Segoe UI Emoji">
-    <w:panose1 w:val="020B0502040204020203"/>
-    <w:charset w:val="00"/>
-    <w:family w:val="swiss"/>
-    <w:pitch w:val="variable"/>
-    <w:sig w:usb0="00000003" w:usb1="02000000" w:usb2="08000000" w:usb3="00000000" w:csb0="00000001" w:csb1="00000000"/>
-  </w:font>
-</w:fonts>
-</file>
-
-<file path=word/glossary/settings.xml><?xml version="1.0" encoding="utf-8"?>
-<w:settings xmlns:mc="http://schemas.openxmlformats.org/markup-compatibility/2006" xmlns:o="urn:schemas-microsoft-com:office:office" xmlns:r="http://schemas.openxmlformats.org/officeDocument/2006/relationships" xmlns:m="http://schemas.openxmlformats.org/officeDocument/2006/math" xmlns:v="urn:schemas-microsoft-com:vml" xmlns:w10="urn:schemas-microsoft-com:office:word" xmlns:w="http://schemas.openxmlformats.org/wordprocessingml/2006/main" xmlns:w14="http://schemas.microsoft.com/office/word/2010/wordml" xmlns:w15="http://schemas.microsoft.com/office/word/2012/wordml" xmlns:w16cex="http://schemas.microsoft.com/office/word/2018/wordml/cex" xmlns:w16cid="http://schemas.microsoft.com/office/word/2016/wordml/cid" xmlns:w16="http://schemas.microsoft.com/office/word/2018/wordml" xmlns:w16du="http://schemas.microsoft.com/office/word/2023/wordml/word16du" xmlns:w16sdtdh="http://schemas.microsoft.com/office/word/2020/wordml/sdtdatahash" xmlns:w16se="http://schemas.microsoft.com/office/word/2015/wordml/symex" xmlns:sl="http://schemas.openxmlformats.org/schemaLibrary/2006/main" mc:Ignorable="w14 w15 w16se w16cid w16 w16cex w16sdtdh w16du">
-  <w:view w:val="normal"/>
-  <w:defaultTabStop w:val="720"/>
-  <w:characterSpacingControl w:val="doNotCompress"/>
-  <w:compat>
-    <w:useFELayout/>
-    <w:compatSetting w:name="compatibilityMode" w:uri="http://schemas.microsoft.com/office/word" w:val="15"/>
-    <w:compatSetting w:name="overrideTableStyleFontSizeAndJustification" w:uri="http://schemas.microsoft.com/office/word" w:val="1"/>
-    <w:compatSetting w:name="enableOpenTypeFeatures" w:uri="http://schemas.microsoft.com/office/word" w:val="1"/>
-    <w:compatSetting w:name="doNotFlipMirrorIndents" w:uri="http://schemas.microsoft.com/office/word" w:val="1"/>
-    <w:compatSetting w:name="differentiateMultirowTableHeaders" w:uri="http://schemas.microsoft.com/office/word" w:val="1"/>
-    <w:compatSetting w:name="useWord2013TrackBottomHyphenation" w:uri="http://schemas.microsoft.com/office/word" w:val="0"/>
-  </w:compat>
-  <w:rsids>
-    <w:rsidRoot w:val="00D43049"/>
-    <w:rsid w:val="00012C42"/>
-    <w:rsid w:val="000160BD"/>
-    <w:rsid w:val="00044ED4"/>
-    <w:rsid w:val="00064D75"/>
-    <w:rsid w:val="00086A67"/>
-    <w:rsid w:val="000E7681"/>
-    <w:rsid w:val="00173D4B"/>
-    <w:rsid w:val="00184626"/>
-    <w:rsid w:val="001A2F3D"/>
-    <w:rsid w:val="001B5381"/>
-    <w:rsid w:val="001D3017"/>
-    <w:rsid w:val="00212342"/>
-    <w:rsid w:val="00224184"/>
-    <w:rsid w:val="00230D16"/>
-    <w:rsid w:val="00251C20"/>
-    <w:rsid w:val="002A7AA7"/>
-    <w:rsid w:val="002D0DFA"/>
-    <w:rsid w:val="002E3669"/>
-    <w:rsid w:val="003B17EE"/>
-    <w:rsid w:val="003B5AFF"/>
-    <w:rsid w:val="003C165B"/>
-    <w:rsid w:val="003D103F"/>
-    <w:rsid w:val="003F0D04"/>
-    <w:rsid w:val="0040206D"/>
-    <w:rsid w:val="004517A2"/>
-    <w:rsid w:val="00511ACB"/>
-    <w:rsid w:val="00533451"/>
-    <w:rsid w:val="00542F10"/>
-    <w:rsid w:val="00577F06"/>
-    <w:rsid w:val="00593144"/>
-    <w:rsid w:val="005E106F"/>
-    <w:rsid w:val="00641C38"/>
-    <w:rsid w:val="00653FCF"/>
-    <w:rsid w:val="00670C7E"/>
-    <w:rsid w:val="00693582"/>
-    <w:rsid w:val="006A35BF"/>
-    <w:rsid w:val="006C414F"/>
-    <w:rsid w:val="006C7974"/>
-    <w:rsid w:val="006D4FB8"/>
-    <w:rsid w:val="006F379F"/>
-    <w:rsid w:val="007B7F00"/>
-    <w:rsid w:val="007C04A2"/>
-    <w:rsid w:val="00817B22"/>
-    <w:rsid w:val="00837699"/>
-    <w:rsid w:val="00887B27"/>
-    <w:rsid w:val="008B4762"/>
-    <w:rsid w:val="008D526B"/>
-    <w:rsid w:val="00900620"/>
-    <w:rsid w:val="00901796"/>
-    <w:rsid w:val="009166E6"/>
-    <w:rsid w:val="0094153B"/>
-    <w:rsid w:val="009578C0"/>
-    <w:rsid w:val="00960A92"/>
-    <w:rsid w:val="00987B25"/>
-    <w:rsid w:val="009B512D"/>
-    <w:rsid w:val="009E65DD"/>
-    <w:rsid w:val="00A324DB"/>
-    <w:rsid w:val="00A41394"/>
-    <w:rsid w:val="00A41763"/>
-    <w:rsid w:val="00A542DF"/>
-    <w:rsid w:val="00A8753A"/>
-    <w:rsid w:val="00A93CF5"/>
-    <w:rsid w:val="00AC49A8"/>
-    <w:rsid w:val="00B228DC"/>
-    <w:rsid w:val="00B74DFF"/>
-    <w:rsid w:val="00C7614A"/>
-    <w:rsid w:val="00C91C1D"/>
-    <w:rsid w:val="00CB1A99"/>
-    <w:rsid w:val="00CB1F93"/>
-    <w:rsid w:val="00CF7ABD"/>
-    <w:rsid w:val="00D14B2F"/>
-    <w:rsid w:val="00D27445"/>
-    <w:rsid w:val="00D43049"/>
-    <w:rsid w:val="00D463DC"/>
-    <w:rsid w:val="00D5383B"/>
-    <w:rsid w:val="00D5746F"/>
-    <w:rsid w:val="00D815C6"/>
-    <w:rsid w:val="00D8487C"/>
-    <w:rsid w:val="00DA2F3E"/>
-    <w:rsid w:val="00DE1F65"/>
-    <w:rsid w:val="00DE5DEB"/>
-    <w:rsid w:val="00DF1C1C"/>
-    <w:rsid w:val="00E016AB"/>
-    <w:rsid w:val="00E17069"/>
-    <w:rsid w:val="00E1791F"/>
-    <w:rsid w:val="00E32B5C"/>
-    <w:rsid w:val="00E45A54"/>
-    <w:rsid w:val="00E7251E"/>
-    <w:rsid w:val="00E866FC"/>
-    <w:rsid w:val="00E91625"/>
-    <w:rsid w:val="00EC2828"/>
-    <w:rsid w:val="00F03ED6"/>
-    <w:rsid w:val="00F071D7"/>
-    <w:rsid w:val="00F558C4"/>
-    <w:rsid w:val="00F5714D"/>
-    <w:rsid w:val="00FB7FAB"/>
-    <w:rsid w:val="00FC4639"/>
-    <w:rsid w:val="00FC54C9"/>
-    <w:rsid w:val="00FC564B"/>
-  </w:rsids>
-  <m:mathPr>
-    <m:mathFont m:val="Cambria Math"/>
-    <m:brkBin m:val="before"/>
-    <m:brkBinSub m:val="--"/>
-    <m:smallFrac m:val="0"/>
-    <m:dispDef/>
-    <m:lMargin m:val="0"/>
-    <m:rMargin m:val="0"/>
-    <m:defJc m:val="centerGroup"/>
-    <m:wrapIndent m:val="1440"/>
-    <m:intLim m:val="subSup"/>
-    <m:naryLim m:val="undOvr"/>
-  </m:mathPr>
-  <w:themeFontLang w:val="en-CA"/>
-  <w:clrSchemeMapping w:bg1="light1" w:t1="dark1" w:bg2="light2" w:t2="dark2" w:accent1="accent1" w:accent2="accent2" w:accent3="accent3" w:accent4="accent4" w:accent5="accent5" w:accent6="accent6" w:hyperlink="hyperlink" w:followedHyperlink="followedHyperlink"/>
-  <w:decimalSymbol w:val="."/>
-  <w:listSeparator w:val=","/>
-  <w15:chartTrackingRefBased/>
-</w:settings>
-</file>
-
-<file path=word/glossary/styles.xml><?xml version="1.0" encoding="utf-8"?>
-<w:styles xmlns:mc="http://schemas.openxmlformats.org/markup-compatibility/2006" xmlns:r="http://schemas.openxmlformats.org/officeDocument/2006/relationships" xmlns:w="http://schemas.openxmlformats.org/wordprocessingml/2006/main" xmlns:w14="http://schemas.microsoft.com/office/word/2010/wordml" xmlns:w15="http://schemas.microsoft.com/office/word/2012/wordml" xmlns:w16cex="http://schemas.microsoft.com/office/word/2018/wordml/cex" xmlns:w16cid="http://schemas.microsoft.com/office/word/2016/wordml/cid" xmlns:w16="http://schemas.microsoft.com/office/word/2018/wordml" xmlns:w16du="http://schemas.microsoft.com/office/word/2023/wordml/word16du" xmlns:w16sdtdh="http://schemas.microsoft.com/office/word/2020/wordml/sdtdatahash" xmlns:w16se="http://schemas.microsoft.com/office/word/2015/wordml/symex" mc:Ignorable="w14 w15 w16se w16cid w16 w16cex w16sdtdh w16du">
-  <w:docDefaults>
-    <w:rPrDefault>
-      <w:rPr>
-        <w:rFonts w:asciiTheme="minorHAnsi" w:eastAsiaTheme="minorEastAsia" w:hAnsiTheme="minorHAnsi" w:cstheme="minorBidi"/>
-        <w:kern w:val="2"/>
-        <w:sz w:val="24"/>
-        <w:szCs w:val="24"/>
-        <w:lang w:val="en-CA" w:eastAsia="en-CA" w:bidi="ar-SA"/>
-        <w14:ligatures w14:val="standardContextual"/>
-      </w:rPr>
-    </w:rPrDefault>
-    <w:pPrDefault>
-      <w:pPr>
-        <w:spacing w:after="160" w:line="278" w:lineRule="auto"/>
-      </w:pPr>
-    </w:pPrDefault>
-  </w:docDefaults>
-  <w:latentStyles w:defLockedState="0" w:defUIPriority="99" w:defSemiHidden="0" w:defUnhideWhenUsed="0" w:defQFormat="0" w:count="376">
-    <w:lsdException w:name="Normal" w:uiPriority="0" w:qFormat="1"/>
-    <w:lsdException w:name="heading 1" w:uiPriority="9" w:qFormat="1"/>
-    <w:lsdException w:name="heading 2" w:semiHidden="1" w:uiPriority="9" w:unhideWhenUsed="1" w:qFormat="1"/>
-    <w:lsdException w:name="heading 3" w:semiHidden="1" w:uiPriority="9" w:unhideWhenUsed="1" w:qFormat="1"/>
-    <w:lsdException w:name="heading 4" w:semiHidden="1" w:uiPriority="9" w:unhideWhenUsed="1" w:qFormat="1"/>
-    <w:lsdException w:name="heading 5" w:semiHidden="1" w:uiPriority="9" w:unhideWhenUsed="1" w:qFormat="1"/>
-    <w:lsdException w:name="heading 6" w:semiHidden="1" w:uiPriority="9" w:unhideWhenUsed="1" w:qFormat="1"/>
-    <w:lsdException w:name="heading 7" w:semiHidden="1" w:uiPriority="9" w:unhideWhenUsed="1" w:qFormat="1"/>
-    <w:lsdException w:name="heading 8" w:semiHidden="1" w:uiPriority="9" w:unhideWhenUsed="1" w:qFormat="1"/>
-    <w:lsdException w:name="heading 9" w:semiHidden="1" w:uiPriority="9" w:unhideWhenUsed="1" w:qFormat="1"/>
-    <w:lsdException w:name="index 1" w:semiHidden="1" w:unhideWhenUsed="1"/>
-    <w:lsdException w:name="index 2" w:semiHidden="1" w:unhideWhenUsed="1"/>
-    <w:lsdException w:name="index 3" w:semiHidden="1" w:unhideWhenUsed="1"/>
-    <w:lsdException w:name="index 4" w:semiHidden="1" w:unhideWhenUsed="1"/>
-    <w:lsdException w:name="index 5" w:semiHidden="1" w:unhideWhenUsed="1"/>
-    <w:lsdException w:name="index 6" w:semiHidden="1" w:unhideWhenUsed="1"/>
-    <w:lsdException w:name="index 7" w:semiHidden="1" w:unhideWhenUsed="1"/>
-    <w:lsdException w:name="index 8" w:semiHidden="1" w:unhideWhenUsed="1"/>
-    <w:lsdException w:name="index 9" w:semiHidden="1" w:unhideWhenUsed="1"/>
-    <w:lsdException w:name="toc 1" w:semiHidden="1" w:uiPriority="39" w:unhideWhenUsed="1"/>
-    <w:lsdException w:name="toc 2" w:semiHidden="1" w:uiPriority="39" w:unhideWhenUsed="1"/>
-    <w:lsdException w:name="toc 3" w:semiHidden="1" w:uiPriority="39" w:unhideWhenUsed="1"/>
-    <w:lsdException w:name="toc 4" w:semiHidden="1" w:uiPriority="39" w:unhideWhenUsed="1"/>
-    <w:lsdException w:name="toc 5" w:semiHidden="1" w:uiPriority="39" w:unhideWhenUsed="1"/>
-    <w:lsdException w:name="toc 6" w:semiHidden="1" w:uiPriority="39" w:unhideWhenUsed="1"/>
-    <w:lsdException w:name="toc 7" w:semiHidden="1" w:uiPriority="39" w:unhideWhenUsed="1"/>
-    <w:lsdException w:name="toc 8" w:semiHidden="1" w:uiPriority="39" w:unhideWhenUsed="1"/>
-    <w:lsdException w:name="toc 9" w:semiHidden="1" w:uiPriority="39" w:unhideWhenUsed="1"/>
-    <w:lsdException w:name="Normal Indent" w:semiHidden="1" w:unhideWhenUsed="1"/>
-    <w:lsdException w:name="footnote text" w:semiHidden="1" w:unhideWhenUsed="1"/>
-    <w:lsdException w:name="annotation text" w:semiHidden="1" w:unhideWhenUsed="1"/>
-    <w:lsdException w:name="header" w:semiHidden="1" w:unhideWhenUsed="1"/>
-    <w:lsdException w:name="footer" w:semiHidden="1" w:unhideWhenUsed="1"/>
-    <w:lsdException w:name="index heading" w:semiHidden="1" w:unhideWhenUsed="1"/>
-    <w:lsdException w:name="caption" w:semiHidden="1" w:uiPriority="35" w:unhideWhenUsed="1" w:qFormat="1"/>
-    <w:lsdException w:name="table of figures" w:semiHidden="1" w:unhideWhenUsed="1"/>
-    <w:lsdException w:name="envelope address" w:semiHidden="1" w:unhideWhenUsed="1"/>
-    <w:lsdException w:name="envelope return" w:semiHidden="1" w:unhideWhenUsed="1"/>
-    <w:lsdException w:name="footnote reference" w:semiHidden="1" w:unhideWhenUsed="1"/>
-    <w:lsdException w:name="annotation reference" w:semiHidden="1" w:unhideWhenUsed="1"/>
-    <w:lsdException w:name="line number" w:semiHidden="1" w:unhideWhenUsed="1"/>
-    <w:lsdException w:name="page number" w:semiHidden="1" w:unhideWhenUsed="1"/>
-    <w:lsdException w:name="endnote reference" w:semiHidden="1" w:unhideWhenUsed="1"/>
-    <w:lsdException w:name="endnote text" w:semiHidden="1" w:unhideWhenUsed="1"/>
-    <w:lsdException w:name="table of authorities" w:semiHidden="1" w:unhideWhenUsed="1"/>
-    <w:lsdException w:name="macro" w:semiHidden="1" w:unhideWhenUsed="1"/>
-    <w:lsdException w:name="toa heading" w:semiHidden="1" w:unhideWhenUsed="1"/>
-    <w:lsdException w:name="List" w:semiHidden="1" w:unhideWhenUsed="1"/>
-    <w:lsdException w:name="List Bullet" w:semiHidden="1" w:unhideWhenUsed="1"/>
-    <w:lsdException w:name="List Number" w:semiHidden="1" w:unhideWhenUsed="1"/>
-    <w:lsdException w:name="List 2" w:semiHidden="1" w:unhideWhenUsed="1"/>
-    <w:lsdException w:name="List 3" w:semiHidden="1" w:unhideWhenUsed="1"/>
-    <w:lsdException w:name="List 4" w:semiHidden="1" w:unhideWhenUsed="1"/>
-    <w:lsdException w:name="List 5" w:semiHidden="1" w:unhideWhenUsed="1"/>
-    <w:lsdException w:name="List Bullet 2" w:semiHidden="1" w:unhideWhenUsed="1"/>
-    <w:lsdException w:name="List Bullet 3" w:semiHidden="1" w:unhideWhenUsed="1"/>
-    <w:lsdException w:name="List Bullet 4" w:semiHidden="1" w:unhideWhenUsed="1"/>
-    <w:lsdException w:name="List Bullet 5" w:semiHidden="1" w:unhideWhenUsed="1"/>
-    <w:lsdException w:name="List Number 2" w:semiHidden="1" w:unhideWhenUsed="1"/>
-    <w:lsdException w:name="List Number 3" w:semiHidden="1" w:unhideWhenUsed="1"/>
-    <w:lsdException w:name="List Number 4" w:semiHidden="1" w:unhideWhenUsed="1"/>
-    <w:lsdException w:name="List Number 5" w:semiHidden="1" w:unhideWhenUsed="1"/>
-    <w:lsdException w:name="Title" w:uiPriority="10" w:qFormat="1"/>
-    <w:lsdException w:name="Closing" w:semiHidden="1" w:unhideWhenUsed="1"/>
-    <w:lsdException w:name="Signature" w:semiHidden="1" w:unhideWhenUsed="1"/>
-    <w:lsdException w:name="Default Paragraph Font" w:semiHidden="1" w:uiPriority="1" w:unhideWhenUsed="1"/>
-    <w:lsdException w:name="Body Text" w:semiHidden="1" w:unhideWhenUsed="1"/>
-    <w:lsdException w:name="Body Text Indent" w:semiHidden="1" w:unhideWhenUsed="1"/>
-    <w:lsdException w:name="List Continue" w:semiHidden="1" w:unhideWhenUsed="1"/>
-    <w:lsdException w:name="List Continue 2" w:semiHidden="1" w:unhideWhenUsed="1"/>
-    <w:lsdException w:name="List Continue 3" w:semiHidden="1" w:unhideWhenUsed="1"/>
-    <w:lsdException w:name="List Continue 4" w:semiHidden="1" w:unhideWhenUsed="1"/>
-    <w:lsdException w:name="List Continue 5" w:semiHidden="1" w:unhideWhenUsed="1"/>
-    <w:lsdException w:name="Message Header" w:semiHidden="1" w:unhideWhenUsed="1"/>
-    <w:lsdException w:name="Subtitle" w:uiPriority="11" w:qFormat="1"/>
-    <w:lsdException w:name="Salutation" w:semiHidden="1" w:unhideWhenUsed="1"/>
-    <w:lsdException w:name="Date" w:semiHidden="1" w:unhideWhenUsed="1"/>
-    <w:lsdException w:name="Body Text First Indent" w:semiHidden="1" w:unhideWhenUsed="1"/>
-    <w:lsdException w:name="Body Text First Indent 2" w:semiHidden="1" w:unhideWhenUsed="1"/>
-    <w:lsdException w:name="Note Heading" w:semiHidden="1" w:unhideWhenUsed="1"/>
-    <w:lsdException w:name="Body Text 2" w:semiHidden="1" w:unhideWhenUsed="1"/>
-    <w:lsdException w:name="Body Text 3" w:semiHidden="1" w:unhideWhenUsed="1"/>
-    <w:lsdException w:name="Body Text Indent 2" w:semiHidden="1" w:unhideWhenUsed="1"/>
-    <w:lsdException w:name="Body Text Indent 3" w:semiHidden="1" w:unhideWhenUsed="1"/>
-    <w:lsdException w:name="Block Text" w:semiHidden="1" w:unhideWhenUsed="1"/>
-    <w:lsdException w:name="Hyperlink" w:semiHidden="1" w:unhideWhenUsed="1"/>
-    <w:lsdException w:name="FollowedHyperlink" w:semiHidden="1" w:unhideWhenUsed="1"/>
-    <w:lsdException w:name="Strong" w:uiPriority="22" w:qFormat="1"/>
-    <w:lsdException w:name="Emphasis" w:uiPriority="20" w:qFormat="1"/>
-    <w:lsdException w:name="Document Map" w:semiHidden="1" w:unhideWhenUsed="1"/>
-    <w:lsdException w:name="Plain Text" w:semiHidden="1" w:unhideWhenUsed="1"/>
-    <w:lsdException w:name="E-mail Signature" w:semiHidden="1" w:unhideWhenUsed="1"/>
-    <w:lsdException w:name="HTML Top of Form" w:semiHidden="1" w:unhideWhenUsed="1"/>
-    <w:lsdException w:name="HTML Bottom of Form" w:semiHidden="1" w:unhideWhenUsed="1"/>
-    <w:lsdException w:name="Normal (Web)" w:semiHidden="1" w:unhideWhenUsed="1"/>
-    <w:lsdException w:name="HTML Acronym" w:semiHidden="1" w:unhideWhenUsed="1"/>
-    <w:lsdException w:name="HTML Address" w:semiHidden="1" w:unhideWhenUsed="1"/>
-    <w:lsdException w:name="HTML Cite" w:semiHidden="1" w:unhideWhenUsed="1"/>
-    <w:lsdException w:name="HTML Code" w:semiHidden="1" w:unhideWhenUsed="1"/>
-    <w:lsdException w:name="HTML Definition" w:semiHidden="1" w:unhideWhenUsed="1"/>
-    <w:lsdException w:name="HTML Keyboard" w:semiHidden="1" w:unhideWhenUsed="1"/>
-    <w:lsdException w:name="HTML Preformatted" w:semiHidden="1" w:unhideWhenUsed="1"/>
-    <w:lsdException w:name="HTML Sample" w:semiHidden="1" w:unhideWhenUsed="1"/>
-    <w:lsdException w:name="HTML Typewriter" w:semiHidden="1" w:unhideWhenUsed="1"/>
-    <w:lsdException w:name="HTML Variable" w:semiHidden="1" w:unhideWhenUsed="1"/>
-    <w:lsdException w:name="Normal Table" w:semiHidden="1" w:unhideWhenUsed="1"/>
-    <w:lsdException w:name="annotation subject" w:semiHidden="1" w:unhideWhenUsed="1"/>
-    <w:lsdException w:name="No List" w:semiHidden="1" w:unhideWhenUsed="1"/>
-    <w:lsdException w:name="Outline List 1" w:semiHidden="1" w:unhideWhenUsed="1"/>
-    <w:lsdException w:name="Outline List 2" w:semiHidden="1" w:unhideWhenUsed="1"/>
-    <w:lsdException w:name="Outline List 3" w:semiHidden="1" w:unhideWhenUsed="1"/>
-    <w:lsdException w:name="Table Simple 1" w:semiHidden="1" w:unhideWhenUsed="1"/>
-    <w:lsdException w:name="Table Simple 2" w:semiHidden="1" w:unhideWhenUsed="1"/>
-    <w:lsdException w:name="Table Simple 3" w:semiHidden="1" w:unhideWhenUsed="1"/>
-    <w:lsdException w:name="Table Classic 1" w:semiHidden="1" w:unhideWhenUsed="1"/>
-    <w:lsdException w:name="Table Classic 2" w:semiHidden="1" w:unhideWhenUsed="1"/>
-    <w:lsdException w:name="Table Classic 3" w:semiHidden="1" w:unhideWhenUsed="1"/>
-    <w:lsdException w:name="Table Classic 4" w:semiHidden="1" w:unhideWhenUsed="1"/>
-    <w:lsdException w:name="Table Colorful 1" w:semiHidden="1" w:unhideWhenUsed="1"/>
-    <w:lsdException w:name="Table Colorful 2" w:semiHidden="1" w:unhideWhenUsed="1"/>
-    <w:lsdException w:name="Table Colorful 3" w:semiHidden="1" w:unhideWhenUsed="1"/>
-    <w:lsdException w:name="Table Columns 1" w:semiHidden="1" w:unhideWhenUsed="1"/>
-    <w:lsdException w:name="Table Columns 2" w:semiHidden="1" w:unhideWhenUsed="1"/>
-    <w:lsdException w:name="Table Columns 3" w:semiHidden="1" w:unhideWhenUsed="1"/>
-    <w:lsdException w:name="Table Columns 4" w:semiHidden="1" w:unhideWhenUsed="1"/>
-    <w:lsdException w:name="Table Columns 5" w:semiHidden="1" w:unhideWhenUsed="1"/>
-    <w:lsdException w:name="Table Grid 1" w:semiHidden="1" w:unhideWhenUsed="1"/>
-    <w:lsdException w:name="Table Grid 2" w:semiHidden="1" w:unhideWhenUsed="1"/>
-    <w:lsdException w:name="Table Grid 3" w:semiHidden="1" w:unhideWhenUsed="1"/>
-    <w:lsdException w:name="Table Grid 4" w:semiHidden="1" w:unhideWhenUsed="1"/>
-    <w:lsdException w:name="Table Grid 5" w:semiHidden="1" w:unhideWhenUsed="1"/>
-    <w:lsdException w:name="Table Grid 6" w:semiHidden="1" w:unhideWhenUsed="1"/>
-    <w:lsdException w:name="Table Grid 7" w:semiHidden="1" w:unhideWhenUsed="1"/>
-    <w:lsdException w:name="Table Grid 8" w:semiHidden="1" w:unhideWhenUsed="1"/>
-    <w:lsdException w:name="Table List 1" w:semiHidden="1" w:unhideWhenUsed="1"/>
-    <w:lsdException w:name="Table List 2" w:semiHidden="1" w:unhideWhenUsed="1"/>
-    <w:lsdException w:name="Table List 3" w:semiHidden="1" w:unhideWhenUsed="1"/>
-    <w:lsdException w:name="Table List 4" w:semiHidden="1" w:unhideWhenUsed="1"/>
-    <w:lsdException w:name="Table List 5" w:semiHidden="1" w:unhideWhenUsed="1"/>
-    <w:lsdException w:name="Table List 6" w:semiHidden="1" w:unhideWhenUsed="1"/>
-    <w:lsdException w:name="Table List 7" w:semiHidden="1" w:unhideWhenUsed="1"/>
-    <w:lsdException w:name="Table List 8" w:semiHidden="1" w:unhideWhenUsed="1"/>
-    <w:lsdException w:name="Table 3D effects 1" w:semiHidden="1" w:unhideWhenUsed="1"/>
-    <w:lsdException w:name="Table 3D effects 2" w:semiHidden="1" w:unhideWhenUsed="1"/>
-    <w:lsdException w:name="Table 3D effects 3" w:semiHidden="1" w:unhideWhenUsed="1"/>
-    <w:lsdException w:name="Table Contemporary" w:semiHidden="1" w:unhideWhenUsed="1"/>
-    <w:lsdException w:name="Table Elegant" w:semiHidden="1" w:unhideWhenUsed="1"/>
-    <w:lsdException w:name="Table Professional" w:semiHidden="1" w:unhideWhenUsed="1"/>
-    <w:lsdException w:name="Table Subtle 1" w:semiHidden="1" w:unhideWhenUsed="1"/>
-    <w:lsdException w:name="Table Subtle 2" w:semiHidden="1" w:unhideWhenUsed="1"/>
-    <w:lsdException w:name="Table Web 1" w:semiHidden="1" w:unhideWhenUsed="1"/>
-    <w:lsdException w:name="Table Web 2" w:semiHidden="1" w:unhideWhenUsed="1"/>
-    <w:lsdException w:name="Table Web 3" w:semiHidden="1" w:unhideWhenUsed="1"/>
-    <w:lsdException w:name="Balloon Text" w:semiHidden="1" w:unhideWhenUsed="1"/>
-    <w:lsdException w:name="Table Grid" w:uiPriority="39"/>
-    <w:lsdException w:name="Table Theme" w:semiHidden="1" w:unhideWhenUsed="1"/>
-    <w:lsdException w:name="Placeholder Text" w:semiHidden="1"/>
-    <w:lsdException w:name="No Spacing" w:uiPriority="1" w:qFormat="1"/>
-    <w:lsdException w:name="Light Shading" w:uiPriority="60"/>
-    <w:lsdException w:name="Light List" w:uiPriority="61"/>
-    <w:lsdException w:name="Light Grid" w:uiPriority="62"/>
-    <w:lsdException w:name="Medium Shading 1" w:uiPriority="63"/>
-    <w:lsdException w:name="Medium Shading 2" w:uiPriority="64"/>
-    <w:lsdException w:name="Medium List 1" w:uiPriority="65"/>
-    <w:lsdException w:name="Medium List 2" w:uiPriority="66"/>
-    <w:lsdException w:name="Medium Grid 1" w:uiPriority="67"/>
-    <w:lsdException w:name="Medium Grid 2" w:uiPriority="68"/>
-    <w:lsdException w:name="Medium Grid 3" w:uiPriority="69"/>
-    <w:lsdException w:name="Dark List" w:uiPriority="70"/>
-    <w:lsdException w:name="Colorful Shading" w:uiPriority="71"/>
-    <w:lsdException w:name="Colorful List" w:uiPriority="72"/>
-    <w:lsdException w:name="Colorful Grid" w:uiPriority="73"/>
-    <w:lsdException w:name="Light Shading Accent 1" w:uiPriority="60"/>
-    <w:lsdException w:name="Light List Accent 1" w:uiPriority="61"/>
-    <w:lsdException w:name="Light Grid Accent 1" w:uiPriority="62"/>
-    <w:lsdException w:name="Medium Shading 1 Accent 1" w:uiPriority="63"/>
-    <w:lsdException w:name="Medium Shading 2 Accent 1" w:uiPriority="64"/>
-    <w:lsdException w:name="Medium List 1 Accent 1" w:uiPriority="65"/>
-    <w:lsdException w:name="Revision" w:semiHidden="1"/>
-    <w:lsdException w:name="List Paragraph" w:uiPriority="34" w:qFormat="1"/>
-    <w:lsdException w:name="Quote" w:uiPriority="29" w:qFormat="1"/>
-    <w:lsdException w:name="Intense Quote" w:uiPriority="30" w:qFormat="1"/>
-    <w:lsdException w:name="Medium List 2 Accent 1" w:uiPriority="66"/>
-    <w:lsdException w:name="Medium Grid 1 Accent 1" w:uiPriority="67"/>
-    <w:lsdException w:name="Medium Grid 2 Accent 1" w:uiPriority="68"/>
-    <w:lsdException w:name="Medium Grid 3 Accent 1" w:uiPriority="69"/>
-    <w:lsdException w:name="Dark List Accent 1" w:uiPriority="70"/>
-    <w:lsdException w:name="Colorful Shading Accent 1" w:uiPriority="71"/>
-    <w:lsdException w:name="Colorful List Accent 1" w:uiPriority="72"/>
-    <w:lsdException w:name="Colorful Grid Accent 1" w:uiPriority="73"/>
-    <w:lsdException w:name="Light Shading Accent 2" w:uiPriority="60"/>
-    <w:lsdException w:name="Light List Accent 2" w:uiPriority="61"/>
-    <w:lsdException w:name="Light Grid Accent 2" w:uiPriority="62"/>
-    <w:lsdException w:name="Medium Shading 1 Accent 2" w:uiPriority="63"/>
-    <w:lsdException w:name="Medium Shading 2 Accent 2" w:uiPriority="64"/>
-    <w:lsdException w:name="Medium List 1 Accent 2" w:uiPriority="65"/>
-    <w:lsdException w:name="Medium List 2 Accent 2" w:uiPriority="66"/>
-    <w:lsdException w:name="Medium Grid 1 Accent 2" w:uiPriority="67"/>
-    <w:lsdException w:name="Medium Grid 2 Accent 2" w:uiPriority="68"/>
-    <w:lsdException w:name="Medium Grid 3 Accent 2" w:uiPriority="69"/>
-    <w:lsdException w:name="Dark List Accent 2" w:uiPriority="70"/>
-    <w:lsdException w:name="Colorful Shading Accent 2" w:uiPriority="71"/>
-    <w:lsdException w:name="Colorful List Accent 2" w:uiPriority="72"/>
-    <w:lsdException w:name="Colorful Grid Accent 2" w:uiPriority="73"/>
-    <w:lsdException w:name="Light Shading Accent 3" w:uiPriority="60"/>
-    <w:lsdException w:name="Light List Accent 3" w:uiPriority="61"/>
-    <w:lsdException w:name="Light Grid Accent 3" w:uiPriority="62"/>
-    <w:lsdException w:name="Medium Shading 1 Accent 3" w:uiPriority="63"/>
-    <w:lsdException w:name="Medium Shading 2 Accent 3" w:uiPriority="64"/>
-    <w:lsdException w:name="Medium List 1 Accent 3" w:uiPriority="65"/>
-    <w:lsdException w:name="Medium List 2 Accent 3" w:uiPriority="66"/>
-    <w:lsdException w:name="Medium Grid 1 Accent 3" w:uiPriority="67"/>
-    <w:lsdException w:name="Medium Grid 2 Accent 3" w:uiPriority="68"/>
-    <w:lsdException w:name="Medium Grid 3 Accent 3" w:uiPriority="69"/>
-    <w:lsdException w:name="Dark List Accent 3" w:uiPriority="70"/>
-    <w:lsdException w:name="Colorful Shading Accent 3" w:uiPriority="71"/>
-    <w:lsdException w:name="Colorful List Accent 3" w:uiPriority="72"/>
-    <w:lsdException w:name="Colorful Grid Accent 3" w:uiPriority="73"/>
-    <w:lsdException w:name="Light Shading Accent 4" w:uiPriority="60"/>
-    <w:lsdException w:name="Light List Accent 4" w:uiPriority="61"/>
-    <w:lsdException w:name="Light Grid Accent 4" w:uiPriority="62"/>
-    <w:lsdException w:name="Medium Shading 1 Accent 4" w:uiPriority="63"/>
-    <w:lsdException w:name="Medium Shading 2 Accent 4" w:uiPriority="64"/>
-    <w:lsdException w:name="Medium List 1 Accent 4" w:uiPriority="65"/>
-    <w:lsdException w:name="Medium List 2 Accent 4" w:uiPriority="66"/>
-    <w:lsdException w:name="Medium Grid 1 Accent 4" w:uiPriority="67"/>
-    <w:lsdException w:name="Medium Grid 2 Accent 4" w:uiPriority="68"/>
-    <w:lsdException w:name="Medium Grid 3 Accent 4" w:uiPriority="69"/>
-    <w:lsdException w:name="Dark List Accent 4" w:uiPriority="70"/>
-    <w:lsdException w:name="Colorful Shading Accent 4" w:uiPriority="71"/>
-    <w:lsdException w:name="Colorful List Accent 4" w:uiPriority="72"/>
-    <w:lsdException w:name="Colorful Grid Accent 4" w:uiPriority="73"/>
-    <w:lsdException w:name="Light Shading Accent 5" w:uiPriority="60"/>
-    <w:lsdException w:name="Light List Accent 5" w:uiPriority="61"/>
-    <w:lsdException w:name="Light Grid Accent 5" w:uiPriority="62"/>
-    <w:lsdException w:name="Medium Shading 1 Accent 5" w:uiPriority="63"/>
-    <w:lsdException w:name="Medium Shading 2 Accent 5" w:uiPriority="64"/>
-    <w:lsdException w:name="Medium List 1 Accent 5" w:uiPriority="65"/>
-    <w:lsdException w:name="Medium List 2 Accent 5" w:uiPriority="66"/>
-    <w:lsdException w:name="Medium Grid 1 Accent 5" w:uiPriority="67"/>
-    <w:lsdException w:name="Medium Grid 2 Accent 5" w:uiPriority="68"/>
-    <w:lsdException w:name="Medium Grid 3 Accent 5" w:uiPriority="69"/>
-    <w:lsdException w:name="Dark List Accent 5" w:uiPriority="70"/>
-    <w:lsdException w:name="Colorful Shading Accent 5" w:uiPriority="71"/>
-    <w:lsdException w:name="Colorful List Accent 5" w:uiPriority="72"/>
-    <w:lsdException w:name="Colorful Grid Accent 5" w:uiPriority="73"/>
-    <w:lsdException w:name="Light Shading Accent 6" w:uiPriority="60"/>
-    <w:lsdException w:name="Light List Accent 6" w:uiPriority="61"/>
-    <w:lsdException w:name="Light Grid Accent 6" w:uiPriority="62"/>
-    <w:lsdException w:name="Medium Shading 1 Accent 6" w:uiPriority="63"/>
-    <w:lsdException w:name="Medium Shading 2 Accent 6" w:uiPriority="64"/>
-    <w:lsdException w:name="Medium List 1 Accent 6" w:uiPriority="65"/>
-    <w:lsdException w:name="Medium List 2 Accent 6" w:uiPriority="66"/>
-    <w:lsdException w:name="Medium Grid 1 Accent 6" w:uiPriority="67"/>
-    <w:lsdException w:name="Medium Grid 2 Accent 6" w:uiPriority="68"/>
-    <w:lsdException w:name="Medium Grid 3 Accent 6" w:uiPriority="69"/>
-    <w:lsdException w:name="Dark List Accent 6" w:uiPriority="70"/>
-    <w:lsdException w:name="Colorful Shading Accent 6" w:uiPriority="71"/>
-    <w:lsdException w:name="Colorful List Accent 6" w:uiPriority="72"/>
-    <w:lsdException w:name="Colorful Grid Accent 6" w:uiPriority="73"/>
-    <w:lsdException w:name="Subtle Emphasis" w:uiPriority="19" w:qFormat="1"/>
-    <w:lsdException w:name="Intense Emphasis" w:uiPriority="21" w:qFormat="1"/>
-    <w:lsdException w:name="Subtle Reference" w:uiPriority="31" w:qFormat="1"/>
-    <w:lsdException w:name="Intense Reference" w:uiPriority="32" w:qFormat="1"/>
-    <w:lsdException w:name="Book Title" w:uiPriority="33" w:qFormat="1"/>
-    <w:lsdException w:name="Bibliography" w:semiHidden="1" w:uiPriority="37" w:unhideWhenUsed="1"/>
-    <w:lsdException w:name="TOC Heading" w:semiHidden="1" w:uiPriority="39" w:unhideWhenUsed="1" w:qFormat="1"/>
-    <w:lsdException w:name="Plain Table 1" w:uiPriority="41"/>
-    <w:lsdException w:name="Plain Table 2" w:uiPriority="42"/>
-    <w:lsdException w:name="Plain Table 3" w:uiPriority="43"/>
-    <w:lsdException w:name="Plain Table 4" w:uiPriority="44"/>
-    <w:lsdException w:name="Plain Table 5" w:uiPriority="45"/>
-    <w:lsdException w:name="Grid Table Light" w:uiPriority="40"/>
-    <w:lsdException w:name="Grid Table 1 Light" w:uiPriority="46"/>
-    <w:lsdException w:name="Grid Table 2" w:uiPriority="47"/>
-    <w:lsdException w:name="Grid Table 3" w:uiPriority="48"/>
-    <w:lsdException w:name="Grid Table 4" w:uiPriority="49"/>
-    <w:lsdException w:name="Grid Table 5 Dark" w:uiPriority="50"/>
-    <w:lsdException w:name="Grid Table 6 Colorful" w:uiPriority="51"/>
-    <w:lsdException w:name="Grid Table 7 Colorful" w:uiPriority="52"/>
-    <w:lsdException w:name="Grid Table 1 Light Accent 1" w:uiPriority="46"/>
-    <w:lsdException w:name="Grid Table 2 Accent 1" w:uiPriority="47"/>
-    <w:lsdException w:name="Grid Table 3 Accent 1" w:uiPriority="48"/>
-    <w:lsdException w:name="Grid Table 4 Accent 1" w:uiPriority="49"/>
-    <w:lsdException w:name="Grid Table 5 Dark Accent 1" w:uiPriority="50"/>
-    <w:lsdException w:name="Grid Table 6 Colorful Accent 1" w:uiPriority="51"/>
-    <w:lsdException w:name="Grid Table 7 Colorful Accent 1" w:uiPriority="52"/>
-    <w:lsdException w:name="Grid Table 1 Light Accent 2" w:uiPriority="46"/>
-    <w:lsdException w:name="Grid Table 2 Accent 2" w:uiPriority="47"/>
-    <w:lsdException w:name="Grid Table 3 Accent 2" w:uiPriority="48"/>
-    <w:lsdException w:name="Grid Table 4 Accent 2" w:uiPriority="49"/>
-    <w:lsdException w:name="Grid Table 5 Dark Accent 2" w:uiPriority="50"/>
-    <w:lsdException w:name="Grid Table 6 Colorful Accent 2" w:uiPriority="51"/>
-    <w:lsdException w:name="Grid Table 7 Colorful Accent 2" w:uiPriority="52"/>
-    <w:lsdException w:name="Grid Table 1 Light Accent 3" w:uiPriority="46"/>
-    <w:lsdException w:name="Grid Table 2 Accent 3" w:uiPriority="47"/>
-    <w:lsdException w:name="Grid Table 3 Accent 3" w:uiPriority="48"/>
-    <w:lsdException w:name="Grid Table 4 Accent 3" w:uiPriority="49"/>
-    <w:lsdException w:name="Grid Table 5 Dark Accent 3" w:uiPriority="50"/>
-    <w:lsdException w:name="Grid Table 6 Colorful Accent 3" w:uiPriority="51"/>
-    <w:lsdException w:name="Grid Table 7 Colorful Accent 3" w:uiPriority="52"/>
-    <w:lsdException w:name="Grid Table 1 Light Accent 4" w:uiPriority="46"/>
-    <w:lsdException w:name="Grid Table 2 Accent 4" w:uiPriority="47"/>
-    <w:lsdException w:name="Grid Table 3 Accent 4" w:uiPriority="48"/>
-    <w:lsdException w:name="Grid Table 4 Accent 4" w:uiPriority="49"/>
-    <w:lsdException w:name="Grid Table 5 Dark Accent 4" w:uiPriority="50"/>
-    <w:lsdException w:name="Grid Table 6 Colorful Accent 4" w:uiPriority="51"/>
-    <w:lsdException w:name="Grid Table 7 Colorful Accent 4" w:uiPriority="52"/>
-    <w:lsdException w:name="Grid Table 1 Light Accent 5" w:uiPriority="46"/>
-    <w:lsdException w:name="Grid Table 2 Accent 5" w:uiPriority="47"/>
-    <w:lsdException w:name="Grid Table 3 Accent 5" w:uiPriority="48"/>
-    <w:lsdException w:name="Grid Table 4 Accent 5" w:uiPriority="49"/>
-    <w:lsdException w:name="Grid Table 5 Dark Accent 5" w:uiPriority="50"/>
-    <w:lsdException w:name="Grid Table 6 Colorful Accent 5" w:uiPriority="51"/>
-    <w:lsdException w:name="Grid Table 7 Colorful Accent 5" w:uiPriority="52"/>
-    <w:lsdException w:name="Grid Table 1 Light Accent 6" w:uiPriority="46"/>
-    <w:lsdException w:name="Grid Table 2 Accent 6" w:uiPriority="47"/>
-    <w:lsdException w:name="Grid Table 3 Accent 6" w:uiPriority="48"/>
-    <w:lsdException w:name="Grid Table 4 Accent 6" w:uiPriority="49"/>
-    <w:lsdException w:name="Grid Table 5 Dark Accent 6" w:uiPriority="50"/>
-    <w:lsdException w:name="Grid Table 6 Colorful Accent 6" w:uiPriority="51"/>
-    <w:lsdException w:name="Grid Table 7 Colorful Accent 6" w:uiPriority="52"/>
-    <w:lsdException w:name="List Table 1 Light" w:uiPriority="46"/>
-    <w:lsdException w:name="List Table 2" w:uiPriority="47"/>
-    <w:lsdException w:name="List Table 3" w:uiPriority="48"/>
-    <w:lsdException w:name="List Table 4" w:uiPriority="49"/>
-    <w:lsdException w:name="List Table 5 Dark" w:uiPriority="50"/>
-    <w:lsdException w:name="List Table 6 Colorful" w:uiPriority="51"/>
-    <w:lsdException w:name="List Table 7 Colorful" w:uiPriority="52"/>
-    <w:lsdException w:name="List Table 1 Light Accent 1" w:uiPriority="46"/>
-    <w:lsdException w:name="List Table 2 Accent 1" w:uiPriority="47"/>
-    <w:lsdException w:name="List Table 3 Accent 1" w:uiPriority="48"/>
-    <w:lsdException w:name="List Table 4 Accent 1" w:uiPriority="49"/>
-    <w:lsdException w:name="List Table 5 Dark Accent 1" w:uiPriority="50"/>
-    <w:lsdException w:name="List Table 6 Colorful Accent 1" w:uiPriority="51"/>
-    <w:lsdException w:name="List Table 7 Colorful Accent 1" w:uiPriority="52"/>
-    <w:lsdException w:name="List Table 1 Light Accent 2" w:uiPriority="46"/>
-    <w:lsdException w:name="List Table 2 Accent 2" w:uiPriority="47"/>
-    <w:lsdException w:name="List Table 3 Accent 2" w:uiPriority="48"/>
-    <w:lsdException w:name="List Table 4 Accent 2" w:uiPriority="49"/>
-    <w:lsdException w:name="List Table 5 Dark Accent 2" w:uiPriority="50"/>
-    <w:lsdException w:name="List Table 6 Colorful Accent 2" w:uiPriority="51"/>
-    <w:lsdException w:name="List Table 7 Colorful Accent 2" w:uiPriority="52"/>
-    <w:lsdException w:name="List Table 1 Light Accent 3" w:uiPriority="46"/>
-    <w:lsdException w:name="List Table 2 Accent 3" w:uiPriority="47"/>
-    <w:lsdException w:name="List Table 3 Accent 3" w:uiPriority="48"/>
-    <w:lsdException w:name="List Table 4 Accent 3" w:uiPriority="49"/>
-    <w:lsdException w:name="List Table 5 Dark Accent 3" w:uiPriority="50"/>
-    <w:lsdException w:name="List Table 6 Colorful Accent 3" w:uiPriority="51"/>
-    <w:lsdException w:name="List Table 7 Colorful Accent 3" w:uiPriority="52"/>
-    <w:lsdException w:name="List Table 1 Light Accent 4" w:uiPriority="46"/>
-    <w:lsdException w:name="List Table 2 Accent 4" w:uiPriority="47"/>
-    <w:lsdException w:name="List Table 3 Accent 4" w:uiPriority="48"/>
-    <w:lsdException w:name="List Table 4 Accent 4" w:uiPriority="49"/>
-    <w:lsdException w:name="List Table 5 Dark Accent 4" w:uiPriority="50"/>
-    <w:lsdException w:name="List Table 6 Colorful Accent 4" w:uiPriority="51"/>
-    <w:lsdException w:name="List Table 7 Colorful Accent 4" w:uiPriority="52"/>
-    <w:lsdException w:name="List Table 1 Light Accent 5" w:uiPriority="46"/>
-    <w:lsdException w:name="List Table 2 Accent 5" w:uiPriority="47"/>
-    <w:lsdException w:name="List Table 3 Accent 5" w:uiPriority="48"/>
-    <w:lsdException w:name="List Table 4 Accent 5" w:uiPriority="49"/>
-    <w:lsdException w:name="List Table 5 Dark Accent 5" w:uiPriority="50"/>
-    <w:lsdException w:name="List Table 6 Colorful Accent 5" w:uiPriority="51"/>
-    <w:lsdException w:name="List Table 7 Colorful Accent 5" w:uiPriority="52"/>
-    <w:lsdException w:name="List Table 1 Light Accent 6" w:uiPriority="46"/>
-    <w:lsdException w:name="List Table 2 Accent 6" w:uiPriority="47"/>
-    <w:lsdException w:name="List Table 3 Accent 6" w:uiPriority="48"/>
-    <w:lsdException w:name="List Table 4 Accent 6" w:uiPriority="49"/>
-    <w:lsdException w:name="List Table 5 Dark Accent 6" w:uiPriority="50"/>
-    <w:lsdException w:name="List Table 6 Colorful Accent 6" w:uiPriority="51"/>
-    <w:lsdException w:name="List Table 7 Colorful Accent 6" w:uiPriority="52"/>
-    <w:lsdException w:name="Mention" w:semiHidden="1" w:unhideWhenUsed="1"/>
-    <w:lsdException w:name="Smart Hyperlink" w:semiHidden="1" w:unhideWhenUsed="1"/>
-    <w:lsdException w:name="Hashtag" w:semiHidden="1" w:unhideWhenUsed="1"/>
-    <w:lsdException w:name="Unresolved Mention" w:semiHidden="1" w:unhideWhenUsed="1"/>
-    <w:lsdException w:name="Smart Link" w:semiHidden="1" w:unhideWhenUsed="1"/>
-  </w:latentStyles>
-  <w:style w:type="paragraph" w:default="1" w:styleId="Normal">
-    <w:name w:val="Normal"/>
-    <w:qFormat/>
-  </w:style>
-  <w:style w:type="paragraph" w:styleId="Heading6">
-    <w:name w:val="heading 6"/>
-    <w:basedOn w:val="Normal"/>
-    <w:next w:val="Normal"/>
-    <w:link w:val="Heading6Char"/>
-    <w:uiPriority w:val="9"/>
-    <w:semiHidden/>
-    <w:unhideWhenUsed/>
-    <w:qFormat/>
-    <w:rsid w:val="006C414F"/>
-    <w:pPr>
-      <w:keepNext/>
-      <w:keepLines/>
-      <w:spacing w:before="40" w:after="0" w:line="276" w:lineRule="auto"/>
-      <w:outlineLvl w:val="5"/>
-    </w:pPr>
-    <w:rPr>
-      <w:rFonts w:eastAsiaTheme="majorEastAsia" w:cstheme="majorBidi"/>
-      <w:i/>
-      <w:iCs/>
-      <w:color w:val="595959" w:themeColor="text1" w:themeTint="A6"/>
-      <w:lang w:eastAsia="en-US"/>
-    </w:rPr>
-  </w:style>
-  <w:style w:type="character" w:default="1" w:styleId="DefaultParagraphFont">
-    <w:name w:val="Default Paragraph Font"/>
-    <w:uiPriority w:val="1"/>
-    <w:semiHidden/>
-    <w:unhideWhenUsed/>
-  </w:style>
-  <w:style w:type="table" w:default="1" w:styleId="TableNormal">
-    <w:name w:val="Normal Table"/>
-    <w:uiPriority w:val="99"/>
-    <w:semiHidden/>
-    <w:unhideWhenUsed/>
-    <w:tblPr>
-      <w:tblInd w:w="0" w:type="dxa"/>
-      <w:tblCellMar>
-        <w:top w:w="0" w:type="dxa"/>
-        <w:left w:w="108" w:type="dxa"/>
-        <w:bottom w:w="0" w:type="dxa"/>
-        <w:right w:w="108" w:type="dxa"/>
-      </w:tblCellMar>
-    </w:tblPr>
-  </w:style>
-  <w:style w:type="numbering" w:default="1" w:styleId="NoList">
-    <w:name w:val="No List"/>
-    <w:uiPriority w:val="99"/>
-    <w:semiHidden/>
-    <w:unhideWhenUsed/>
-  </w:style>
-  <w:style w:type="character" w:styleId="PlaceholderText">
-    <w:name w:val="Placeholder Text"/>
-    <w:basedOn w:val="DefaultParagraphFont"/>
-    <w:uiPriority w:val="99"/>
-    <w:semiHidden/>
-    <w:rsid w:val="00FC54C9"/>
-    <w:rPr>
-      <w:color w:val="666666"/>
-    </w:rPr>
-  </w:style>
-  <w:style w:type="paragraph" w:customStyle="1" w:styleId="827D08BD487F47E1A85623B5FD703D1B">
-    <w:name w:val="827D08BD487F47E1A85623B5FD703D1B"/>
-    <w:rsid w:val="00D43049"/>
-  </w:style>
-  <w:style w:type="paragraph" w:customStyle="1" w:styleId="7633452F9D0346C78138AF2738AA07D0">
-    <w:name w:val="7633452F9D0346C78138AF2738AA07D0"/>
-    <w:rsid w:val="00D43049"/>
-  </w:style>
-  <w:style w:type="character" w:customStyle="1" w:styleId="Heading6Char">
-    <w:name w:val="Heading 6 Char"/>
-    <w:basedOn w:val="DefaultParagraphFont"/>
-    <w:link w:val="Heading6"/>
-    <w:uiPriority w:val="9"/>
-    <w:semiHidden/>
-    <w:rsid w:val="006C414F"/>
-    <w:rPr>
-      <w:rFonts w:eastAsiaTheme="majorEastAsia" w:cstheme="majorBidi"/>
-      <w:i/>
-      <w:iCs/>
-      <w:color w:val="595959" w:themeColor="text1" w:themeTint="A6"/>
-      <w:lang w:eastAsia="en-US"/>
-    </w:rPr>
-  </w:style>
-  <w:style w:type="character" w:styleId="CommentReference">
-    <w:name w:val="annotation reference"/>
-    <w:basedOn w:val="DefaultParagraphFont"/>
-    <w:uiPriority w:val="99"/>
-    <w:unhideWhenUsed/>
-    <w:rsid w:val="002D0DFA"/>
-    <w:rPr>
-      <w:sz w:val="16"/>
-      <w:szCs w:val="16"/>
-    </w:rPr>
-  </w:style>
-  <w:style w:type="paragraph" w:styleId="CommentText">
-    <w:name w:val="annotation text"/>
-    <w:basedOn w:val="Normal"/>
-    <w:link w:val="CommentTextChar"/>
-    <w:uiPriority w:val="99"/>
-    <w:unhideWhenUsed/>
-    <w:rsid w:val="002D0DFA"/>
-    <w:pPr>
-      <w:spacing w:before="120" w:after="0" w:line="276" w:lineRule="auto"/>
-    </w:pPr>
-    <w:rPr>
-      <w:rFonts w:ascii="Calibri" w:eastAsia="Calibri" w:hAnsi="Calibri" w:cs="Calibri"/>
-      <w:kern w:val="0"/>
-      <w:sz w:val="20"/>
-      <w:szCs w:val="20"/>
-      <w14:ligatures w14:val="none"/>
-    </w:rPr>
-  </w:style>
-  <w:style w:type="character" w:customStyle="1" w:styleId="CommentTextChar">
-    <w:name w:val="Comment Text Char"/>
-    <w:basedOn w:val="DefaultParagraphFont"/>
-    <w:link w:val="CommentText"/>
-    <w:uiPriority w:val="99"/>
-    <w:rsid w:val="002D0DFA"/>
-    <w:rPr>
-      <w:rFonts w:ascii="Calibri" w:eastAsia="Calibri" w:hAnsi="Calibri" w:cs="Calibri"/>
-      <w:kern w:val="0"/>
-      <w:sz w:val="20"/>
-      <w:szCs w:val="20"/>
-      <w14:ligatures w14:val="none"/>
-    </w:rPr>
-  </w:style>
-  <w:style w:type="paragraph" w:styleId="IntenseQuote">
-    <w:name w:val="Intense Quote"/>
-    <w:basedOn w:val="Normal"/>
-    <w:next w:val="Normal"/>
-    <w:link w:val="IntenseQuoteChar"/>
-    <w:uiPriority w:val="30"/>
-    <w:rsid w:val="00224184"/>
-    <w:pPr>
-      <w:pBdr>
-        <w:top w:val="single" w:sz="4" w:space="10" w:color="0F4761" w:themeColor="accent1" w:themeShade="BF"/>
-        <w:bottom w:val="single" w:sz="4" w:space="10" w:color="0F4761" w:themeColor="accent1" w:themeShade="BF"/>
-      </w:pBdr>
-      <w:spacing w:before="360" w:after="360" w:line="276" w:lineRule="auto"/>
-      <w:ind w:left="864" w:right="864"/>
-      <w:jc w:val="center"/>
-    </w:pPr>
-    <w:rPr>
-      <w:rFonts w:eastAsiaTheme="minorHAnsi"/>
-      <w:i/>
-      <w:iCs/>
-      <w:color w:val="0F4761" w:themeColor="accent1" w:themeShade="BF"/>
-      <w:lang w:eastAsia="en-US"/>
-    </w:rPr>
-  </w:style>
-  <w:style w:type="character" w:customStyle="1" w:styleId="IntenseQuoteChar">
-    <w:name w:val="Intense Quote Char"/>
-    <w:basedOn w:val="DefaultParagraphFont"/>
-    <w:link w:val="IntenseQuote"/>
-    <w:uiPriority w:val="30"/>
-    <w:rsid w:val="00224184"/>
-    <w:rPr>
-      <w:rFonts w:eastAsiaTheme="minorHAnsi"/>
-      <w:i/>
-      <w:iCs/>
-      <w:color w:val="0F4761" w:themeColor="accent1" w:themeShade="BF"/>
-      <w:lang w:eastAsia="en-US"/>
-    </w:rPr>
-  </w:style>
-  <w:style w:type="paragraph" w:styleId="TOC6">
-    <w:name w:val="toc 6"/>
-    <w:basedOn w:val="Normal"/>
-    <w:next w:val="Normal"/>
-    <w:autoRedefine/>
-    <w:uiPriority w:val="39"/>
-    <w:unhideWhenUsed/>
-    <w:rsid w:val="002D0DFA"/>
-    <w:pPr>
-      <w:spacing w:after="100" w:line="259" w:lineRule="auto"/>
-      <w:ind w:left="1100"/>
-    </w:pPr>
-    <w:rPr>
-      <w:kern w:val="0"/>
-      <w:sz w:val="22"/>
-      <w:szCs w:val="22"/>
-      <w14:ligatures w14:val="none"/>
-    </w:rPr>
-  </w:style>
-  <w:style w:type="paragraph" w:customStyle="1" w:styleId="7DE8922C17AF4888B8BA954DA908872B">
-    <w:name w:val="7DE8922C17AF4888B8BA954DA908872B"/>
-    <w:rsid w:val="00EC2828"/>
-  </w:style>
-  <w:style w:type="paragraph" w:customStyle="1" w:styleId="2888609DEF48411085678407B3B68C15">
-    <w:name w:val="2888609DEF48411085678407B3B68C15"/>
-    <w:rsid w:val="00900620"/>
-  </w:style>
-  <w:style w:type="paragraph" w:customStyle="1" w:styleId="0EC3DCB373DA43C68DEFE1675953F605">
-    <w:name w:val="0EC3DCB373DA43C68DEFE1675953F605"/>
-    <w:rsid w:val="00FC54C9"/>
-  </w:style>
-  <w:style w:type="paragraph" w:customStyle="1" w:styleId="6BB7282C4EDF4E09AA65BD032375DEEE">
-    <w:name w:val="6BB7282C4EDF4E09AA65BD032375DEEE"/>
-    <w:rsid w:val="00FC54C9"/>
-  </w:style>
-</w:styles>
-</file>
-
-<file path=word/glossary/webSettings.xml><?xml version="1.0" encoding="utf-8"?>
-<w:webSettings xmlns:mc="http://schemas.openxmlformats.org/markup-compatibility/2006" xmlns:r="http://schemas.openxmlformats.org/officeDocument/2006/relationships" xmlns:w="http://schemas.openxmlformats.org/wordprocessingml/2006/main" xmlns:w14="http://schemas.microsoft.com/office/word/2010/wordml" xmlns:w15="http://schemas.microsoft.com/office/word/2012/wordml" xmlns:w16cex="http://schemas.microsoft.com/office/word/2018/wordml/cex" xmlns:w16cid="http://schemas.microsoft.com/office/word/2016/wordml/cid" xmlns:w16="http://schemas.microsoft.com/office/word/2018/wordml" xmlns:w16du="http://schemas.microsoft.com/office/word/2023/wordml/word16du" xmlns:w16sdtdh="http://schemas.microsoft.com/office/word/2020/wordml/sdtdatahash" xmlns:w16se="http://schemas.microsoft.com/office/word/2015/wordml/symex" mc:Ignorable="w14 w15 w16se w16cid w16 w16cex w16sdtdh w16du">
-  <w:optimizeForBrowser/>
-  <w:allowPNG/>
-</w:webSettings>
-</file>
-
 <file path=word/theme/theme1.xml><?xml version="1.0" encoding="utf-8"?>
 <a:theme xmlns:a="http://schemas.openxmlformats.org/drawingml/2006/main" name="Office Theme">
   <a:themeElements>

--- a/02_dialog-boxes/03_21_mod_tte.docx
+++ b/02_dialog-boxes/03_21_mod_tte.docx
@@ -754,7 +754,6 @@
           <w:sz w:val="20"/>
           <w:szCs w:val="20"/>
         </w:rPr>
-        <w:lastRenderedPageBreak/>
         <w:t>Type can be something similar to: Article, App/Program, R package</w:t>
       </w:r>
     </w:p>
@@ -1176,13 +1175,7 @@
                 <w:szCs w:val="22"/>
                 <w:highlight w:val="cyan"/>
               </w:rPr>
-              <w:t>mod_scr</w:t>
-            </w:r>
-            <w:r>
-              <w:rPr>
-                <w:sz w:val="24"/>
-              </w:rPr>
-              <w:t>_secr</w:t>
+              <w:t>mod_tte</w:t>
             </w:r>
             <w:r>
               <w:rPr>
@@ -1271,13 +1264,7 @@
                 <w:szCs w:val="22"/>
                 <w:highlight w:val="cyan"/>
               </w:rPr>
-              <w:t>mod_scr</w:t>
-            </w:r>
-            <w:r>
-              <w:rPr>
-                <w:sz w:val="24"/>
-              </w:rPr>
-              <w:t>_secr</w:t>
+              <w:t>mod_tte</w:t>
             </w:r>
             <w:r>
               <w:rPr>
@@ -1366,13 +1353,7 @@
                 <w:szCs w:val="22"/>
                 <w:highlight w:val="cyan"/>
               </w:rPr>
-              <w:t>mod_scr</w:t>
-            </w:r>
-            <w:r>
-              <w:rPr>
-                <w:sz w:val="24"/>
-              </w:rPr>
-              <w:t>_secr</w:t>
+              <w:t>mod_tte</w:t>
             </w:r>
             <w:r>
               <w:rPr>
@@ -1461,13 +1442,7 @@
                 <w:szCs w:val="22"/>
                 <w:highlight w:val="cyan"/>
               </w:rPr>
-              <w:t>mod_scr</w:t>
-            </w:r>
-            <w:r>
-              <w:rPr>
-                <w:sz w:val="24"/>
-              </w:rPr>
-              <w:t>_secr</w:t>
+              <w:t>mod_tte</w:t>
             </w:r>
             <w:r>
               <w:rPr>
@@ -1556,13 +1531,7 @@
                 <w:szCs w:val="22"/>
                 <w:highlight w:val="cyan"/>
               </w:rPr>
-              <w:t>mod_scr</w:t>
-            </w:r>
-            <w:r>
-              <w:rPr>
-                <w:sz w:val="24"/>
-              </w:rPr>
-              <w:t>_secr</w:t>
+              <w:t>mod_tte</w:t>
             </w:r>
             <w:r>
               <w:rPr>
@@ -1651,13 +1620,7 @@
                 <w:szCs w:val="22"/>
                 <w:highlight w:val="cyan"/>
               </w:rPr>
-              <w:t>mod_scr</w:t>
-            </w:r>
-            <w:r>
-              <w:rPr>
-                <w:sz w:val="24"/>
-              </w:rPr>
-              <w:t>_secr</w:t>
+              <w:t>mod_tte</w:t>
             </w:r>
             <w:r>
               <w:rPr>
@@ -1746,13 +1709,7 @@
                 <w:szCs w:val="22"/>
                 <w:highlight w:val="cyan"/>
               </w:rPr>
-              <w:t>mod_scr</w:t>
-            </w:r>
-            <w:r>
-              <w:rPr>
-                <w:sz w:val="24"/>
-              </w:rPr>
-              <w:t>_secr</w:t>
+              <w:t>mod_tte</w:t>
             </w:r>
             <w:r>
               <w:rPr>
@@ -1841,13 +1798,7 @@
                 <w:szCs w:val="22"/>
                 <w:highlight w:val="cyan"/>
               </w:rPr>
-              <w:t>mod_scr</w:t>
-            </w:r>
-            <w:r>
-              <w:rPr>
-                <w:sz w:val="24"/>
-              </w:rPr>
-              <w:t>_secr</w:t>
+              <w:t>mod_tte</w:t>
             </w:r>
             <w:r>
               <w:rPr>
@@ -1950,13 +1901,7 @@
                 <w:szCs w:val="22"/>
                 <w:highlight w:val="cyan"/>
               </w:rPr>
-              <w:t>mod_scr</w:t>
-            </w:r>
-            <w:r>
-              <w:rPr>
-                <w:sz w:val="24"/>
-              </w:rPr>
-              <w:t>_secr</w:t>
+              <w:t>mod_tte</w:t>
             </w:r>
             <w:r>
               <w:rPr>
@@ -2059,13 +2004,7 @@
                 <w:szCs w:val="22"/>
                 <w:highlight w:val="cyan"/>
               </w:rPr>
-              <w:t>mod_scr</w:t>
-            </w:r>
-            <w:r>
-              <w:rPr>
-                <w:sz w:val="24"/>
-              </w:rPr>
-              <w:t>_secr</w:t>
+              <w:t>mod_tte</w:t>
             </w:r>
             <w:r>
               <w:rPr>
@@ -2132,11 +2071,24 @@
     <w:p>
       <w:bookmarkStart w:id="5" w:name="text_advanced"/>
       <w:r>
-        <w:t xml:space="preserve">Time-to-event (TTE) analysis is used in many disciplines to estimate the rate at which an event occurs, by repeatedly measuring the time that elapses before said event takes place ({{ ref_intext_loonam_et_al_2021b }}). A TTE model might be used in medicine, for example, to approximate time from diagnosis until remission or death ({{ ref_intext_clark_et_al_2003 }}). Moeller et al. (2018) developed an extension of the </w:t>
-      </w:r>
+        <w:t>:::{note}</w:t>
+      </w:r>
+    </w:p>
+    <w:p>
+      <w:r>
+        <w:t>**This content was adapted from**: The Density Handbook, "[Using Camera Traps to Estimate Medium and Large Mammal Density: Comparison of Methods and Recommendations for Wildlife Managers](https://www.researchgate.net/publication/368601884_Using_Camera_Traps_to_Estimate_Medium_and_Large_Mammal_Density_Comparison_of_Methods_and_Recommendations_for_Wildlife_Managers)" (Clarke et al.. 2024)</w:t>
+      </w:r>
+    </w:p>
+    <w:p>
+      <w:r>
+        <w:t>:::</w:t>
+      </w:r>
+    </w:p>
+    <w:p/>
+    <w:p>
       <w:r>
         <w:lastRenderedPageBreak/>
-        <w:t xml:space="preserve">TTE framework to estimate animal density using camera trap data, where the “event” of interest is an animal detection, and the rate of interest is animals per viewshed area – density ({{ ref_intext_loonam_et_al_2021b }}). Their version capitalizes on the fact that, at a randomly deployed motion-triggered camera, the time it takes to capture an image of an animal is a function of animal movement speed, detection probability and population size ({{ ref_intext_jennelle_et_al_2002 }}, {{ ref_intext_moeller_et_al_2018 }}, {{ ref_intext_parsons_et_al_2017 }}). When movement speed is known and detection probability is perfect, population size can be estimated by measuring the time from an arbitrary starting point until an image of an animal is captured ({{ ref_intext_lukacs_2021 }}; {{ ref_intext_moeller_et_al_2018 }}). </w:t>
+        <w:t xml:space="preserve">Time-to-event (TTE) analysis is used in many disciplines to estimate the rate at which an event occurs, by repeatedly measuring the time that elapses before said event takes place ({{ ref_intext_loonam_et_al_2021b }}). A TTE model might be used in medicine, for example, to approximate time from diagnosis until remission or death ({{ ref_intext_clark_et_al_2003 }}). Moeller et al. (2018) developed an extension of the TTE framework to estimate animal density using camera trap data, where the “event” of interest is an animal detection, and the rate of interest is animals per viewshed area – density ({{ ref_intext_loonam_et_al_2021b }}). Their version capitalizes on the fact that, at a randomly deployed motion-triggered camera, the time it takes to capture an image of an animal is a function of animal movement speed, detection probability and population size ({{ ref_intext_jennelle_et_al_2002 }}, {{ ref_intext_moeller_et_al_2018 }}, {{ ref_intext_parsons_et_al_2017 }}). When movement speed is known and detection probability is perfect, population size can be estimated by measuring the time from an arbitrary starting point until an image of an animal is captured ({{ ref_intext_lukacs_2021 }}; {{ ref_intext_moeller_et_al_2018 }}). </w:t>
       </w:r>
     </w:p>
     <w:p/>
@@ -2148,7 +2100,7 @@
     <w:p/>
     <w:p>
       <w:r>
-        <w:t>```{figure} ../03_images/03_image_files/clarke_et_al_2023/clarke_et_al_2023_eqn_tte1.png</w:t>
+        <w:t>```{figure} ../03_images/03_image_files/clarke_et_al_2023_eqn_tte1.png</w:t>
       </w:r>
     </w:p>
     <w:p>
@@ -2197,7 +2149,16 @@
     <w:p/>
     <w:p>
       <w:r>
-        <w:t>```{figure} .//03_images/03_image_files/clarke_et_al_2023/clarke_et_al_2023_eqn_tte2.png</w:t>
+        <w:t>```{figure} .</w:t>
+      </w:r>
+      <w:r>
+        <w:t>.</w:t>
+      </w:r>
+      <w:r>
+        <w:t>/03_images/03_image_files/</w:t>
+      </w:r>
+      <w:r>
+        <w:t>clarke_et_al_2023_eqn_tte2_ste1.png</w:t>
       </w:r>
     </w:p>
     <w:p>
@@ -2270,6 +2231,7 @@
     <w:p/>
     <w:p>
       <w:r>
+        <w:lastRenderedPageBreak/>
         <w:t>```{figure} ../03_images/03_image_files/clarke_et_al_2023_fig10_clipped.png</w:t>
       </w:r>
     </w:p>
@@ -2286,7 +2248,7 @@
     <w:p/>
     <w:p>
       <w:r>
-        <w:t>Figure 10. Adapted from Moeller et al. (2018). Visualization of how total sampling time at a camera station is broken down into sampling occasions and then sampling periods.</w:t>
+        <w:t>**Clarke et al. (2023) - Fig. 10** Adapted from Moeller et al. (2018). Visualization of how total sampling time at a camera station is broken down into sampling occasions and then sampling periods.</w:t>
       </w:r>
     </w:p>
     <w:p/>
@@ -2322,7 +2284,7 @@
           <w:color w:val="0F4761"/>
           <w:szCs w:val="22"/>
         </w:rPr>
-        <w:t>## Simulations and Field Experiments {{ ref_intext_clarke_et_al_2023 }}</w:t>
+        <w:t>## Simulations and Field Experiments</w:t>
       </w:r>
     </w:p>
     <w:p>
@@ -2421,7 +2383,6 @@
     <w:p/>
     <w:p>
       <w:r>
-        <w:lastRenderedPageBreak/>
         <w:t xml:space="preserve">It is worth noting that in all of Loonam et al.’s (2021b) simulations, the precision of TTE estimates was inflated – that is, estimates were calculated to be more precise than they actually were. Practitioners should keep this in mind when evaluating reported values of precision, as they may be artificially high. </w:t>
       </w:r>
     </w:p>
@@ -2835,7 +2796,7 @@
               <w:rPr>
                 <w:highlight w:val="cyan"/>
               </w:rPr>
-              <w:t>**Clarke et al. (2023)  - Eqn TTE**:</w:t>
+              <w:t>**Clarke et al. (2023) - Eqn TTE**:</w:t>
             </w:r>
           </w:p>
           <w:p>
@@ -2986,9 +2947,8 @@
                 <w:color w:val="000000"/>
                 <w:sz w:val="20"/>
                 <w:szCs w:val="20"/>
-                <w:highlight w:val="cyan"/>
-              </w:rPr>
-              <w:t>clarke_et_al_2023_eqn_tte2.png</w:t>
+              </w:rPr>
+              <w:t>clarke_et_al_2023_eqn_tte2_ste1.png</w:t>
             </w:r>
             <w:bookmarkEnd w:id="9"/>
           </w:p>
@@ -3009,7 +2969,7 @@
               <w:rPr>
                 <w:highlight w:val="cyan"/>
               </w:rPr>
-              <w:t xml:space="preserve">**Clarke et al. (2023)  - Eqn TTE </w:t>
+              <w:t xml:space="preserve">**Clarke et al. (2023) - Eqn TTE </w:t>
             </w:r>
             <w:r>
               <w:t>*</w:t>
@@ -3201,7 +3161,7 @@
               <w:rPr>
                 <w:highlight w:val="cyan"/>
               </w:rPr>
-              <w:t xml:space="preserve"> Clarke et al. (2023)  - </w:t>
+              <w:t xml:space="preserve">Clarke et al. (2023) - </w:t>
             </w:r>
             <w:r>
               <w:t>Fig</w:t>
@@ -3369,7 +3329,7 @@
               <w:rPr>
                 <w:highlight w:val="cyan"/>
               </w:rPr>
-              <w:t xml:space="preserve"> Clarke et al. (2023)  - </w:t>
+              <w:t xml:space="preserve">Clarke et al. (2023) - </w:t>
             </w:r>
             <w:r>
               <w:t>Fig</w:t>
@@ -3486,49 +3446,6 @@
               </w:drawing>
             </w:r>
           </w:p>
-          <w:p/>
-          <w:p>
-            <w:pPr>
-              <w:pBdr>
-                <w:top w:val="nil"/>
-                <w:left w:val="nil"/>
-                <w:bottom w:val="nil"/>
-                <w:right w:val="nil"/>
-                <w:between w:val="nil"/>
-              </w:pBdr>
-              <w:rPr>
-                <w:color w:val="000000"/>
-                <w:sz w:val="20"/>
-                <w:szCs w:val="20"/>
-              </w:rPr>
-            </w:pPr>
-            <w:hyperlink r:id="rId13">
-              <w:r>
-                <w:rPr>
-                  <w:rFonts w:ascii="Arial" w:eastAsia="Arial" w:hAnsi="Arial" w:cs="Arial"/>
-                  <w:color w:val="467886"/>
-                  <w:sz w:val="20"/>
-                  <w:szCs w:val="20"/>
-                  <w:u w:val="single"/>
-                </w:rPr>
-                <w:t>https://github.com/annam21/spaceNtime</w:t>
-              </w:r>
-            </w:hyperlink>
-          </w:p>
-          <w:p>
-            <w:hyperlink r:id="rId14">
-              <w:r>
-                <w:rPr>
-                  <w:rFonts w:ascii="Arial" w:eastAsia="Arial" w:hAnsi="Arial" w:cs="Arial"/>
-                  <w:color w:val="467886"/>
-                  <w:sz w:val="20"/>
-                  <w:szCs w:val="20"/>
-                  <w:u w:val="single"/>
-                </w:rPr>
-                <w:t>https://link.springer.com/article/10.1007/s42991-021-00181-8</w:t>
-              </w:r>
-            </w:hyperlink>
-          </w:p>
         </w:tc>
         <w:tc>
           <w:tcPr>
@@ -3548,7 +3465,10 @@
             </w:pPr>
             <w:bookmarkStart w:id="18" w:name="figure5_filename"/>
             <w:r>
-              <w:t>moeller_et_al_2022_fig1.png</w:t>
+              <w:t>moeller_lukacs_2022</w:t>
+            </w:r>
+            <w:r>
+              <w:t>_fig1.png</w:t>
             </w:r>
             <w:bookmarkEnd w:id="18"/>
           </w:p>
@@ -3564,15 +3484,23 @@
             </w:tcMar>
           </w:tcPr>
           <w:p>
-            <w:bookmarkStart w:id="19" w:name="figure5_caption"/>
-            <w:r>
+            <w:pPr>
               <w:rPr>
                 <w:rFonts w:ascii="Arial" w:eastAsia="Arial" w:hAnsi="Arial" w:cs="Arial"/>
                 <w:color w:val="000000"/>
                 <w:sz w:val="20"/>
                 <w:szCs w:val="20"/>
               </w:rPr>
-              <w:t>The spaceNtime workflow for count data. The user will go through five major steps for STE, TTE, and IS analyses. If the user has presence/absence (0 and 1) data instead of count data, the IS analysis is not appropriate, and the IS pathway should be removed from the flowchart</w:t>
+            </w:pPr>
+            <w:bookmarkStart w:id="19" w:name="figure5_caption"/>
+            <w:r>
+              <w:rPr>
+                <w:rFonts w:ascii="Arial" w:eastAsia="Arial" w:hAnsi="Arial" w:cs="Arial"/>
+                <w:color w:val="000000"/>
+                <w:sz w:val="20"/>
+                <w:szCs w:val="20"/>
+              </w:rPr>
+              <w:t>**Moeller &amp; Lukacs (2022)** The spaceNtime workflow for count data. The user will go through five major steps for STE, TTE, and IS analyses. If the user has presence/absence (0 and 1) data instead of count data, the IS analysis is not appropriate, and the IS pathway should be removed from the flowchart.</w:t>
             </w:r>
             <w:bookmarkEnd w:id="19"/>
           </w:p>
@@ -3596,13 +3524,10 @@
             <w:bookmarkStart w:id="20" w:name="figure5_ref_intext"/>
             <w:bookmarkStart w:id="21" w:name="figure5_ref_id"/>
             <w:r>
-              <w:t>m</w:t>
-            </w:r>
-            <w:r>
-              <w:t>oeller</w:t>
-            </w:r>
-            <w:r>
-              <w:t>_2021</w:t>
+              <w:t>moeller_lukacs_202</w:t>
+            </w:r>
+            <w:r>
+              <w:t>2</w:t>
             </w:r>
             <w:bookmarkEnd w:id="20"/>
             <w:bookmarkEnd w:id="21"/>
@@ -3710,7 +3635,6 @@
         <w:pStyle w:val="Heading2"/>
       </w:pPr>
       <w:r>
-        <w:lastRenderedPageBreak/>
         <w:t>Video</w:t>
       </w:r>
     </w:p>
@@ -4010,6 +3934,7 @@
               <w:rPr>
                 <w:highlight w:val="cyan"/>
               </w:rPr>
+              <w:lastRenderedPageBreak/>
               <w:t>vid3_caption</w:t>
             </w:r>
             <w:bookmarkEnd w:id="31"/>
@@ -4593,30 +4518,16 @@
           <w:p>
             <w:bookmarkStart w:id="49" w:name="resource1_url"/>
             <w:r>
+              <w:t>&lt;</w:t>
+            </w:r>
+            <w:r>
               <w:t>https://github.com/annam21/spaceNtime</w:t>
             </w:r>
             <w:r>
               <w:t>;&lt;br&gt;</w:t>
             </w:r>
-          </w:p>
-          <w:p>
             <w:r>
               <w:t>&lt;https://link.springer.com/article/10.1007/s42991-021-00181-8&gt;</w:t>
-            </w:r>
-          </w:p>
-          <w:p/>
-          <w:p>
-            <w:r>
-              <w:t>resource</w:t>
-            </w:r>
-            <w:r>
-              <w:t>1</w:t>
-            </w:r>
-            <w:r>
-              <w:t>_</w:t>
-            </w:r>
-            <w:r>
-              <w:t>url</w:t>
             </w:r>
             <w:bookmarkEnd w:id="49"/>
           </w:p>
@@ -4628,7 +4539,10 @@
           <w:p>
             <w:bookmarkStart w:id="50" w:name="resource1_ref_id"/>
             <w:r>
-              <w:t>moeller_lukacs_2021</w:t>
+              <w:t>moeller_lukacs_202</w:t>
+            </w:r>
+            <w:r>
+              <w:t>2</w:t>
             </w:r>
             <w:bookmarkEnd w:id="50"/>
           </w:p>
@@ -5125,7 +5039,6 @@
           <w:p>
             <w:bookmarkStart w:id="81" w:name="resource8_type"/>
             <w:r>
-              <w:lastRenderedPageBreak/>
               <w:t>resource</w:t>
             </w:r>
             <w:r>
@@ -5750,6 +5663,7 @@
           <w:p>
             <w:bookmarkStart w:id="111" w:name="resource14_type"/>
             <w:r>
+              <w:lastRenderedPageBreak/>
               <w:t>resource</w:t>
             </w:r>
             <w:r>
@@ -6138,6 +6052,7945 @@
         <w:t>otes</w:t>
       </w:r>
     </w:p>
+    <w:p/>
+    <w:p>
+      <w:pPr>
+        <w:pStyle w:val="Heading1"/>
+      </w:pPr>
+      <w:r>
+        <w:t>POPULATE MARKDOWN</w:t>
+      </w:r>
+      <w:r>
+        <w:t xml:space="preserve"> _2024-09-</w:t>
+      </w:r>
+      <w:r>
+        <w:t>20 - MODS</w:t>
+      </w:r>
+    </w:p>
+    <w:p>
+      <w:bookmarkStart w:id="123" w:name="_Hlk177213845"/>
+      <w:r>
+        <w:t>---</w:t>
+      </w:r>
+    </w:p>
+    <w:p>
+      <w:r>
+        <w:t>jupytext:</w:t>
+      </w:r>
+    </w:p>
+    <w:p>
+      <w:r>
+        <w:t xml:space="preserve">  formats: md:myst</w:t>
+      </w:r>
+    </w:p>
+    <w:p>
+      <w:r>
+        <w:t xml:space="preserve">  text_representation:</w:t>
+      </w:r>
+    </w:p>
+    <w:p>
+      <w:r>
+        <w:lastRenderedPageBreak/>
+        <w:t xml:space="preserve">    extension: .md</w:t>
+      </w:r>
+    </w:p>
+    <w:p>
+      <w:r>
+        <w:t xml:space="preserve">    format_name: myst</w:t>
+      </w:r>
+    </w:p>
+    <w:p>
+      <w:r>
+        <w:t xml:space="preserve">    format_version: 0.17.2 &lt;!--0.13--&gt;</w:t>
+      </w:r>
+    </w:p>
+    <w:p>
+      <w:r>
+        <w:t xml:space="preserve">    jupytext_version: 6.5.4 &lt;!-- 1.16.4--&gt;</w:t>
+      </w:r>
+    </w:p>
+    <w:p>
+      <w:r>
+        <w:t>kernelspec:</w:t>
+      </w:r>
+    </w:p>
+    <w:p>
+      <w:r>
+        <w:t xml:space="preserve">  display_name: Python 3</w:t>
+      </w:r>
+    </w:p>
+    <w:p>
+      <w:r>
+        <w:t xml:space="preserve">  language: python</w:t>
+      </w:r>
+    </w:p>
+    <w:p>
+      <w:r>
+        <w:t xml:space="preserve">  name: python3</w:t>
+      </w:r>
+    </w:p>
+    <w:p>
+      <w:r>
+        <w:t xml:space="preserve">editor_options: </w:t>
+      </w:r>
+    </w:p>
+    <w:p>
+      <w:r>
+        <w:t xml:space="preserve">  markdown: </w:t>
+      </w:r>
+    </w:p>
+    <w:p>
+      <w:r>
+        <w:t xml:space="preserve">  wrap: none</w:t>
+      </w:r>
+    </w:p>
+    <w:p>
+      <w:r>
+        <w:t>---</w:t>
+      </w:r>
+    </w:p>
+    <w:p>
+      <w:r>
+        <w:t>(i_</w:t>
+      </w:r>
+      <w:fldSimple w:instr=" REF info_id ">
+        <w:r>
+          <w:rPr>
+            <w:sz w:val="24"/>
+          </w:rPr>
+          <w:t>mod_</w:t>
+        </w:r>
+        <w:r>
+          <w:rPr>
+            <w:sz w:val="24"/>
+          </w:rPr>
+          <w:t>tte</w:t>
+        </w:r>
+      </w:fldSimple>
+      <w:r>
+        <w:t>)=</w:t>
+      </w:r>
+    </w:p>
+    <w:p>
+      <w:r>
+        <w:t xml:space="preserve"># </w:t>
+      </w:r>
+      <w:r>
+        <w:t xml:space="preserve">{{ </w:t>
+      </w:r>
+      <w:r>
+        <w:t>name_</w:t>
+      </w:r>
+      <w:r>
+        <w:fldChar w:fldCharType="begin"/>
+      </w:r>
+      <w:r>
+        <w:instrText xml:space="preserve"> REF info_id \h </w:instrText>
+      </w:r>
+      <w:r>
+        <w:instrText xml:space="preserve"> \* MERGEFORMAT </w:instrText>
+      </w:r>
+      <w:r>
+        <w:fldChar w:fldCharType="separate"/>
+      </w:r>
+      <w:r>
+        <w:t>mod_tte</w:t>
+      </w:r>
+      <w:r>
+        <w:fldChar w:fldCharType="end"/>
+      </w:r>
+      <w:r>
+        <w:t xml:space="preserve"> }}</w:t>
+      </w:r>
+    </w:p>
+    <w:p/>
+    <w:p>
+      <w:r>
+        <w:t>**{{ term_</w:t>
+      </w:r>
+      <w:fldSimple w:instr=" REF info_id ">
+        <w:r>
+          <w:rPr>
+            <w:sz w:val="24"/>
+          </w:rPr>
+          <w:t>mod_</w:t>
+        </w:r>
+        <w:r>
+          <w:rPr>
+            <w:sz w:val="24"/>
+          </w:rPr>
+          <w:t>tte</w:t>
+        </w:r>
+      </w:fldSimple>
+      <w:r>
+        <w:t xml:space="preserve"> }}**: {{ term_def_</w:t>
+      </w:r>
+      <w:fldSimple w:instr=" REF info_id ">
+        <w:r>
+          <w:rPr>
+            <w:sz w:val="24"/>
+          </w:rPr>
+          <w:t>mod_</w:t>
+        </w:r>
+        <w:r>
+          <w:rPr>
+            <w:sz w:val="24"/>
+          </w:rPr>
+          <w:t>tte</w:t>
+        </w:r>
+      </w:fldSimple>
+      <w:r>
+        <w:t xml:space="preserve"> }}</w:t>
+      </w:r>
+    </w:p>
+    <w:p/>
+    <w:p>
+      <w:r>
+        <w:t>::::::{dropdown} Assumptions, Pros, Cons</w:t>
+      </w:r>
+    </w:p>
+    <w:p>
+      <w:r>
+        <w:t>:::::{grid}</w:t>
+      </w:r>
+    </w:p>
+    <w:p/>
+    <w:p>
+      <w:r>
+        <w:t>::::{grid-item-card} Assumptions</w:t>
+      </w:r>
+    </w:p>
+    <w:p>
+      <w:pPr>
+        <w:rPr>
+          <w:szCs w:val="22"/>
+          <w:lang w:eastAsia="en-CA"/>
+        </w:rPr>
+      </w:pPr>
+      <w:r>
+        <w:fldChar w:fldCharType="begin"/>
+      </w:r>
+      <w:r>
+        <w:instrText xml:space="preserve"> REF assumptions \h </w:instrText>
+      </w:r>
+      <w:r>
+        <w:fldChar w:fldCharType="separate"/>
+      </w:r>
+      <w:r>
+        <w:rPr>
+          <w:szCs w:val="22"/>
+          <w:lang w:eastAsia="en-CA"/>
+        </w:rPr>
+        <w:t xml:space="preserve">- </w:t>
+      </w:r>
+      <w:r>
+        <w:rPr>
+          <w:szCs w:val="22"/>
+          <w:lang w:eastAsia="en-CA"/>
+        </w:rPr>
+        <w:t xml:space="preserve">{{ </w:t>
+      </w:r>
+      <w:r>
+        <w:rPr>
+          <w:szCs w:val="22"/>
+          <w:highlight w:val="cyan"/>
+        </w:rPr>
+        <w:t>mod_tte</w:t>
+      </w:r>
+      <w:r>
+        <w:rPr>
+          <w:szCs w:val="22"/>
+          <w:lang w:eastAsia="en-CA"/>
+        </w:rPr>
+        <w:t>_assump_01</w:t>
+      </w:r>
+      <w:r>
+        <w:rPr>
+          <w:szCs w:val="22"/>
+          <w:lang w:eastAsia="en-CA"/>
+        </w:rPr>
+        <w:t xml:space="preserve"> }}</w:t>
+      </w:r>
+    </w:p>
+    <w:p>
+      <w:pPr>
+        <w:rPr>
+          <w:szCs w:val="22"/>
+          <w:lang w:eastAsia="en-CA"/>
+        </w:rPr>
+      </w:pPr>
+      <w:r>
+        <w:rPr>
+          <w:szCs w:val="22"/>
+          <w:lang w:eastAsia="en-CA"/>
+        </w:rPr>
+        <w:t xml:space="preserve">- </w:t>
+      </w:r>
+      <w:r>
+        <w:rPr>
+          <w:szCs w:val="22"/>
+          <w:lang w:eastAsia="en-CA"/>
+        </w:rPr>
+        <w:t xml:space="preserve">{{ </w:t>
+      </w:r>
+      <w:r>
+        <w:rPr>
+          <w:szCs w:val="22"/>
+          <w:highlight w:val="cyan"/>
+        </w:rPr>
+        <w:t>mod_tte</w:t>
+      </w:r>
+      <w:r>
+        <w:rPr>
+          <w:szCs w:val="22"/>
+          <w:lang w:eastAsia="en-CA"/>
+        </w:rPr>
+        <w:t>_assump_02</w:t>
+      </w:r>
+      <w:r>
+        <w:rPr>
+          <w:szCs w:val="22"/>
+          <w:lang w:eastAsia="en-CA"/>
+        </w:rPr>
+        <w:t xml:space="preserve"> }}</w:t>
+      </w:r>
+    </w:p>
+    <w:p>
+      <w:pPr>
+        <w:rPr>
+          <w:szCs w:val="22"/>
+          <w:lang w:eastAsia="en-CA"/>
+        </w:rPr>
+      </w:pPr>
+      <w:r>
+        <w:rPr>
+          <w:szCs w:val="22"/>
+          <w:lang w:eastAsia="en-CA"/>
+        </w:rPr>
+        <w:t xml:space="preserve">- </w:t>
+      </w:r>
+      <w:r>
+        <w:rPr>
+          <w:szCs w:val="22"/>
+          <w:lang w:eastAsia="en-CA"/>
+        </w:rPr>
+        <w:t xml:space="preserve">{{ </w:t>
+      </w:r>
+      <w:r>
+        <w:rPr>
+          <w:szCs w:val="22"/>
+          <w:highlight w:val="cyan"/>
+        </w:rPr>
+        <w:t>mod_tte</w:t>
+      </w:r>
+      <w:r>
+        <w:rPr>
+          <w:szCs w:val="22"/>
+          <w:lang w:eastAsia="en-CA"/>
+        </w:rPr>
+        <w:t>_assump_03</w:t>
+      </w:r>
+      <w:r>
+        <w:rPr>
+          <w:szCs w:val="22"/>
+          <w:lang w:eastAsia="en-CA"/>
+        </w:rPr>
+        <w:t xml:space="preserve"> }}</w:t>
+      </w:r>
+    </w:p>
+    <w:p>
+      <w:pPr>
+        <w:rPr>
+          <w:szCs w:val="22"/>
+          <w:lang w:eastAsia="en-CA"/>
+        </w:rPr>
+      </w:pPr>
+      <w:r>
+        <w:rPr>
+          <w:szCs w:val="22"/>
+          <w:lang w:eastAsia="en-CA"/>
+        </w:rPr>
+        <w:t xml:space="preserve">- </w:t>
+      </w:r>
+      <w:r>
+        <w:rPr>
+          <w:szCs w:val="22"/>
+          <w:lang w:eastAsia="en-CA"/>
+        </w:rPr>
+        <w:t xml:space="preserve">{{ </w:t>
+      </w:r>
+      <w:r>
+        <w:rPr>
+          <w:szCs w:val="22"/>
+          <w:highlight w:val="cyan"/>
+        </w:rPr>
+        <w:t>mod_tte</w:t>
+      </w:r>
+      <w:r>
+        <w:rPr>
+          <w:szCs w:val="22"/>
+          <w:lang w:eastAsia="en-CA"/>
+        </w:rPr>
+        <w:t>_assump_04</w:t>
+      </w:r>
+      <w:r>
+        <w:rPr>
+          <w:szCs w:val="22"/>
+          <w:lang w:eastAsia="en-CA"/>
+        </w:rPr>
+        <w:t xml:space="preserve"> }}</w:t>
+      </w:r>
+    </w:p>
+    <w:p>
+      <w:pPr>
+        <w:rPr>
+          <w:szCs w:val="22"/>
+          <w:lang w:eastAsia="en-CA"/>
+        </w:rPr>
+      </w:pPr>
+      <w:r>
+        <w:rPr>
+          <w:szCs w:val="22"/>
+          <w:lang w:eastAsia="en-CA"/>
+        </w:rPr>
+        <w:t xml:space="preserve">- </w:t>
+      </w:r>
+      <w:r>
+        <w:rPr>
+          <w:szCs w:val="22"/>
+          <w:lang w:eastAsia="en-CA"/>
+        </w:rPr>
+        <w:t xml:space="preserve">{{ </w:t>
+      </w:r>
+      <w:r>
+        <w:rPr>
+          <w:szCs w:val="22"/>
+          <w:highlight w:val="cyan"/>
+        </w:rPr>
+        <w:t>mod_tte</w:t>
+      </w:r>
+      <w:r>
+        <w:rPr>
+          <w:szCs w:val="22"/>
+          <w:lang w:eastAsia="en-CA"/>
+        </w:rPr>
+        <w:t>_assump_05</w:t>
+      </w:r>
+      <w:r>
+        <w:rPr>
+          <w:szCs w:val="22"/>
+          <w:lang w:eastAsia="en-CA"/>
+        </w:rPr>
+        <w:t xml:space="preserve"> }}</w:t>
+      </w:r>
+    </w:p>
+    <w:p>
+      <w:pPr>
+        <w:rPr>
+          <w:szCs w:val="22"/>
+          <w:lang w:eastAsia="en-CA"/>
+        </w:rPr>
+      </w:pPr>
+      <w:r>
+        <w:rPr>
+          <w:szCs w:val="22"/>
+          <w:lang w:eastAsia="en-CA"/>
+        </w:rPr>
+        <w:t xml:space="preserve">- </w:t>
+      </w:r>
+      <w:r>
+        <w:rPr>
+          <w:szCs w:val="22"/>
+          <w:lang w:eastAsia="en-CA"/>
+        </w:rPr>
+        <w:t xml:space="preserve">{{ </w:t>
+      </w:r>
+      <w:r>
+        <w:rPr>
+          <w:szCs w:val="22"/>
+          <w:highlight w:val="cyan"/>
+        </w:rPr>
+        <w:t>mod_tte</w:t>
+      </w:r>
+      <w:r>
+        <w:rPr>
+          <w:szCs w:val="22"/>
+          <w:lang w:eastAsia="en-CA"/>
+        </w:rPr>
+        <w:t>_assump_06</w:t>
+      </w:r>
+      <w:r>
+        <w:rPr>
+          <w:szCs w:val="22"/>
+          <w:lang w:eastAsia="en-CA"/>
+        </w:rPr>
+        <w:t xml:space="preserve"> }}</w:t>
+      </w:r>
+    </w:p>
+    <w:p>
+      <w:pPr>
+        <w:rPr>
+          <w:szCs w:val="22"/>
+          <w:lang w:eastAsia="en-CA"/>
+        </w:rPr>
+      </w:pPr>
+      <w:r>
+        <w:rPr>
+          <w:szCs w:val="22"/>
+          <w:lang w:eastAsia="en-CA"/>
+        </w:rPr>
+        <w:t xml:space="preserve">- </w:t>
+      </w:r>
+      <w:r>
+        <w:rPr>
+          <w:szCs w:val="22"/>
+          <w:lang w:eastAsia="en-CA"/>
+        </w:rPr>
+        <w:t xml:space="preserve">{{ </w:t>
+      </w:r>
+      <w:r>
+        <w:rPr>
+          <w:szCs w:val="22"/>
+          <w:highlight w:val="cyan"/>
+        </w:rPr>
+        <w:t>mod_tte</w:t>
+      </w:r>
+      <w:r>
+        <w:rPr>
+          <w:szCs w:val="22"/>
+          <w:lang w:eastAsia="en-CA"/>
+        </w:rPr>
+        <w:t>_assump_07</w:t>
+      </w:r>
+      <w:r>
+        <w:rPr>
+          <w:szCs w:val="22"/>
+          <w:lang w:eastAsia="en-CA"/>
+        </w:rPr>
+        <w:t xml:space="preserve"> }}</w:t>
+      </w:r>
+    </w:p>
+    <w:p>
+      <w:r>
+        <w:rPr>
+          <w:szCs w:val="22"/>
+          <w:lang w:eastAsia="en-CA"/>
+        </w:rPr>
+        <w:t xml:space="preserve">- </w:t>
+      </w:r>
+      <w:r>
+        <w:rPr>
+          <w:szCs w:val="22"/>
+          <w:lang w:eastAsia="en-CA"/>
+        </w:rPr>
+        <w:t xml:space="preserve">{{ </w:t>
+      </w:r>
+      <w:r>
+        <w:rPr>
+          <w:szCs w:val="22"/>
+          <w:highlight w:val="cyan"/>
+        </w:rPr>
+        <w:t>mod_tte</w:t>
+      </w:r>
+      <w:r>
+        <w:rPr>
+          <w:szCs w:val="22"/>
+          <w:lang w:eastAsia="en-CA"/>
+        </w:rPr>
+        <w:t>_assump_08</w:t>
+      </w:r>
+      <w:r>
+        <w:rPr>
+          <w:szCs w:val="22"/>
+          <w:lang w:eastAsia="en-CA"/>
+        </w:rPr>
+        <w:t xml:space="preserve"> }}</w:t>
+      </w:r>
+      <w:r>
+        <w:fldChar w:fldCharType="end"/>
+      </w:r>
+    </w:p>
+    <w:p>
+      <w:r>
+        <w:t>::::</w:t>
+      </w:r>
+    </w:p>
+    <w:p>
+      <w:r>
+        <w:t xml:space="preserve">::::{grid-item-card} </w:t>
+      </w:r>
+      <w:r>
+        <w:t>Pros</w:t>
+      </w:r>
+    </w:p>
+    <w:p>
+      <w:r>
+        <w:fldChar w:fldCharType="begin"/>
+      </w:r>
+      <w:r>
+        <w:instrText xml:space="preserve"> REF pros \h </w:instrText>
+      </w:r>
+      <w:r>
+        <w:fldChar w:fldCharType="separate"/>
+      </w:r>
+      <w:r>
+        <w:rPr>
+          <w:szCs w:val="22"/>
+          <w:lang w:eastAsia="en-CA"/>
+        </w:rPr>
+        <w:t xml:space="preserve">- </w:t>
+      </w:r>
+      <w:r>
+        <w:rPr>
+          <w:szCs w:val="22"/>
+          <w:lang w:eastAsia="en-CA"/>
+        </w:rPr>
+        <w:t xml:space="preserve">{{ </w:t>
+      </w:r>
+      <w:r>
+        <w:rPr>
+          <w:szCs w:val="22"/>
+          <w:highlight w:val="cyan"/>
+        </w:rPr>
+        <w:t>mod_tte</w:t>
+      </w:r>
+      <w:r>
+        <w:rPr>
+          <w:szCs w:val="22"/>
+          <w:lang w:eastAsia="en-CA"/>
+        </w:rPr>
+        <w:t>_pro_01</w:t>
+      </w:r>
+      <w:r>
+        <w:rPr>
+          <w:szCs w:val="22"/>
+          <w:lang w:eastAsia="en-CA"/>
+        </w:rPr>
+        <w:t xml:space="preserve"> }}</w:t>
+      </w:r>
+      <w:r>
+        <w:fldChar w:fldCharType="end"/>
+      </w:r>
+    </w:p>
+    <w:p>
+      <w:r>
+        <w:t>::::</w:t>
+      </w:r>
+    </w:p>
+    <w:p>
+      <w:r>
+        <w:t xml:space="preserve">::::{grid-item-card} </w:t>
+      </w:r>
+      <w:r>
+        <w:t>Cons</w:t>
+      </w:r>
+    </w:p>
+    <w:p>
+      <w:r>
+        <w:lastRenderedPageBreak/>
+        <w:fldChar w:fldCharType="begin"/>
+      </w:r>
+      <w:r>
+        <w:instrText xml:space="preserve"> REF cons \h </w:instrText>
+      </w:r>
+      <w:r>
+        <w:fldChar w:fldCharType="separate"/>
+      </w:r>
+      <w:r>
+        <w:rPr>
+          <w:szCs w:val="22"/>
+          <w:lang w:eastAsia="en-CA"/>
+        </w:rPr>
+        <w:t xml:space="preserve">- </w:t>
+      </w:r>
+      <w:r>
+        <w:rPr>
+          <w:szCs w:val="22"/>
+          <w:lang w:eastAsia="en-CA"/>
+        </w:rPr>
+        <w:t xml:space="preserve">{{ </w:t>
+      </w:r>
+      <w:r>
+        <w:rPr>
+          <w:szCs w:val="22"/>
+          <w:highlight w:val="cyan"/>
+        </w:rPr>
+        <w:t>mod_tte</w:t>
+      </w:r>
+      <w:r>
+        <w:rPr>
+          <w:szCs w:val="22"/>
+          <w:lang w:eastAsia="en-CA"/>
+        </w:rPr>
+        <w:t>_con_01</w:t>
+      </w:r>
+      <w:r>
+        <w:rPr>
+          <w:szCs w:val="22"/>
+          <w:lang w:eastAsia="en-CA"/>
+        </w:rPr>
+        <w:t xml:space="preserve"> }}</w:t>
+      </w:r>
+      <w:r>
+        <w:fldChar w:fldCharType="end"/>
+      </w:r>
+    </w:p>
+    <w:p>
+      <w:r>
+        <w:t>::::</w:t>
+      </w:r>
+    </w:p>
+    <w:p>
+      <w:r>
+        <w:t>:::::</w:t>
+      </w:r>
+    </w:p>
+    <w:p>
+      <w:r>
+        <w:t>::::::</w:t>
+      </w:r>
+    </w:p>
+    <w:p/>
+    <w:p>
+      <w:pPr>
+        <w:pStyle w:val="Heading3"/>
+      </w:pPr>
+      <w:r>
+        <w:t>:::::::{tab-set}</w:t>
+      </w:r>
+    </w:p>
+    <w:p/>
+    <w:p>
+      <w:pPr>
+        <w:pStyle w:val="Heading4"/>
+      </w:pPr>
+      <w:r>
+        <w:t>::::::{tab-item} Overview</w:t>
+      </w:r>
+    </w:p>
+    <w:p>
+      <w:r>
+        <w:rPr>
+          <w:szCs w:val="22"/>
+        </w:rPr>
+        <w:fldChar w:fldCharType="begin"/>
+      </w:r>
+      <w:r>
+        <w:instrText xml:space="preserve"> REF text_overview \h </w:instrText>
+      </w:r>
+      <w:r>
+        <w:instrText xml:space="preserve"> \* MERGEFORMAT </w:instrText>
+      </w:r>
+      <w:r>
+        <w:rPr>
+          <w:szCs w:val="22"/>
+        </w:rPr>
+      </w:r>
+      <w:r>
+        <w:rPr>
+          <w:szCs w:val="22"/>
+        </w:rPr>
+        <w:fldChar w:fldCharType="separate"/>
+      </w:r>
+      <w:r>
+        <w:t>Add some info here</w:t>
+      </w:r>
+    </w:p>
+    <w:p/>
+    <w:p/>
+    <w:p>
+      <w:r>
+        <w:fldChar w:fldCharType="end"/>
+      </w:r>
+    </w:p>
+    <w:p>
+      <w:pPr>
+        <w:pStyle w:val="Heading4"/>
+      </w:pPr>
+      <w:r>
+        <w:t>::::::</w:t>
+      </w:r>
+    </w:p>
+    <w:p/>
+    <w:p>
+      <w:pPr>
+        <w:pStyle w:val="Heading4"/>
+      </w:pPr>
+      <w:r>
+        <w:t>::::::{tab-item} Advanced</w:t>
+      </w:r>
+      <w:r>
+        <w:fldChar w:fldCharType="begin"/>
+      </w:r>
+      <w:r>
+        <w:instrText xml:space="preserve"> REF text_advanced \h </w:instrText>
+      </w:r>
+      <w:r>
+        <w:instrText xml:space="preserve"> \* MERGEFORMAT </w:instrText>
+      </w:r>
+      <w:r>
+        <w:fldChar w:fldCharType="separate"/>
+      </w:r>
+      <w:r>
+        <w:t>:::{note}</w:t>
+      </w:r>
+    </w:p>
+    <w:p>
+      <w:r>
+        <w:t>**This content was adapted from**: The Density Handbook, "[Using Camera Traps to Estimate Medium and Large Mammal Density: Comparison of Methods and Recommendations for Wildlife Managers](https://www.researchgate.net/publication/368601884_Using_Camera_Traps_to_Estimate_Medium_and_Large_Mammal_Density_Comparison_of_Methods_and_Recommendations_for_Wildlife_Managers)" (Clarke et al.. 2024)</w:t>
+      </w:r>
+    </w:p>
+    <w:p>
+      <w:r>
+        <w:t>:::</w:t>
+      </w:r>
+    </w:p>
+    <w:p/>
+    <w:p>
+      <w:r>
+        <w:t xml:space="preserve">Time-to-event (TTE) analysis is used in many disciplines to estimate the rate at which an event occurs, by repeatedly measuring the time that elapses before said event takes place ({{ ref_intext_loonam_et_al_2021b }}). A TTE model might be used in medicine, for example, to approximate time from diagnosis until remission or death ({{ ref_intext_clark_et_al_2003 }}). Moeller et al. (2018) developed an extension of the TTE framework to estimate animal density using camera trap data, where the “event” of interest is an animal detection, and the rate of interest is animals per viewshed area – density ({{ ref_intext_loonam_et_al_2021b }}). Their version capitalizes on the fact that, at a randomly deployed motion-triggered camera, the time it takes to capture an image of an animal is a function of animal movement speed, detection probability and population size ({{ ref_intext_jennelle_et_al_2002 }}, {{ ref_intext_moeller_et_al_2018 }}, {{ ref_intext_parsons_et_al_2017 }}). When movement speed is known and detection probability is perfect, population size can be estimated by measuring the time from an arbitrary starting point until an image of an animal is captured ({{ ref_intext_lukacs_2021 }}; {{ ref_intext_moeller_et_al_2018 }}). </w:t>
+      </w:r>
+    </w:p>
+    <w:p/>
+    <w:p>
+      <w:r>
+        <w:t xml:space="preserve">The equation for camera data-based density estimation using TTE is: </w:t>
+      </w:r>
+    </w:p>
+    <w:p/>
+    <w:p>
+      <w:r>
+        <w:t>```{figure} ../03_images/03_image_files/clarke_et_al_2023/clarke_et_al_2023_eqn_tte1.png</w:t>
+      </w:r>
+    </w:p>
+    <w:p>
+      <w:r>
+        <w:lastRenderedPageBreak/>
+        <w:t>:align: center</w:t>
+      </w:r>
+    </w:p>
+    <w:p>
+      <w:r>
+        <w:t>```</w:t>
+      </w:r>
+    </w:p>
+    <w:p/>
+    <w:p>
+      <w:r>
+        <w:t>where *</w:t>
+      </w:r>
+      <w:r>
+        <w:rPr>
+          <w:rFonts w:ascii="Cambria Math" w:hAnsi="Cambria Math" w:cs="Cambria Math"/>
+        </w:rPr>
+        <w:t>𝜆</w:t>
+      </w:r>
+      <w:r>
+        <w:t>* is the average number of animals in the viewshed, given the time until an animal is detected, and *</w:t>
+      </w:r>
+      <w:r>
+        <w:rPr>
+          <w:rFonts w:ascii="Cambria Math" w:hAnsi="Cambria Math" w:cs="Cambria Math"/>
+        </w:rPr>
+        <w:t>𝑎</w:t>
+      </w:r>
+      <w:r>
+        <w:t>* is the average viewshed area. *</w:t>
+      </w:r>
+      <w:r>
+        <w:rPr>
+          <w:rFonts w:ascii="Cambria Math" w:hAnsi="Cambria Math" w:cs="Cambria Math"/>
+        </w:rPr>
+        <w:t>𝑎</w:t>
+      </w:r>
+      <w:r>
+        <w:t xml:space="preserve">* is calculated using the equation: </w:t>
+      </w:r>
+    </w:p>
+    <w:p/>
+    <w:p>
+      <w:r>
+        <w:t>```{figure} .//03_images/03_image_files/clarke_et_al_2023/clarke_et_al_2023_eqn_tte2.png</w:t>
+      </w:r>
+    </w:p>
+    <w:p>
+      <w:r>
+        <w:t>:align: center</w:t>
+      </w:r>
+    </w:p>
+    <w:p>
+      <w:r>
+        <w:t>```</w:t>
+      </w:r>
+    </w:p>
+    <w:p/>
+    <w:p>
+      <w:r>
+        <w:t>where *</w:t>
+      </w:r>
+      <w:r>
+        <w:rPr>
+          <w:rFonts w:ascii="Cambria Math" w:hAnsi="Cambria Math" w:cs="Cambria Math"/>
+        </w:rPr>
+        <w:t>𝑟</w:t>
+      </w:r>
+      <w:r>
+        <w:t>* is the trigger distance (i.e., the maximum distance from which an animal can reliably trigger a camera’s motion sensor), and *</w:t>
+      </w:r>
+      <w:r>
+        <w:rPr>
+          <w:rFonts w:ascii="Cambria Math" w:hAnsi="Cambria Math" w:cs="Cambria Math"/>
+        </w:rPr>
+        <w:t>𝜃</w:t>
+      </w:r>
+      <w:r>
+        <w:t xml:space="preserve">* is the angle of the camera lens in degrees ({{ ref_intext_moeller_et_al_2018 }}). </w:t>
+      </w:r>
+    </w:p>
+    <w:p/>
+    <w:p>
+      <w:r>
+        <w:t>To illustrate how *</w:t>
+      </w:r>
+      <w:r>
+        <w:rPr>
+          <w:rFonts w:ascii="Cambria Math" w:hAnsi="Cambria Math" w:cs="Cambria Math"/>
+        </w:rPr>
+        <w:t>𝜆</w:t>
+      </w:r>
+      <w:r>
+        <w:t>* is calculated, let’s take a simple example. We begin by dividing the total time cameras are active into sampling occasions, then sampling periods (Figure 10; {{ ref_intext_moeller_et_al_2018 }}). We might choose to define a sampling occasion as a day, and a sampling period as one of 24 one-hour intervals in a day ({{ ref_intext_moeller_et_al_2018 }}). The images collected at a camera station can now be grouped by occasion and period to generate a detection history, and the number of sampling periods (i.e., *</w:t>
+      </w:r>
+      <w:r>
+        <w:rPr>
+          <w:rFonts w:ascii="Cambria Math" w:hAnsi="Cambria Math" w:cs="Cambria Math"/>
+        </w:rPr>
+        <w:t>𝑘</w:t>
+      </w:r>
+      <w:r>
+        <w:t>* out of 24) until an image of an animal is encountered can be determined for each sampling occasion ({{ ref_intext_moeller_et_al_2018 }}). The detection history at a given camera after 7 days might look something like {NA, NA, 7, NA, 22, 1, NA}, where NA indicates no animal detections for that day. Inputting this information into a likelihood equation generates the average number of animals in the viewshed, *</w:t>
+      </w:r>
+      <w:r>
+        <w:rPr>
+          <w:rFonts w:ascii="Cambria Math" w:hAnsi="Cambria Math" w:cs="Cambria Math"/>
+        </w:rPr>
+        <w:t>𝜆</w:t>
+      </w:r>
+      <w:r>
+        <w:t>* ({{ ref_intext_moeller_et_al_2018 }}).</w:t>
+      </w:r>
+    </w:p>
+    <w:p/>
+    <w:p>
+      <w:r>
+        <w:t>```{figure} ../03_images/03_image_files/clarke_et_al_2023_fig10_clipped.png</w:t>
+      </w:r>
+    </w:p>
+    <w:p>
+      <w:r>
+        <w:t>:align: center</w:t>
+      </w:r>
+    </w:p>
+    <w:p>
+      <w:r>
+        <w:t>```</w:t>
+      </w:r>
+    </w:p>
+    <w:p/>
+    <w:p>
+      <w:r>
+        <w:t>Figure 10. Adapted from Moeller et al. (2018). Visualization of how total sampling time at a camera station is broken down into sampling occasions and then sampling periods.</w:t>
+      </w:r>
+    </w:p>
+    <w:p/>
+    <w:p>
+      <w:r>
+        <w:t xml:space="preserve">To account for movement, the sampling period is set as the average time animals take to pass through the camera viewshed </w:t>
+      </w:r>
+      <w:r>
+        <w:rPr>
+          <w:highlight w:val="green"/>
+        </w:rPr>
+        <w:t>({{ ref_intext_moeller_et_al_2018 }}).</w:t>
+      </w:r>
+      <w:r>
+        <w:t xml:space="preserve"> Thus, practitioners need measures of animal movement speed. </w:t>
+      </w:r>
+    </w:p>
+    <w:p/>
+    <w:p/>
+    <w:p>
+      <w:pPr>
+        <w:rPr>
+          <w:rFonts w:ascii="Arial" w:eastAsia="Arial" w:hAnsi="Arial" w:cs="Arial"/>
+          <w:b/>
+          <w:color w:val="0F4761"/>
+          <w:szCs w:val="22"/>
+        </w:rPr>
+      </w:pPr>
+      <w:r>
+        <w:rPr>
+          <w:rFonts w:ascii="Arial" w:eastAsia="Arial" w:hAnsi="Arial" w:cs="Arial"/>
+          <w:b/>
+          <w:color w:val="0F4761"/>
+          <w:szCs w:val="22"/>
+        </w:rPr>
+        <w:t>## Simulations and Field Experiments {{ ref_intext_clarke_et_al_2023 }}</w:t>
+      </w:r>
+    </w:p>
+    <w:p>
+      <w:pPr>
+        <w:rPr>
+          <w:rFonts w:ascii="Arial" w:eastAsia="Arial" w:hAnsi="Arial" w:cs="Arial"/>
+          <w:b/>
+          <w:color w:val="0F4761"/>
+          <w:szCs w:val="22"/>
+        </w:rPr>
+      </w:pPr>
+    </w:p>
+    <w:p>
+      <w:r>
+        <w:lastRenderedPageBreak/>
+        <w:t xml:space="preserve">Simulations show that: </w:t>
+      </w:r>
+    </w:p>
+    <w:p>
+      <w:pPr>
+        <w:pBdr>
+          <w:top w:val="nil"/>
+          <w:left w:val="nil"/>
+          <w:bottom w:val="nil"/>
+          <w:right w:val="nil"/>
+          <w:between w:val="nil"/>
+        </w:pBdr>
+        <w:spacing w:before="120" w:after="120" w:line="276" w:lineRule="auto"/>
+      </w:pPr>
+      <w:r>
+        <w:rPr>
+          <w:rFonts w:ascii="Arial" w:eastAsia="Arial" w:hAnsi="Arial" w:cs="Arial"/>
+          <w:color w:val="000000"/>
+          <w:szCs w:val="22"/>
+        </w:rPr>
+        <w:t xml:space="preserve">- The TTE model tends to underestimate population density. In both walk ({{ ref_intext_loonam_2019 }}) and random walk simulations </w:t>
+      </w:r>
+      <w:r>
+        <w:rPr>
+          <w:rFonts w:ascii="Arial" w:eastAsia="Arial" w:hAnsi="Arial" w:cs="Arial"/>
+          <w:color w:val="000000"/>
+          <w:szCs w:val="22"/>
+        </w:rPr>
+        <w:t>({{ ref_intext_moeller_et_al_2018 }}),</w:t>
+      </w:r>
+      <w:r>
+        <w:rPr>
+          <w:rFonts w:ascii="Arial" w:eastAsia="Arial" w:hAnsi="Arial" w:cs="Arial"/>
+          <w:color w:val="000000"/>
+          <w:szCs w:val="22"/>
+        </w:rPr>
+        <w:t xml:space="preserve"> the TTE yielded density estimates below the true value, whether populations were large or small, or animals moved quickly or slowly. Estimates were, however, particularly low for slow-moving species. </w:t>
+      </w:r>
+    </w:p>
+    <w:p>
+      <w:r>
+        <w:t>- The TTE is sensitive to movement speed. Indeed, Loonam et al.’s (2021b) simulations showed that over- or underestimating movement rate biases density estimates. For example: a 50% underestimation of movement speed resulted in a density estimate 40% lower than the true density; overestimating movement speed by 200% resulted in density estimates that were over 85% higher than actual (</w:t>
+      </w:r>
+      <w:r>
+        <w:rPr>
+          <w:rFonts w:eastAsia="Arial"/>
+        </w:rPr>
+        <w:t>{{ ref_intext_loonam_et_al_2021b }}</w:t>
+      </w:r>
+      <w:r>
+        <w:t xml:space="preserve">). Taken together, these results suggest that the integrity of TTE estimates depends on the movement behaviour of the focal species, and obtaining accurate measures of animal movement speed. </w:t>
+      </w:r>
+    </w:p>
+    <w:p/>
+    <w:p>
+      <w:r>
+        <w:t>- The TTE model performs best when cameras are deployed randomly on the landscape. Setting cameras to maximize detections (i.e., targeted deployment) resulted in considerable over- or underestimates of density in walk simulations (</w:t>
+      </w:r>
+      <w:r>
+        <w:rPr>
+          <w:rFonts w:eastAsia="Arial"/>
+        </w:rPr>
+        <w:t>{{ ref_intext_loonam_et_al_2021b }}</w:t>
+      </w:r>
+      <w:r>
+        <w:t xml:space="preserve">). Of the sampling designs tested in Grosklos’ (in preparation) simulations, random camera placement produced the best results. Thus, practitioners using the TTE model are advised to deploy their camera networks randomly to minimize model bias. </w:t>
+      </w:r>
+    </w:p>
+    <w:p/>
+    <w:p/>
+    <w:p>
+      <w:r>
+        <w:t xml:space="preserve">The TTE is robust to population openness and territoriality. Population openness is a violation of assumption 1 (population closure); territoriality is a violation of assumption 5 (animals are Poisson distributed across the landscape; {{ ref_intext_moeller_et_al_2018 }}). Neither appeared to impact TTE estimates – indicating that the model applies well to actual populations, which often violate these assumptions </w:t>
+      </w:r>
+      <w:r>
+        <w:rPr>
+          <w:highlight w:val="green"/>
+        </w:rPr>
+        <w:t>({{ ref_intext_loonam_et_al_2021b }}).</w:t>
+      </w:r>
+    </w:p>
+    <w:p/>
+    <w:p>
+      <w:r>
+        <w:t xml:space="preserve">It is worth noting that in all of Loonam et al.’s (2021b) simulations, the precision of TTE estimates was inflated – that is, estimates were calculated to be more precise than they actually were. Practitioners should keep this in mind when evaluating reported values of precision, as they may be artificially high. </w:t>
+      </w:r>
+    </w:p>
+    <w:p/>
+    <w:p>
+      <w:r>
+        <w:t xml:space="preserve">In the field: the TTE has produced density estimates similar to established censusing techniques. </w:t>
+      </w:r>
+      <w:r>
+        <w:rPr>
+          <w:highlight w:val="green"/>
+        </w:rPr>
+        <w:t>Moeller et al., (2018)</w:t>
+      </w:r>
+      <w:r>
+        <w:t xml:space="preserve"> piloted the TTE on a population of elk in Idaho, and found that the model produced a density estimate comparable to an aerial survey of the same area – even though cameras were not deployed randomly. In this system, the TTE produced higher estimates of population density than either of its sister models (space-to-event (STE) and instantaneous sampling (IS); see below). For cougars – a low-density species – TTE-based estimates were actually more precise than both genetic mark-recapture and random encounter model (REM; see </w:t>
+      </w:r>
+      <w:r>
+        <w:rPr>
+          <w:i/>
+          <w:color w:val="0563C1"/>
+          <w:highlight w:val="yellow"/>
+          <w:u w:val="single"/>
+        </w:rPr>
+        <w:t>2.2.3 Random</w:t>
+      </w:r>
+      <w:r>
+        <w:rPr>
+          <w:i/>
+          <w:color w:val="0563C1"/>
+          <w:highlight w:val="yellow"/>
+        </w:rPr>
+        <w:t xml:space="preserve"> </w:t>
+      </w:r>
+      <w:r>
+        <w:rPr>
+          <w:i/>
+          <w:color w:val="0563C1"/>
+          <w:highlight w:val="yellow"/>
+          <w:u w:val="single"/>
+        </w:rPr>
+        <w:t>Encounter Model</w:t>
+      </w:r>
+      <w:r>
+        <w:t xml:space="preserve">) estimates, and similarly or more consistent across years, respectively </w:t>
+      </w:r>
+      <w:r>
+        <w:rPr>
+          <w:highlight w:val="green"/>
+        </w:rPr>
+        <w:t>({{ ref_intext_loonam_et_al_2021a }}).</w:t>
+      </w:r>
+      <w:r>
+        <w:t xml:space="preserve"> Density estimates could have been biased and misleadingly precise, however, because of non-random camera placement </w:t>
+      </w:r>
+      <w:r>
+        <w:rPr>
+          <w:highlight w:val="green"/>
+        </w:rPr>
+        <w:t>({{ ref_intext_loonam_et_al_2021a }},</w:t>
+      </w:r>
+      <w:r>
+        <w:t xml:space="preserve"> </w:t>
+      </w:r>
+      <w:r>
+        <w:rPr>
+          <w:highlight w:val="green"/>
+        </w:rPr>
+        <w:t>{{ ref_intext_morin_et_al_2022 }}).</w:t>
+      </w:r>
+      <w:r>
+        <w:t xml:space="preserve"> </w:t>
+      </w:r>
+    </w:p>
+    <w:p/>
+    <w:p>
+      <w:pPr>
+        <w:rPr>
+          <w:rFonts w:ascii="Arial" w:eastAsia="Arial" w:hAnsi="Arial" w:cs="Arial"/>
+          <w:b/>
+          <w:color w:val="0F4761"/>
+          <w:szCs w:val="22"/>
+        </w:rPr>
+      </w:pPr>
+      <w:r>
+        <w:lastRenderedPageBreak/>
+        <w:t xml:space="preserve">The TTE has also performed poorly in natural populations. A study on snowshoe hare found that the TTE tended to overestimate density compared with the REM and the random encounter and staying time model (REST; see </w:t>
+      </w:r>
+      <w:r>
+        <w:rPr>
+          <w:i/>
+          <w:color w:val="0563C1"/>
+          <w:highlight w:val="yellow"/>
+          <w:u w:val="single"/>
+        </w:rPr>
+        <w:t>2.2.4 Random Encounter and</w:t>
+      </w:r>
+      <w:r>
+        <w:rPr>
+          <w:i/>
+          <w:color w:val="0563C1"/>
+          <w:highlight w:val="yellow"/>
+        </w:rPr>
+        <w:t xml:space="preserve"> </w:t>
+      </w:r>
+      <w:r>
+        <w:rPr>
+          <w:i/>
+          <w:color w:val="0563C1"/>
+          <w:highlight w:val="yellow"/>
+          <w:u w:val="single"/>
+        </w:rPr>
+        <w:t>Staying Time</w:t>
+      </w:r>
+      <w:r>
+        <w:t xml:space="preserve">; {{ ref_intext_jensen_et_al_2022 }}). Out of the three camera-based models, the TTE was also the least consistent with live-trapping spatial capture-recapture (SCR; see </w:t>
+      </w:r>
+      <w:r>
+        <w:rPr>
+          <w:i/>
+          <w:color w:val="0563C1"/>
+          <w:highlight w:val="yellow"/>
+          <w:u w:val="single"/>
+        </w:rPr>
+        <w:t>2.1.2</w:t>
+      </w:r>
+      <w:r>
+        <w:rPr>
+          <w:i/>
+          <w:color w:val="0563C1"/>
+          <w:highlight w:val="yellow"/>
+        </w:rPr>
+        <w:t xml:space="preserve"> </w:t>
+      </w:r>
+      <w:r>
+        <w:rPr>
+          <w:i/>
+          <w:color w:val="0563C1"/>
+          <w:highlight w:val="yellow"/>
+          <w:u w:val="single"/>
+        </w:rPr>
+        <w:t>Spatial Capture-Recapture</w:t>
+      </w:r>
+      <w:r>
+        <w:t xml:space="preserve">; </w:t>
+      </w:r>
+      <w:r>
+        <w:rPr>
+          <w:highlight w:val="green"/>
+        </w:rPr>
+        <w:t>{{ ref_intext_jensen_et_al_2022 }})</w:t>
+      </w:r>
+    </w:p>
+    <w:p>
+      <w:r>
+        <w:fldChar w:fldCharType="end"/>
+      </w:r>
+    </w:p>
+    <w:p>
+      <w:pPr>
+        <w:pStyle w:val="Heading4"/>
+      </w:pPr>
+      <w:r>
+        <w:t>::::::</w:t>
+      </w:r>
+    </w:p>
+    <w:p/>
+    <w:p>
+      <w:pPr>
+        <w:pStyle w:val="Heading4"/>
+      </w:pPr>
+      <w:r>
+        <w:t>::::::{tab-item} Visual resources</w:t>
+      </w:r>
+    </w:p>
+    <w:p>
+      <w:pPr>
+        <w:pStyle w:val="Heading5"/>
+      </w:pPr>
+      <w:r>
+        <w:t>:::::{grid} 3</w:t>
+      </w:r>
+    </w:p>
+    <w:p>
+      <w:r>
+        <w:t>:gutter: 1</w:t>
+      </w:r>
+    </w:p>
+    <w:p>
+      <w:r>
+        <w:t>:padding: 0</w:t>
+      </w:r>
+    </w:p>
+    <w:p>
+      <w:r>
+        <w:t>:margin: 0</w:t>
+      </w:r>
+    </w:p>
+    <w:p>
+      <w:pPr>
+        <w:rPr>
+          <w:b/>
+          <w:bCs/>
+          <w:color w:val="0B769F" w:themeColor="accent4" w:themeShade="BF"/>
+        </w:rPr>
+      </w:pPr>
+    </w:p>
+    <w:p>
+      <w:pPr>
+        <w:pStyle w:val="Heading6"/>
+      </w:pPr>
+      <w:r>
+        <w:t>::::{grid-item-card} {{ ref_intext_</w:t>
+      </w:r>
+      <w:r>
+        <w:rPr>
+          <w:highlight w:val="cyan"/>
+        </w:rPr>
+        <w:fldChar w:fldCharType="begin"/>
+      </w:r>
+      <w:r>
+        <w:rPr>
+          <w:highlight w:val="cyan"/>
+        </w:rPr>
+        <w:instrText xml:space="preserve"> REF figure1_ref_id \h  \* MERGEFORMAT </w:instrText>
+      </w:r>
+      <w:r>
+        <w:rPr>
+          <w:highlight w:val="cyan"/>
+        </w:rPr>
+      </w:r>
+      <w:r>
+        <w:rPr>
+          <w:highlight w:val="cyan"/>
+        </w:rPr>
+        <w:fldChar w:fldCharType="separate"/>
+      </w:r>
+      <w:r>
+        <w:rPr>
+          <w:highlight w:val="cyan"/>
+        </w:rPr>
+        <w:t>clarke_et_al</w:t>
+      </w:r>
+      <w:r>
+        <w:rPr>
+          <w:rFonts w:ascii="Arial" w:eastAsia="Arial" w:hAnsi="Arial" w:cs="Arial"/>
+          <w:color w:val="000000"/>
+          <w:sz w:val="20"/>
+          <w:szCs w:val="20"/>
+          <w:highlight w:val="cyan"/>
+        </w:rPr>
+        <w:t>_2023</w:t>
+      </w:r>
+      <w:r>
+        <w:rPr>
+          <w:highlight w:val="cyan"/>
+        </w:rPr>
+        <w:fldChar w:fldCharType="end"/>
+      </w:r>
+      <w:r>
+        <w:t xml:space="preserve"> }}</w:t>
+      </w:r>
+    </w:p>
+    <w:p>
+      <w:r>
+        <w:t>```{figure} ../03_images/</w:t>
+      </w:r>
+      <w:r>
+        <w:rPr>
+          <w:rFonts w:eastAsia="Arial" w:cs="Arial"/>
+          <w:color w:val="000000"/>
+        </w:rPr>
+        <w:t>03_image_files</w:t>
+      </w:r>
+      <w:r>
+        <w:t>/</w:t>
+      </w:r>
+      <w:r>
+        <w:rPr>
+          <w:rFonts w:eastAsia="Arial" w:cs="Arial"/>
+          <w:color w:val="000000"/>
+          <w:highlight w:val="cyan"/>
+        </w:rPr>
+        <w:fldChar w:fldCharType="begin"/>
+      </w:r>
+      <w:r>
+        <w:instrText xml:space="preserve"> REF figure1_filename \h </w:instrText>
+      </w:r>
+      <w:r>
+        <w:rPr>
+          <w:rFonts w:eastAsia="Arial" w:cs="Arial"/>
+          <w:color w:val="000000"/>
+          <w:highlight w:val="cyan"/>
+        </w:rPr>
+        <w:instrText xml:space="preserve"> \* MERGEFORMAT </w:instrText>
+      </w:r>
+      <w:r>
+        <w:rPr>
+          <w:rFonts w:eastAsia="Arial" w:cs="Arial"/>
+          <w:color w:val="000000"/>
+          <w:highlight w:val="cyan"/>
+        </w:rPr>
+      </w:r>
+      <w:r>
+        <w:rPr>
+          <w:rFonts w:eastAsia="Arial" w:cs="Arial"/>
+          <w:color w:val="000000"/>
+          <w:highlight w:val="cyan"/>
+        </w:rPr>
+        <w:fldChar w:fldCharType="separate"/>
+      </w:r>
+      <w:r>
+        <w:rPr>
+          <w:highlight w:val="cyan"/>
+        </w:rPr>
+        <w:t>clarke_et_al</w:t>
+      </w:r>
+      <w:r>
+        <w:rPr>
+          <w:rFonts w:ascii="Arial" w:eastAsia="Arial" w:hAnsi="Arial" w:cs="Arial"/>
+          <w:color w:val="000000"/>
+          <w:sz w:val="20"/>
+          <w:szCs w:val="20"/>
+          <w:highlight w:val="cyan"/>
+        </w:rPr>
+        <w:t>_2023_eqn_tte1.png</w:t>
+      </w:r>
+      <w:r>
+        <w:rPr>
+          <w:rFonts w:eastAsia="Arial" w:cs="Arial"/>
+          <w:color w:val="000000"/>
+          <w:highlight w:val="cyan"/>
+        </w:rPr>
+        <w:fldChar w:fldCharType="end"/>
+      </w:r>
+    </w:p>
+    <w:p>
+      <w:r>
+        <w:t>:class: img_grid</w:t>
+      </w:r>
+    </w:p>
+    <w:p>
+      <w:r>
+        <w:t>```</w:t>
+      </w:r>
+    </w:p>
+    <w:p>
+      <w:pPr>
+        <w:rPr>
+          <w:highlight w:val="cyan"/>
+        </w:rPr>
+      </w:pPr>
+      <w:r>
+        <w:rPr>
+          <w:sz w:val="20"/>
+          <w:szCs w:val="20"/>
+          <w:highlight w:val="cyan"/>
+        </w:rPr>
+        <w:fldChar w:fldCharType="begin"/>
+      </w:r>
+      <w:r>
+        <w:rPr>
+          <w:sz w:val="20"/>
+          <w:szCs w:val="20"/>
+        </w:rPr>
+        <w:instrText xml:space="preserve"> REF figure1_caption \h </w:instrText>
+      </w:r>
+      <w:r>
+        <w:rPr>
+          <w:sz w:val="20"/>
+          <w:szCs w:val="20"/>
+          <w:highlight w:val="cyan"/>
+        </w:rPr>
+        <w:instrText xml:space="preserve"> \* MERGEFORMAT </w:instrText>
+      </w:r>
+      <w:r>
+        <w:rPr>
+          <w:sz w:val="20"/>
+          <w:szCs w:val="20"/>
+          <w:highlight w:val="cyan"/>
+        </w:rPr>
+      </w:r>
+      <w:r>
+        <w:rPr>
+          <w:sz w:val="20"/>
+          <w:szCs w:val="20"/>
+          <w:highlight w:val="cyan"/>
+        </w:rPr>
+        <w:fldChar w:fldCharType="separate"/>
+      </w:r>
+      <w:r>
+        <w:rPr>
+          <w:sz w:val="20"/>
+          <w:szCs w:val="20"/>
+          <w:highlight w:val="cyan"/>
+        </w:rPr>
+        <w:t xml:space="preserve"> **</w:t>
+      </w:r>
+      <w:r>
+        <w:rPr>
+          <w:highlight w:val="cyan"/>
+        </w:rPr>
+        <w:t>Clarke et al. (2023)  - Eqn TTE**:</w:t>
+      </w:r>
+    </w:p>
+    <w:p>
+      <w:r>
+        <w:t>The equation for camera data-based density estimation using TTE, where *</w:t>
+      </w:r>
+      <w:r>
+        <w:rPr>
+          <w:rFonts w:ascii="Cambria Math" w:hAnsi="Cambria Math" w:cs="Cambria Math"/>
+        </w:rPr>
+        <w:t>𝜆</w:t>
+      </w:r>
+      <w:r>
+        <w:t>* is the average number of animals in the viewshed, given the time until an animal is detected, and *</w:t>
+      </w:r>
+      <w:r>
+        <w:rPr>
+          <w:rFonts w:ascii="Cambria Math" w:hAnsi="Cambria Math" w:cs="Cambria Math"/>
+        </w:rPr>
+        <w:t>𝑎</w:t>
+      </w:r>
+      <w:r>
+        <w:t>* is the average viewshed area.</w:t>
+      </w:r>
+    </w:p>
+    <w:p>
+      <w:r>
+        <w:rPr>
+          <w:sz w:val="20"/>
+          <w:szCs w:val="20"/>
+          <w:highlight w:val="cyan"/>
+        </w:rPr>
+        <w:fldChar w:fldCharType="end"/>
+      </w:r>
+    </w:p>
+    <w:p>
+      <w:pPr>
+        <w:pStyle w:val="Heading6"/>
+      </w:pPr>
+      <w:r>
+        <w:t>::::</w:t>
+      </w:r>
+    </w:p>
+    <w:p/>
+    <w:p>
+      <w:pPr>
+        <w:pStyle w:val="Heading6"/>
+      </w:pPr>
+      <w:r>
+        <w:t>::::{grid-item-card}</w:t>
+      </w:r>
+      <w:r>
+        <w:t xml:space="preserve"> {{ </w:t>
+      </w:r>
+      <w:r>
+        <w:t>ref_intext_</w:t>
+      </w:r>
+      <w:r>
+        <w:rPr>
+          <w:highlight w:val="cyan"/>
+        </w:rPr>
+        <w:fldChar w:fldCharType="begin"/>
+      </w:r>
+      <w:r>
+        <w:rPr>
+          <w:highlight w:val="cyan"/>
+        </w:rPr>
+        <w:instrText xml:space="preserve"> REF figure2_ref_id \h  \* MERGEFORMAT </w:instrText>
+      </w:r>
+      <w:r>
+        <w:rPr>
+          <w:highlight w:val="cyan"/>
+        </w:rPr>
+      </w:r>
+      <w:r>
+        <w:rPr>
+          <w:highlight w:val="cyan"/>
+        </w:rPr>
+        <w:fldChar w:fldCharType="separate"/>
+      </w:r>
+      <w:r>
+        <w:rPr>
+          <w:highlight w:val="cyan"/>
+        </w:rPr>
+        <w:t>clarke_et</w:t>
+      </w:r>
+      <w:r>
+        <w:t>_al</w:t>
+      </w:r>
+      <w:r>
+        <w:rPr>
+          <w:rFonts w:ascii="Arial" w:eastAsia="Arial" w:hAnsi="Arial" w:cs="Arial"/>
+          <w:color w:val="000000"/>
+          <w:sz w:val="20"/>
+          <w:szCs w:val="20"/>
+          <w:highlight w:val="cyan"/>
+        </w:rPr>
+        <w:t>_2023</w:t>
+      </w:r>
+      <w:r>
+        <w:rPr>
+          <w:highlight w:val="cyan"/>
+        </w:rPr>
+        <w:fldChar w:fldCharType="end"/>
+      </w:r>
+      <w:r>
+        <w:t xml:space="preserve"> }}</w:t>
+      </w:r>
+    </w:p>
+    <w:p>
+      <w:r>
+        <w:t>```{figure} ../03_images/</w:t>
+      </w:r>
+      <w:r>
+        <w:rPr>
+          <w:rFonts w:eastAsia="Arial" w:cs="Arial"/>
+          <w:color w:val="000000"/>
+        </w:rPr>
+        <w:t>03_image_files</w:t>
+      </w:r>
+      <w:r>
+        <w:t>/</w:t>
+      </w:r>
+      <w:r>
+        <w:rPr>
+          <w:rFonts w:eastAsia="Arial" w:cs="Arial"/>
+          <w:color w:val="000000"/>
+          <w:highlight w:val="cyan"/>
+        </w:rPr>
+        <w:fldChar w:fldCharType="begin"/>
+      </w:r>
+      <w:r>
+        <w:instrText xml:space="preserve"> REF figure2_filename \h </w:instrText>
+      </w:r>
+      <w:r>
+        <w:rPr>
+          <w:rFonts w:eastAsia="Arial" w:cs="Arial"/>
+          <w:color w:val="000000"/>
+          <w:highlight w:val="cyan"/>
+        </w:rPr>
+        <w:instrText xml:space="preserve"> \* MERGEFORMAT </w:instrText>
+      </w:r>
+      <w:r>
+        <w:rPr>
+          <w:rFonts w:eastAsia="Arial" w:cs="Arial"/>
+          <w:color w:val="000000"/>
+          <w:highlight w:val="cyan"/>
+        </w:rPr>
+      </w:r>
+      <w:r>
+        <w:rPr>
+          <w:rFonts w:eastAsia="Arial" w:cs="Arial"/>
+          <w:color w:val="000000"/>
+          <w:highlight w:val="cyan"/>
+        </w:rPr>
+        <w:fldChar w:fldCharType="separate"/>
+      </w:r>
+      <w:r>
+        <w:rPr>
+          <w:highlight w:val="cyan"/>
+        </w:rPr>
+        <w:t>clarke_et_al</w:t>
+      </w:r>
+      <w:r>
+        <w:rPr>
+          <w:rFonts w:ascii="Arial" w:eastAsia="Arial" w:hAnsi="Arial" w:cs="Arial"/>
+          <w:color w:val="000000"/>
+          <w:sz w:val="20"/>
+          <w:szCs w:val="20"/>
+          <w:highlight w:val="cyan"/>
+        </w:rPr>
+        <w:t>_2023_eqn_tte2.png</w:t>
+      </w:r>
+      <w:r>
+        <w:rPr>
+          <w:rFonts w:eastAsia="Arial" w:cs="Arial"/>
+          <w:color w:val="000000"/>
+          <w:highlight w:val="cyan"/>
+        </w:rPr>
+        <w:fldChar w:fldCharType="end"/>
+      </w:r>
+      <w:r>
+        <w:t xml:space="preserve"> </w:t>
+      </w:r>
+    </w:p>
+    <w:p>
+      <w:r>
+        <w:t>:class: img_grid</w:t>
+      </w:r>
+    </w:p>
+    <w:p>
+      <w:r>
+        <w:t>```</w:t>
+      </w:r>
+    </w:p>
+    <w:p>
+      <w:r>
+        <w:fldChar w:fldCharType="begin"/>
+      </w:r>
+      <w:r>
+        <w:instrText xml:space="preserve"> REF figure2_caption \h </w:instrText>
+      </w:r>
+      <w:r>
+        <w:instrText xml:space="preserve"> \* MERGEFORMAT </w:instrText>
+      </w:r>
+      <w:r>
+        <w:fldChar w:fldCharType="separate"/>
+      </w:r>
+      <w:r>
+        <w:rPr>
+          <w:highlight w:val="cyan"/>
+        </w:rPr>
+        <w:t xml:space="preserve">**Clarke et al. (2023)  - Eqn TTE </w:t>
+      </w:r>
+      <w:r>
+        <w:t>*</w:t>
+      </w:r>
+      <w:r>
+        <w:rPr>
+          <w:rFonts w:ascii="Cambria Math" w:hAnsi="Cambria Math" w:cs="Cambria Math"/>
+        </w:rPr>
+        <w:t>𝑎</w:t>
+      </w:r>
+      <w:r>
+        <w:t>*</w:t>
+      </w:r>
+      <w:r>
+        <w:rPr>
+          <w:highlight w:val="cyan"/>
+        </w:rPr>
+        <w:t>**:</w:t>
+      </w:r>
+      <w:r>
+        <w:t>The equation for *</w:t>
+      </w:r>
+      <w:r>
+        <w:rPr>
+          <w:rFonts w:ascii="Cambria Math" w:hAnsi="Cambria Math" w:cs="Cambria Math"/>
+        </w:rPr>
+        <w:t>𝑎</w:t>
+      </w:r>
+      <w:r>
+        <w:t>* in camera data-based density estimation using TTE (refer to “</w:t>
+      </w:r>
+      <w:r>
+        <w:t>Clarke et al. (2023)  - Eqn TTE</w:t>
+      </w:r>
+      <w:r>
+        <w:t>”).</w:t>
+      </w:r>
+    </w:p>
+    <w:p>
+      <w:r>
+        <w:fldChar w:fldCharType="end"/>
+      </w:r>
+    </w:p>
+    <w:p>
+      <w:pPr>
+        <w:pStyle w:val="Heading6"/>
+      </w:pPr>
+      <w:r>
+        <w:t>::::</w:t>
+      </w:r>
+    </w:p>
+    <w:p/>
+    <w:p>
+      <w:pPr>
+        <w:pStyle w:val="Heading6"/>
+      </w:pPr>
+      <w:r>
+        <w:lastRenderedPageBreak/>
+        <w:t>::::{grid-item-card}</w:t>
+      </w:r>
+      <w:r>
+        <w:t xml:space="preserve"> {{ </w:t>
+      </w:r>
+      <w:r>
+        <w:t>ref_intext_</w:t>
+      </w:r>
+      <w:r>
+        <w:rPr>
+          <w:highlight w:val="cyan"/>
+        </w:rPr>
+        <w:fldChar w:fldCharType="begin"/>
+      </w:r>
+      <w:r>
+        <w:rPr>
+          <w:highlight w:val="cyan"/>
+        </w:rPr>
+        <w:instrText xml:space="preserve"> REF figure3_ref_id \h  \* MERGEFORMAT </w:instrText>
+      </w:r>
+      <w:r>
+        <w:rPr>
+          <w:highlight w:val="cyan"/>
+        </w:rPr>
+      </w:r>
+      <w:r>
+        <w:rPr>
+          <w:highlight w:val="cyan"/>
+        </w:rPr>
+        <w:fldChar w:fldCharType="separate"/>
+      </w:r>
+      <w:r>
+        <w:rPr>
+          <w:highlight w:val="cyan"/>
+        </w:rPr>
+        <w:t>clarke_et_al</w:t>
+      </w:r>
+      <w:r>
+        <w:rPr>
+          <w:rFonts w:ascii="Arial" w:eastAsia="Arial" w:hAnsi="Arial" w:cs="Arial"/>
+          <w:color w:val="000000"/>
+          <w:sz w:val="20"/>
+          <w:szCs w:val="20"/>
+          <w:highlight w:val="cyan"/>
+        </w:rPr>
+        <w:t>_2023</w:t>
+      </w:r>
+      <w:r>
+        <w:rPr>
+          <w:highlight w:val="cyan"/>
+        </w:rPr>
+        <w:fldChar w:fldCharType="end"/>
+      </w:r>
+      <w:r>
+        <w:t xml:space="preserve"> }}</w:t>
+      </w:r>
+    </w:p>
+    <w:p>
+      <w:r>
+        <w:t>```{figure} ../03_images/</w:t>
+      </w:r>
+      <w:r>
+        <w:rPr>
+          <w:rFonts w:eastAsia="Arial" w:cs="Arial"/>
+          <w:color w:val="000000"/>
+        </w:rPr>
+        <w:t>03_image_files</w:t>
+      </w:r>
+      <w:r>
+        <w:t>/</w:t>
+      </w:r>
+      <w:r>
+        <w:fldChar w:fldCharType="begin"/>
+      </w:r>
+      <w:r>
+        <w:instrText xml:space="preserve"> REF figure3_filename \h </w:instrText>
+      </w:r>
+      <w:r>
+        <w:instrText xml:space="preserve"> \* MERGEFORMAT </w:instrText>
+      </w:r>
+      <w:r>
+        <w:fldChar w:fldCharType="separate"/>
+      </w:r>
+      <w:r>
+        <w:rPr>
+          <w:highlight w:val="cyan"/>
+        </w:rPr>
+        <w:t>clarke_et_al</w:t>
+      </w:r>
+      <w:r>
+        <w:rPr>
+          <w:rFonts w:ascii="Arial" w:eastAsia="Arial" w:hAnsi="Arial" w:cs="Arial"/>
+          <w:color w:val="000000"/>
+          <w:sz w:val="20"/>
+          <w:szCs w:val="20"/>
+          <w:highlight w:val="cyan"/>
+        </w:rPr>
+        <w:t>_2023_fig10_clipped.png</w:t>
+      </w:r>
+      <w:r>
+        <w:fldChar w:fldCharType="end"/>
+      </w:r>
+      <w:r>
+        <w:t xml:space="preserve"> </w:t>
+      </w:r>
+    </w:p>
+    <w:p>
+      <w:r>
+        <w:t>:class: img_grid</w:t>
+      </w:r>
+    </w:p>
+    <w:p>
+      <w:r>
+        <w:t>```</w:t>
+      </w:r>
+    </w:p>
+    <w:p>
+      <w:r>
+        <w:fldChar w:fldCharType="begin"/>
+      </w:r>
+      <w:r>
+        <w:instrText xml:space="preserve"> REF figure3_caption \h </w:instrText>
+      </w:r>
+      <w:r>
+        <w:fldChar w:fldCharType="separate"/>
+      </w:r>
+      <w:r>
+        <w:t>**</w:t>
+      </w:r>
+      <w:r>
+        <w:rPr>
+          <w:highlight w:val="cyan"/>
+        </w:rPr>
+        <w:t xml:space="preserve"> Clarke et al. (2023)  - </w:t>
+      </w:r>
+      <w:r>
+        <w:t>Fig</w:t>
+      </w:r>
+      <w:r>
+        <w:t>.</w:t>
+      </w:r>
+      <w:r>
+        <w:t xml:space="preserve"> 10</w:t>
+      </w:r>
+      <w:r>
+        <w:t>**</w:t>
+      </w:r>
+      <w:r>
+        <w:t xml:space="preserve"> Adapted from Moeller et al. (2018). Visualization of how total sampling time at a camera station is broken down into sampling occasions and then sampling periods.</w:t>
+      </w:r>
+      <w:r>
+        <w:fldChar w:fldCharType="end"/>
+      </w:r>
+    </w:p>
+    <w:p>
+      <w:pPr>
+        <w:pStyle w:val="Heading6"/>
+      </w:pPr>
+      <w:r>
+        <w:t>::::</w:t>
+      </w:r>
+    </w:p>
+    <w:p/>
+    <w:p>
+      <w:pPr>
+        <w:pStyle w:val="Heading5"/>
+      </w:pPr>
+      <w:r>
+        <w:t>:::::</w:t>
+      </w:r>
+    </w:p>
+    <w:p/>
+    <w:p>
+      <w:pPr>
+        <w:pStyle w:val="Heading5"/>
+      </w:pPr>
+      <w:r>
+        <w:t>:::::{grid} 3</w:t>
+      </w:r>
+    </w:p>
+    <w:p>
+      <w:r>
+        <w:t>:gutter: 1</w:t>
+      </w:r>
+    </w:p>
+    <w:p>
+      <w:r>
+        <w:t>:padding: 0</w:t>
+      </w:r>
+    </w:p>
+    <w:p>
+      <w:r>
+        <w:t>:margin: 0</w:t>
+      </w:r>
+    </w:p>
+    <w:p/>
+    <w:p>
+      <w:pPr>
+        <w:pStyle w:val="Heading6"/>
+      </w:pPr>
+      <w:r>
+        <w:t>::::{grid-item-card}</w:t>
+      </w:r>
+      <w:r>
+        <w:t xml:space="preserve"> {{ </w:t>
+      </w:r>
+      <w:r>
+        <w:t>ref_intext_</w:t>
+      </w:r>
+      <w:r>
+        <w:rPr>
+          <w:highlight w:val="cyan"/>
+        </w:rPr>
+        <w:fldChar w:fldCharType="begin"/>
+      </w:r>
+      <w:r>
+        <w:rPr>
+          <w:highlight w:val="cyan"/>
+        </w:rPr>
+        <w:instrText xml:space="preserve"> REF figure4_ref_id \h  \* MERGEFORMAT </w:instrText>
+      </w:r>
+      <w:r>
+        <w:rPr>
+          <w:highlight w:val="cyan"/>
+        </w:rPr>
+      </w:r>
+      <w:r>
+        <w:rPr>
+          <w:highlight w:val="cyan"/>
+        </w:rPr>
+        <w:fldChar w:fldCharType="separate"/>
+      </w:r>
+      <w:r>
+        <w:rPr>
+          <w:highlight w:val="cyan"/>
+        </w:rPr>
+        <w:t>clarke_et_al</w:t>
+      </w:r>
+      <w:r>
+        <w:rPr>
+          <w:rFonts w:ascii="Arial" w:eastAsia="Arial" w:hAnsi="Arial" w:cs="Arial"/>
+          <w:color w:val="000000"/>
+          <w:sz w:val="20"/>
+          <w:szCs w:val="20"/>
+          <w:highlight w:val="cyan"/>
+        </w:rPr>
+        <w:t>_2023</w:t>
+      </w:r>
+      <w:r>
+        <w:rPr>
+          <w:highlight w:val="cyan"/>
+        </w:rPr>
+        <w:fldChar w:fldCharType="end"/>
+      </w:r>
+      <w:r>
+        <w:t xml:space="preserve"> }}</w:t>
+      </w:r>
+    </w:p>
+    <w:p>
+      <w:r>
+        <w:t>```{figure} ../03_images/</w:t>
+      </w:r>
+      <w:r>
+        <w:rPr>
+          <w:rFonts w:eastAsia="Arial" w:cs="Arial"/>
+          <w:color w:val="000000"/>
+        </w:rPr>
+        <w:t>03_image_files</w:t>
+      </w:r>
+      <w:r>
+        <w:t>/</w:t>
+      </w:r>
+      <w:r>
+        <w:rPr>
+          <w:rFonts w:eastAsia="Arial" w:cs="Arial"/>
+          <w:color w:val="000000"/>
+          <w:highlight w:val="cyan"/>
+        </w:rPr>
+        <w:fldChar w:fldCharType="begin"/>
+      </w:r>
+      <w:r>
+        <w:instrText xml:space="preserve"> REF figure4_filename \h </w:instrText>
+      </w:r>
+      <w:r>
+        <w:rPr>
+          <w:rFonts w:eastAsia="Arial" w:cs="Arial"/>
+          <w:color w:val="000000"/>
+          <w:highlight w:val="cyan"/>
+        </w:rPr>
+        <w:instrText xml:space="preserve"> \* MERGEFORMAT </w:instrText>
+      </w:r>
+      <w:r>
+        <w:rPr>
+          <w:rFonts w:eastAsia="Arial" w:cs="Arial"/>
+          <w:color w:val="000000"/>
+          <w:highlight w:val="cyan"/>
+        </w:rPr>
+      </w:r>
+      <w:r>
+        <w:rPr>
+          <w:rFonts w:eastAsia="Arial" w:cs="Arial"/>
+          <w:color w:val="000000"/>
+          <w:highlight w:val="cyan"/>
+        </w:rPr>
+        <w:fldChar w:fldCharType="separate"/>
+      </w:r>
+      <w:r>
+        <w:rPr>
+          <w:highlight w:val="cyan"/>
+        </w:rPr>
+        <w:t>clarke_et_al</w:t>
+      </w:r>
+      <w:r>
+        <w:rPr>
+          <w:rFonts w:ascii="Arial" w:eastAsia="Arial" w:hAnsi="Arial" w:cs="Arial"/>
+          <w:color w:val="000000"/>
+          <w:sz w:val="20"/>
+          <w:szCs w:val="20"/>
+          <w:highlight w:val="cyan"/>
+        </w:rPr>
+        <w:t>_2023_fig11_clipped.png</w:t>
+      </w:r>
+      <w:r>
+        <w:rPr>
+          <w:rFonts w:eastAsia="Arial" w:cs="Arial"/>
+          <w:color w:val="000000"/>
+          <w:highlight w:val="cyan"/>
+        </w:rPr>
+        <w:fldChar w:fldCharType="end"/>
+      </w:r>
+      <w:r>
+        <w:t xml:space="preserve"> </w:t>
+      </w:r>
+    </w:p>
+    <w:p>
+      <w:r>
+        <w:t>:class: img_grid</w:t>
+      </w:r>
+    </w:p>
+    <w:p>
+      <w:r>
+        <w:t>```</w:t>
+      </w:r>
+    </w:p>
+    <w:p>
+      <w:r>
+        <w:fldChar w:fldCharType="begin"/>
+      </w:r>
+      <w:r>
+        <w:instrText xml:space="preserve"> REF figure4_caption \h </w:instrText>
+      </w:r>
+      <w:r>
+        <w:instrText xml:space="preserve"> \* MERGEFORMAT </w:instrText>
+      </w:r>
+      <w:r>
+        <w:fldChar w:fldCharType="separate"/>
+      </w:r>
+      <w:r>
+        <w:rPr>
+          <w:highlight w:val="cyan"/>
+        </w:rPr>
+        <w:t>**</w:t>
+      </w:r>
+      <w:r>
+        <w:rPr>
+          <w:highlight w:val="cyan"/>
+        </w:rPr>
+        <w:t xml:space="preserve"> Clarke et al. (2023)  - </w:t>
+      </w:r>
+      <w:r>
+        <w:t>Fig</w:t>
+      </w:r>
+      <w:r>
+        <w:t>.</w:t>
+      </w:r>
+      <w:r>
+        <w:t xml:space="preserve"> 11</w:t>
+      </w:r>
+      <w:r>
+        <w:t>**</w:t>
+      </w:r>
+      <w:r>
+        <w:t xml:space="preserve"> Simple diagrams showing dispersed, clumped and Poisson-distributed animals (red dots) in space.</w:t>
+      </w:r>
+      <w:r>
+        <w:fldChar w:fldCharType="end"/>
+      </w:r>
+    </w:p>
+    <w:p>
+      <w:pPr>
+        <w:pStyle w:val="Heading6"/>
+      </w:pPr>
+      <w:r>
+        <w:t>::::</w:t>
+      </w:r>
+    </w:p>
+    <w:p/>
+    <w:p>
+      <w:pPr>
+        <w:pStyle w:val="Heading6"/>
+      </w:pPr>
+      <w:r>
+        <w:t>::::{grid-item-card}</w:t>
+      </w:r>
+      <w:r>
+        <w:t xml:space="preserve"> {{ </w:t>
+      </w:r>
+      <w:r>
+        <w:t>ref_intext_</w:t>
+      </w:r>
+      <w:r>
+        <w:rPr>
+          <w:highlight w:val="cyan"/>
+        </w:rPr>
+        <w:fldChar w:fldCharType="begin"/>
+      </w:r>
+      <w:r>
+        <w:rPr>
+          <w:highlight w:val="cyan"/>
+        </w:rPr>
+        <w:instrText xml:space="preserve"> REF figure5_ref_id \h  \* MERGEFORMAT </w:instrText>
+      </w:r>
+      <w:r>
+        <w:rPr>
+          <w:highlight w:val="cyan"/>
+        </w:rPr>
+      </w:r>
+      <w:r>
+        <w:rPr>
+          <w:highlight w:val="cyan"/>
+        </w:rPr>
+        <w:fldChar w:fldCharType="separate"/>
+      </w:r>
+      <w:r>
+        <w:rPr>
+          <w:highlight w:val="cyan"/>
+        </w:rPr>
+        <w:t>moeller_2021</w:t>
+      </w:r>
+      <w:r>
+        <w:rPr>
+          <w:highlight w:val="cyan"/>
+        </w:rPr>
+        <w:fldChar w:fldCharType="end"/>
+      </w:r>
+      <w:r>
+        <w:t xml:space="preserve"> }}</w:t>
+      </w:r>
+    </w:p>
+    <w:p>
+      <w:r>
+        <w:t>```{figure} ../03_images/</w:t>
+      </w:r>
+      <w:r>
+        <w:rPr>
+          <w:rFonts w:eastAsia="Arial" w:cs="Arial"/>
+          <w:color w:val="000000"/>
+        </w:rPr>
+        <w:t>03_image_files</w:t>
+      </w:r>
+      <w:r>
+        <w:t>/</w:t>
+      </w:r>
+      <w:r>
+        <w:rPr>
+          <w:rFonts w:eastAsia="Arial" w:cs="Arial"/>
+          <w:color w:val="000000"/>
+          <w:highlight w:val="cyan"/>
+        </w:rPr>
+        <w:fldChar w:fldCharType="begin"/>
+      </w:r>
+      <w:r>
+        <w:instrText xml:space="preserve"> REF figure5_filename \h </w:instrText>
+      </w:r>
+      <w:r>
+        <w:rPr>
+          <w:rFonts w:eastAsia="Arial" w:cs="Arial"/>
+          <w:color w:val="000000"/>
+          <w:highlight w:val="cyan"/>
+        </w:rPr>
+        <w:instrText xml:space="preserve"> \* MERGEFORMAT </w:instrText>
+      </w:r>
+      <w:r>
+        <w:rPr>
+          <w:rFonts w:eastAsia="Arial" w:cs="Arial"/>
+          <w:color w:val="000000"/>
+          <w:highlight w:val="cyan"/>
+        </w:rPr>
+      </w:r>
+      <w:r>
+        <w:rPr>
+          <w:rFonts w:eastAsia="Arial" w:cs="Arial"/>
+          <w:color w:val="000000"/>
+          <w:highlight w:val="cyan"/>
+        </w:rPr>
+        <w:fldChar w:fldCharType="separate"/>
+      </w:r>
+      <w:r>
+        <w:rPr>
+          <w:highlight w:val="cyan"/>
+        </w:rPr>
+        <w:t>moeller_et_al</w:t>
+      </w:r>
+      <w:r>
+        <w:t>_2022_fig1.png</w:t>
+      </w:r>
+      <w:r>
+        <w:rPr>
+          <w:rFonts w:eastAsia="Arial" w:cs="Arial"/>
+          <w:color w:val="000000"/>
+          <w:highlight w:val="cyan"/>
+        </w:rPr>
+        <w:fldChar w:fldCharType="end"/>
+      </w:r>
+      <w:r>
+        <w:t xml:space="preserve"> </w:t>
+      </w:r>
+    </w:p>
+    <w:p>
+      <w:r>
+        <w:t>:class: img_grid</w:t>
+      </w:r>
+    </w:p>
+    <w:p>
+      <w:r>
+        <w:t>```</w:t>
+      </w:r>
+    </w:p>
+    <w:p>
+      <w:r>
+        <w:fldChar w:fldCharType="begin"/>
+      </w:r>
+      <w:r>
+        <w:instrText xml:space="preserve"> REF figure5_caption \h </w:instrText>
+      </w:r>
+      <w:r>
+        <w:instrText xml:space="preserve"> \* MERGEFORMAT </w:instrText>
+      </w:r>
+      <w:r>
+        <w:fldChar w:fldCharType="separate"/>
+      </w:r>
+      <w:r>
+        <w:rPr>
+          <w:highlight w:val="cyan"/>
+        </w:rPr>
+        <w:t>The spaceNtime</w:t>
+      </w:r>
+      <w:r>
+        <w:rPr>
+          <w:rFonts w:ascii="Arial" w:eastAsia="Arial" w:hAnsi="Arial" w:cs="Arial"/>
+          <w:color w:val="000000"/>
+          <w:sz w:val="20"/>
+          <w:szCs w:val="20"/>
+        </w:rPr>
+        <w:t xml:space="preserve"> workflow for count data. The user will go through five major steps for STE, TTE, and IS analyses. If the user has presence/absence (0 and 1) data instead of count data, the IS analysis is not appropriate, and the IS pathway should be removed from the flowchart</w:t>
+      </w:r>
+      <w:r>
+        <w:fldChar w:fldCharType="end"/>
+      </w:r>
+    </w:p>
+    <w:p>
+      <w:pPr>
+        <w:pStyle w:val="Heading6"/>
+      </w:pPr>
+      <w:r>
+        <w:t>::::</w:t>
+      </w:r>
+    </w:p>
+    <w:p/>
+    <w:p>
+      <w:pPr>
+        <w:pStyle w:val="Heading6"/>
+      </w:pPr>
+      <w:r>
+        <w:t>::::{grid-item-card}</w:t>
+      </w:r>
+      <w:r>
+        <w:t xml:space="preserve"> {{ </w:t>
+      </w:r>
+      <w:r>
+        <w:t>ref_intext_</w:t>
+      </w:r>
+      <w:r>
+        <w:rPr>
+          <w:highlight w:val="cyan"/>
+        </w:rPr>
+        <w:fldChar w:fldCharType="begin"/>
+      </w:r>
+      <w:r>
+        <w:rPr>
+          <w:highlight w:val="cyan"/>
+        </w:rPr>
+        <w:instrText xml:space="preserve"> REF figure6_ref_id \h  \* MERGEFORMAT </w:instrText>
+      </w:r>
+      <w:r>
+        <w:rPr>
+          <w:highlight w:val="cyan"/>
+        </w:rPr>
+      </w:r>
+      <w:r>
+        <w:rPr>
+          <w:highlight w:val="cyan"/>
+        </w:rPr>
+        <w:fldChar w:fldCharType="separate"/>
+      </w:r>
+      <w:r>
+        <w:rPr>
+          <w:highlight w:val="cyan"/>
+        </w:rPr>
+        <w:t>figure6_ref_id</w:t>
+      </w:r>
+      <w:r>
+        <w:rPr>
+          <w:highlight w:val="cyan"/>
+        </w:rPr>
+        <w:fldChar w:fldCharType="end"/>
+      </w:r>
+      <w:r>
+        <w:t xml:space="preserve"> }}</w:t>
+      </w:r>
+    </w:p>
+    <w:p>
+      <w:r>
+        <w:t>```{figure} ../03_images/</w:t>
+      </w:r>
+      <w:r>
+        <w:rPr>
+          <w:rFonts w:eastAsia="Arial" w:cs="Arial"/>
+          <w:color w:val="000000"/>
+        </w:rPr>
+        <w:t>03_image_files</w:t>
+      </w:r>
+      <w:r>
+        <w:t>/</w:t>
+      </w:r>
+      <w:r>
+        <w:fldChar w:fldCharType="begin"/>
+      </w:r>
+      <w:r>
+        <w:instrText xml:space="preserve"> REF figure6_filename \h </w:instrText>
+      </w:r>
+      <w:r>
+        <w:instrText xml:space="preserve"> \* MERGEFORMAT </w:instrText>
+      </w:r>
+      <w:r>
+        <w:fldChar w:fldCharType="separate"/>
+      </w:r>
+      <w:r>
+        <w:rPr>
+          <w:highlight w:val="cyan"/>
+        </w:rPr>
+        <w:t>figure6_filename.png</w:t>
+      </w:r>
+      <w:r>
+        <w:fldChar w:fldCharType="end"/>
+      </w:r>
+    </w:p>
+    <w:p>
+      <w:r>
+        <w:lastRenderedPageBreak/>
+        <w:t>:class: img_grid</w:t>
+      </w:r>
+    </w:p>
+    <w:p>
+      <w:r>
+        <w:t>```</w:t>
+      </w:r>
+    </w:p>
+    <w:p>
+      <w:r>
+        <w:fldChar w:fldCharType="begin"/>
+      </w:r>
+      <w:r>
+        <w:instrText xml:space="preserve"> REF figure6_caption \h </w:instrText>
+      </w:r>
+      <w:r>
+        <w:instrText xml:space="preserve"> \* MERGEFORMAT </w:instrText>
+      </w:r>
+      <w:r>
+        <w:fldChar w:fldCharType="separate"/>
+      </w:r>
+      <w:r>
+        <w:rPr>
+          <w:highlight w:val="cyan"/>
+        </w:rPr>
+        <w:t>figure6_caption</w:t>
+      </w:r>
+      <w:r>
+        <w:fldChar w:fldCharType="end"/>
+      </w:r>
+    </w:p>
+    <w:p>
+      <w:pPr>
+        <w:pStyle w:val="Heading6"/>
+      </w:pPr>
+      <w:r>
+        <w:t>::::</w:t>
+      </w:r>
+    </w:p>
+    <w:p>
+      <w:pPr>
+        <w:pStyle w:val="Heading5"/>
+      </w:pPr>
+      <w:r>
+        <w:t>:::::</w:t>
+      </w:r>
+    </w:p>
+    <w:p/>
+    <w:p>
+      <w:pPr>
+        <w:pStyle w:val="Heading5"/>
+      </w:pPr>
+      <w:r>
+        <w:t>:::::{grid} 3</w:t>
+      </w:r>
+    </w:p>
+    <w:p>
+      <w:r>
+        <w:t>:gutter: 1</w:t>
+      </w:r>
+    </w:p>
+    <w:p>
+      <w:r>
+        <w:t>:padding: 0</w:t>
+      </w:r>
+    </w:p>
+    <w:p>
+      <w:r>
+        <w:t>:margin: 0</w:t>
+      </w:r>
+    </w:p>
+    <w:p/>
+    <w:p>
+      <w:pPr>
+        <w:pStyle w:val="Heading6"/>
+      </w:pPr>
+      <w:r>
+        <w:t>::::{grid-item-card}</w:t>
+      </w:r>
+      <w:r>
+        <w:t xml:space="preserve"> {{ </w:t>
+      </w:r>
+      <w:r>
+        <w:t>ref_intext_</w:t>
+      </w:r>
+      <w:r>
+        <w:rPr>
+          <w:highlight w:val="cyan"/>
+        </w:rPr>
+        <w:fldChar w:fldCharType="begin"/>
+      </w:r>
+      <w:r>
+        <w:instrText xml:space="preserve"> REF figure7_ref_id \h </w:instrText>
+      </w:r>
+      <w:r>
+        <w:rPr>
+          <w:highlight w:val="cyan"/>
+        </w:rPr>
+      </w:r>
+      <w:r>
+        <w:rPr>
+          <w:highlight w:val="cyan"/>
+        </w:rPr>
+        <w:fldChar w:fldCharType="separate"/>
+      </w:r>
+      <w:r>
+        <w:rPr>
+          <w:b/>
+          <w:bCs/>
+          <w:highlight w:val="cyan"/>
+          <w:lang w:val="en-US"/>
+        </w:rPr>
+        <w:t>Error! Reference source not found.</w:t>
+      </w:r>
+      <w:r>
+        <w:rPr>
+          <w:highlight w:val="cyan"/>
+        </w:rPr>
+        <w:fldChar w:fldCharType="end"/>
+      </w:r>
+      <w:r>
+        <w:t xml:space="preserve"> }}</w:t>
+      </w:r>
+    </w:p>
+    <w:p>
+      <w:r>
+        <w:t>```{figure} ../03_images/</w:t>
+      </w:r>
+      <w:r>
+        <w:rPr>
+          <w:rFonts w:eastAsia="Arial" w:cs="Arial"/>
+          <w:color w:val="000000"/>
+        </w:rPr>
+        <w:t>03_image_files</w:t>
+      </w:r>
+      <w:r>
+        <w:t>/</w:t>
+      </w:r>
+      <w:r>
+        <w:fldChar w:fldCharType="begin"/>
+      </w:r>
+      <w:r>
+        <w:instrText xml:space="preserve"> REF figure7_filename \h </w:instrText>
+      </w:r>
+      <w:r>
+        <w:fldChar w:fldCharType="separate"/>
+      </w:r>
+      <w:r>
+        <w:rPr>
+          <w:b/>
+          <w:bCs/>
+          <w:lang w:val="en-US"/>
+        </w:rPr>
+        <w:t>Error! Reference source not found.</w:t>
+      </w:r>
+      <w:r>
+        <w:fldChar w:fldCharType="end"/>
+      </w:r>
+    </w:p>
+    <w:p>
+      <w:r>
+        <w:t>:class: img_grid</w:t>
+      </w:r>
+    </w:p>
+    <w:p>
+      <w:r>
+        <w:t>```</w:t>
+      </w:r>
+    </w:p>
+    <w:p>
+      <w:r>
+        <w:fldChar w:fldCharType="begin"/>
+      </w:r>
+      <w:r>
+        <w:instrText xml:space="preserve"> REF figure7_caption \h </w:instrText>
+      </w:r>
+      <w:r>
+        <w:fldChar w:fldCharType="separate"/>
+      </w:r>
+      <w:r>
+        <w:rPr>
+          <w:b/>
+          <w:bCs/>
+          <w:lang w:val="en-US"/>
+        </w:rPr>
+        <w:t>Error! Reference source not found.</w:t>
+      </w:r>
+      <w:r>
+        <w:fldChar w:fldCharType="end"/>
+      </w:r>
+    </w:p>
+    <w:p>
+      <w:pPr>
+        <w:pStyle w:val="Heading6"/>
+      </w:pPr>
+      <w:r>
+        <w:t>::::</w:t>
+      </w:r>
+    </w:p>
+    <w:p/>
+    <w:p>
+      <w:pPr>
+        <w:pStyle w:val="Heading6"/>
+      </w:pPr>
+      <w:r>
+        <w:t>::::{grid-item-card}</w:t>
+      </w:r>
+      <w:r>
+        <w:t xml:space="preserve"> {{ </w:t>
+      </w:r>
+      <w:r>
+        <w:t>ref_intext_</w:t>
+      </w:r>
+      <w:r>
+        <w:rPr>
+          <w:highlight w:val="cyan"/>
+        </w:rPr>
+        <w:fldChar w:fldCharType="begin"/>
+      </w:r>
+      <w:r>
+        <w:instrText xml:space="preserve"> REF figure8_ref_id \h </w:instrText>
+      </w:r>
+      <w:r>
+        <w:rPr>
+          <w:highlight w:val="cyan"/>
+        </w:rPr>
+      </w:r>
+      <w:r>
+        <w:rPr>
+          <w:highlight w:val="cyan"/>
+        </w:rPr>
+        <w:fldChar w:fldCharType="separate"/>
+      </w:r>
+      <w:r>
+        <w:rPr>
+          <w:b/>
+          <w:bCs/>
+          <w:highlight w:val="cyan"/>
+          <w:lang w:val="en-US"/>
+        </w:rPr>
+        <w:t>Error! Reference source not found.</w:t>
+      </w:r>
+      <w:r>
+        <w:rPr>
+          <w:highlight w:val="cyan"/>
+        </w:rPr>
+        <w:fldChar w:fldCharType="end"/>
+      </w:r>
+      <w:r>
+        <w:t xml:space="preserve"> }}</w:t>
+      </w:r>
+    </w:p>
+    <w:p>
+      <w:r>
+        <w:t>```{figure} ../03_images/</w:t>
+      </w:r>
+      <w:r>
+        <w:rPr>
+          <w:rFonts w:eastAsia="Arial" w:cs="Arial"/>
+          <w:color w:val="000000"/>
+        </w:rPr>
+        <w:t>03_image_files</w:t>
+      </w:r>
+      <w:r>
+        <w:t>/</w:t>
+      </w:r>
+      <w:r>
+        <w:rPr>
+          <w:rFonts w:eastAsia="Arial" w:cs="Arial"/>
+          <w:color w:val="000000"/>
+          <w:highlight w:val="cyan"/>
+        </w:rPr>
+        <w:fldChar w:fldCharType="begin"/>
+      </w:r>
+      <w:r>
+        <w:instrText xml:space="preserve"> REF figure8_filename \h </w:instrText>
+      </w:r>
+      <w:r>
+        <w:rPr>
+          <w:rFonts w:eastAsia="Arial" w:cs="Arial"/>
+          <w:color w:val="000000"/>
+          <w:highlight w:val="cyan"/>
+        </w:rPr>
+      </w:r>
+      <w:r>
+        <w:rPr>
+          <w:rFonts w:eastAsia="Arial" w:cs="Arial"/>
+          <w:color w:val="000000"/>
+          <w:highlight w:val="cyan"/>
+        </w:rPr>
+        <w:fldChar w:fldCharType="separate"/>
+      </w:r>
+      <w:r>
+        <w:rPr>
+          <w:rFonts w:eastAsia="Arial" w:cs="Arial"/>
+          <w:b/>
+          <w:bCs/>
+          <w:color w:val="000000"/>
+          <w:highlight w:val="cyan"/>
+          <w:lang w:val="en-US"/>
+        </w:rPr>
+        <w:t>Error! Reference source not found.</w:t>
+      </w:r>
+      <w:r>
+        <w:rPr>
+          <w:rFonts w:eastAsia="Arial" w:cs="Arial"/>
+          <w:color w:val="000000"/>
+          <w:highlight w:val="cyan"/>
+        </w:rPr>
+        <w:fldChar w:fldCharType="end"/>
+      </w:r>
+    </w:p>
+    <w:p>
+      <w:r>
+        <w:t>:class: img_grid</w:t>
+      </w:r>
+    </w:p>
+    <w:p>
+      <w:r>
+        <w:t>```</w:t>
+      </w:r>
+    </w:p>
+    <w:p>
+      <w:r>
+        <w:fldChar w:fldCharType="begin"/>
+      </w:r>
+      <w:r>
+        <w:instrText xml:space="preserve"> REF figure8_caption \h </w:instrText>
+      </w:r>
+      <w:r>
+        <w:fldChar w:fldCharType="separate"/>
+      </w:r>
+      <w:r>
+        <w:rPr>
+          <w:b/>
+          <w:bCs/>
+          <w:lang w:val="en-US"/>
+        </w:rPr>
+        <w:t>Error! Reference source not found.</w:t>
+      </w:r>
+      <w:r>
+        <w:fldChar w:fldCharType="end"/>
+      </w:r>
+    </w:p>
+    <w:p>
+      <w:pPr>
+        <w:pStyle w:val="Heading6"/>
+      </w:pPr>
+      <w:r>
+        <w:t>::::</w:t>
+      </w:r>
+    </w:p>
+    <w:p/>
+    <w:p>
+      <w:pPr>
+        <w:pStyle w:val="Heading6"/>
+      </w:pPr>
+      <w:r>
+        <w:t>::::{grid-item-card}</w:t>
+      </w:r>
+      <w:r>
+        <w:t xml:space="preserve"> {{ </w:t>
+      </w:r>
+      <w:r>
+        <w:t>ref_intext_</w:t>
+      </w:r>
+      <w:r>
+        <w:rPr>
+          <w:highlight w:val="cyan"/>
+        </w:rPr>
+        <w:fldChar w:fldCharType="begin"/>
+      </w:r>
+      <w:r>
+        <w:instrText xml:space="preserve"> REF figure9_ref_id \h </w:instrText>
+      </w:r>
+      <w:r>
+        <w:rPr>
+          <w:highlight w:val="cyan"/>
+        </w:rPr>
+      </w:r>
+      <w:r>
+        <w:rPr>
+          <w:highlight w:val="cyan"/>
+        </w:rPr>
+        <w:fldChar w:fldCharType="separate"/>
+      </w:r>
+      <w:r>
+        <w:rPr>
+          <w:b/>
+          <w:bCs/>
+          <w:highlight w:val="cyan"/>
+          <w:lang w:val="en-US"/>
+        </w:rPr>
+        <w:t>Error! Reference source not found.</w:t>
+      </w:r>
+      <w:r>
+        <w:rPr>
+          <w:highlight w:val="cyan"/>
+        </w:rPr>
+        <w:fldChar w:fldCharType="end"/>
+      </w:r>
+      <w:r>
+        <w:t xml:space="preserve"> }}</w:t>
+      </w:r>
+    </w:p>
+    <w:p>
+      <w:r>
+        <w:t>```{figure} ../03_images/</w:t>
+      </w:r>
+      <w:r>
+        <w:rPr>
+          <w:rFonts w:eastAsia="Arial" w:cs="Arial"/>
+          <w:color w:val="000000"/>
+        </w:rPr>
+        <w:t>03_image_files</w:t>
+      </w:r>
+      <w:r>
+        <w:t>/</w:t>
+      </w:r>
+      <w:r>
+        <w:fldChar w:fldCharType="begin"/>
+      </w:r>
+      <w:r>
+        <w:instrText xml:space="preserve"> REF figure9_filename \h </w:instrText>
+      </w:r>
+      <w:r>
+        <w:fldChar w:fldCharType="separate"/>
+      </w:r>
+      <w:r>
+        <w:rPr>
+          <w:b/>
+          <w:bCs/>
+          <w:lang w:val="en-US"/>
+        </w:rPr>
+        <w:t>Error! Reference source not found.</w:t>
+      </w:r>
+      <w:r>
+        <w:fldChar w:fldCharType="end"/>
+      </w:r>
+    </w:p>
+    <w:p>
+      <w:r>
+        <w:t>:class: img_grid</w:t>
+      </w:r>
+    </w:p>
+    <w:p>
+      <w:r>
+        <w:t>```</w:t>
+      </w:r>
+    </w:p>
+    <w:p>
+      <w:r>
+        <w:fldChar w:fldCharType="begin"/>
+      </w:r>
+      <w:r>
+        <w:instrText xml:space="preserve"> REF figure9_caption \h </w:instrText>
+      </w:r>
+      <w:r>
+        <w:fldChar w:fldCharType="separate"/>
+      </w:r>
+      <w:r>
+        <w:rPr>
+          <w:b/>
+          <w:bCs/>
+          <w:lang w:val="en-US"/>
+        </w:rPr>
+        <w:t>Error! Reference source not found.</w:t>
+      </w:r>
+      <w:r>
+        <w:fldChar w:fldCharType="end"/>
+      </w:r>
+    </w:p>
+    <w:p>
+      <w:pPr>
+        <w:pStyle w:val="Heading6"/>
+      </w:pPr>
+      <w:r>
+        <w:lastRenderedPageBreak/>
+        <w:t>::::</w:t>
+      </w:r>
+    </w:p>
+    <w:p>
+      <w:pPr>
+        <w:pStyle w:val="Heading5"/>
+      </w:pPr>
+      <w:r>
+        <w:t>:::::</w:t>
+      </w:r>
+    </w:p>
+    <w:p/>
+    <w:p>
+      <w:pPr>
+        <w:pStyle w:val="Heading5"/>
+      </w:pPr>
+      <w:r>
+        <w:t>:::::{grid} 3</w:t>
+      </w:r>
+    </w:p>
+    <w:p>
+      <w:r>
+        <w:t>:gutter: 1</w:t>
+      </w:r>
+    </w:p>
+    <w:p>
+      <w:r>
+        <w:t>:padding: 0</w:t>
+      </w:r>
+    </w:p>
+    <w:p>
+      <w:r>
+        <w:t>:margin: 0</w:t>
+      </w:r>
+    </w:p>
+    <w:p/>
+    <w:p>
+      <w:pPr>
+        <w:pStyle w:val="Heading6"/>
+      </w:pPr>
+      <w:r>
+        <w:t>::::{grid-item-card}</w:t>
+      </w:r>
+      <w:r>
+        <w:t xml:space="preserve"> {{ </w:t>
+      </w:r>
+      <w:r>
+        <w:t>ref_intext_</w:t>
+      </w:r>
+      <w:r>
+        <w:rPr>
+          <w:highlight w:val="cyan"/>
+        </w:rPr>
+        <w:fldChar w:fldCharType="begin"/>
+      </w:r>
+      <w:r>
+        <w:instrText xml:space="preserve"> REF figure10_ref_id \h </w:instrText>
+      </w:r>
+      <w:r>
+        <w:rPr>
+          <w:highlight w:val="cyan"/>
+        </w:rPr>
+      </w:r>
+      <w:r>
+        <w:rPr>
+          <w:highlight w:val="cyan"/>
+        </w:rPr>
+        <w:fldChar w:fldCharType="separate"/>
+      </w:r>
+      <w:r>
+        <w:rPr>
+          <w:b/>
+          <w:bCs/>
+          <w:highlight w:val="cyan"/>
+          <w:lang w:val="en-US"/>
+        </w:rPr>
+        <w:t>Error! Reference source not found.</w:t>
+      </w:r>
+      <w:r>
+        <w:rPr>
+          <w:highlight w:val="cyan"/>
+        </w:rPr>
+        <w:fldChar w:fldCharType="end"/>
+      </w:r>
+      <w:r>
+        <w:t xml:space="preserve"> }}</w:t>
+      </w:r>
+    </w:p>
+    <w:p>
+      <w:r>
+        <w:t>```{figure} ../03_images/</w:t>
+      </w:r>
+      <w:r>
+        <w:rPr>
+          <w:rFonts w:eastAsia="Arial" w:cs="Arial"/>
+          <w:color w:val="000000"/>
+        </w:rPr>
+        <w:t>03_image_files</w:t>
+      </w:r>
+      <w:r>
+        <w:t>/</w:t>
+      </w:r>
+      <w:r>
+        <w:fldChar w:fldCharType="begin"/>
+      </w:r>
+      <w:r>
+        <w:instrText xml:space="preserve"> REF figure10_filename \h </w:instrText>
+      </w:r>
+      <w:r>
+        <w:fldChar w:fldCharType="separate"/>
+      </w:r>
+      <w:r>
+        <w:rPr>
+          <w:b/>
+          <w:bCs/>
+          <w:lang w:val="en-US"/>
+        </w:rPr>
+        <w:t>Error! Reference source not found.</w:t>
+      </w:r>
+      <w:r>
+        <w:fldChar w:fldCharType="end"/>
+      </w:r>
+    </w:p>
+    <w:p>
+      <w:r>
+        <w:t>:class: img_grid</w:t>
+      </w:r>
+    </w:p>
+    <w:p>
+      <w:r>
+        <w:t>```</w:t>
+      </w:r>
+    </w:p>
+    <w:p>
+      <w:r>
+        <w:fldChar w:fldCharType="begin"/>
+      </w:r>
+      <w:r>
+        <w:instrText xml:space="preserve"> REF figure10_caption \h </w:instrText>
+      </w:r>
+      <w:r>
+        <w:fldChar w:fldCharType="separate"/>
+      </w:r>
+      <w:r>
+        <w:rPr>
+          <w:b/>
+          <w:bCs/>
+          <w:lang w:val="en-US"/>
+        </w:rPr>
+        <w:t>Error! Reference source not found.</w:t>
+      </w:r>
+      <w:r>
+        <w:fldChar w:fldCharType="end"/>
+      </w:r>
+    </w:p>
+    <w:p>
+      <w:pPr>
+        <w:pStyle w:val="Heading6"/>
+      </w:pPr>
+      <w:r>
+        <w:t>::::</w:t>
+      </w:r>
+    </w:p>
+    <w:p/>
+    <w:p>
+      <w:pPr>
+        <w:pStyle w:val="Heading6"/>
+      </w:pPr>
+      <w:r>
+        <w:t>::::{grid-item-card}</w:t>
+      </w:r>
+      <w:r>
+        <w:t xml:space="preserve"> {{ </w:t>
+      </w:r>
+      <w:r>
+        <w:t>ref_intext_</w:t>
+      </w:r>
+      <w:r>
+        <w:rPr>
+          <w:highlight w:val="cyan"/>
+        </w:rPr>
+        <w:fldChar w:fldCharType="begin"/>
+      </w:r>
+      <w:r>
+        <w:instrText xml:space="preserve"> REF figure11_ref_id \h </w:instrText>
+      </w:r>
+      <w:r>
+        <w:rPr>
+          <w:highlight w:val="cyan"/>
+        </w:rPr>
+      </w:r>
+      <w:r>
+        <w:rPr>
+          <w:highlight w:val="cyan"/>
+        </w:rPr>
+        <w:fldChar w:fldCharType="separate"/>
+      </w:r>
+      <w:r>
+        <w:rPr>
+          <w:b/>
+          <w:bCs/>
+          <w:highlight w:val="cyan"/>
+          <w:lang w:val="en-US"/>
+        </w:rPr>
+        <w:t>Error! Reference source not found.</w:t>
+      </w:r>
+      <w:r>
+        <w:rPr>
+          <w:highlight w:val="cyan"/>
+        </w:rPr>
+        <w:fldChar w:fldCharType="end"/>
+      </w:r>
+      <w:r>
+        <w:t xml:space="preserve"> }}</w:t>
+      </w:r>
+    </w:p>
+    <w:p>
+      <w:r>
+        <w:t>```{figure} ../03_images/</w:t>
+      </w:r>
+      <w:r>
+        <w:rPr>
+          <w:rFonts w:eastAsia="Arial" w:cs="Arial"/>
+          <w:color w:val="000000"/>
+        </w:rPr>
+        <w:t>03_image_files</w:t>
+      </w:r>
+      <w:r>
+        <w:t>/</w:t>
+      </w:r>
+      <w:r>
+        <w:rPr>
+          <w:rFonts w:eastAsia="Arial" w:cs="Arial"/>
+          <w:color w:val="000000"/>
+          <w:highlight w:val="cyan"/>
+        </w:rPr>
+        <w:fldChar w:fldCharType="begin"/>
+      </w:r>
+      <w:r>
+        <w:instrText xml:space="preserve"> REF figure11_filename \h </w:instrText>
+      </w:r>
+      <w:r>
+        <w:rPr>
+          <w:rFonts w:eastAsia="Arial" w:cs="Arial"/>
+          <w:color w:val="000000"/>
+          <w:highlight w:val="cyan"/>
+        </w:rPr>
+      </w:r>
+      <w:r>
+        <w:rPr>
+          <w:rFonts w:eastAsia="Arial" w:cs="Arial"/>
+          <w:color w:val="000000"/>
+          <w:highlight w:val="cyan"/>
+        </w:rPr>
+        <w:fldChar w:fldCharType="separate"/>
+      </w:r>
+      <w:r>
+        <w:rPr>
+          <w:rFonts w:eastAsia="Arial" w:cs="Arial"/>
+          <w:b/>
+          <w:bCs/>
+          <w:color w:val="000000"/>
+          <w:highlight w:val="cyan"/>
+          <w:lang w:val="en-US"/>
+        </w:rPr>
+        <w:t>Error! Reference source not found.</w:t>
+      </w:r>
+      <w:r>
+        <w:rPr>
+          <w:rFonts w:eastAsia="Arial" w:cs="Arial"/>
+          <w:color w:val="000000"/>
+          <w:highlight w:val="cyan"/>
+        </w:rPr>
+        <w:fldChar w:fldCharType="end"/>
+      </w:r>
+    </w:p>
+    <w:p>
+      <w:r>
+        <w:t>:class: img_grid</w:t>
+      </w:r>
+    </w:p>
+    <w:p>
+      <w:r>
+        <w:t>```</w:t>
+      </w:r>
+    </w:p>
+    <w:p>
+      <w:r>
+        <w:fldChar w:fldCharType="begin"/>
+      </w:r>
+      <w:r>
+        <w:instrText xml:space="preserve"> REF figure11_caption \h </w:instrText>
+      </w:r>
+      <w:r>
+        <w:fldChar w:fldCharType="separate"/>
+      </w:r>
+      <w:r>
+        <w:rPr>
+          <w:b/>
+          <w:bCs/>
+          <w:lang w:val="en-US"/>
+        </w:rPr>
+        <w:t>Error! Reference source not found.</w:t>
+      </w:r>
+      <w:r>
+        <w:fldChar w:fldCharType="end"/>
+      </w:r>
+    </w:p>
+    <w:p>
+      <w:pPr>
+        <w:pStyle w:val="Heading6"/>
+      </w:pPr>
+      <w:r>
+        <w:t>::::</w:t>
+      </w:r>
+    </w:p>
+    <w:p/>
+    <w:p>
+      <w:pPr>
+        <w:pStyle w:val="Heading6"/>
+      </w:pPr>
+      <w:r>
+        <w:t>::::{grid-item-card}</w:t>
+      </w:r>
+      <w:r>
+        <w:t xml:space="preserve"> {{ </w:t>
+      </w:r>
+      <w:r>
+        <w:t>ref_intext_</w:t>
+      </w:r>
+      <w:r>
+        <w:rPr>
+          <w:highlight w:val="cyan"/>
+        </w:rPr>
+        <w:fldChar w:fldCharType="begin"/>
+      </w:r>
+      <w:r>
+        <w:instrText xml:space="preserve"> REF figure12_ref_id \h </w:instrText>
+      </w:r>
+      <w:r>
+        <w:rPr>
+          <w:highlight w:val="cyan"/>
+        </w:rPr>
+      </w:r>
+      <w:r>
+        <w:rPr>
+          <w:highlight w:val="cyan"/>
+        </w:rPr>
+        <w:fldChar w:fldCharType="separate"/>
+      </w:r>
+      <w:r>
+        <w:rPr>
+          <w:b/>
+          <w:bCs/>
+          <w:highlight w:val="cyan"/>
+          <w:lang w:val="en-US"/>
+        </w:rPr>
+        <w:t>Error! Reference source not found.</w:t>
+      </w:r>
+      <w:r>
+        <w:rPr>
+          <w:highlight w:val="cyan"/>
+        </w:rPr>
+        <w:fldChar w:fldCharType="end"/>
+      </w:r>
+      <w:r>
+        <w:t xml:space="preserve"> }}</w:t>
+      </w:r>
+    </w:p>
+    <w:p>
+      <w:r>
+        <w:t>```{figure} ../03_images/</w:t>
+      </w:r>
+      <w:r>
+        <w:rPr>
+          <w:rFonts w:eastAsia="Arial" w:cs="Arial"/>
+          <w:color w:val="000000"/>
+        </w:rPr>
+        <w:t>03_image_files</w:t>
+      </w:r>
+      <w:r>
+        <w:t>/</w:t>
+      </w:r>
+      <w:r>
+        <w:fldChar w:fldCharType="begin"/>
+      </w:r>
+      <w:r>
+        <w:instrText xml:space="preserve"> REF figure12_filename \h </w:instrText>
+      </w:r>
+      <w:r>
+        <w:fldChar w:fldCharType="separate"/>
+      </w:r>
+      <w:r>
+        <w:rPr>
+          <w:b/>
+          <w:bCs/>
+          <w:lang w:val="en-US"/>
+        </w:rPr>
+        <w:t>Error! Reference source not found.</w:t>
+      </w:r>
+      <w:r>
+        <w:fldChar w:fldCharType="end"/>
+      </w:r>
+    </w:p>
+    <w:p>
+      <w:r>
+        <w:t>:class: img_grid</w:t>
+      </w:r>
+    </w:p>
+    <w:p>
+      <w:r>
+        <w:t>```</w:t>
+      </w:r>
+    </w:p>
+    <w:p>
+      <w:r>
+        <w:fldChar w:fldCharType="begin"/>
+      </w:r>
+      <w:r>
+        <w:instrText xml:space="preserve"> REF figure12_caption \h </w:instrText>
+      </w:r>
+      <w:r>
+        <w:fldChar w:fldCharType="separate"/>
+      </w:r>
+      <w:r>
+        <w:rPr>
+          <w:b/>
+          <w:bCs/>
+          <w:lang w:val="en-US"/>
+        </w:rPr>
+        <w:t>Error! Reference source not found.</w:t>
+      </w:r>
+      <w:r>
+        <w:fldChar w:fldCharType="end"/>
+      </w:r>
+    </w:p>
+    <w:p>
+      <w:pPr>
+        <w:pStyle w:val="Heading6"/>
+      </w:pPr>
+      <w:r>
+        <w:t>::::</w:t>
+      </w:r>
+    </w:p>
+    <w:p>
+      <w:pPr>
+        <w:pStyle w:val="Heading5"/>
+      </w:pPr>
+      <w:r>
+        <w:t>:::::</w:t>
+      </w:r>
+    </w:p>
+    <w:p/>
+    <w:p>
+      <w:pPr>
+        <w:pStyle w:val="Heading5"/>
+      </w:pPr>
+      <w:r>
+        <w:t>:::::{grid} 3</w:t>
+      </w:r>
+    </w:p>
+    <w:p>
+      <w:r>
+        <w:t>:gutter: 1</w:t>
+      </w:r>
+    </w:p>
+    <w:p>
+      <w:r>
+        <w:lastRenderedPageBreak/>
+        <w:t>:padding: 0</w:t>
+      </w:r>
+    </w:p>
+    <w:p>
+      <w:r>
+        <w:t>:margin: 0</w:t>
+      </w:r>
+    </w:p>
+    <w:p/>
+    <w:p>
+      <w:pPr>
+        <w:pStyle w:val="Heading6"/>
+      </w:pPr>
+      <w:r>
+        <w:t>::::{grid-item-card}</w:t>
+      </w:r>
+      <w:r>
+        <w:t xml:space="preserve"> {{ </w:t>
+      </w:r>
+      <w:r>
+        <w:t>ref_intext</w:t>
+      </w:r>
+      <w:r>
+        <w:t>_</w:t>
+      </w:r>
+      <w:r>
+        <w:fldChar w:fldCharType="begin"/>
+      </w:r>
+      <w:r>
+        <w:instrText xml:space="preserve"> REF vid1_ref_id \h </w:instrText>
+      </w:r>
+      <w:r>
+        <w:fldChar w:fldCharType="separate"/>
+      </w:r>
+      <w:r>
+        <w:rPr>
+          <w:highlight w:val="cyan"/>
+        </w:rPr>
+        <w:t>vid1_ref_id</w:t>
+      </w:r>
+      <w:r>
+        <w:fldChar w:fldCharType="end"/>
+      </w:r>
+      <w:r>
+        <w:t xml:space="preserve"> }}</w:t>
+      </w:r>
+    </w:p>
+    <w:p>
+      <w:r>
+        <w:t xml:space="preserve">&lt;iframe </w:t>
+      </w:r>
+    </w:p>
+    <w:p>
+      <w:r>
+        <w:t xml:space="preserve">    width="100%"</w:t>
+      </w:r>
+    </w:p>
+    <w:p>
+      <w:r>
+        <w:t xml:space="preserve">    height="300"</w:t>
+      </w:r>
+    </w:p>
+    <w:p>
+      <w:r>
+        <w:t xml:space="preserve">    src="</w:t>
+      </w:r>
+      <w:r>
+        <w:fldChar w:fldCharType="begin"/>
+      </w:r>
+      <w:r>
+        <w:instrText xml:space="preserve"> REF vid1_url \h </w:instrText>
+      </w:r>
+      <w:r>
+        <w:instrText xml:space="preserve"> \* MERGEFORMAT </w:instrText>
+      </w:r>
+      <w:r>
+        <w:fldChar w:fldCharType="separate"/>
+      </w:r>
+      <w:r>
+        <w:rPr>
+          <w:highlight w:val="cyan"/>
+        </w:rPr>
+        <w:t>vid1_url</w:t>
+      </w:r>
+      <w:r>
+        <w:fldChar w:fldCharType="end"/>
+      </w:r>
+      <w:r>
+        <w:t>"</w:t>
+      </w:r>
+    </w:p>
+    <w:p>
+      <w:r>
+        <w:t xml:space="preserve">    frameborder="0"</w:t>
+      </w:r>
+    </w:p>
+    <w:p>
+      <w:r>
+        <w:t xml:space="preserve">    allow="accelerometer; autoplay; clipboard-write; encrypted-media; gyroscope; picture-in-picture"</w:t>
+      </w:r>
+    </w:p>
+    <w:p>
+      <w:r>
+        <w:t xml:space="preserve">    allowfullscreen&gt;</w:t>
+      </w:r>
+    </w:p>
+    <w:p>
+      <w:r>
+        <w:t>&lt;/iframe&gt;</w:t>
+      </w:r>
+    </w:p>
+    <w:p/>
+    <w:p>
+      <w:r>
+        <w:rPr>
+          <w:highlight w:val="cyan"/>
+        </w:rPr>
+        <w:fldChar w:fldCharType="begin"/>
+      </w:r>
+      <w:r>
+        <w:rPr>
+          <w:highlight w:val="cyan"/>
+        </w:rPr>
+        <w:instrText xml:space="preserve"> REF vid1_caption \h  \* MERGEFORMAT </w:instrText>
+      </w:r>
+      <w:r>
+        <w:rPr>
+          <w:highlight w:val="cyan"/>
+        </w:rPr>
+      </w:r>
+      <w:r>
+        <w:rPr>
+          <w:highlight w:val="cyan"/>
+        </w:rPr>
+        <w:fldChar w:fldCharType="separate"/>
+      </w:r>
+      <w:r>
+        <w:rPr>
+          <w:highlight w:val="cyan"/>
+        </w:rPr>
+        <w:t>vid1_caption</w:t>
+      </w:r>
+      <w:r>
+        <w:rPr>
+          <w:highlight w:val="cyan"/>
+        </w:rPr>
+        <w:fldChar w:fldCharType="end"/>
+      </w:r>
+    </w:p>
+    <w:p>
+      <w:pPr>
+        <w:pStyle w:val="Heading6"/>
+      </w:pPr>
+      <w:r>
+        <w:t>::::</w:t>
+      </w:r>
+    </w:p>
+    <w:p/>
+    <w:p>
+      <w:pPr>
+        <w:pStyle w:val="Heading6"/>
+      </w:pPr>
+      <w:r>
+        <w:t>::::{grid-item-card}</w:t>
+      </w:r>
+      <w:r>
+        <w:t xml:space="preserve"> {{ ref_intext_</w:t>
+      </w:r>
+      <w:r>
+        <w:fldChar w:fldCharType="begin"/>
+      </w:r>
+      <w:r>
+        <w:instrText xml:space="preserve"> REF vid2_ref_id \h </w:instrText>
+      </w:r>
+      <w:r>
+        <w:instrText xml:space="preserve"> \* MERGEFORMAT </w:instrText>
+      </w:r>
+      <w:r>
+        <w:fldChar w:fldCharType="separate"/>
+      </w:r>
+      <w:r>
+        <w:rPr>
+          <w:highlight w:val="cyan"/>
+        </w:rPr>
+        <w:t>vid2_ref_id</w:t>
+      </w:r>
+      <w:r>
+        <w:fldChar w:fldCharType="end"/>
+      </w:r>
+      <w:r>
+        <w:t xml:space="preserve"> }}</w:t>
+      </w:r>
+      <w:r>
+        <w:t xml:space="preserve"> </w:t>
+      </w:r>
+    </w:p>
+    <w:p>
+      <w:r>
+        <w:t xml:space="preserve">&lt;iframe </w:t>
+      </w:r>
+    </w:p>
+    <w:p>
+      <w:r>
+        <w:t xml:space="preserve">    width="100%"</w:t>
+      </w:r>
+    </w:p>
+    <w:p>
+      <w:r>
+        <w:t xml:space="preserve">    height="300"</w:t>
+      </w:r>
+    </w:p>
+    <w:p>
+      <w:r>
+        <w:t xml:space="preserve">    src="</w:t>
+      </w:r>
+      <w:r>
+        <w:rPr>
+          <w:highlight w:val="cyan"/>
+        </w:rPr>
+        <w:fldChar w:fldCharType="begin"/>
+      </w:r>
+      <w:r>
+        <w:rPr>
+          <w:highlight w:val="cyan"/>
+        </w:rPr>
+        <w:instrText xml:space="preserve"> REF vid2_url \h  \* MERGEFORMAT </w:instrText>
+      </w:r>
+      <w:r>
+        <w:rPr>
+          <w:highlight w:val="cyan"/>
+        </w:rPr>
+      </w:r>
+      <w:r>
+        <w:rPr>
+          <w:highlight w:val="cyan"/>
+        </w:rPr>
+        <w:fldChar w:fldCharType="separate"/>
+      </w:r>
+      <w:r>
+        <w:rPr>
+          <w:highlight w:val="cyan"/>
+        </w:rPr>
+        <w:t>vid2_url</w:t>
+      </w:r>
+      <w:r>
+        <w:rPr>
+          <w:highlight w:val="cyan"/>
+        </w:rPr>
+        <w:fldChar w:fldCharType="end"/>
+      </w:r>
+      <w:r>
+        <w:t>"</w:t>
+      </w:r>
+    </w:p>
+    <w:p>
+      <w:r>
+        <w:t xml:space="preserve">    frameborder="0"</w:t>
+      </w:r>
+    </w:p>
+    <w:p>
+      <w:r>
+        <w:t xml:space="preserve">    allow="accelerometer; autoplay; clipboard-write; encrypted-media; gyroscope; picture-in-picture"</w:t>
+      </w:r>
+    </w:p>
+    <w:p>
+      <w:r>
+        <w:t xml:space="preserve">    allowfullscreen&gt;</w:t>
+      </w:r>
+    </w:p>
+    <w:p>
+      <w:r>
+        <w:t>&lt;/iframe&gt;</w:t>
+      </w:r>
+    </w:p>
+    <w:p/>
+    <w:p>
+      <w:r>
+        <w:rPr>
+          <w:highlight w:val="cyan"/>
+        </w:rPr>
+        <w:fldChar w:fldCharType="begin"/>
+      </w:r>
+      <w:r>
+        <w:rPr>
+          <w:highlight w:val="cyan"/>
+        </w:rPr>
+        <w:instrText xml:space="preserve"> REF vid2_caption \h  \* MERGEFORMAT </w:instrText>
+      </w:r>
+      <w:r>
+        <w:rPr>
+          <w:highlight w:val="cyan"/>
+        </w:rPr>
+      </w:r>
+      <w:r>
+        <w:rPr>
+          <w:highlight w:val="cyan"/>
+        </w:rPr>
+        <w:fldChar w:fldCharType="separate"/>
+      </w:r>
+      <w:r>
+        <w:rPr>
+          <w:highlight w:val="cyan"/>
+        </w:rPr>
+        <w:t>vid2_caption</w:t>
+      </w:r>
+      <w:r>
+        <w:rPr>
+          <w:highlight w:val="cyan"/>
+        </w:rPr>
+        <w:fldChar w:fldCharType="end"/>
+      </w:r>
+    </w:p>
+    <w:p>
+      <w:pPr>
+        <w:pStyle w:val="Heading6"/>
+      </w:pPr>
+      <w:r>
+        <w:t>::::</w:t>
+      </w:r>
+    </w:p>
+    <w:p/>
+    <w:p>
+      <w:pPr>
+        <w:pStyle w:val="Heading6"/>
+      </w:pPr>
+      <w:r>
+        <w:t>::::{grid-item-card}</w:t>
+      </w:r>
+      <w:r>
+        <w:t xml:space="preserve"> {{ ref_intext_</w:t>
+      </w:r>
+      <w:r>
+        <w:rPr>
+          <w:highlight w:val="cyan"/>
+        </w:rPr>
+        <w:fldChar w:fldCharType="begin"/>
+      </w:r>
+      <w:r>
+        <w:rPr>
+          <w:highlight w:val="cyan"/>
+        </w:rPr>
+        <w:instrText xml:space="preserve"> REF vid3_ref_id \h  \* MERGEFORMAT </w:instrText>
+      </w:r>
+      <w:r>
+        <w:rPr>
+          <w:highlight w:val="cyan"/>
+        </w:rPr>
+      </w:r>
+      <w:r>
+        <w:rPr>
+          <w:highlight w:val="cyan"/>
+        </w:rPr>
+        <w:fldChar w:fldCharType="separate"/>
+      </w:r>
+      <w:r>
+        <w:rPr>
+          <w:highlight w:val="cyan"/>
+        </w:rPr>
+        <w:t>vid3_ref_id</w:t>
+      </w:r>
+      <w:r>
+        <w:rPr>
+          <w:highlight w:val="cyan"/>
+        </w:rPr>
+        <w:fldChar w:fldCharType="end"/>
+      </w:r>
+      <w:r>
+        <w:t xml:space="preserve"> }}</w:t>
+      </w:r>
+    </w:p>
+    <w:p>
+      <w:r>
+        <w:t xml:space="preserve">&lt;iframe </w:t>
+      </w:r>
+    </w:p>
+    <w:p>
+      <w:r>
+        <w:t xml:space="preserve">    width="100%"</w:t>
+      </w:r>
+    </w:p>
+    <w:p>
+      <w:r>
+        <w:t xml:space="preserve">    height="300"</w:t>
+      </w:r>
+    </w:p>
+    <w:p>
+      <w:r>
+        <w:t xml:space="preserve">    src="</w:t>
+      </w:r>
+      <w:r>
+        <w:fldChar w:fldCharType="begin"/>
+      </w:r>
+      <w:r>
+        <w:instrText xml:space="preserve"> REF vid3_url \h </w:instrText>
+      </w:r>
+      <w:r>
+        <w:instrText xml:space="preserve"> \* MERGEFORMAT </w:instrText>
+      </w:r>
+      <w:r>
+        <w:fldChar w:fldCharType="separate"/>
+      </w:r>
+      <w:r>
+        <w:rPr>
+          <w:highlight w:val="cyan"/>
+        </w:rPr>
+        <w:t>vid3_url</w:t>
+      </w:r>
+      <w:r>
+        <w:fldChar w:fldCharType="end"/>
+      </w:r>
+      <w:r>
+        <w:t>"</w:t>
+      </w:r>
+    </w:p>
+    <w:p>
+      <w:r>
+        <w:lastRenderedPageBreak/>
+        <w:t xml:space="preserve">    frameborder="0"</w:t>
+      </w:r>
+    </w:p>
+    <w:p>
+      <w:r>
+        <w:t xml:space="preserve">    allow="accelerometer; autoplay; clipboard-write; encrypted-media; gyroscope; picture-in-picture"</w:t>
+      </w:r>
+    </w:p>
+    <w:p>
+      <w:r>
+        <w:t xml:space="preserve">    allowfullscreen&gt;</w:t>
+      </w:r>
+    </w:p>
+    <w:p>
+      <w:r>
+        <w:t>&lt;/iframe&gt;</w:t>
+      </w:r>
+    </w:p>
+    <w:p/>
+    <w:p>
+      <w:r>
+        <w:rPr>
+          <w:highlight w:val="cyan"/>
+        </w:rPr>
+        <w:fldChar w:fldCharType="begin"/>
+      </w:r>
+      <w:r>
+        <w:rPr>
+          <w:highlight w:val="cyan"/>
+        </w:rPr>
+        <w:instrText xml:space="preserve"> REF vid3_caption \h  \* MERGEFORMAT </w:instrText>
+      </w:r>
+      <w:r>
+        <w:rPr>
+          <w:highlight w:val="cyan"/>
+        </w:rPr>
+      </w:r>
+      <w:r>
+        <w:rPr>
+          <w:highlight w:val="cyan"/>
+        </w:rPr>
+        <w:fldChar w:fldCharType="separate"/>
+      </w:r>
+      <w:r>
+        <w:rPr>
+          <w:highlight w:val="cyan"/>
+        </w:rPr>
+        <w:t>vid3_caption</w:t>
+      </w:r>
+      <w:r>
+        <w:rPr>
+          <w:highlight w:val="cyan"/>
+        </w:rPr>
+        <w:fldChar w:fldCharType="end"/>
+      </w:r>
+    </w:p>
+    <w:p>
+      <w:pPr>
+        <w:pStyle w:val="Heading6"/>
+      </w:pPr>
+      <w:r>
+        <w:t>::::</w:t>
+      </w:r>
+    </w:p>
+    <w:p>
+      <w:pPr>
+        <w:pStyle w:val="Heading5"/>
+      </w:pPr>
+      <w:r>
+        <w:t>:::::</w:t>
+      </w:r>
+    </w:p>
+    <w:p/>
+    <w:p>
+      <w:pPr>
+        <w:pStyle w:val="Heading5"/>
+      </w:pPr>
+      <w:r>
+        <w:t>:::::{grid} 3</w:t>
+      </w:r>
+    </w:p>
+    <w:p>
+      <w:r>
+        <w:t>:gutter: 1</w:t>
+      </w:r>
+    </w:p>
+    <w:p>
+      <w:r>
+        <w:t>:padding: 0</w:t>
+      </w:r>
+    </w:p>
+    <w:p>
+      <w:r>
+        <w:t>:margin: 0</w:t>
+      </w:r>
+    </w:p>
+    <w:p/>
+    <w:p>
+      <w:pPr>
+        <w:pStyle w:val="Heading6"/>
+      </w:pPr>
+      <w:r>
+        <w:t>::::{grid-item-card}</w:t>
+      </w:r>
+      <w:r>
+        <w:t xml:space="preserve"> {{ ref_intext_</w:t>
+      </w:r>
+      <w:r>
+        <w:fldChar w:fldCharType="begin"/>
+      </w:r>
+      <w:r>
+        <w:instrText xml:space="preserve"> REF vid4_ref_id \h </w:instrText>
+      </w:r>
+      <w:r>
+        <w:instrText xml:space="preserve"> \* MERGEFORMAT </w:instrText>
+      </w:r>
+      <w:r>
+        <w:fldChar w:fldCharType="separate"/>
+      </w:r>
+      <w:r>
+        <w:rPr>
+          <w:highlight w:val="cyan"/>
+        </w:rPr>
+        <w:t>vid4_ref_id</w:t>
+      </w:r>
+      <w:r>
+        <w:fldChar w:fldCharType="end"/>
+      </w:r>
+      <w:r>
+        <w:t xml:space="preserve"> }}</w:t>
+      </w:r>
+      <w:r>
+        <w:t xml:space="preserve"> </w:t>
+      </w:r>
+    </w:p>
+    <w:p/>
+    <w:p>
+      <w:r>
+        <w:t xml:space="preserve">&lt;iframe </w:t>
+      </w:r>
+    </w:p>
+    <w:p>
+      <w:r>
+        <w:t xml:space="preserve">    width="100%"</w:t>
+      </w:r>
+    </w:p>
+    <w:p>
+      <w:r>
+        <w:t xml:space="preserve">    height="300"</w:t>
+      </w:r>
+    </w:p>
+    <w:p>
+      <w:r>
+        <w:t xml:space="preserve">    src="</w:t>
+      </w:r>
+      <w:r>
+        <w:fldChar w:fldCharType="begin"/>
+      </w:r>
+      <w:r>
+        <w:instrText xml:space="preserve"> REF vid4_url \h </w:instrText>
+      </w:r>
+      <w:r>
+        <w:instrText xml:space="preserve"> \* MERGEFORMAT </w:instrText>
+      </w:r>
+      <w:r>
+        <w:fldChar w:fldCharType="separate"/>
+      </w:r>
+      <w:r>
+        <w:rPr>
+          <w:highlight w:val="cyan"/>
+        </w:rPr>
+        <w:t>vid4_url</w:t>
+      </w:r>
+      <w:r>
+        <w:fldChar w:fldCharType="end"/>
+      </w:r>
+      <w:r>
+        <w:t>"</w:t>
+      </w:r>
+    </w:p>
+    <w:p>
+      <w:r>
+        <w:t xml:space="preserve">    frameborder="0"</w:t>
+      </w:r>
+    </w:p>
+    <w:p>
+      <w:r>
+        <w:t xml:space="preserve">    allow="accelerometer; autoplay; clipboard-write; encrypted-media; gyroscope; picture-in-picture"</w:t>
+      </w:r>
+    </w:p>
+    <w:p>
+      <w:r>
+        <w:t xml:space="preserve">    allowfullscreen&gt;</w:t>
+      </w:r>
+    </w:p>
+    <w:p>
+      <w:r>
+        <w:t>&lt;/iframe&gt;</w:t>
+      </w:r>
+    </w:p>
+    <w:p/>
+    <w:p>
+      <w:r>
+        <w:fldChar w:fldCharType="begin"/>
+      </w:r>
+      <w:r>
+        <w:instrText xml:space="preserve"> REF vid4_caption \h </w:instrText>
+      </w:r>
+      <w:r>
+        <w:instrText xml:space="preserve"> \* MERGEFORMAT </w:instrText>
+      </w:r>
+      <w:r>
+        <w:fldChar w:fldCharType="separate"/>
+      </w:r>
+      <w:r>
+        <w:rPr>
+          <w:highlight w:val="cyan"/>
+        </w:rPr>
+        <w:t>vid4_caption</w:t>
+      </w:r>
+      <w:r>
+        <w:fldChar w:fldCharType="end"/>
+      </w:r>
+    </w:p>
+    <w:p>
+      <w:pPr>
+        <w:pStyle w:val="Heading6"/>
+      </w:pPr>
+      <w:r>
+        <w:t>::::</w:t>
+      </w:r>
+    </w:p>
+    <w:p/>
+    <w:p>
+      <w:pPr>
+        <w:pStyle w:val="Heading6"/>
+      </w:pPr>
+      <w:r>
+        <w:t>::::{grid-item-card}</w:t>
+      </w:r>
+      <w:r>
+        <w:t xml:space="preserve"> {{ ref_intext_</w:t>
+      </w:r>
+      <w:r>
+        <w:fldChar w:fldCharType="begin"/>
+      </w:r>
+      <w:r>
+        <w:instrText xml:space="preserve"> REF vid5_ref_id \h  \* MERGEFORMAT </w:instrText>
+      </w:r>
+      <w:r>
+        <w:fldChar w:fldCharType="separate"/>
+      </w:r>
+      <w:r>
+        <w:rPr>
+          <w:highlight w:val="cyan"/>
+        </w:rPr>
+        <w:t>vid5_ref_id</w:t>
+      </w:r>
+      <w:r>
+        <w:fldChar w:fldCharType="end"/>
+      </w:r>
+      <w:r>
+        <w:t xml:space="preserve"> }}</w:t>
+      </w:r>
+    </w:p>
+    <w:p>
+      <w:pPr>
+        <w:pStyle w:val="Heading6"/>
+      </w:pPr>
+    </w:p>
+    <w:p>
+      <w:r>
+        <w:t xml:space="preserve">&lt;iframe </w:t>
+      </w:r>
+    </w:p>
+    <w:p>
+      <w:r>
+        <w:t xml:space="preserve">    width="100%"</w:t>
+      </w:r>
+    </w:p>
+    <w:p>
+      <w:r>
+        <w:t xml:space="preserve">    height="300"</w:t>
+      </w:r>
+    </w:p>
+    <w:p>
+      <w:r>
+        <w:lastRenderedPageBreak/>
+        <w:t xml:space="preserve">    src="</w:t>
+      </w:r>
+      <w:r>
+        <w:fldChar w:fldCharType="begin"/>
+      </w:r>
+      <w:r>
+        <w:instrText xml:space="preserve"> REF vid5_url \h </w:instrText>
+      </w:r>
+      <w:r>
+        <w:instrText xml:space="preserve"> \* MERGEFORMAT </w:instrText>
+      </w:r>
+      <w:r>
+        <w:fldChar w:fldCharType="separate"/>
+      </w:r>
+      <w:r>
+        <w:rPr>
+          <w:highlight w:val="cyan"/>
+        </w:rPr>
+        <w:t>vid5_url</w:t>
+      </w:r>
+      <w:r>
+        <w:fldChar w:fldCharType="end"/>
+      </w:r>
+      <w:r>
+        <w:t>"</w:t>
+      </w:r>
+    </w:p>
+    <w:p>
+      <w:r>
+        <w:t xml:space="preserve">    frameborder="0"</w:t>
+      </w:r>
+    </w:p>
+    <w:p>
+      <w:r>
+        <w:t xml:space="preserve">    allow="accelerometer; autoplay; clipboard-write; encrypted-media; gyroscope; picture-in-picture"</w:t>
+      </w:r>
+    </w:p>
+    <w:p>
+      <w:r>
+        <w:t xml:space="preserve">    allowfullscreen&gt;</w:t>
+      </w:r>
+    </w:p>
+    <w:p>
+      <w:r>
+        <w:t>&lt;/iframe&gt;</w:t>
+      </w:r>
+    </w:p>
+    <w:p/>
+    <w:p>
+      <w:r>
+        <w:rPr>
+          <w:highlight w:val="cyan"/>
+        </w:rPr>
+        <w:fldChar w:fldCharType="begin"/>
+      </w:r>
+      <w:r>
+        <w:instrText xml:space="preserve"> REF vid5_caption \h </w:instrText>
+      </w:r>
+      <w:r>
+        <w:rPr>
+          <w:highlight w:val="cyan"/>
+        </w:rPr>
+        <w:instrText xml:space="preserve"> \* MERGEFORMAT </w:instrText>
+      </w:r>
+      <w:r>
+        <w:rPr>
+          <w:highlight w:val="cyan"/>
+        </w:rPr>
+      </w:r>
+      <w:r>
+        <w:rPr>
+          <w:highlight w:val="cyan"/>
+        </w:rPr>
+        <w:fldChar w:fldCharType="separate"/>
+      </w:r>
+      <w:r>
+        <w:rPr>
+          <w:highlight w:val="cyan"/>
+        </w:rPr>
+        <w:t>vid5_caption</w:t>
+      </w:r>
+      <w:r>
+        <w:rPr>
+          <w:highlight w:val="cyan"/>
+        </w:rPr>
+        <w:fldChar w:fldCharType="end"/>
+      </w:r>
+    </w:p>
+    <w:p>
+      <w:pPr>
+        <w:pStyle w:val="Heading6"/>
+      </w:pPr>
+      <w:r>
+        <w:t>::::</w:t>
+      </w:r>
+    </w:p>
+    <w:p/>
+    <w:p>
+      <w:pPr>
+        <w:pStyle w:val="Heading6"/>
+      </w:pPr>
+      <w:r>
+        <w:t>::::{grid-item-card}</w:t>
+      </w:r>
+      <w:r>
+        <w:t xml:space="preserve"> {{ ref_intext_</w:t>
+      </w:r>
+      <w:r>
+        <w:fldChar w:fldCharType="begin"/>
+      </w:r>
+      <w:r>
+        <w:instrText xml:space="preserve"> REF vid6_ref_id \h </w:instrText>
+      </w:r>
+      <w:r>
+        <w:instrText xml:space="preserve"> \* MERGEFORMAT </w:instrText>
+      </w:r>
+      <w:r>
+        <w:fldChar w:fldCharType="separate"/>
+      </w:r>
+      <w:r>
+        <w:rPr>
+          <w:highlight w:val="cyan"/>
+        </w:rPr>
+        <w:t>vid6_ref_id</w:t>
+      </w:r>
+      <w:r>
+        <w:fldChar w:fldCharType="end"/>
+      </w:r>
+      <w:r>
+        <w:t xml:space="preserve"> }}</w:t>
+      </w:r>
+    </w:p>
+    <w:p>
+      <w:r>
+        <w:t xml:space="preserve">&lt;iframe </w:t>
+      </w:r>
+    </w:p>
+    <w:p>
+      <w:r>
+        <w:t xml:space="preserve">    width="100%"</w:t>
+      </w:r>
+    </w:p>
+    <w:p>
+      <w:r>
+        <w:t xml:space="preserve">    height="300"</w:t>
+      </w:r>
+    </w:p>
+    <w:p>
+      <w:r>
+        <w:t xml:space="preserve">    src="</w:t>
+      </w:r>
+      <w:r>
+        <w:rPr>
+          <w:highlight w:val="cyan"/>
+        </w:rPr>
+        <w:fldChar w:fldCharType="begin"/>
+      </w:r>
+      <w:r>
+        <w:rPr>
+          <w:highlight w:val="cyan"/>
+        </w:rPr>
+        <w:instrText xml:space="preserve"> REF vid6_url \h  \* MERGEFORMAT </w:instrText>
+      </w:r>
+      <w:r>
+        <w:rPr>
+          <w:highlight w:val="cyan"/>
+        </w:rPr>
+      </w:r>
+      <w:r>
+        <w:rPr>
+          <w:highlight w:val="cyan"/>
+        </w:rPr>
+        <w:fldChar w:fldCharType="separate"/>
+      </w:r>
+      <w:r>
+        <w:rPr>
+          <w:highlight w:val="cyan"/>
+        </w:rPr>
+        <w:t>vid6_url</w:t>
+      </w:r>
+      <w:r>
+        <w:rPr>
+          <w:highlight w:val="cyan"/>
+        </w:rPr>
+        <w:fldChar w:fldCharType="end"/>
+      </w:r>
+      <w:r>
+        <w:t>"</w:t>
+      </w:r>
+    </w:p>
+    <w:p>
+      <w:r>
+        <w:t xml:space="preserve">    frameborder="0"</w:t>
+      </w:r>
+    </w:p>
+    <w:p>
+      <w:r>
+        <w:t xml:space="preserve">    allow="accelerometer; autoplay; clipboard-write; encrypted-media; gyroscope; picture-in-picture"</w:t>
+      </w:r>
+    </w:p>
+    <w:p>
+      <w:r>
+        <w:t xml:space="preserve">    allowfullscreen&gt;</w:t>
+      </w:r>
+    </w:p>
+    <w:p>
+      <w:r>
+        <w:t>&lt;/iframe&gt;</w:t>
+      </w:r>
+    </w:p>
+    <w:p/>
+    <w:p>
+      <w:r>
+        <w:rPr>
+          <w:highlight w:val="cyan"/>
+        </w:rPr>
+        <w:fldChar w:fldCharType="begin"/>
+      </w:r>
+      <w:r>
+        <w:instrText xml:space="preserve"> REF vid6_caption \h </w:instrText>
+      </w:r>
+      <w:r>
+        <w:rPr>
+          <w:highlight w:val="cyan"/>
+        </w:rPr>
+        <w:instrText xml:space="preserve"> \* MERGEFORMAT </w:instrText>
+      </w:r>
+      <w:r>
+        <w:rPr>
+          <w:highlight w:val="cyan"/>
+        </w:rPr>
+      </w:r>
+      <w:r>
+        <w:rPr>
+          <w:highlight w:val="cyan"/>
+        </w:rPr>
+        <w:fldChar w:fldCharType="separate"/>
+      </w:r>
+      <w:r>
+        <w:rPr>
+          <w:highlight w:val="cyan"/>
+        </w:rPr>
+        <w:t>vid6_caption</w:t>
+      </w:r>
+      <w:r>
+        <w:rPr>
+          <w:highlight w:val="cyan"/>
+        </w:rPr>
+        <w:fldChar w:fldCharType="end"/>
+      </w:r>
+    </w:p>
+    <w:p>
+      <w:pPr>
+        <w:pStyle w:val="Heading6"/>
+      </w:pPr>
+      <w:r>
+        <w:t>::::</w:t>
+      </w:r>
+    </w:p>
+    <w:p/>
+    <w:p>
+      <w:pPr>
+        <w:pStyle w:val="Heading5"/>
+      </w:pPr>
+      <w:r>
+        <w:t>:::::</w:t>
+      </w:r>
+    </w:p>
+    <w:p/>
+    <w:p>
+      <w:pPr>
+        <w:pStyle w:val="Heading4"/>
+      </w:pPr>
+      <w:r>
+        <w:t>::::::</w:t>
+      </w:r>
+    </w:p>
+    <w:p/>
+    <w:p/>
+    <w:p>
+      <w:pPr>
+        <w:pStyle w:val="Heading4"/>
+      </w:pPr>
+      <w:r>
+        <w:t>::::::{tab-item} Shiny apps/Widgets</w:t>
+      </w:r>
+    </w:p>
+    <w:p>
+      <w:r>
+        <w:t>Check back in the future!</w:t>
+      </w:r>
+    </w:p>
+    <w:p>
+      <w:pPr>
+        <w:pStyle w:val="Heading5"/>
+      </w:pPr>
+      <w:r>
+        <w:t>:::::</w:t>
+      </w:r>
+    </w:p>
+    <w:p>
+      <w:pPr>
+        <w:pStyle w:val="Heading4"/>
+      </w:pPr>
+      <w:r>
+        <w:t>::::::</w:t>
+      </w:r>
+    </w:p>
+    <w:p/>
+    <w:p>
+      <w:pPr>
+        <w:pStyle w:val="Heading4"/>
+      </w:pPr>
+      <w:r>
+        <w:t>::::::{tab-item} Analytical tools &amp; resources</w:t>
+      </w:r>
+    </w:p>
+    <w:p>
+      <w:bookmarkStart w:id="124" w:name="_Hlk176776265"/>
+      <w:r>
+        <w:lastRenderedPageBreak/>
+        <w:t>| Type | Name | Note | URL |Reference |</w:t>
+      </w:r>
+    </w:p>
+    <w:p>
+      <w:pPr>
+        <w:rPr>
+          <w:szCs w:val="22"/>
+        </w:rPr>
+      </w:pPr>
+      <w:r>
+        <w:rPr>
+          <w:szCs w:val="22"/>
+        </w:rPr>
+        <w:t>|:----------------|:---------------------------------------|:----------------------------------------------------------------|:----------------------------------------------------------------|:----------------------------------------------------------------|</w:t>
+      </w:r>
+    </w:p>
+    <w:p>
+      <w:r>
+        <w:rPr>
+          <w:szCs w:val="22"/>
+        </w:rPr>
+        <w:t xml:space="preserve">| </w:t>
+      </w:r>
+      <w:r>
+        <w:rPr>
+          <w:szCs w:val="22"/>
+        </w:rPr>
+        <w:fldChar w:fldCharType="begin"/>
+      </w:r>
+      <w:r>
+        <w:rPr>
+          <w:szCs w:val="22"/>
+        </w:rPr>
+        <w:instrText xml:space="preserve"> REF resource1_type \h  \* MERGEFORMAT </w:instrText>
+      </w:r>
+      <w:r>
+        <w:rPr>
+          <w:szCs w:val="22"/>
+        </w:rPr>
+      </w:r>
+      <w:r>
+        <w:rPr>
+          <w:szCs w:val="22"/>
+        </w:rPr>
+        <w:fldChar w:fldCharType="separate"/>
+      </w:r>
+      <w:r>
+        <w:rPr>
+          <w:szCs w:val="22"/>
+        </w:rPr>
+        <w:t>R package</w:t>
+      </w:r>
+      <w:r>
+        <w:rPr>
+          <w:szCs w:val="22"/>
+        </w:rPr>
+        <w:fldChar w:fldCharType="end"/>
+      </w:r>
+      <w:r>
+        <w:rPr>
+          <w:szCs w:val="22"/>
+        </w:rPr>
+        <w:t xml:space="preserve"> | </w:t>
+      </w:r>
+      <w:r>
+        <w:rPr>
+          <w:szCs w:val="22"/>
+        </w:rPr>
+        <w:fldChar w:fldCharType="begin"/>
+      </w:r>
+      <w:r>
+        <w:rPr>
+          <w:szCs w:val="22"/>
+        </w:rPr>
+        <w:instrText xml:space="preserve"> REF resource1_name \h  \* MERGEFORMAT </w:instrText>
+      </w:r>
+      <w:r>
+        <w:rPr>
+          <w:szCs w:val="22"/>
+        </w:rPr>
+      </w:r>
+      <w:r>
+        <w:rPr>
+          <w:szCs w:val="22"/>
+        </w:rPr>
+        <w:fldChar w:fldCharType="separate"/>
+      </w:r>
+      <w:r>
+        <w:rPr>
+          <w:szCs w:val="22"/>
+        </w:rPr>
+        <w:t xml:space="preserve">spaceNtime: </w:t>
+      </w:r>
+      <w:r>
+        <w:rPr>
+          <w:rFonts w:ascii="Arial" w:eastAsia="Arial" w:hAnsi="Arial" w:cs="Arial"/>
+          <w:color w:val="000000"/>
+          <w:sz w:val="20"/>
+          <w:szCs w:val="20"/>
+        </w:rPr>
+        <w:t>an R package for estimating abundance of unmarked animals using camera-trap photographs</w:t>
+      </w:r>
+      <w:r>
+        <w:rPr>
+          <w:szCs w:val="22"/>
+        </w:rPr>
+        <w:fldChar w:fldCharType="end"/>
+      </w:r>
+      <w:r>
+        <w:rPr>
+          <w:szCs w:val="22"/>
+        </w:rPr>
+        <w:t xml:space="preserve"> | </w:t>
+      </w:r>
+      <w:r>
+        <w:rPr>
+          <w:szCs w:val="22"/>
+        </w:rPr>
+        <w:fldChar w:fldCharType="begin"/>
+      </w:r>
+      <w:r>
+        <w:rPr>
+          <w:szCs w:val="22"/>
+        </w:rPr>
+        <w:instrText xml:space="preserve"> REF resource1_note \h  \* MERGEFORMAT </w:instrText>
+      </w:r>
+      <w:r>
+        <w:rPr>
+          <w:szCs w:val="22"/>
+        </w:rPr>
+      </w:r>
+      <w:r>
+        <w:rPr>
+          <w:szCs w:val="22"/>
+        </w:rPr>
+        <w:fldChar w:fldCharType="separate"/>
+      </w:r>
+      <w:r>
+        <w:rPr>
+          <w:szCs w:val="22"/>
+        </w:rPr>
+        <w:t>free and</w:t>
+      </w:r>
+      <w:r>
+        <w:rPr>
+          <w:rFonts w:ascii="Arial" w:eastAsia="Arial" w:hAnsi="Arial" w:cs="Arial"/>
+          <w:color w:val="000000"/>
+          <w:sz w:val="20"/>
+          <w:szCs w:val="20"/>
+        </w:rPr>
+        <w:t xml:space="preserve"> open-source R package designed to assist in the implementation of the STE and TTE models, along with the IS estimator</w:t>
+      </w:r>
+      <w:r>
+        <w:rPr>
+          <w:szCs w:val="22"/>
+        </w:rPr>
+        <w:fldChar w:fldCharType="end"/>
+      </w:r>
+      <w:r>
+        <w:rPr>
+          <w:szCs w:val="22"/>
+        </w:rPr>
+        <w:t xml:space="preserve"> | </w:t>
+      </w:r>
+      <w:r>
+        <w:rPr>
+          <w:szCs w:val="22"/>
+        </w:rPr>
+        <w:fldChar w:fldCharType="begin"/>
+      </w:r>
+      <w:r>
+        <w:rPr>
+          <w:szCs w:val="22"/>
+        </w:rPr>
+        <w:instrText xml:space="preserve"> REF resource1_url \h  \* MERGEFORMAT </w:instrText>
+      </w:r>
+      <w:r>
+        <w:rPr>
+          <w:szCs w:val="22"/>
+        </w:rPr>
+      </w:r>
+      <w:r>
+        <w:rPr>
+          <w:szCs w:val="22"/>
+        </w:rPr>
+        <w:fldChar w:fldCharType="separate"/>
+      </w:r>
+      <w:r>
+        <w:rPr>
+          <w:szCs w:val="22"/>
+        </w:rPr>
+        <w:t>https:/</w:t>
+      </w:r>
+      <w:r>
+        <w:t>/github.com/annam21/spaceNtime</w:t>
+      </w:r>
+      <w:r>
+        <w:t>;&lt;br&gt;</w:t>
+      </w:r>
+    </w:p>
+    <w:p>
+      <w:r>
+        <w:t>&lt;https://link.springer.com/article/10.1007/s42991-021-00181-8&gt;</w:t>
+      </w:r>
+    </w:p>
+    <w:p/>
+    <w:p>
+      <w:pPr>
+        <w:rPr>
+          <w:szCs w:val="22"/>
+        </w:rPr>
+      </w:pPr>
+      <w:r>
+        <w:t>resource</w:t>
+      </w:r>
+      <w:r>
+        <w:t>1</w:t>
+      </w:r>
+      <w:r>
+        <w:t>_</w:t>
+      </w:r>
+      <w:r>
+        <w:t>url</w:t>
+      </w:r>
+      <w:r>
+        <w:rPr>
+          <w:szCs w:val="22"/>
+        </w:rPr>
+        <w:fldChar w:fldCharType="end"/>
+      </w:r>
+      <w:r>
+        <w:rPr>
+          <w:szCs w:val="22"/>
+        </w:rPr>
+        <w:t xml:space="preserve"> | {{ ref_bib_</w:t>
+      </w:r>
+      <w:r>
+        <w:rPr>
+          <w:szCs w:val="22"/>
+        </w:rPr>
+        <w:fldChar w:fldCharType="begin"/>
+      </w:r>
+      <w:r>
+        <w:rPr>
+          <w:szCs w:val="22"/>
+        </w:rPr>
+        <w:instrText xml:space="preserve"> REF resource1_ref_id \h  \* MERGEFORMAT </w:instrText>
+      </w:r>
+      <w:r>
+        <w:rPr>
+          <w:szCs w:val="22"/>
+        </w:rPr>
+      </w:r>
+      <w:r>
+        <w:rPr>
+          <w:szCs w:val="22"/>
+        </w:rPr>
+        <w:fldChar w:fldCharType="separate"/>
+      </w:r>
+      <w:r>
+        <w:rPr>
+          <w:szCs w:val="22"/>
+        </w:rPr>
+        <w:t>moeller_lukacs_2021</w:t>
+      </w:r>
+      <w:r>
+        <w:rPr>
+          <w:szCs w:val="22"/>
+        </w:rPr>
+        <w:fldChar w:fldCharType="end"/>
+      </w:r>
+      <w:r>
+        <w:rPr>
+          <w:szCs w:val="22"/>
+        </w:rPr>
+        <w:t xml:space="preserve"> }} |</w:t>
+      </w:r>
+    </w:p>
+    <w:p>
+      <w:pPr>
+        <w:rPr>
+          <w:szCs w:val="22"/>
+        </w:rPr>
+      </w:pPr>
+      <w:r>
+        <w:rPr>
+          <w:szCs w:val="22"/>
+        </w:rPr>
+        <w:t xml:space="preserve">| </w:t>
+      </w:r>
+      <w:r>
+        <w:rPr>
+          <w:szCs w:val="22"/>
+        </w:rPr>
+        <w:fldChar w:fldCharType="begin"/>
+      </w:r>
+      <w:r>
+        <w:rPr>
+          <w:szCs w:val="22"/>
+        </w:rPr>
+        <w:instrText xml:space="preserve"> REF resource2_type \h  \* MERGEFORMAT </w:instrText>
+      </w:r>
+      <w:r>
+        <w:rPr>
+          <w:szCs w:val="22"/>
+        </w:rPr>
+      </w:r>
+      <w:r>
+        <w:rPr>
+          <w:szCs w:val="22"/>
+        </w:rPr>
+        <w:fldChar w:fldCharType="separate"/>
+      </w:r>
+      <w:r>
+        <w:rPr>
+          <w:rFonts w:eastAsia="Arial" w:cs="Arial"/>
+          <w:color w:val="000000"/>
+          <w:szCs w:val="22"/>
+        </w:rPr>
+        <w:t>resource2_type</w:t>
+      </w:r>
+      <w:r>
+        <w:rPr>
+          <w:szCs w:val="22"/>
+        </w:rPr>
+        <w:fldChar w:fldCharType="end"/>
+      </w:r>
+      <w:r>
+        <w:rPr>
+          <w:szCs w:val="22"/>
+        </w:rPr>
+        <w:t xml:space="preserve"> | </w:t>
+      </w:r>
+      <w:r>
+        <w:rPr>
+          <w:szCs w:val="22"/>
+        </w:rPr>
+        <w:fldChar w:fldCharType="begin"/>
+      </w:r>
+      <w:r>
+        <w:rPr>
+          <w:szCs w:val="22"/>
+        </w:rPr>
+        <w:instrText xml:space="preserve"> REF resource2_name \h  \* MERGEFORMAT </w:instrText>
+      </w:r>
+      <w:r>
+        <w:rPr>
+          <w:szCs w:val="22"/>
+        </w:rPr>
+      </w:r>
+      <w:r>
+        <w:rPr>
+          <w:szCs w:val="22"/>
+        </w:rPr>
+        <w:fldChar w:fldCharType="separate"/>
+      </w:r>
+      <w:r>
+        <w:rPr>
+          <w:rFonts w:eastAsia="Arial" w:cs="Arial"/>
+          <w:color w:val="000000"/>
+          <w:szCs w:val="22"/>
+        </w:rPr>
+        <w:t>resource2_</w:t>
+      </w:r>
+      <w:r>
+        <w:rPr>
+          <w:szCs w:val="22"/>
+        </w:rPr>
+        <w:t>name</w:t>
+      </w:r>
+      <w:r>
+        <w:rPr>
+          <w:szCs w:val="22"/>
+        </w:rPr>
+        <w:fldChar w:fldCharType="end"/>
+      </w:r>
+      <w:r>
+        <w:rPr>
+          <w:szCs w:val="22"/>
+        </w:rPr>
+        <w:t xml:space="preserve"> | </w:t>
+      </w:r>
+      <w:r>
+        <w:rPr>
+          <w:szCs w:val="22"/>
+        </w:rPr>
+        <w:fldChar w:fldCharType="begin"/>
+      </w:r>
+      <w:r>
+        <w:rPr>
+          <w:szCs w:val="22"/>
+        </w:rPr>
+        <w:instrText xml:space="preserve"> REF resource2_note \h  \* MERGEFORMAT </w:instrText>
+      </w:r>
+      <w:r>
+        <w:rPr>
+          <w:szCs w:val="22"/>
+        </w:rPr>
+      </w:r>
+      <w:r>
+        <w:rPr>
+          <w:szCs w:val="22"/>
+        </w:rPr>
+        <w:fldChar w:fldCharType="separate"/>
+      </w:r>
+      <w:r>
+        <w:rPr>
+          <w:kern w:val="0"/>
+          <w:szCs w:val="22"/>
+          <w14:ligatures w14:val="none"/>
+        </w:rPr>
+        <w:t>resource2_note</w:t>
+      </w:r>
+      <w:r>
+        <w:rPr>
+          <w:szCs w:val="22"/>
+        </w:rPr>
+        <w:fldChar w:fldCharType="end"/>
+      </w:r>
+      <w:r>
+        <w:rPr>
+          <w:szCs w:val="22"/>
+        </w:rPr>
+        <w:t xml:space="preserve"> | </w:t>
+      </w:r>
+      <w:r>
+        <w:rPr>
+          <w:szCs w:val="22"/>
+        </w:rPr>
+        <w:fldChar w:fldCharType="begin"/>
+      </w:r>
+      <w:r>
+        <w:rPr>
+          <w:szCs w:val="22"/>
+        </w:rPr>
+        <w:instrText xml:space="preserve"> REF resource2_url \h  \* MERGEFORMAT </w:instrText>
+      </w:r>
+      <w:r>
+        <w:rPr>
+          <w:szCs w:val="22"/>
+        </w:rPr>
+      </w:r>
+      <w:r>
+        <w:rPr>
+          <w:szCs w:val="22"/>
+        </w:rPr>
+        <w:fldChar w:fldCharType="separate"/>
+      </w:r>
+      <w:r>
+        <w:rPr>
+          <w:rFonts w:eastAsia="Arial" w:cs="Arial"/>
+          <w:color w:val="000000"/>
+          <w:szCs w:val="22"/>
+        </w:rPr>
+        <w:t>resource2_</w:t>
+      </w:r>
+      <w:r>
+        <w:rPr>
+          <w:szCs w:val="22"/>
+        </w:rPr>
+        <w:t>url</w:t>
+      </w:r>
+      <w:r>
+        <w:rPr>
+          <w:szCs w:val="22"/>
+        </w:rPr>
+        <w:fldChar w:fldCharType="end"/>
+      </w:r>
+      <w:r>
+        <w:rPr>
+          <w:szCs w:val="22"/>
+        </w:rPr>
+        <w:t xml:space="preserve"> | {{ ref_bib_</w:t>
+      </w:r>
+      <w:r>
+        <w:rPr>
+          <w:szCs w:val="22"/>
+        </w:rPr>
+        <w:fldChar w:fldCharType="begin"/>
+      </w:r>
+      <w:r>
+        <w:rPr>
+          <w:szCs w:val="22"/>
+        </w:rPr>
+        <w:instrText xml:space="preserve"> REF resource2_ref_id \h  \* MERGEFORMAT </w:instrText>
+      </w:r>
+      <w:r>
+        <w:rPr>
+          <w:szCs w:val="22"/>
+        </w:rPr>
+      </w:r>
+      <w:r>
+        <w:rPr>
+          <w:szCs w:val="22"/>
+        </w:rPr>
+        <w:fldChar w:fldCharType="separate"/>
+      </w:r>
+      <w:r>
+        <w:rPr>
+          <w:szCs w:val="22"/>
+        </w:rPr>
+        <w:t>resource2_ref_id</w:t>
+      </w:r>
+      <w:r>
+        <w:rPr>
+          <w:szCs w:val="22"/>
+        </w:rPr>
+        <w:fldChar w:fldCharType="end"/>
+      </w:r>
+      <w:r>
+        <w:rPr>
+          <w:szCs w:val="22"/>
+        </w:rPr>
+        <w:t xml:space="preserve"> }} |</w:t>
+      </w:r>
+    </w:p>
+    <w:p>
+      <w:pPr>
+        <w:rPr>
+          <w:szCs w:val="22"/>
+        </w:rPr>
+      </w:pPr>
+      <w:r>
+        <w:rPr>
+          <w:szCs w:val="22"/>
+        </w:rPr>
+        <w:t xml:space="preserve">| </w:t>
+      </w:r>
+      <w:r>
+        <w:rPr>
+          <w:szCs w:val="22"/>
+        </w:rPr>
+        <w:fldChar w:fldCharType="begin"/>
+      </w:r>
+      <w:r>
+        <w:rPr>
+          <w:szCs w:val="22"/>
+        </w:rPr>
+        <w:instrText xml:space="preserve"> REF resource3_type \h  \* MERGEFORMAT </w:instrText>
+      </w:r>
+      <w:r>
+        <w:rPr>
+          <w:szCs w:val="22"/>
+        </w:rPr>
+      </w:r>
+      <w:r>
+        <w:rPr>
+          <w:szCs w:val="22"/>
+        </w:rPr>
+        <w:fldChar w:fldCharType="separate"/>
+      </w:r>
+      <w:r>
+        <w:rPr>
+          <w:szCs w:val="22"/>
+        </w:rPr>
+        <w:t>resource3_type</w:t>
+      </w:r>
+      <w:r>
+        <w:rPr>
+          <w:szCs w:val="22"/>
+        </w:rPr>
+        <w:fldChar w:fldCharType="end"/>
+      </w:r>
+      <w:r>
+        <w:rPr>
+          <w:szCs w:val="22"/>
+        </w:rPr>
+        <w:t xml:space="preserve"> | </w:t>
+      </w:r>
+      <w:r>
+        <w:rPr>
+          <w:szCs w:val="22"/>
+        </w:rPr>
+        <w:fldChar w:fldCharType="begin"/>
+      </w:r>
+      <w:r>
+        <w:rPr>
+          <w:szCs w:val="22"/>
+        </w:rPr>
+        <w:instrText xml:space="preserve"> REF resource3_name \h  \* MERGEFORMAT </w:instrText>
+      </w:r>
+      <w:r>
+        <w:rPr>
+          <w:szCs w:val="22"/>
+        </w:rPr>
+      </w:r>
+      <w:r>
+        <w:rPr>
+          <w:szCs w:val="22"/>
+        </w:rPr>
+        <w:fldChar w:fldCharType="separate"/>
+      </w:r>
+      <w:r>
+        <w:rPr>
+          <w:rFonts w:eastAsia="Arial" w:cs="Arial"/>
+          <w:color w:val="000000"/>
+          <w:kern w:val="0"/>
+          <w:szCs w:val="22"/>
+          <w14:ligatures w14:val="none"/>
+        </w:rPr>
+        <w:t>resource3_name</w:t>
+      </w:r>
+      <w:r>
+        <w:rPr>
+          <w:szCs w:val="22"/>
+        </w:rPr>
+        <w:fldChar w:fldCharType="end"/>
+      </w:r>
+      <w:r>
+        <w:rPr>
+          <w:szCs w:val="22"/>
+        </w:rPr>
+        <w:t xml:space="preserve"> | </w:t>
+      </w:r>
+      <w:r>
+        <w:rPr>
+          <w:szCs w:val="22"/>
+        </w:rPr>
+        <w:fldChar w:fldCharType="begin"/>
+      </w:r>
+      <w:r>
+        <w:rPr>
+          <w:szCs w:val="22"/>
+        </w:rPr>
+        <w:instrText xml:space="preserve"> REF resource3_note \h  \* MERGEFORMAT </w:instrText>
+      </w:r>
+      <w:r>
+        <w:rPr>
+          <w:szCs w:val="22"/>
+        </w:rPr>
+      </w:r>
+      <w:r>
+        <w:rPr>
+          <w:szCs w:val="22"/>
+        </w:rPr>
+        <w:fldChar w:fldCharType="separate"/>
+      </w:r>
+      <w:r>
+        <w:rPr>
+          <w:szCs w:val="22"/>
+        </w:rPr>
+        <w:t>resource3_note</w:t>
+      </w:r>
+      <w:r>
+        <w:rPr>
+          <w:szCs w:val="22"/>
+        </w:rPr>
+        <w:fldChar w:fldCharType="end"/>
+      </w:r>
+      <w:r>
+        <w:rPr>
+          <w:szCs w:val="22"/>
+        </w:rPr>
+        <w:t xml:space="preserve"> | </w:t>
+      </w:r>
+      <w:r>
+        <w:rPr>
+          <w:szCs w:val="22"/>
+        </w:rPr>
+        <w:fldChar w:fldCharType="begin"/>
+      </w:r>
+      <w:r>
+        <w:rPr>
+          <w:szCs w:val="22"/>
+        </w:rPr>
+        <w:instrText xml:space="preserve"> REF resource3_url \h  \* MERGEFORMAT </w:instrText>
+      </w:r>
+      <w:r>
+        <w:rPr>
+          <w:szCs w:val="22"/>
+        </w:rPr>
+      </w:r>
+      <w:r>
+        <w:rPr>
+          <w:szCs w:val="22"/>
+        </w:rPr>
+        <w:fldChar w:fldCharType="separate"/>
+      </w:r>
+      <w:r>
+        <w:rPr>
+          <w:rFonts w:eastAsia="Arial" w:cs="Arial"/>
+          <w:color w:val="000000"/>
+          <w:szCs w:val="22"/>
+        </w:rPr>
+        <w:t>resource3_</w:t>
+      </w:r>
+      <w:r>
+        <w:rPr>
+          <w:szCs w:val="22"/>
+        </w:rPr>
+        <w:t>url</w:t>
+      </w:r>
+      <w:r>
+        <w:rPr>
+          <w:szCs w:val="22"/>
+        </w:rPr>
+        <w:fldChar w:fldCharType="end"/>
+      </w:r>
+      <w:r>
+        <w:rPr>
+          <w:szCs w:val="22"/>
+        </w:rPr>
+        <w:t xml:space="preserve"> | {{ ref_bib_</w:t>
+      </w:r>
+      <w:r>
+        <w:rPr>
+          <w:szCs w:val="22"/>
+        </w:rPr>
+        <w:fldChar w:fldCharType="begin"/>
+      </w:r>
+      <w:r>
+        <w:rPr>
+          <w:szCs w:val="22"/>
+        </w:rPr>
+        <w:instrText xml:space="preserve"> REF resource3_ref_id \h  \* MERGEFORMAT </w:instrText>
+      </w:r>
+      <w:r>
+        <w:rPr>
+          <w:szCs w:val="22"/>
+        </w:rPr>
+      </w:r>
+      <w:r>
+        <w:rPr>
+          <w:szCs w:val="22"/>
+        </w:rPr>
+        <w:fldChar w:fldCharType="separate"/>
+      </w:r>
+      <w:r>
+        <w:rPr>
+          <w:rFonts w:eastAsia="Arial" w:cs="Arial"/>
+          <w:color w:val="000000"/>
+          <w:szCs w:val="22"/>
+        </w:rPr>
+        <w:t>resource3_</w:t>
+      </w:r>
+      <w:r>
+        <w:rPr>
+          <w:szCs w:val="22"/>
+        </w:rPr>
+        <w:t>ref_id</w:t>
+      </w:r>
+      <w:r>
+        <w:rPr>
+          <w:szCs w:val="22"/>
+        </w:rPr>
+        <w:fldChar w:fldCharType="end"/>
+      </w:r>
+      <w:r>
+        <w:rPr>
+          <w:szCs w:val="22"/>
+        </w:rPr>
+        <w:t xml:space="preserve"> }} |</w:t>
+      </w:r>
+    </w:p>
+    <w:p>
+      <w:pPr>
+        <w:rPr>
+          <w:szCs w:val="22"/>
+        </w:rPr>
+      </w:pPr>
+      <w:r>
+        <w:rPr>
+          <w:szCs w:val="22"/>
+        </w:rPr>
+        <w:t xml:space="preserve">| </w:t>
+      </w:r>
+      <w:r>
+        <w:rPr>
+          <w:szCs w:val="22"/>
+        </w:rPr>
+        <w:fldChar w:fldCharType="begin"/>
+      </w:r>
+      <w:r>
+        <w:rPr>
+          <w:szCs w:val="22"/>
+        </w:rPr>
+        <w:instrText xml:space="preserve"> REF resource4_type \h  \* MERGEFORMAT </w:instrText>
+      </w:r>
+      <w:r>
+        <w:rPr>
+          <w:szCs w:val="22"/>
+        </w:rPr>
+      </w:r>
+      <w:r>
+        <w:rPr>
+          <w:szCs w:val="22"/>
+        </w:rPr>
+        <w:fldChar w:fldCharType="separate"/>
+      </w:r>
+      <w:r>
+        <w:rPr>
+          <w:rFonts w:eastAsia="Arial" w:cs="Arial"/>
+          <w:color w:val="000000"/>
+          <w:szCs w:val="22"/>
+        </w:rPr>
+        <w:t>resource4_</w:t>
+      </w:r>
+      <w:r>
+        <w:rPr>
+          <w:szCs w:val="22"/>
+        </w:rPr>
+        <w:t>type</w:t>
+      </w:r>
+      <w:r>
+        <w:rPr>
+          <w:szCs w:val="22"/>
+        </w:rPr>
+        <w:fldChar w:fldCharType="end"/>
+      </w:r>
+      <w:r>
+        <w:rPr>
+          <w:szCs w:val="22"/>
+        </w:rPr>
+        <w:t xml:space="preserve"> | </w:t>
+      </w:r>
+      <w:r>
+        <w:rPr>
+          <w:szCs w:val="22"/>
+        </w:rPr>
+        <w:fldChar w:fldCharType="begin"/>
+      </w:r>
+      <w:r>
+        <w:rPr>
+          <w:szCs w:val="22"/>
+        </w:rPr>
+        <w:instrText xml:space="preserve"> REF resource4_name \h  \* MERGEFORMAT </w:instrText>
+      </w:r>
+      <w:r>
+        <w:rPr>
+          <w:szCs w:val="22"/>
+        </w:rPr>
+      </w:r>
+      <w:r>
+        <w:rPr>
+          <w:szCs w:val="22"/>
+        </w:rPr>
+        <w:fldChar w:fldCharType="separate"/>
+      </w:r>
+      <w:r>
+        <w:rPr>
+          <w:szCs w:val="22"/>
+        </w:rPr>
+        <w:t>resource4_name</w:t>
+      </w:r>
+      <w:r>
+        <w:rPr>
+          <w:szCs w:val="22"/>
+        </w:rPr>
+        <w:fldChar w:fldCharType="end"/>
+      </w:r>
+      <w:r>
+        <w:rPr>
+          <w:szCs w:val="22"/>
+        </w:rPr>
+        <w:t xml:space="preserve"> | </w:t>
+      </w:r>
+      <w:r>
+        <w:rPr>
+          <w:szCs w:val="22"/>
+        </w:rPr>
+        <w:fldChar w:fldCharType="begin"/>
+      </w:r>
+      <w:r>
+        <w:rPr>
+          <w:szCs w:val="22"/>
+        </w:rPr>
+        <w:instrText xml:space="preserve"> REF resource4_note \h  \* MERGEFORMAT </w:instrText>
+      </w:r>
+      <w:r>
+        <w:rPr>
+          <w:szCs w:val="22"/>
+        </w:rPr>
+      </w:r>
+      <w:r>
+        <w:rPr>
+          <w:szCs w:val="22"/>
+        </w:rPr>
+        <w:fldChar w:fldCharType="separate"/>
+      </w:r>
+      <w:r>
+        <w:rPr>
+          <w:color w:val="4183C4"/>
+          <w:spacing w:val="3"/>
+          <w:szCs w:val="22"/>
+          <w:u w:val="single"/>
+          <w:shd w:val="clear" w:color="auto" w:fill="FFFFFF"/>
+        </w:rPr>
+        <w:t>resource4_</w:t>
+      </w:r>
+      <w:r>
+        <w:rPr>
+          <w:szCs w:val="22"/>
+        </w:rPr>
+        <w:t>note</w:t>
+      </w:r>
+      <w:r>
+        <w:rPr>
+          <w:szCs w:val="22"/>
+        </w:rPr>
+        <w:fldChar w:fldCharType="end"/>
+      </w:r>
+      <w:r>
+        <w:rPr>
+          <w:szCs w:val="22"/>
+        </w:rPr>
+        <w:t xml:space="preserve"> | </w:t>
+      </w:r>
+      <w:r>
+        <w:rPr>
+          <w:szCs w:val="22"/>
+        </w:rPr>
+        <w:fldChar w:fldCharType="begin"/>
+      </w:r>
+      <w:r>
+        <w:rPr>
+          <w:szCs w:val="22"/>
+        </w:rPr>
+        <w:instrText xml:space="preserve"> REF resource4_url \h  \* MERGEFORMAT </w:instrText>
+      </w:r>
+      <w:r>
+        <w:rPr>
+          <w:szCs w:val="22"/>
+        </w:rPr>
+      </w:r>
+      <w:r>
+        <w:rPr>
+          <w:szCs w:val="22"/>
+        </w:rPr>
+        <w:fldChar w:fldCharType="separate"/>
+      </w:r>
+      <w:r>
+        <w:rPr>
+          <w:szCs w:val="22"/>
+        </w:rPr>
+        <w:t>resource4_url</w:t>
+      </w:r>
+      <w:r>
+        <w:rPr>
+          <w:szCs w:val="22"/>
+        </w:rPr>
+        <w:fldChar w:fldCharType="end"/>
+      </w:r>
+      <w:r>
+        <w:rPr>
+          <w:szCs w:val="22"/>
+        </w:rPr>
+        <w:t xml:space="preserve"> | {{ ref_bib_</w:t>
+      </w:r>
+      <w:r>
+        <w:rPr>
+          <w:szCs w:val="22"/>
+        </w:rPr>
+        <w:fldChar w:fldCharType="begin"/>
+      </w:r>
+      <w:r>
+        <w:rPr>
+          <w:szCs w:val="22"/>
+        </w:rPr>
+        <w:instrText xml:space="preserve"> REF resource4_ref_id \h  \* MERGEFORMAT </w:instrText>
+      </w:r>
+      <w:r>
+        <w:rPr>
+          <w:szCs w:val="22"/>
+        </w:rPr>
+      </w:r>
+      <w:r>
+        <w:rPr>
+          <w:szCs w:val="22"/>
+        </w:rPr>
+        <w:fldChar w:fldCharType="separate"/>
+      </w:r>
+      <w:r>
+        <w:rPr>
+          <w:szCs w:val="22"/>
+        </w:rPr>
+        <w:t>resource4_ref_id</w:t>
+      </w:r>
+      <w:r>
+        <w:rPr>
+          <w:szCs w:val="22"/>
+        </w:rPr>
+        <w:fldChar w:fldCharType="end"/>
+      </w:r>
+      <w:r>
+        <w:rPr>
+          <w:szCs w:val="22"/>
+        </w:rPr>
+        <w:t xml:space="preserve"> }} |</w:t>
+      </w:r>
+    </w:p>
+    <w:p>
+      <w:pPr>
+        <w:rPr>
+          <w:szCs w:val="22"/>
+        </w:rPr>
+      </w:pPr>
+      <w:r>
+        <w:rPr>
+          <w:szCs w:val="22"/>
+        </w:rPr>
+        <w:t xml:space="preserve">| </w:t>
+      </w:r>
+      <w:r>
+        <w:rPr>
+          <w:szCs w:val="22"/>
+        </w:rPr>
+        <w:fldChar w:fldCharType="begin"/>
+      </w:r>
+      <w:r>
+        <w:rPr>
+          <w:szCs w:val="22"/>
+        </w:rPr>
+        <w:instrText xml:space="preserve"> REF resource5_type \h  \* MERGEFORMAT </w:instrText>
+      </w:r>
+      <w:r>
+        <w:rPr>
+          <w:szCs w:val="22"/>
+        </w:rPr>
+      </w:r>
+      <w:r>
+        <w:rPr>
+          <w:szCs w:val="22"/>
+        </w:rPr>
+        <w:fldChar w:fldCharType="separate"/>
+      </w:r>
+      <w:r>
+        <w:rPr>
+          <w:szCs w:val="22"/>
+        </w:rPr>
+        <w:t>resource5_type</w:t>
+      </w:r>
+      <w:r>
+        <w:rPr>
+          <w:szCs w:val="22"/>
+        </w:rPr>
+        <w:fldChar w:fldCharType="end"/>
+      </w:r>
+      <w:r>
+        <w:rPr>
+          <w:szCs w:val="22"/>
+        </w:rPr>
+        <w:t xml:space="preserve"> | </w:t>
+      </w:r>
+      <w:r>
+        <w:rPr>
+          <w:szCs w:val="22"/>
+        </w:rPr>
+        <w:fldChar w:fldCharType="begin"/>
+      </w:r>
+      <w:r>
+        <w:rPr>
+          <w:szCs w:val="22"/>
+        </w:rPr>
+        <w:instrText xml:space="preserve"> REF resource5_name \h  \* MERGEFORMAT </w:instrText>
+      </w:r>
+      <w:r>
+        <w:rPr>
+          <w:szCs w:val="22"/>
+        </w:rPr>
+      </w:r>
+      <w:r>
+        <w:rPr>
+          <w:szCs w:val="22"/>
+        </w:rPr>
+        <w:fldChar w:fldCharType="separate"/>
+      </w:r>
+      <w:r>
+        <w:rPr>
+          <w:szCs w:val="22"/>
+        </w:rPr>
+        <w:t>resource5_name</w:t>
+      </w:r>
+      <w:r>
+        <w:rPr>
+          <w:szCs w:val="22"/>
+        </w:rPr>
+        <w:fldChar w:fldCharType="end"/>
+      </w:r>
+      <w:r>
+        <w:rPr>
+          <w:szCs w:val="22"/>
+        </w:rPr>
+        <w:t xml:space="preserve"> | </w:t>
+      </w:r>
+      <w:r>
+        <w:rPr>
+          <w:szCs w:val="22"/>
+        </w:rPr>
+        <w:fldChar w:fldCharType="begin"/>
+      </w:r>
+      <w:r>
+        <w:rPr>
+          <w:szCs w:val="22"/>
+        </w:rPr>
+        <w:instrText xml:space="preserve"> REF resource5_note \h  \* MERGEFORMAT </w:instrText>
+      </w:r>
+      <w:r>
+        <w:rPr>
+          <w:szCs w:val="22"/>
+        </w:rPr>
+      </w:r>
+      <w:r>
+        <w:rPr>
+          <w:szCs w:val="22"/>
+        </w:rPr>
+        <w:fldChar w:fldCharType="separate"/>
+      </w:r>
+      <w:r>
+        <w:rPr>
+          <w:szCs w:val="22"/>
+        </w:rPr>
+        <w:t>resource5_note</w:t>
+      </w:r>
+      <w:r>
+        <w:rPr>
+          <w:szCs w:val="22"/>
+        </w:rPr>
+        <w:fldChar w:fldCharType="end"/>
+      </w:r>
+      <w:r>
+        <w:rPr>
+          <w:szCs w:val="22"/>
+        </w:rPr>
+        <w:t xml:space="preserve"> | </w:t>
+      </w:r>
+      <w:r>
+        <w:rPr>
+          <w:szCs w:val="22"/>
+        </w:rPr>
+        <w:fldChar w:fldCharType="begin"/>
+      </w:r>
+      <w:r>
+        <w:rPr>
+          <w:szCs w:val="22"/>
+        </w:rPr>
+        <w:instrText xml:space="preserve"> REF resource5_url \h  \* MERGEFORMAT </w:instrText>
+      </w:r>
+      <w:r>
+        <w:rPr>
+          <w:szCs w:val="22"/>
+        </w:rPr>
+      </w:r>
+      <w:r>
+        <w:rPr>
+          <w:szCs w:val="22"/>
+        </w:rPr>
+        <w:fldChar w:fldCharType="separate"/>
+      </w:r>
+      <w:r>
+        <w:rPr>
+          <w:szCs w:val="22"/>
+        </w:rPr>
+        <w:t>resource5_url</w:t>
+      </w:r>
+      <w:r>
+        <w:rPr>
+          <w:szCs w:val="22"/>
+        </w:rPr>
+        <w:fldChar w:fldCharType="end"/>
+      </w:r>
+      <w:r>
+        <w:rPr>
+          <w:szCs w:val="22"/>
+        </w:rPr>
+        <w:t xml:space="preserve"> | {{ ref_bib_</w:t>
+      </w:r>
+      <w:r>
+        <w:rPr>
+          <w:szCs w:val="22"/>
+        </w:rPr>
+        <w:fldChar w:fldCharType="begin"/>
+      </w:r>
+      <w:r>
+        <w:rPr>
+          <w:szCs w:val="22"/>
+        </w:rPr>
+        <w:instrText xml:space="preserve"> REF resource5_ref_id \h  \* MERGEFORMAT </w:instrText>
+      </w:r>
+      <w:r>
+        <w:rPr>
+          <w:szCs w:val="22"/>
+        </w:rPr>
+      </w:r>
+      <w:r>
+        <w:rPr>
+          <w:szCs w:val="22"/>
+        </w:rPr>
+        <w:fldChar w:fldCharType="separate"/>
+      </w:r>
+      <w:r>
+        <w:rPr>
+          <w:szCs w:val="22"/>
+        </w:rPr>
+        <w:t>resource5_ref_id</w:t>
+      </w:r>
+      <w:r>
+        <w:rPr>
+          <w:szCs w:val="22"/>
+        </w:rPr>
+        <w:fldChar w:fldCharType="end"/>
+      </w:r>
+      <w:r>
+        <w:rPr>
+          <w:szCs w:val="22"/>
+        </w:rPr>
+        <w:t xml:space="preserve"> }} |</w:t>
+      </w:r>
+    </w:p>
+    <w:p>
+      <w:pPr>
+        <w:rPr>
+          <w:szCs w:val="22"/>
+        </w:rPr>
+      </w:pPr>
+      <w:r>
+        <w:rPr>
+          <w:szCs w:val="22"/>
+        </w:rPr>
+        <w:t xml:space="preserve">| </w:t>
+      </w:r>
+      <w:r>
+        <w:rPr>
+          <w:szCs w:val="22"/>
+        </w:rPr>
+        <w:fldChar w:fldCharType="begin"/>
+      </w:r>
+      <w:r>
+        <w:rPr>
+          <w:szCs w:val="22"/>
+        </w:rPr>
+        <w:instrText xml:space="preserve"> REF resource6_type \h  \* MERGEFORMAT </w:instrText>
+      </w:r>
+      <w:r>
+        <w:rPr>
+          <w:szCs w:val="22"/>
+        </w:rPr>
+      </w:r>
+      <w:r>
+        <w:rPr>
+          <w:szCs w:val="22"/>
+        </w:rPr>
+        <w:fldChar w:fldCharType="separate"/>
+      </w:r>
+      <w:r>
+        <w:rPr>
+          <w:szCs w:val="22"/>
+        </w:rPr>
+        <w:t>resource6_type</w:t>
+      </w:r>
+      <w:r>
+        <w:rPr>
+          <w:szCs w:val="22"/>
+        </w:rPr>
+        <w:fldChar w:fldCharType="end"/>
+      </w:r>
+      <w:r>
+        <w:rPr>
+          <w:szCs w:val="22"/>
+        </w:rPr>
+        <w:t xml:space="preserve"> | </w:t>
+      </w:r>
+      <w:r>
+        <w:rPr>
+          <w:szCs w:val="22"/>
+        </w:rPr>
+        <w:fldChar w:fldCharType="begin"/>
+      </w:r>
+      <w:r>
+        <w:rPr>
+          <w:szCs w:val="22"/>
+        </w:rPr>
+        <w:instrText xml:space="preserve"> REF resource6_name \h  \* MERGEFORMAT </w:instrText>
+      </w:r>
+      <w:r>
+        <w:rPr>
+          <w:szCs w:val="22"/>
+        </w:rPr>
+      </w:r>
+      <w:r>
+        <w:rPr>
+          <w:szCs w:val="22"/>
+        </w:rPr>
+        <w:fldChar w:fldCharType="separate"/>
+      </w:r>
+      <w:r>
+        <w:rPr>
+          <w:szCs w:val="22"/>
+        </w:rPr>
+        <w:t>resource6_name</w:t>
+      </w:r>
+      <w:r>
+        <w:rPr>
+          <w:szCs w:val="22"/>
+        </w:rPr>
+        <w:fldChar w:fldCharType="end"/>
+      </w:r>
+      <w:r>
+        <w:rPr>
+          <w:szCs w:val="22"/>
+        </w:rPr>
+        <w:t xml:space="preserve"> | </w:t>
+      </w:r>
+      <w:r>
+        <w:rPr>
+          <w:szCs w:val="22"/>
+        </w:rPr>
+        <w:fldChar w:fldCharType="begin"/>
+      </w:r>
+      <w:r>
+        <w:rPr>
+          <w:szCs w:val="22"/>
+        </w:rPr>
+        <w:instrText xml:space="preserve"> REF resource6_note \h  \* MERGEFORMAT </w:instrText>
+      </w:r>
+      <w:r>
+        <w:rPr>
+          <w:szCs w:val="22"/>
+        </w:rPr>
+      </w:r>
+      <w:r>
+        <w:rPr>
+          <w:szCs w:val="22"/>
+        </w:rPr>
+        <w:fldChar w:fldCharType="separate"/>
+      </w:r>
+      <w:r>
+        <w:rPr>
+          <w:szCs w:val="22"/>
+        </w:rPr>
+        <w:t>resource6_note</w:t>
+      </w:r>
+      <w:r>
+        <w:rPr>
+          <w:szCs w:val="22"/>
+        </w:rPr>
+        <w:fldChar w:fldCharType="end"/>
+      </w:r>
+      <w:r>
+        <w:rPr>
+          <w:szCs w:val="22"/>
+        </w:rPr>
+        <w:t xml:space="preserve"> | </w:t>
+      </w:r>
+      <w:r>
+        <w:rPr>
+          <w:szCs w:val="22"/>
+        </w:rPr>
+        <w:fldChar w:fldCharType="begin"/>
+      </w:r>
+      <w:r>
+        <w:rPr>
+          <w:szCs w:val="22"/>
+        </w:rPr>
+        <w:instrText xml:space="preserve"> REF resource6_url \h  \* MERGEFORMAT </w:instrText>
+      </w:r>
+      <w:r>
+        <w:rPr>
+          <w:szCs w:val="22"/>
+        </w:rPr>
+      </w:r>
+      <w:r>
+        <w:rPr>
+          <w:szCs w:val="22"/>
+        </w:rPr>
+        <w:fldChar w:fldCharType="separate"/>
+      </w:r>
+      <w:r>
+        <w:rPr>
+          <w:szCs w:val="22"/>
+        </w:rPr>
+        <w:t>resource6_url</w:t>
+      </w:r>
+      <w:r>
+        <w:rPr>
+          <w:szCs w:val="22"/>
+        </w:rPr>
+        <w:fldChar w:fldCharType="end"/>
+      </w:r>
+      <w:r>
+        <w:rPr>
+          <w:szCs w:val="22"/>
+        </w:rPr>
+        <w:t xml:space="preserve"> | {{ ref_bib_</w:t>
+      </w:r>
+      <w:r>
+        <w:rPr>
+          <w:szCs w:val="22"/>
+        </w:rPr>
+        <w:fldChar w:fldCharType="begin"/>
+      </w:r>
+      <w:r>
+        <w:rPr>
+          <w:szCs w:val="22"/>
+        </w:rPr>
+        <w:instrText xml:space="preserve"> REF resource6_ref_id \h  \* MERGEFORMAT </w:instrText>
+      </w:r>
+      <w:r>
+        <w:rPr>
+          <w:szCs w:val="22"/>
+        </w:rPr>
+      </w:r>
+      <w:r>
+        <w:rPr>
+          <w:szCs w:val="22"/>
+        </w:rPr>
+        <w:fldChar w:fldCharType="separate"/>
+      </w:r>
+      <w:r>
+        <w:rPr>
+          <w:szCs w:val="22"/>
+        </w:rPr>
+        <w:t>resource6_ref_id</w:t>
+      </w:r>
+      <w:r>
+        <w:rPr>
+          <w:szCs w:val="22"/>
+        </w:rPr>
+        <w:fldChar w:fldCharType="end"/>
+      </w:r>
+      <w:r>
+        <w:rPr>
+          <w:szCs w:val="22"/>
+        </w:rPr>
+        <w:t xml:space="preserve"> }} |</w:t>
+      </w:r>
+    </w:p>
+    <w:p>
+      <w:pPr>
+        <w:rPr>
+          <w:szCs w:val="22"/>
+        </w:rPr>
+      </w:pPr>
+      <w:r>
+        <w:rPr>
+          <w:szCs w:val="22"/>
+        </w:rPr>
+        <w:t xml:space="preserve">| </w:t>
+      </w:r>
+      <w:r>
+        <w:rPr>
+          <w:szCs w:val="22"/>
+        </w:rPr>
+        <w:fldChar w:fldCharType="begin"/>
+      </w:r>
+      <w:r>
+        <w:rPr>
+          <w:szCs w:val="22"/>
+        </w:rPr>
+        <w:instrText xml:space="preserve"> REF resource7_type \h  \* MERGEFORMAT </w:instrText>
+      </w:r>
+      <w:r>
+        <w:rPr>
+          <w:szCs w:val="22"/>
+        </w:rPr>
+      </w:r>
+      <w:r>
+        <w:rPr>
+          <w:szCs w:val="22"/>
+        </w:rPr>
+        <w:fldChar w:fldCharType="separate"/>
+      </w:r>
+      <w:r>
+        <w:rPr>
+          <w:szCs w:val="22"/>
+        </w:rPr>
+        <w:t>resource7_type</w:t>
+      </w:r>
+      <w:r>
+        <w:rPr>
+          <w:szCs w:val="22"/>
+        </w:rPr>
+        <w:fldChar w:fldCharType="end"/>
+      </w:r>
+      <w:r>
+        <w:rPr>
+          <w:szCs w:val="22"/>
+        </w:rPr>
+        <w:t xml:space="preserve"> | </w:t>
+      </w:r>
+      <w:r>
+        <w:rPr>
+          <w:szCs w:val="22"/>
+        </w:rPr>
+        <w:fldChar w:fldCharType="begin"/>
+      </w:r>
+      <w:r>
+        <w:rPr>
+          <w:szCs w:val="22"/>
+        </w:rPr>
+        <w:instrText xml:space="preserve"> REF resource7_name \h  \* MERGEFORMAT </w:instrText>
+      </w:r>
+      <w:r>
+        <w:rPr>
+          <w:szCs w:val="22"/>
+        </w:rPr>
+      </w:r>
+      <w:r>
+        <w:rPr>
+          <w:szCs w:val="22"/>
+        </w:rPr>
+        <w:fldChar w:fldCharType="separate"/>
+      </w:r>
+      <w:r>
+        <w:rPr>
+          <w:szCs w:val="22"/>
+        </w:rPr>
+        <w:t>resource7_name</w:t>
+      </w:r>
+      <w:r>
+        <w:rPr>
+          <w:szCs w:val="22"/>
+        </w:rPr>
+        <w:fldChar w:fldCharType="end"/>
+      </w:r>
+      <w:r>
+        <w:rPr>
+          <w:szCs w:val="22"/>
+        </w:rPr>
+        <w:t xml:space="preserve"> | </w:t>
+      </w:r>
+      <w:r>
+        <w:rPr>
+          <w:szCs w:val="22"/>
+        </w:rPr>
+        <w:fldChar w:fldCharType="begin"/>
+      </w:r>
+      <w:r>
+        <w:rPr>
+          <w:szCs w:val="22"/>
+        </w:rPr>
+        <w:instrText xml:space="preserve"> REF resource7_note \h  \* MERGEFORMAT </w:instrText>
+      </w:r>
+      <w:r>
+        <w:rPr>
+          <w:szCs w:val="22"/>
+        </w:rPr>
+      </w:r>
+      <w:r>
+        <w:rPr>
+          <w:szCs w:val="22"/>
+        </w:rPr>
+        <w:fldChar w:fldCharType="separate"/>
+      </w:r>
+      <w:r>
+        <w:rPr>
+          <w:szCs w:val="22"/>
+        </w:rPr>
+        <w:t>resource7_note</w:t>
+      </w:r>
+      <w:r>
+        <w:rPr>
+          <w:szCs w:val="22"/>
+        </w:rPr>
+        <w:fldChar w:fldCharType="end"/>
+      </w:r>
+      <w:r>
+        <w:rPr>
+          <w:szCs w:val="22"/>
+        </w:rPr>
+        <w:t xml:space="preserve"> | </w:t>
+      </w:r>
+      <w:r>
+        <w:rPr>
+          <w:szCs w:val="22"/>
+        </w:rPr>
+        <w:fldChar w:fldCharType="begin"/>
+      </w:r>
+      <w:r>
+        <w:rPr>
+          <w:szCs w:val="22"/>
+        </w:rPr>
+        <w:instrText xml:space="preserve"> REF resource7_url \h  \* MERGEFORMAT </w:instrText>
+      </w:r>
+      <w:r>
+        <w:rPr>
+          <w:szCs w:val="22"/>
+        </w:rPr>
+      </w:r>
+      <w:r>
+        <w:rPr>
+          <w:szCs w:val="22"/>
+        </w:rPr>
+        <w:fldChar w:fldCharType="separate"/>
+      </w:r>
+      <w:r>
+        <w:rPr>
+          <w:szCs w:val="22"/>
+        </w:rPr>
+        <w:t>resource7_url</w:t>
+      </w:r>
+      <w:r>
+        <w:rPr>
+          <w:szCs w:val="22"/>
+        </w:rPr>
+        <w:fldChar w:fldCharType="end"/>
+      </w:r>
+      <w:r>
+        <w:rPr>
+          <w:szCs w:val="22"/>
+        </w:rPr>
+        <w:t xml:space="preserve"> | {{ ref_bib_</w:t>
+      </w:r>
+      <w:r>
+        <w:rPr>
+          <w:szCs w:val="22"/>
+        </w:rPr>
+        <w:fldChar w:fldCharType="begin"/>
+      </w:r>
+      <w:r>
+        <w:rPr>
+          <w:szCs w:val="22"/>
+        </w:rPr>
+        <w:instrText xml:space="preserve"> REF resource7_ref_id \h  \* MERGEFORMAT </w:instrText>
+      </w:r>
+      <w:r>
+        <w:rPr>
+          <w:szCs w:val="22"/>
+        </w:rPr>
+      </w:r>
+      <w:r>
+        <w:rPr>
+          <w:szCs w:val="22"/>
+        </w:rPr>
+        <w:fldChar w:fldCharType="separate"/>
+      </w:r>
+      <w:r>
+        <w:rPr>
+          <w:szCs w:val="22"/>
+        </w:rPr>
+        <w:t>resource7_ref_id</w:t>
+      </w:r>
+      <w:r>
+        <w:rPr>
+          <w:szCs w:val="22"/>
+        </w:rPr>
+        <w:fldChar w:fldCharType="end"/>
+      </w:r>
+      <w:r>
+        <w:rPr>
+          <w:szCs w:val="22"/>
+        </w:rPr>
+        <w:t xml:space="preserve"> }} |</w:t>
+      </w:r>
+    </w:p>
+    <w:p>
+      <w:pPr>
+        <w:rPr>
+          <w:szCs w:val="22"/>
+        </w:rPr>
+      </w:pPr>
+      <w:r>
+        <w:rPr>
+          <w:szCs w:val="22"/>
+        </w:rPr>
+        <w:t xml:space="preserve">| </w:t>
+      </w:r>
+      <w:r>
+        <w:rPr>
+          <w:szCs w:val="22"/>
+        </w:rPr>
+        <w:fldChar w:fldCharType="begin"/>
+      </w:r>
+      <w:r>
+        <w:rPr>
+          <w:szCs w:val="22"/>
+        </w:rPr>
+        <w:instrText xml:space="preserve"> REF resource8_type \h  \* MERGEFORMAT </w:instrText>
+      </w:r>
+      <w:r>
+        <w:rPr>
+          <w:szCs w:val="22"/>
+        </w:rPr>
+      </w:r>
+      <w:r>
+        <w:rPr>
+          <w:szCs w:val="22"/>
+        </w:rPr>
+        <w:fldChar w:fldCharType="separate"/>
+      </w:r>
+      <w:r>
+        <w:rPr>
+          <w:szCs w:val="22"/>
+        </w:rPr>
+        <w:t>resource8_type</w:t>
+      </w:r>
+      <w:r>
+        <w:rPr>
+          <w:szCs w:val="22"/>
+        </w:rPr>
+        <w:fldChar w:fldCharType="end"/>
+      </w:r>
+      <w:r>
+        <w:rPr>
+          <w:szCs w:val="22"/>
+        </w:rPr>
+        <w:t xml:space="preserve"> | </w:t>
+      </w:r>
+      <w:r>
+        <w:rPr>
+          <w:szCs w:val="22"/>
+        </w:rPr>
+        <w:fldChar w:fldCharType="begin"/>
+      </w:r>
+      <w:r>
+        <w:rPr>
+          <w:szCs w:val="22"/>
+        </w:rPr>
+        <w:instrText xml:space="preserve"> REF resource8_name \h  \* MERGEFORMAT </w:instrText>
+      </w:r>
+      <w:r>
+        <w:rPr>
+          <w:szCs w:val="22"/>
+        </w:rPr>
+      </w:r>
+      <w:r>
+        <w:rPr>
+          <w:szCs w:val="22"/>
+        </w:rPr>
+        <w:fldChar w:fldCharType="separate"/>
+      </w:r>
+      <w:r>
+        <w:rPr>
+          <w:szCs w:val="22"/>
+        </w:rPr>
+        <w:t>resource8_name</w:t>
+      </w:r>
+      <w:r>
+        <w:rPr>
+          <w:szCs w:val="22"/>
+        </w:rPr>
+        <w:fldChar w:fldCharType="end"/>
+      </w:r>
+      <w:r>
+        <w:rPr>
+          <w:szCs w:val="22"/>
+        </w:rPr>
+        <w:t xml:space="preserve"> | </w:t>
+      </w:r>
+      <w:r>
+        <w:rPr>
+          <w:szCs w:val="22"/>
+        </w:rPr>
+        <w:fldChar w:fldCharType="begin"/>
+      </w:r>
+      <w:r>
+        <w:rPr>
+          <w:szCs w:val="22"/>
+        </w:rPr>
+        <w:instrText xml:space="preserve"> REF resource8_note \h  \* MERGEFORMAT </w:instrText>
+      </w:r>
+      <w:r>
+        <w:rPr>
+          <w:szCs w:val="22"/>
+        </w:rPr>
+      </w:r>
+      <w:r>
+        <w:rPr>
+          <w:szCs w:val="22"/>
+        </w:rPr>
+        <w:fldChar w:fldCharType="separate"/>
+      </w:r>
+      <w:r>
+        <w:rPr>
+          <w:szCs w:val="22"/>
+        </w:rPr>
+        <w:t>resource8_note</w:t>
+      </w:r>
+      <w:r>
+        <w:rPr>
+          <w:szCs w:val="22"/>
+        </w:rPr>
+        <w:fldChar w:fldCharType="end"/>
+      </w:r>
+      <w:r>
+        <w:rPr>
+          <w:szCs w:val="22"/>
+        </w:rPr>
+        <w:t xml:space="preserve"> | </w:t>
+      </w:r>
+      <w:r>
+        <w:rPr>
+          <w:szCs w:val="22"/>
+        </w:rPr>
+        <w:fldChar w:fldCharType="begin"/>
+      </w:r>
+      <w:r>
+        <w:rPr>
+          <w:szCs w:val="22"/>
+        </w:rPr>
+        <w:instrText xml:space="preserve"> REF resource8_url \h  \* MERGEFORMAT </w:instrText>
+      </w:r>
+      <w:r>
+        <w:rPr>
+          <w:szCs w:val="22"/>
+        </w:rPr>
+      </w:r>
+      <w:r>
+        <w:rPr>
+          <w:szCs w:val="22"/>
+        </w:rPr>
+        <w:fldChar w:fldCharType="separate"/>
+      </w:r>
+      <w:r>
+        <w:rPr>
+          <w:szCs w:val="22"/>
+        </w:rPr>
+        <w:t>resource8_url</w:t>
+      </w:r>
+      <w:r>
+        <w:rPr>
+          <w:szCs w:val="22"/>
+        </w:rPr>
+        <w:fldChar w:fldCharType="end"/>
+      </w:r>
+      <w:r>
+        <w:rPr>
+          <w:szCs w:val="22"/>
+        </w:rPr>
+        <w:t>| {{ ref_bib_</w:t>
+      </w:r>
+      <w:r>
+        <w:rPr>
+          <w:szCs w:val="22"/>
+        </w:rPr>
+        <w:fldChar w:fldCharType="begin"/>
+      </w:r>
+      <w:r>
+        <w:rPr>
+          <w:szCs w:val="22"/>
+        </w:rPr>
+        <w:instrText xml:space="preserve"> REF resource8_ref_id \h  \* MERGEFORMAT </w:instrText>
+      </w:r>
+      <w:r>
+        <w:rPr>
+          <w:szCs w:val="22"/>
+        </w:rPr>
+      </w:r>
+      <w:r>
+        <w:rPr>
+          <w:szCs w:val="22"/>
+        </w:rPr>
+        <w:fldChar w:fldCharType="separate"/>
+      </w:r>
+      <w:r>
+        <w:rPr>
+          <w:szCs w:val="22"/>
+        </w:rPr>
+        <w:t>resource8_ref_id</w:t>
+      </w:r>
+      <w:r>
+        <w:rPr>
+          <w:szCs w:val="22"/>
+        </w:rPr>
+        <w:fldChar w:fldCharType="end"/>
+      </w:r>
+      <w:r>
+        <w:rPr>
+          <w:szCs w:val="22"/>
+        </w:rPr>
+        <w:t>}} |</w:t>
+      </w:r>
+    </w:p>
+    <w:p>
+      <w:pPr>
+        <w:rPr>
+          <w:szCs w:val="22"/>
+        </w:rPr>
+      </w:pPr>
+      <w:r>
+        <w:rPr>
+          <w:szCs w:val="22"/>
+        </w:rPr>
+        <w:t xml:space="preserve">| </w:t>
+      </w:r>
+      <w:r>
+        <w:rPr>
+          <w:szCs w:val="22"/>
+        </w:rPr>
+        <w:fldChar w:fldCharType="begin"/>
+      </w:r>
+      <w:r>
+        <w:rPr>
+          <w:szCs w:val="22"/>
+        </w:rPr>
+        <w:instrText xml:space="preserve"> REF resource9_type \h  \* MERGEFORMAT </w:instrText>
+      </w:r>
+      <w:r>
+        <w:rPr>
+          <w:szCs w:val="22"/>
+        </w:rPr>
+      </w:r>
+      <w:r>
+        <w:rPr>
+          <w:szCs w:val="22"/>
+        </w:rPr>
+        <w:fldChar w:fldCharType="separate"/>
+      </w:r>
+      <w:r>
+        <w:rPr>
+          <w:szCs w:val="22"/>
+        </w:rPr>
+        <w:t>resource9_type</w:t>
+      </w:r>
+      <w:r>
+        <w:rPr>
+          <w:szCs w:val="22"/>
+        </w:rPr>
+        <w:fldChar w:fldCharType="end"/>
+      </w:r>
+      <w:r>
+        <w:rPr>
+          <w:szCs w:val="22"/>
+        </w:rPr>
+        <w:t xml:space="preserve"> </w:t>
+      </w:r>
+      <w:r>
+        <w:rPr>
+          <w:szCs w:val="22"/>
+        </w:rPr>
+        <w:t xml:space="preserve">| </w:t>
+      </w:r>
+      <w:r>
+        <w:rPr>
+          <w:szCs w:val="22"/>
+        </w:rPr>
+        <w:fldChar w:fldCharType="begin"/>
+      </w:r>
+      <w:r>
+        <w:rPr>
+          <w:szCs w:val="22"/>
+        </w:rPr>
+        <w:instrText xml:space="preserve"> REF resource9_name \h  \* MERGEFORMAT </w:instrText>
+      </w:r>
+      <w:r>
+        <w:rPr>
+          <w:szCs w:val="22"/>
+        </w:rPr>
+      </w:r>
+      <w:r>
+        <w:rPr>
+          <w:szCs w:val="22"/>
+        </w:rPr>
+        <w:fldChar w:fldCharType="separate"/>
+      </w:r>
+      <w:r>
+        <w:rPr>
+          <w:szCs w:val="22"/>
+        </w:rPr>
+        <w:t>resource9_name</w:t>
+      </w:r>
+      <w:r>
+        <w:rPr>
+          <w:szCs w:val="22"/>
+        </w:rPr>
+        <w:fldChar w:fldCharType="end"/>
+      </w:r>
+      <w:r>
+        <w:rPr>
+          <w:szCs w:val="22"/>
+        </w:rPr>
+        <w:t xml:space="preserve"> | </w:t>
+      </w:r>
+      <w:r>
+        <w:rPr>
+          <w:szCs w:val="22"/>
+        </w:rPr>
+        <w:fldChar w:fldCharType="begin"/>
+      </w:r>
+      <w:r>
+        <w:rPr>
+          <w:szCs w:val="22"/>
+        </w:rPr>
+        <w:instrText xml:space="preserve"> REF resource9_note \h  \* MERGEFORMAT </w:instrText>
+      </w:r>
+      <w:r>
+        <w:rPr>
+          <w:szCs w:val="22"/>
+        </w:rPr>
+      </w:r>
+      <w:r>
+        <w:rPr>
+          <w:szCs w:val="22"/>
+        </w:rPr>
+        <w:fldChar w:fldCharType="separate"/>
+      </w:r>
+      <w:r>
+        <w:rPr>
+          <w:szCs w:val="22"/>
+        </w:rPr>
+        <w:t>resource9_note</w:t>
+      </w:r>
+      <w:r>
+        <w:rPr>
+          <w:szCs w:val="22"/>
+        </w:rPr>
+        <w:fldChar w:fldCharType="end"/>
+      </w:r>
+      <w:r>
+        <w:rPr>
+          <w:szCs w:val="22"/>
+        </w:rPr>
+        <w:t xml:space="preserve"> | </w:t>
+      </w:r>
+      <w:r>
+        <w:rPr>
+          <w:szCs w:val="22"/>
+        </w:rPr>
+        <w:fldChar w:fldCharType="begin"/>
+      </w:r>
+      <w:r>
+        <w:rPr>
+          <w:szCs w:val="22"/>
+        </w:rPr>
+        <w:instrText xml:space="preserve"> REF resource9_url \h  \* MERGEFORMAT </w:instrText>
+      </w:r>
+      <w:r>
+        <w:rPr>
+          <w:szCs w:val="22"/>
+        </w:rPr>
+      </w:r>
+      <w:r>
+        <w:rPr>
+          <w:szCs w:val="22"/>
+        </w:rPr>
+        <w:fldChar w:fldCharType="separate"/>
+      </w:r>
+      <w:r>
+        <w:rPr>
+          <w:szCs w:val="22"/>
+        </w:rPr>
+        <w:t>resource9_url</w:t>
+      </w:r>
+      <w:r>
+        <w:rPr>
+          <w:szCs w:val="22"/>
+        </w:rPr>
+        <w:fldChar w:fldCharType="end"/>
+      </w:r>
+      <w:r>
+        <w:rPr>
+          <w:szCs w:val="22"/>
+        </w:rPr>
+        <w:t xml:space="preserve"> | {{ ref_bib_</w:t>
+      </w:r>
+      <w:r>
+        <w:rPr>
+          <w:szCs w:val="22"/>
+        </w:rPr>
+        <w:fldChar w:fldCharType="begin"/>
+      </w:r>
+      <w:r>
+        <w:rPr>
+          <w:szCs w:val="22"/>
+        </w:rPr>
+        <w:instrText xml:space="preserve"> REF resource9_ref_id \h  \* MERGEFORMAT </w:instrText>
+      </w:r>
+      <w:r>
+        <w:rPr>
+          <w:szCs w:val="22"/>
+        </w:rPr>
+      </w:r>
+      <w:r>
+        <w:rPr>
+          <w:szCs w:val="22"/>
+        </w:rPr>
+        <w:fldChar w:fldCharType="separate"/>
+      </w:r>
+      <w:r>
+        <w:rPr>
+          <w:szCs w:val="22"/>
+        </w:rPr>
+        <w:t>resource9_ref_id</w:t>
+      </w:r>
+      <w:r>
+        <w:rPr>
+          <w:szCs w:val="22"/>
+        </w:rPr>
+        <w:fldChar w:fldCharType="end"/>
+      </w:r>
+      <w:r>
+        <w:rPr>
+          <w:szCs w:val="22"/>
+        </w:rPr>
+        <w:t xml:space="preserve"> }} |</w:t>
+      </w:r>
+    </w:p>
+    <w:p>
+      <w:pPr>
+        <w:rPr>
+          <w:szCs w:val="22"/>
+        </w:rPr>
+      </w:pPr>
+      <w:r>
+        <w:rPr>
+          <w:szCs w:val="22"/>
+        </w:rPr>
+        <w:t xml:space="preserve">| </w:t>
+      </w:r>
+      <w:r>
+        <w:rPr>
+          <w:szCs w:val="22"/>
+        </w:rPr>
+        <w:fldChar w:fldCharType="begin"/>
+      </w:r>
+      <w:r>
+        <w:rPr>
+          <w:szCs w:val="22"/>
+        </w:rPr>
+        <w:instrText xml:space="preserve"> REF resource10_type \h  \* MERGEFORMAT </w:instrText>
+      </w:r>
+      <w:r>
+        <w:rPr>
+          <w:szCs w:val="22"/>
+        </w:rPr>
+      </w:r>
+      <w:r>
+        <w:rPr>
+          <w:szCs w:val="22"/>
+        </w:rPr>
+        <w:fldChar w:fldCharType="separate"/>
+      </w:r>
+      <w:r>
+        <w:rPr>
+          <w:szCs w:val="22"/>
+        </w:rPr>
+        <w:t>resource10_type</w:t>
+      </w:r>
+      <w:r>
+        <w:rPr>
+          <w:szCs w:val="22"/>
+        </w:rPr>
+        <w:fldChar w:fldCharType="end"/>
+      </w:r>
+      <w:r>
+        <w:rPr>
+          <w:szCs w:val="22"/>
+        </w:rPr>
+        <w:t xml:space="preserve"> | </w:t>
+      </w:r>
+      <w:r>
+        <w:rPr>
+          <w:szCs w:val="22"/>
+        </w:rPr>
+        <w:fldChar w:fldCharType="begin"/>
+      </w:r>
+      <w:r>
+        <w:rPr>
+          <w:szCs w:val="22"/>
+        </w:rPr>
+        <w:instrText xml:space="preserve"> REF resource10_name \h  \* MERGEFORMAT </w:instrText>
+      </w:r>
+      <w:r>
+        <w:rPr>
+          <w:szCs w:val="22"/>
+        </w:rPr>
+      </w:r>
+      <w:r>
+        <w:rPr>
+          <w:szCs w:val="22"/>
+        </w:rPr>
+        <w:fldChar w:fldCharType="separate"/>
+      </w:r>
+      <w:r>
+        <w:rPr>
+          <w:szCs w:val="22"/>
+        </w:rPr>
+        <w:t>resource10_name</w:t>
+      </w:r>
+      <w:r>
+        <w:rPr>
+          <w:szCs w:val="22"/>
+        </w:rPr>
+        <w:fldChar w:fldCharType="end"/>
+      </w:r>
+      <w:r>
+        <w:rPr>
+          <w:szCs w:val="22"/>
+        </w:rPr>
+        <w:t xml:space="preserve"> | </w:t>
+      </w:r>
+      <w:r>
+        <w:rPr>
+          <w:szCs w:val="22"/>
+        </w:rPr>
+        <w:fldChar w:fldCharType="begin"/>
+      </w:r>
+      <w:r>
+        <w:rPr>
+          <w:szCs w:val="22"/>
+        </w:rPr>
+        <w:instrText xml:space="preserve"> REF resource10_note \h  \* MERGEFORMAT </w:instrText>
+      </w:r>
+      <w:r>
+        <w:rPr>
+          <w:szCs w:val="22"/>
+        </w:rPr>
+      </w:r>
+      <w:r>
+        <w:rPr>
+          <w:szCs w:val="22"/>
+        </w:rPr>
+        <w:fldChar w:fldCharType="separate"/>
+      </w:r>
+      <w:r>
+        <w:rPr>
+          <w:szCs w:val="22"/>
+        </w:rPr>
+        <w:t>resource10_note</w:t>
+      </w:r>
+      <w:r>
+        <w:rPr>
+          <w:szCs w:val="22"/>
+        </w:rPr>
+        <w:fldChar w:fldCharType="end"/>
+      </w:r>
+      <w:r>
+        <w:rPr>
+          <w:szCs w:val="22"/>
+        </w:rPr>
+        <w:t xml:space="preserve"> | </w:t>
+      </w:r>
+      <w:r>
+        <w:rPr>
+          <w:szCs w:val="22"/>
+        </w:rPr>
+        <w:fldChar w:fldCharType="begin"/>
+      </w:r>
+      <w:r>
+        <w:rPr>
+          <w:szCs w:val="22"/>
+        </w:rPr>
+        <w:instrText xml:space="preserve"> REF resource10_url \h  \* MERGEFORMAT </w:instrText>
+      </w:r>
+      <w:r>
+        <w:rPr>
+          <w:szCs w:val="22"/>
+        </w:rPr>
+      </w:r>
+      <w:r>
+        <w:rPr>
+          <w:szCs w:val="22"/>
+        </w:rPr>
+        <w:fldChar w:fldCharType="separate"/>
+      </w:r>
+      <w:r>
+        <w:rPr>
+          <w:szCs w:val="22"/>
+        </w:rPr>
+        <w:t>resource10_url</w:t>
+      </w:r>
+      <w:r>
+        <w:rPr>
+          <w:szCs w:val="22"/>
+        </w:rPr>
+        <w:fldChar w:fldCharType="end"/>
+      </w:r>
+      <w:r>
+        <w:rPr>
+          <w:szCs w:val="22"/>
+        </w:rPr>
+        <w:t xml:space="preserve"> | {{ ref_bib_</w:t>
+      </w:r>
+      <w:r>
+        <w:rPr>
+          <w:szCs w:val="22"/>
+        </w:rPr>
+        <w:fldChar w:fldCharType="begin"/>
+      </w:r>
+      <w:r>
+        <w:rPr>
+          <w:szCs w:val="22"/>
+        </w:rPr>
+        <w:instrText xml:space="preserve"> REF resource10_ref_id \h  \* MERGEFORMAT </w:instrText>
+      </w:r>
+      <w:r>
+        <w:rPr>
+          <w:szCs w:val="22"/>
+        </w:rPr>
+      </w:r>
+      <w:r>
+        <w:rPr>
+          <w:szCs w:val="22"/>
+        </w:rPr>
+        <w:fldChar w:fldCharType="separate"/>
+      </w:r>
+      <w:r>
+        <w:rPr>
+          <w:szCs w:val="22"/>
+        </w:rPr>
+        <w:t>resource10_ref_id</w:t>
+      </w:r>
+      <w:r>
+        <w:rPr>
+          <w:szCs w:val="22"/>
+        </w:rPr>
+        <w:fldChar w:fldCharType="end"/>
+      </w:r>
+      <w:r>
+        <w:rPr>
+          <w:szCs w:val="22"/>
+        </w:rPr>
+        <w:t xml:space="preserve"> }} |</w:t>
+      </w:r>
+    </w:p>
+    <w:p>
+      <w:pPr>
+        <w:rPr>
+          <w:szCs w:val="22"/>
+        </w:rPr>
+      </w:pPr>
+      <w:r>
+        <w:rPr>
+          <w:szCs w:val="22"/>
+        </w:rPr>
+        <w:t xml:space="preserve">| </w:t>
+      </w:r>
+      <w:r>
+        <w:rPr>
+          <w:szCs w:val="22"/>
+        </w:rPr>
+        <w:fldChar w:fldCharType="begin"/>
+      </w:r>
+      <w:r>
+        <w:rPr>
+          <w:szCs w:val="22"/>
+        </w:rPr>
+        <w:instrText xml:space="preserve"> REF resource11_type \h  \* MERGEFORMAT </w:instrText>
+      </w:r>
+      <w:r>
+        <w:rPr>
+          <w:szCs w:val="22"/>
+        </w:rPr>
+      </w:r>
+      <w:r>
+        <w:rPr>
+          <w:szCs w:val="22"/>
+        </w:rPr>
+        <w:fldChar w:fldCharType="separate"/>
+      </w:r>
+      <w:r>
+        <w:rPr>
+          <w:szCs w:val="22"/>
+        </w:rPr>
+        <w:t>resource11_type</w:t>
+      </w:r>
+      <w:r>
+        <w:rPr>
+          <w:szCs w:val="22"/>
+        </w:rPr>
+        <w:fldChar w:fldCharType="end"/>
+      </w:r>
+      <w:r>
+        <w:rPr>
+          <w:szCs w:val="22"/>
+        </w:rPr>
+        <w:t xml:space="preserve"> | </w:t>
+      </w:r>
+      <w:r>
+        <w:rPr>
+          <w:szCs w:val="22"/>
+        </w:rPr>
+        <w:fldChar w:fldCharType="begin"/>
+      </w:r>
+      <w:r>
+        <w:rPr>
+          <w:szCs w:val="22"/>
+        </w:rPr>
+        <w:instrText xml:space="preserve"> REF resource11_name \h  \* MERGEFORMAT </w:instrText>
+      </w:r>
+      <w:r>
+        <w:rPr>
+          <w:szCs w:val="22"/>
+        </w:rPr>
+      </w:r>
+      <w:r>
+        <w:rPr>
+          <w:szCs w:val="22"/>
+        </w:rPr>
+        <w:fldChar w:fldCharType="separate"/>
+      </w:r>
+      <w:r>
+        <w:rPr>
+          <w:szCs w:val="22"/>
+        </w:rPr>
+        <w:t>resource11_name</w:t>
+      </w:r>
+      <w:r>
+        <w:rPr>
+          <w:szCs w:val="22"/>
+        </w:rPr>
+        <w:fldChar w:fldCharType="end"/>
+      </w:r>
+      <w:r>
+        <w:rPr>
+          <w:szCs w:val="22"/>
+        </w:rPr>
+        <w:t xml:space="preserve"> | </w:t>
+      </w:r>
+      <w:r>
+        <w:rPr>
+          <w:szCs w:val="22"/>
+        </w:rPr>
+        <w:fldChar w:fldCharType="begin"/>
+      </w:r>
+      <w:r>
+        <w:rPr>
+          <w:szCs w:val="22"/>
+        </w:rPr>
+        <w:instrText xml:space="preserve"> REF resource11_note \h  \* MERGEFORMAT </w:instrText>
+      </w:r>
+      <w:r>
+        <w:rPr>
+          <w:szCs w:val="22"/>
+        </w:rPr>
+      </w:r>
+      <w:r>
+        <w:rPr>
+          <w:szCs w:val="22"/>
+        </w:rPr>
+        <w:fldChar w:fldCharType="separate"/>
+      </w:r>
+      <w:r>
+        <w:rPr>
+          <w:szCs w:val="22"/>
+        </w:rPr>
+        <w:t>resource11_note</w:t>
+      </w:r>
+      <w:r>
+        <w:rPr>
+          <w:szCs w:val="22"/>
+        </w:rPr>
+        <w:fldChar w:fldCharType="end"/>
+      </w:r>
+      <w:r>
+        <w:rPr>
+          <w:szCs w:val="22"/>
+        </w:rPr>
+        <w:t xml:space="preserve"> | </w:t>
+      </w:r>
+      <w:r>
+        <w:rPr>
+          <w:szCs w:val="22"/>
+        </w:rPr>
+        <w:fldChar w:fldCharType="begin"/>
+      </w:r>
+      <w:r>
+        <w:rPr>
+          <w:szCs w:val="22"/>
+        </w:rPr>
+        <w:instrText xml:space="preserve"> REF resource11_url \h  \* MERGEFORMAT </w:instrText>
+      </w:r>
+      <w:r>
+        <w:rPr>
+          <w:szCs w:val="22"/>
+        </w:rPr>
+      </w:r>
+      <w:r>
+        <w:rPr>
+          <w:szCs w:val="22"/>
+        </w:rPr>
+        <w:fldChar w:fldCharType="separate"/>
+      </w:r>
+      <w:r>
+        <w:rPr>
+          <w:szCs w:val="22"/>
+        </w:rPr>
+        <w:t>resource11_url</w:t>
+      </w:r>
+      <w:r>
+        <w:rPr>
+          <w:szCs w:val="22"/>
+        </w:rPr>
+        <w:fldChar w:fldCharType="end"/>
+      </w:r>
+      <w:r>
+        <w:rPr>
+          <w:szCs w:val="22"/>
+        </w:rPr>
+        <w:t xml:space="preserve"> | {{ ref_bib_</w:t>
+      </w:r>
+      <w:r>
+        <w:rPr>
+          <w:szCs w:val="22"/>
+        </w:rPr>
+        <w:fldChar w:fldCharType="begin"/>
+      </w:r>
+      <w:r>
+        <w:rPr>
+          <w:szCs w:val="22"/>
+        </w:rPr>
+        <w:instrText xml:space="preserve"> REF resource11_ref_id \h  \* MERGEFORMAT </w:instrText>
+      </w:r>
+      <w:r>
+        <w:rPr>
+          <w:szCs w:val="22"/>
+        </w:rPr>
+      </w:r>
+      <w:r>
+        <w:rPr>
+          <w:szCs w:val="22"/>
+        </w:rPr>
+        <w:fldChar w:fldCharType="separate"/>
+      </w:r>
+      <w:r>
+        <w:rPr>
+          <w:szCs w:val="22"/>
+        </w:rPr>
+        <w:t>resource11_ref_id</w:t>
+      </w:r>
+      <w:r>
+        <w:rPr>
+          <w:szCs w:val="22"/>
+        </w:rPr>
+        <w:fldChar w:fldCharType="end"/>
+      </w:r>
+      <w:r>
+        <w:rPr>
+          <w:szCs w:val="22"/>
+        </w:rPr>
+        <w:t xml:space="preserve"> }} |</w:t>
+      </w:r>
+    </w:p>
+    <w:p>
+      <w:pPr>
+        <w:rPr>
+          <w:szCs w:val="22"/>
+        </w:rPr>
+      </w:pPr>
+      <w:r>
+        <w:rPr>
+          <w:szCs w:val="22"/>
+        </w:rPr>
+        <w:t xml:space="preserve">| </w:t>
+      </w:r>
+      <w:r>
+        <w:rPr>
+          <w:szCs w:val="22"/>
+        </w:rPr>
+        <w:fldChar w:fldCharType="begin"/>
+      </w:r>
+      <w:r>
+        <w:rPr>
+          <w:szCs w:val="22"/>
+        </w:rPr>
+        <w:instrText xml:space="preserve"> REF resource12_type \h  \* MERGEFORMAT </w:instrText>
+      </w:r>
+      <w:r>
+        <w:rPr>
+          <w:szCs w:val="22"/>
+        </w:rPr>
+      </w:r>
+      <w:r>
+        <w:rPr>
+          <w:szCs w:val="22"/>
+        </w:rPr>
+        <w:fldChar w:fldCharType="separate"/>
+      </w:r>
+      <w:r>
+        <w:rPr>
+          <w:szCs w:val="22"/>
+        </w:rPr>
+        <w:t>resource12_type</w:t>
+      </w:r>
+      <w:r>
+        <w:rPr>
+          <w:szCs w:val="22"/>
+        </w:rPr>
+        <w:fldChar w:fldCharType="end"/>
+      </w:r>
+      <w:r>
+        <w:rPr>
+          <w:szCs w:val="22"/>
+        </w:rPr>
+        <w:t xml:space="preserve"> | </w:t>
+      </w:r>
+      <w:r>
+        <w:rPr>
+          <w:szCs w:val="22"/>
+        </w:rPr>
+        <w:fldChar w:fldCharType="begin"/>
+      </w:r>
+      <w:r>
+        <w:rPr>
+          <w:szCs w:val="22"/>
+        </w:rPr>
+        <w:instrText xml:space="preserve"> REF resource12_name \h  \* MERGEFORMAT </w:instrText>
+      </w:r>
+      <w:r>
+        <w:rPr>
+          <w:szCs w:val="22"/>
+        </w:rPr>
+      </w:r>
+      <w:r>
+        <w:rPr>
+          <w:szCs w:val="22"/>
+        </w:rPr>
+        <w:fldChar w:fldCharType="separate"/>
+      </w:r>
+      <w:r>
+        <w:rPr>
+          <w:szCs w:val="22"/>
+        </w:rPr>
+        <w:t>resource12_name</w:t>
+      </w:r>
+      <w:r>
+        <w:rPr>
+          <w:szCs w:val="22"/>
+        </w:rPr>
+        <w:fldChar w:fldCharType="end"/>
+      </w:r>
+      <w:r>
+        <w:rPr>
+          <w:szCs w:val="22"/>
+        </w:rPr>
+        <w:t xml:space="preserve"> | </w:t>
+      </w:r>
+      <w:r>
+        <w:rPr>
+          <w:szCs w:val="22"/>
+        </w:rPr>
+        <w:fldChar w:fldCharType="begin"/>
+      </w:r>
+      <w:r>
+        <w:rPr>
+          <w:szCs w:val="22"/>
+        </w:rPr>
+        <w:instrText xml:space="preserve"> REF resource12_note \h  \* MERGEFORMAT </w:instrText>
+      </w:r>
+      <w:r>
+        <w:rPr>
+          <w:szCs w:val="22"/>
+        </w:rPr>
+      </w:r>
+      <w:r>
+        <w:rPr>
+          <w:szCs w:val="22"/>
+        </w:rPr>
+        <w:fldChar w:fldCharType="separate"/>
+      </w:r>
+      <w:r>
+        <w:rPr>
+          <w:szCs w:val="22"/>
+        </w:rPr>
+        <w:t>resource12_note</w:t>
+      </w:r>
+      <w:r>
+        <w:rPr>
+          <w:szCs w:val="22"/>
+        </w:rPr>
+        <w:fldChar w:fldCharType="end"/>
+      </w:r>
+      <w:r>
+        <w:rPr>
+          <w:szCs w:val="22"/>
+        </w:rPr>
+        <w:t xml:space="preserve"> | </w:t>
+      </w:r>
+      <w:r>
+        <w:rPr>
+          <w:szCs w:val="22"/>
+        </w:rPr>
+        <w:fldChar w:fldCharType="begin"/>
+      </w:r>
+      <w:r>
+        <w:rPr>
+          <w:szCs w:val="22"/>
+        </w:rPr>
+        <w:instrText xml:space="preserve"> REF resource12_url \h  \* MERGEFORMAT </w:instrText>
+      </w:r>
+      <w:r>
+        <w:rPr>
+          <w:szCs w:val="22"/>
+        </w:rPr>
+      </w:r>
+      <w:r>
+        <w:rPr>
+          <w:szCs w:val="22"/>
+        </w:rPr>
+        <w:fldChar w:fldCharType="separate"/>
+      </w:r>
+      <w:r>
+        <w:rPr>
+          <w:szCs w:val="22"/>
+        </w:rPr>
+        <w:t>resource12_url</w:t>
+      </w:r>
+      <w:r>
+        <w:rPr>
+          <w:szCs w:val="22"/>
+        </w:rPr>
+        <w:fldChar w:fldCharType="end"/>
+      </w:r>
+      <w:r>
+        <w:rPr>
+          <w:szCs w:val="22"/>
+        </w:rPr>
+        <w:t xml:space="preserve"> | {{ ref_bib_</w:t>
+      </w:r>
+      <w:r>
+        <w:rPr>
+          <w:szCs w:val="22"/>
+        </w:rPr>
+        <w:fldChar w:fldCharType="begin"/>
+      </w:r>
+      <w:r>
+        <w:rPr>
+          <w:szCs w:val="22"/>
+        </w:rPr>
+        <w:instrText xml:space="preserve"> REF resource12_ref_id \h  \* MERGEFORMAT </w:instrText>
+      </w:r>
+      <w:r>
+        <w:rPr>
+          <w:szCs w:val="22"/>
+        </w:rPr>
+      </w:r>
+      <w:r>
+        <w:rPr>
+          <w:szCs w:val="22"/>
+        </w:rPr>
+        <w:fldChar w:fldCharType="separate"/>
+      </w:r>
+      <w:r>
+        <w:rPr>
+          <w:szCs w:val="22"/>
+        </w:rPr>
+        <w:t>resource12_ref_id</w:t>
+      </w:r>
+      <w:r>
+        <w:rPr>
+          <w:szCs w:val="22"/>
+        </w:rPr>
+        <w:fldChar w:fldCharType="end"/>
+      </w:r>
+      <w:r>
+        <w:rPr>
+          <w:szCs w:val="22"/>
+        </w:rPr>
+        <w:t xml:space="preserve"> }} |</w:t>
+      </w:r>
+    </w:p>
+    <w:p>
+      <w:pPr>
+        <w:rPr>
+          <w:szCs w:val="22"/>
+        </w:rPr>
+      </w:pPr>
+      <w:r>
+        <w:rPr>
+          <w:szCs w:val="22"/>
+        </w:rPr>
+        <w:t xml:space="preserve">| </w:t>
+      </w:r>
+      <w:r>
+        <w:rPr>
+          <w:szCs w:val="22"/>
+        </w:rPr>
+        <w:fldChar w:fldCharType="begin"/>
+      </w:r>
+      <w:r>
+        <w:rPr>
+          <w:szCs w:val="22"/>
+        </w:rPr>
+        <w:instrText xml:space="preserve"> REF resource13_type \h  \* MERGEFORMAT </w:instrText>
+      </w:r>
+      <w:r>
+        <w:rPr>
+          <w:szCs w:val="22"/>
+        </w:rPr>
+      </w:r>
+      <w:r>
+        <w:rPr>
+          <w:szCs w:val="22"/>
+        </w:rPr>
+        <w:fldChar w:fldCharType="separate"/>
+      </w:r>
+      <w:r>
+        <w:rPr>
+          <w:szCs w:val="22"/>
+        </w:rPr>
+        <w:t>resource13_type</w:t>
+      </w:r>
+      <w:r>
+        <w:rPr>
+          <w:szCs w:val="22"/>
+        </w:rPr>
+        <w:fldChar w:fldCharType="end"/>
+      </w:r>
+      <w:r>
+        <w:rPr>
+          <w:szCs w:val="22"/>
+        </w:rPr>
+        <w:t xml:space="preserve"> | </w:t>
+      </w:r>
+      <w:r>
+        <w:rPr>
+          <w:szCs w:val="22"/>
+        </w:rPr>
+        <w:fldChar w:fldCharType="begin"/>
+      </w:r>
+      <w:r>
+        <w:rPr>
+          <w:szCs w:val="22"/>
+        </w:rPr>
+        <w:instrText xml:space="preserve"> REF resource13_name \h  \* MERGEFORMAT </w:instrText>
+      </w:r>
+      <w:r>
+        <w:rPr>
+          <w:szCs w:val="22"/>
+        </w:rPr>
+      </w:r>
+      <w:r>
+        <w:rPr>
+          <w:szCs w:val="22"/>
+        </w:rPr>
+        <w:fldChar w:fldCharType="separate"/>
+      </w:r>
+      <w:r>
+        <w:rPr>
+          <w:szCs w:val="22"/>
+        </w:rPr>
+        <w:t>resource13_name</w:t>
+      </w:r>
+      <w:r>
+        <w:rPr>
+          <w:szCs w:val="22"/>
+        </w:rPr>
+        <w:fldChar w:fldCharType="end"/>
+      </w:r>
+      <w:r>
+        <w:rPr>
+          <w:szCs w:val="22"/>
+        </w:rPr>
+        <w:t xml:space="preserve"> | </w:t>
+      </w:r>
+      <w:r>
+        <w:rPr>
+          <w:szCs w:val="22"/>
+        </w:rPr>
+        <w:fldChar w:fldCharType="begin"/>
+      </w:r>
+      <w:r>
+        <w:rPr>
+          <w:szCs w:val="22"/>
+        </w:rPr>
+        <w:instrText xml:space="preserve"> REF resource13_note \h  \* MERGEFORMAT </w:instrText>
+      </w:r>
+      <w:r>
+        <w:rPr>
+          <w:szCs w:val="22"/>
+        </w:rPr>
+      </w:r>
+      <w:r>
+        <w:rPr>
+          <w:szCs w:val="22"/>
+        </w:rPr>
+        <w:fldChar w:fldCharType="separate"/>
+      </w:r>
+      <w:r>
+        <w:rPr>
+          <w:szCs w:val="22"/>
+        </w:rPr>
+        <w:t>resource13_note</w:t>
+      </w:r>
+      <w:r>
+        <w:rPr>
+          <w:szCs w:val="22"/>
+        </w:rPr>
+        <w:fldChar w:fldCharType="end"/>
+      </w:r>
+      <w:r>
+        <w:rPr>
+          <w:szCs w:val="22"/>
+        </w:rPr>
+        <w:t xml:space="preserve"> | </w:t>
+      </w:r>
+      <w:r>
+        <w:rPr>
+          <w:szCs w:val="22"/>
+        </w:rPr>
+        <w:fldChar w:fldCharType="begin"/>
+      </w:r>
+      <w:r>
+        <w:rPr>
+          <w:szCs w:val="22"/>
+        </w:rPr>
+        <w:instrText xml:space="preserve"> REF resource13_url \h  \* MERGEFORMAT </w:instrText>
+      </w:r>
+      <w:r>
+        <w:rPr>
+          <w:szCs w:val="22"/>
+        </w:rPr>
+      </w:r>
+      <w:r>
+        <w:rPr>
+          <w:szCs w:val="22"/>
+        </w:rPr>
+        <w:fldChar w:fldCharType="separate"/>
+      </w:r>
+      <w:r>
+        <w:rPr>
+          <w:szCs w:val="22"/>
+        </w:rPr>
+        <w:t>resource13_url</w:t>
+      </w:r>
+      <w:r>
+        <w:rPr>
+          <w:szCs w:val="22"/>
+        </w:rPr>
+        <w:fldChar w:fldCharType="end"/>
+      </w:r>
+      <w:r>
+        <w:rPr>
+          <w:szCs w:val="22"/>
+        </w:rPr>
+        <w:t xml:space="preserve"> | {{ ref_bib_</w:t>
+      </w:r>
+      <w:r>
+        <w:rPr>
+          <w:szCs w:val="22"/>
+        </w:rPr>
+        <w:fldChar w:fldCharType="begin"/>
+      </w:r>
+      <w:r>
+        <w:rPr>
+          <w:szCs w:val="22"/>
+        </w:rPr>
+        <w:instrText xml:space="preserve"> REF resource13_ref_id \h  \* MERGEFORMAT </w:instrText>
+      </w:r>
+      <w:r>
+        <w:rPr>
+          <w:szCs w:val="22"/>
+        </w:rPr>
+      </w:r>
+      <w:r>
+        <w:rPr>
+          <w:szCs w:val="22"/>
+        </w:rPr>
+        <w:fldChar w:fldCharType="separate"/>
+      </w:r>
+      <w:r>
+        <w:rPr>
+          <w:szCs w:val="22"/>
+        </w:rPr>
+        <w:t>resource13_ref_id</w:t>
+      </w:r>
+      <w:r>
+        <w:rPr>
+          <w:szCs w:val="22"/>
+        </w:rPr>
+        <w:fldChar w:fldCharType="end"/>
+      </w:r>
+      <w:r>
+        <w:rPr>
+          <w:szCs w:val="22"/>
+        </w:rPr>
+        <w:t xml:space="preserve"> }} |</w:t>
+      </w:r>
+    </w:p>
+    <w:p>
+      <w:pPr>
+        <w:rPr>
+          <w:szCs w:val="22"/>
+        </w:rPr>
+      </w:pPr>
+      <w:r>
+        <w:rPr>
+          <w:szCs w:val="22"/>
+        </w:rPr>
+        <w:t xml:space="preserve">| </w:t>
+      </w:r>
+      <w:r>
+        <w:rPr>
+          <w:szCs w:val="22"/>
+        </w:rPr>
+        <w:fldChar w:fldCharType="begin"/>
+      </w:r>
+      <w:r>
+        <w:rPr>
+          <w:szCs w:val="22"/>
+        </w:rPr>
+        <w:instrText xml:space="preserve"> REF resource14_type \h  \* MERGEFORMAT </w:instrText>
+      </w:r>
+      <w:r>
+        <w:rPr>
+          <w:szCs w:val="22"/>
+        </w:rPr>
+      </w:r>
+      <w:r>
+        <w:rPr>
+          <w:szCs w:val="22"/>
+        </w:rPr>
+        <w:fldChar w:fldCharType="separate"/>
+      </w:r>
+      <w:r>
+        <w:rPr>
+          <w:szCs w:val="22"/>
+        </w:rPr>
+        <w:t>resource14_type</w:t>
+      </w:r>
+      <w:r>
+        <w:rPr>
+          <w:szCs w:val="22"/>
+        </w:rPr>
+        <w:fldChar w:fldCharType="end"/>
+      </w:r>
+      <w:r>
+        <w:rPr>
+          <w:szCs w:val="22"/>
+        </w:rPr>
+        <w:t xml:space="preserve"> | </w:t>
+      </w:r>
+      <w:r>
+        <w:rPr>
+          <w:szCs w:val="22"/>
+        </w:rPr>
+        <w:fldChar w:fldCharType="begin"/>
+      </w:r>
+      <w:r>
+        <w:rPr>
+          <w:szCs w:val="22"/>
+        </w:rPr>
+        <w:instrText xml:space="preserve"> REF resource14_name \h  \* MERGEFORMAT </w:instrText>
+      </w:r>
+      <w:r>
+        <w:rPr>
+          <w:szCs w:val="22"/>
+        </w:rPr>
+      </w:r>
+      <w:r>
+        <w:rPr>
+          <w:szCs w:val="22"/>
+        </w:rPr>
+        <w:fldChar w:fldCharType="separate"/>
+      </w:r>
+      <w:r>
+        <w:rPr>
+          <w:szCs w:val="22"/>
+        </w:rPr>
+        <w:t>resource14_name</w:t>
+      </w:r>
+      <w:r>
+        <w:rPr>
+          <w:szCs w:val="22"/>
+        </w:rPr>
+        <w:fldChar w:fldCharType="end"/>
+      </w:r>
+      <w:r>
+        <w:rPr>
+          <w:szCs w:val="22"/>
+        </w:rPr>
+        <w:t xml:space="preserve"> | </w:t>
+      </w:r>
+      <w:r>
+        <w:rPr>
+          <w:szCs w:val="22"/>
+        </w:rPr>
+        <w:fldChar w:fldCharType="begin"/>
+      </w:r>
+      <w:r>
+        <w:rPr>
+          <w:szCs w:val="22"/>
+        </w:rPr>
+        <w:instrText xml:space="preserve"> REF resource14_note \h  \* MERGEFORMAT </w:instrText>
+      </w:r>
+      <w:r>
+        <w:rPr>
+          <w:szCs w:val="22"/>
+        </w:rPr>
+      </w:r>
+      <w:r>
+        <w:rPr>
+          <w:szCs w:val="22"/>
+        </w:rPr>
+        <w:fldChar w:fldCharType="separate"/>
+      </w:r>
+      <w:r>
+        <w:rPr>
+          <w:szCs w:val="22"/>
+        </w:rPr>
+        <w:t>resource14_note</w:t>
+      </w:r>
+      <w:r>
+        <w:rPr>
+          <w:szCs w:val="22"/>
+        </w:rPr>
+        <w:fldChar w:fldCharType="end"/>
+      </w:r>
+      <w:r>
+        <w:rPr>
+          <w:szCs w:val="22"/>
+        </w:rPr>
+        <w:t xml:space="preserve"> | </w:t>
+      </w:r>
+      <w:r>
+        <w:rPr>
+          <w:szCs w:val="22"/>
+        </w:rPr>
+        <w:fldChar w:fldCharType="begin"/>
+      </w:r>
+      <w:r>
+        <w:rPr>
+          <w:szCs w:val="22"/>
+        </w:rPr>
+        <w:instrText xml:space="preserve"> REF resource14_url \h  \* MERGEFORMAT </w:instrText>
+      </w:r>
+      <w:r>
+        <w:rPr>
+          <w:szCs w:val="22"/>
+        </w:rPr>
+      </w:r>
+      <w:r>
+        <w:rPr>
+          <w:szCs w:val="22"/>
+        </w:rPr>
+        <w:fldChar w:fldCharType="separate"/>
+      </w:r>
+      <w:r>
+        <w:rPr>
+          <w:szCs w:val="22"/>
+        </w:rPr>
+        <w:t>resource14_url</w:t>
+      </w:r>
+      <w:r>
+        <w:rPr>
+          <w:szCs w:val="22"/>
+        </w:rPr>
+        <w:fldChar w:fldCharType="end"/>
+      </w:r>
+      <w:r>
+        <w:rPr>
+          <w:szCs w:val="22"/>
+        </w:rPr>
+        <w:t xml:space="preserve"> |</w:t>
+      </w:r>
+      <w:r>
+        <w:rPr>
+          <w:szCs w:val="22"/>
+        </w:rPr>
+        <w:t xml:space="preserve"> </w:t>
+      </w:r>
+      <w:r>
+        <w:rPr>
+          <w:szCs w:val="22"/>
+        </w:rPr>
+        <w:t>{{ ref_bib_</w:t>
+      </w:r>
+      <w:r>
+        <w:rPr>
+          <w:szCs w:val="22"/>
+        </w:rPr>
+        <w:fldChar w:fldCharType="begin"/>
+      </w:r>
+      <w:r>
+        <w:rPr>
+          <w:szCs w:val="22"/>
+        </w:rPr>
+        <w:instrText xml:space="preserve"> REF resource14_ref_id \h  \* MERGEFORMAT </w:instrText>
+      </w:r>
+      <w:r>
+        <w:rPr>
+          <w:szCs w:val="22"/>
+        </w:rPr>
+      </w:r>
+      <w:r>
+        <w:rPr>
+          <w:szCs w:val="22"/>
+        </w:rPr>
+        <w:fldChar w:fldCharType="separate"/>
+      </w:r>
+      <w:r>
+        <w:rPr>
+          <w:szCs w:val="22"/>
+        </w:rPr>
+        <w:t>resource14_ref_id</w:t>
+      </w:r>
+      <w:r>
+        <w:rPr>
+          <w:szCs w:val="22"/>
+        </w:rPr>
+        <w:fldChar w:fldCharType="end"/>
+      </w:r>
+      <w:r>
+        <w:rPr>
+          <w:szCs w:val="22"/>
+        </w:rPr>
+        <w:t xml:space="preserve"> }} |</w:t>
+      </w:r>
+    </w:p>
+    <w:p>
+      <w:pPr>
+        <w:rPr>
+          <w:szCs w:val="22"/>
+        </w:rPr>
+      </w:pPr>
+      <w:r>
+        <w:rPr>
+          <w:szCs w:val="22"/>
+        </w:rPr>
+        <w:t xml:space="preserve">| </w:t>
+      </w:r>
+      <w:r>
+        <w:rPr>
+          <w:szCs w:val="22"/>
+        </w:rPr>
+        <w:fldChar w:fldCharType="begin"/>
+      </w:r>
+      <w:r>
+        <w:rPr>
+          <w:szCs w:val="22"/>
+        </w:rPr>
+        <w:instrText xml:space="preserve"> REF resource15_type \h  \* MERGEFORMAT </w:instrText>
+      </w:r>
+      <w:r>
+        <w:rPr>
+          <w:szCs w:val="22"/>
+        </w:rPr>
+      </w:r>
+      <w:r>
+        <w:rPr>
+          <w:szCs w:val="22"/>
+        </w:rPr>
+        <w:fldChar w:fldCharType="separate"/>
+      </w:r>
+      <w:r>
+        <w:rPr>
+          <w:szCs w:val="22"/>
+        </w:rPr>
+        <w:t>resource15_type</w:t>
+      </w:r>
+      <w:r>
+        <w:rPr>
+          <w:szCs w:val="22"/>
+        </w:rPr>
+        <w:fldChar w:fldCharType="end"/>
+      </w:r>
+      <w:r>
+        <w:rPr>
+          <w:szCs w:val="22"/>
+        </w:rPr>
+        <w:t xml:space="preserve"> | </w:t>
+      </w:r>
+      <w:r>
+        <w:rPr>
+          <w:szCs w:val="22"/>
+        </w:rPr>
+        <w:fldChar w:fldCharType="begin"/>
+      </w:r>
+      <w:r>
+        <w:rPr>
+          <w:szCs w:val="22"/>
+        </w:rPr>
+        <w:instrText xml:space="preserve"> REF resource15_name \h  \* MERGEFORMAT </w:instrText>
+      </w:r>
+      <w:r>
+        <w:rPr>
+          <w:szCs w:val="22"/>
+        </w:rPr>
+      </w:r>
+      <w:r>
+        <w:rPr>
+          <w:szCs w:val="22"/>
+        </w:rPr>
+        <w:fldChar w:fldCharType="separate"/>
+      </w:r>
+      <w:r>
+        <w:rPr>
+          <w:szCs w:val="22"/>
+        </w:rPr>
+        <w:t>resource15_name</w:t>
+      </w:r>
+      <w:r>
+        <w:rPr>
+          <w:szCs w:val="22"/>
+        </w:rPr>
+        <w:fldChar w:fldCharType="end"/>
+      </w:r>
+      <w:r>
+        <w:rPr>
+          <w:szCs w:val="22"/>
+        </w:rPr>
+        <w:t xml:space="preserve"> | </w:t>
+      </w:r>
+      <w:r>
+        <w:rPr>
+          <w:szCs w:val="22"/>
+        </w:rPr>
+        <w:fldChar w:fldCharType="begin"/>
+      </w:r>
+      <w:r>
+        <w:rPr>
+          <w:szCs w:val="22"/>
+        </w:rPr>
+        <w:instrText xml:space="preserve"> REF resource15_note \h  \* MERGEFORMAT </w:instrText>
+      </w:r>
+      <w:r>
+        <w:rPr>
+          <w:szCs w:val="22"/>
+        </w:rPr>
+      </w:r>
+      <w:r>
+        <w:rPr>
+          <w:szCs w:val="22"/>
+        </w:rPr>
+        <w:fldChar w:fldCharType="separate"/>
+      </w:r>
+      <w:r>
+        <w:rPr>
+          <w:szCs w:val="22"/>
+        </w:rPr>
+        <w:t>resource15_note</w:t>
+      </w:r>
+      <w:r>
+        <w:rPr>
+          <w:szCs w:val="22"/>
+        </w:rPr>
+        <w:fldChar w:fldCharType="end"/>
+      </w:r>
+      <w:r>
+        <w:rPr>
+          <w:szCs w:val="22"/>
+        </w:rPr>
+        <w:t xml:space="preserve"> | </w:t>
+      </w:r>
+      <w:r>
+        <w:rPr>
+          <w:szCs w:val="22"/>
+        </w:rPr>
+        <w:fldChar w:fldCharType="begin"/>
+      </w:r>
+      <w:r>
+        <w:rPr>
+          <w:szCs w:val="22"/>
+        </w:rPr>
+        <w:instrText xml:space="preserve"> REF resource15_url \h  \* MERGEFORMAT </w:instrText>
+      </w:r>
+      <w:r>
+        <w:rPr>
+          <w:szCs w:val="22"/>
+        </w:rPr>
+      </w:r>
+      <w:r>
+        <w:rPr>
+          <w:szCs w:val="22"/>
+        </w:rPr>
+        <w:fldChar w:fldCharType="separate"/>
+      </w:r>
+      <w:r>
+        <w:rPr>
+          <w:szCs w:val="22"/>
+        </w:rPr>
+        <w:t>resource15_url</w:t>
+      </w:r>
+      <w:r>
+        <w:rPr>
+          <w:szCs w:val="22"/>
+        </w:rPr>
+        <w:fldChar w:fldCharType="end"/>
+      </w:r>
+      <w:r>
+        <w:rPr>
+          <w:szCs w:val="22"/>
+        </w:rPr>
+        <w:t xml:space="preserve"> | {{ ref_bib_</w:t>
+      </w:r>
+      <w:r>
+        <w:rPr>
+          <w:szCs w:val="22"/>
+        </w:rPr>
+        <w:fldChar w:fldCharType="begin"/>
+      </w:r>
+      <w:r>
+        <w:rPr>
+          <w:szCs w:val="22"/>
+        </w:rPr>
+        <w:instrText xml:space="preserve"> REF resource15_ref_id \h  \* MERGEFORMAT </w:instrText>
+      </w:r>
+      <w:r>
+        <w:rPr>
+          <w:szCs w:val="22"/>
+        </w:rPr>
+      </w:r>
+      <w:r>
+        <w:rPr>
+          <w:szCs w:val="22"/>
+        </w:rPr>
+        <w:fldChar w:fldCharType="separate"/>
+      </w:r>
+      <w:r>
+        <w:rPr>
+          <w:szCs w:val="22"/>
+        </w:rPr>
+        <w:t>resource15_ref_id</w:t>
+      </w:r>
+      <w:r>
+        <w:rPr>
+          <w:szCs w:val="22"/>
+        </w:rPr>
+        <w:fldChar w:fldCharType="end"/>
+      </w:r>
+      <w:r>
+        <w:rPr>
+          <w:szCs w:val="22"/>
+        </w:rPr>
+        <w:t xml:space="preserve"> </w:t>
+      </w:r>
+      <w:r>
+        <w:rPr>
+          <w:szCs w:val="22"/>
+        </w:rPr>
+        <w:t>}} |</w:t>
+      </w:r>
+    </w:p>
+    <w:bookmarkEnd w:id="124"/>
+    <w:p>
+      <w:pPr>
+        <w:rPr>
+          <w:color w:val="3A7C22" w:themeColor="accent6" w:themeShade="BF"/>
+          <w:sz w:val="24"/>
+        </w:rPr>
+      </w:pPr>
+      <w:r>
+        <w:rPr>
+          <w:color w:val="3A7C22" w:themeColor="accent6" w:themeShade="BF"/>
+          <w:sz w:val="24"/>
+        </w:rPr>
+        <w:t>::::::</w:t>
+      </w:r>
+    </w:p>
+    <w:p>
+      <w:pPr>
+        <w:rPr>
+          <w:color w:val="3A7C22" w:themeColor="accent6" w:themeShade="BF"/>
+          <w:sz w:val="24"/>
+        </w:rPr>
+      </w:pPr>
+    </w:p>
+    <w:p>
+      <w:pPr>
+        <w:pStyle w:val="Heading4"/>
+      </w:pPr>
+      <w:r>
+        <w:t>::::::{tab-item} References</w:t>
+      </w:r>
+    </w:p>
+    <w:p>
+      <w:r>
+        <w:fldChar w:fldCharType="begin"/>
+      </w:r>
+      <w:r>
+        <w:instrText xml:space="preserve"> REF references \h  \* MERGEFORMAT </w:instrText>
+      </w:r>
+      <w:r>
+        <w:fldChar w:fldCharType="separate"/>
+      </w:r>
+      <w:r>
+        <w:t>{{ ref_bib_clark_et_al_2003 }}</w:t>
+      </w:r>
+    </w:p>
+    <w:p/>
+    <w:p>
+      <w:r>
+        <w:t>{{ ref_bib_clarke_et_al_2023 }}</w:t>
+      </w:r>
+    </w:p>
+    <w:p/>
+    <w:p>
+      <w:r>
+        <w:t>{{ ref_intext_jennelle_et_al_2002 }}</w:t>
+      </w:r>
+    </w:p>
+    <w:p/>
+    <w:p>
+      <w:r>
+        <w:t>{{ ref_bib_jensen_et_al_2022 }}</w:t>
+      </w:r>
+    </w:p>
+    <w:p/>
+    <w:p>
+      <w:r>
+        <w:lastRenderedPageBreak/>
+        <w:t>{{ ref_bib_loonam_et_al_2021a }}</w:t>
+      </w:r>
+    </w:p>
+    <w:p/>
+    <w:p>
+      <w:r>
+        <w:t>{{ ref_bib_loonam_et_al_2021b }}</w:t>
+      </w:r>
+    </w:p>
+    <w:p/>
+    <w:p>
+      <w:r>
+        <w:t>({{ ref_bib_lukacs_2021 }}</w:t>
+      </w:r>
+    </w:p>
+    <w:p/>
+    <w:p>
+      <w:r>
+        <w:t>{{ ref_</w:t>
+      </w:r>
+      <w:r>
+        <w:t>bib</w:t>
+      </w:r>
+      <w:r>
+        <w:t>_moeller_lukacs_2021 }}</w:t>
+      </w:r>
+    </w:p>
+    <w:p/>
+    <w:p>
+      <w:r>
+        <w:t>{{ ref_bib_moeller_et_al_2018 }}</w:t>
+      </w:r>
+    </w:p>
+    <w:p/>
+    <w:p>
+      <w:pPr>
+        <w:tabs>
+          <w:tab w:val="left" w:pos="1215"/>
+        </w:tabs>
+      </w:pPr>
+      <w:r>
+        <w:t>{{ ref_bib_morin_et_al_2022 }}</w:t>
+      </w:r>
+      <w:r>
+        <w:fldChar w:fldCharType="end"/>
+      </w:r>
+      <w:r>
+        <w:tab/>
+      </w:r>
+    </w:p>
+    <w:p>
+      <w:pPr>
+        <w:pStyle w:val="Heading4"/>
+      </w:pPr>
+      <w:r>
+        <w:t>::::::</w:t>
+      </w:r>
+    </w:p>
+    <w:p/>
+    <w:p>
+      <w:pPr>
+        <w:pStyle w:val="Heading3"/>
+      </w:pPr>
+      <w:r>
+        <w:t>:::::::</w:t>
+      </w:r>
+      <w:bookmarkEnd w:id="123"/>
+    </w:p>
+    <w:p/>
     <w:sectPr>
       <w:pgSz w:w="15840" w:h="12240" w:orient="landscape"/>
       <w:pgMar w:top="1440" w:right="1440" w:bottom="1440" w:left="1440" w:header="708" w:footer="708" w:gutter="0"/>

--- a/02_dialog-boxes/03_21_mod_tte.docx
+++ b/02_dialog-boxes/03_21_mod_tte.docx
@@ -2228,25 +2228,22 @@
     </w:p>
     <w:p>
       <w:r>
-        <w:t xml:space="preserve">**This content was adapted from**: The Density Handbook, "[Using Camera Traps to Estimate Medium and Large Mammal Density: Comparison of Methods and Recommendations for Wildlife Managers](https://www.researchgate.net/publication/368601884_Using_Camera_Traps_to_Estimate_Medium_and_Large_Mammal_Density_Comparison_of_Methods_and_Recommendations_for_Wildlife_Managers)" </w:t>
-      </w:r>
-      <w:r>
-        <w:rPr>
-          <w:highlight w:val="green"/>
-        </w:rPr>
-        <w:t>(Clarke et al.</w:t>
-      </w:r>
-      <w:r>
-        <w:rPr>
-          <w:highlight w:val="green"/>
-        </w:rPr>
-        <w:t>,</w:t>
-      </w:r>
-      <w:r>
-        <w:rPr>
-          <w:highlight w:val="green"/>
-        </w:rPr>
-        <w:t xml:space="preserve"> 2024)</w:t>
+        <w:t>**This content was adapted from**: The Density Handbook, "[Using Camera Traps to Estimate Medium and Large Mammal Density: Comparison of Methods and Recommendations for Wildlife Managers](https://www.researchgate.net/publication/368601884_Using_Camera_Traps_to_Estimate_Medium_and_Large_Mammal_Density_Comparison_of_Methods_and_Recommendations_for_Wildlife_Managers)"</w:t>
+      </w:r>
+      <w:r>
+        <w:t xml:space="preserve"> (Clarke et al.</w:t>
+      </w:r>
+      <w:r>
+        <w:t xml:space="preserve">, </w:t>
+      </w:r>
+      <w:r>
+        <w:t>202</w:t>
+      </w:r>
+      <w:r>
+        <w:t>3</w:t>
+      </w:r>
+      <w:r>
+        <w:t>)</w:t>
       </w:r>
     </w:p>
     <w:p>
